--- a/Functioneel Ontwerp/Functioneel Ontwerp.docx
+++ b/Functioneel Ontwerp/Functioneel Ontwerp.docx
@@ -76,7 +76,7 @@
           <w:noProof/>
         </w:rPr>
         <w:drawing>
-          <wp:inline distT="0" distB="0" distL="0" distR="0" wp14:anchorId="58DBF754" wp14:editId="09AC266A">
+          <wp:inline distT="0" distB="0" distL="0" distR="0" wp14:anchorId="18EB38E3" wp14:editId="12F21D0E">
             <wp:extent cx="5763260" cy="5401945"/>
             <wp:effectExtent l="0" t="0" r="8890" b="8255"/>
             <wp:docPr id="1" name="Afbeelding 1" descr="http://www.marsdd.com/wp-content/uploads/2011/12/document-open-hi3.png"/>
@@ -311,26 +311,25 @@
       <w:r>
         <w:br w:type="page"/>
       </w:r>
-      <w:bookmarkStart w:id="0" w:name="_GoBack"/>
-      <w:bookmarkEnd w:id="0"/>
     </w:p>
     <w:sdt>
       <w:sdtPr>
+        <w:rPr>
+          <w:rFonts w:ascii="Times New Roman" w:eastAsia="Times New Roman" w:hAnsi="Times New Roman" w:cs="Times New Roman"/>
+          <w:b w:val="0"/>
+          <w:bCs w:val="0"/>
+          <w:color w:val="auto"/>
+          <w:kern w:val="3"/>
+          <w:sz w:val="20"/>
+          <w:szCs w:val="20"/>
+        </w:rPr>
         <w:id w:val="569310078"/>
         <w:docPartObj>
           <w:docPartGallery w:val="Table of Contents"/>
           <w:docPartUnique/>
         </w:docPartObj>
       </w:sdtPr>
-      <w:sdtEndPr>
-        <w:rPr>
-          <w:rFonts w:ascii="Times New Roman" w:eastAsia="Times New Roman" w:hAnsi="Times New Roman" w:cs="Times New Roman"/>
-          <w:color w:val="auto"/>
-          <w:kern w:val="3"/>
-          <w:sz w:val="20"/>
-          <w:szCs w:val="20"/>
-        </w:rPr>
-      </w:sdtEndPr>
+      <w:sdtEndPr/>
       <w:sdtContent>
         <w:p>
           <w:pPr>
@@ -341,16 +340,457 @@
           </w:r>
         </w:p>
         <w:p>
-          <w:fldSimple w:instr=" TOC \o &quot;1-3&quot; \h \z \u ">
-            <w:r>
-              <w:rPr>
-                <w:b/>
-                <w:bCs/>
+          <w:pPr>
+            <w:pStyle w:val="Inhopg1"/>
+            <w:tabs>
+              <w:tab w:val="right" w:leader="dot" w:pos="9062"/>
+            </w:tabs>
+            <w:rPr>
+              <w:rFonts w:asciiTheme="minorHAnsi" w:eastAsiaTheme="minorEastAsia" w:hAnsiTheme="minorHAnsi" w:cstheme="minorBidi"/>
+              <w:noProof/>
+              <w:kern w:val="0"/>
+              <w:sz w:val="22"/>
+              <w:szCs w:val="22"/>
+            </w:rPr>
+          </w:pPr>
+          <w:r>
+            <w:fldChar w:fldCharType="begin"/>
+          </w:r>
+          <w:r>
+            <w:instrText xml:space="preserve"> TOC \o "1-3" \h \z \u </w:instrText>
+          </w:r>
+          <w:r>
+            <w:fldChar w:fldCharType="separate"/>
+          </w:r>
+          <w:hyperlink w:anchor="_Toc412707547" w:history="1">
+            <w:r>
+              <w:rPr>
+                <w:rStyle w:val="Hyperlink"/>
                 <w:noProof/>
               </w:rPr>
-              <w:t>Geen inhoudsopgavegegevens gevonden.</w:t>
-            </w:r>
-          </w:fldSimple>
+              <w:t>Taakverdeling</w:t>
+            </w:r>
+            <w:r>
+              <w:rPr>
+                <w:noProof/>
+                <w:webHidden/>
+              </w:rPr>
+              <w:tab/>
+            </w:r>
+            <w:r>
+              <w:rPr>
+                <w:noProof/>
+                <w:webHidden/>
+              </w:rPr>
+              <w:fldChar w:fldCharType="begin"/>
+            </w:r>
+            <w:r>
+              <w:rPr>
+                <w:noProof/>
+                <w:webHidden/>
+              </w:rPr>
+              <w:instrText xml:space="preserve"> PAGEREF _Toc412707547 \h </w:instrText>
+            </w:r>
+            <w:r>
+              <w:rPr>
+                <w:noProof/>
+                <w:webHidden/>
+              </w:rPr>
+            </w:r>
+            <w:r>
+              <w:rPr>
+                <w:noProof/>
+                <w:webHidden/>
+              </w:rPr>
+              <w:fldChar w:fldCharType="separate"/>
+            </w:r>
+            <w:r>
+              <w:rPr>
+                <w:noProof/>
+                <w:webHidden/>
+              </w:rPr>
+              <w:t>3</w:t>
+            </w:r>
+            <w:r>
+              <w:rPr>
+                <w:noProof/>
+                <w:webHidden/>
+              </w:rPr>
+              <w:fldChar w:fldCharType="end"/>
+            </w:r>
+          </w:hyperlink>
+        </w:p>
+        <w:p>
+          <w:pPr>
+            <w:pStyle w:val="Inhopg1"/>
+            <w:tabs>
+              <w:tab w:val="right" w:leader="dot" w:pos="9062"/>
+            </w:tabs>
+            <w:rPr>
+              <w:rFonts w:asciiTheme="minorHAnsi" w:eastAsiaTheme="minorEastAsia" w:hAnsiTheme="minorHAnsi" w:cstheme="minorBidi"/>
+              <w:noProof/>
+              <w:kern w:val="0"/>
+              <w:sz w:val="22"/>
+              <w:szCs w:val="22"/>
+            </w:rPr>
+          </w:pPr>
+          <w:hyperlink w:anchor="_Toc412707548" w:history="1">
+            <w:r>
+              <w:rPr>
+                <w:rStyle w:val="Hyperlink"/>
+                <w:noProof/>
+              </w:rPr>
+              <w:t>Use-Case Diagram</w:t>
+            </w:r>
+            <w:r>
+              <w:rPr>
+                <w:noProof/>
+                <w:webHidden/>
+              </w:rPr>
+              <w:tab/>
+            </w:r>
+            <w:r>
+              <w:rPr>
+                <w:noProof/>
+                <w:webHidden/>
+              </w:rPr>
+              <w:fldChar w:fldCharType="begin"/>
+            </w:r>
+            <w:r>
+              <w:rPr>
+                <w:noProof/>
+                <w:webHidden/>
+              </w:rPr>
+              <w:instrText xml:space="preserve"> PAGEREF _Toc412707548 \h </w:instrText>
+            </w:r>
+            <w:r>
+              <w:rPr>
+                <w:noProof/>
+                <w:webHidden/>
+              </w:rPr>
+            </w:r>
+            <w:r>
+              <w:rPr>
+                <w:noProof/>
+                <w:webHidden/>
+              </w:rPr>
+              <w:fldChar w:fldCharType="separate"/>
+            </w:r>
+            <w:r>
+              <w:rPr>
+                <w:noProof/>
+                <w:webHidden/>
+              </w:rPr>
+              <w:t>4</w:t>
+            </w:r>
+            <w:r>
+              <w:rPr>
+                <w:noProof/>
+                <w:webHidden/>
+              </w:rPr>
+              <w:fldChar w:fldCharType="end"/>
+            </w:r>
+          </w:hyperlink>
+        </w:p>
+        <w:p>
+          <w:pPr>
+            <w:pStyle w:val="Inhopg1"/>
+            <w:tabs>
+              <w:tab w:val="right" w:leader="dot" w:pos="9062"/>
+            </w:tabs>
+            <w:rPr>
+              <w:rFonts w:asciiTheme="minorHAnsi" w:eastAsiaTheme="minorEastAsia" w:hAnsiTheme="minorHAnsi" w:cstheme="minorBidi"/>
+              <w:noProof/>
+              <w:kern w:val="0"/>
+              <w:sz w:val="22"/>
+              <w:szCs w:val="22"/>
+            </w:rPr>
+          </w:pPr>
+          <w:hyperlink w:anchor="_Toc412707549" w:history="1">
+            <w:r>
+              <w:rPr>
+                <w:rStyle w:val="Hyperlink"/>
+                <w:noProof/>
+              </w:rPr>
+              <w:t>Use-Case Templates</w:t>
+            </w:r>
+            <w:r>
+              <w:rPr>
+                <w:noProof/>
+                <w:webHidden/>
+              </w:rPr>
+              <w:tab/>
+            </w:r>
+            <w:r>
+              <w:rPr>
+                <w:noProof/>
+                <w:webHidden/>
+              </w:rPr>
+              <w:fldChar w:fldCharType="begin"/>
+            </w:r>
+            <w:r>
+              <w:rPr>
+                <w:noProof/>
+                <w:webHidden/>
+              </w:rPr>
+              <w:instrText xml:space="preserve"> PAGEREF _Toc412707549 \h </w:instrText>
+            </w:r>
+            <w:r>
+              <w:rPr>
+                <w:noProof/>
+                <w:webHidden/>
+              </w:rPr>
+            </w:r>
+            <w:r>
+              <w:rPr>
+                <w:noProof/>
+                <w:webHidden/>
+              </w:rPr>
+              <w:fldChar w:fldCharType="separate"/>
+            </w:r>
+            <w:r>
+              <w:rPr>
+                <w:noProof/>
+                <w:webHidden/>
+              </w:rPr>
+              <w:t>5</w:t>
+            </w:r>
+            <w:r>
+              <w:rPr>
+                <w:noProof/>
+                <w:webHidden/>
+              </w:rPr>
+              <w:fldChar w:fldCharType="end"/>
+            </w:r>
+          </w:hyperlink>
+        </w:p>
+        <w:p>
+          <w:pPr>
+            <w:pStyle w:val="Inhopg2"/>
+            <w:tabs>
+              <w:tab w:val="right" w:leader="dot" w:pos="9062"/>
+            </w:tabs>
+            <w:rPr>
+              <w:rFonts w:asciiTheme="minorHAnsi" w:eastAsiaTheme="minorEastAsia" w:hAnsiTheme="minorHAnsi" w:cstheme="minorBidi"/>
+              <w:noProof/>
+              <w:kern w:val="0"/>
+              <w:sz w:val="22"/>
+              <w:szCs w:val="22"/>
+            </w:rPr>
+          </w:pPr>
+          <w:hyperlink w:anchor="_Toc412707550" w:history="1">
+            <w:r>
+              <w:rPr>
+                <w:rStyle w:val="Hyperlink"/>
+                <w:noProof/>
+                <w:lang w:eastAsia="en-US"/>
+              </w:rPr>
+              <w:t>Locatie toevoegen</w:t>
+            </w:r>
+            <w:r>
+              <w:rPr>
+                <w:noProof/>
+                <w:webHidden/>
+              </w:rPr>
+              <w:tab/>
+            </w:r>
+            <w:r>
+              <w:rPr>
+                <w:noProof/>
+                <w:webHidden/>
+              </w:rPr>
+              <w:fldChar w:fldCharType="begin"/>
+            </w:r>
+            <w:r>
+              <w:rPr>
+                <w:noProof/>
+                <w:webHidden/>
+              </w:rPr>
+              <w:instrText xml:space="preserve"> PAGEREF _Toc412707550 \h </w:instrText>
+            </w:r>
+            <w:r>
+              <w:rPr>
+                <w:noProof/>
+                <w:webHidden/>
+              </w:rPr>
+            </w:r>
+            <w:r>
+              <w:rPr>
+                <w:noProof/>
+                <w:webHidden/>
+              </w:rPr>
+              <w:fldChar w:fldCharType="separate"/>
+            </w:r>
+            <w:r>
+              <w:rPr>
+                <w:noProof/>
+                <w:webHidden/>
+              </w:rPr>
+              <w:t>5</w:t>
+            </w:r>
+            <w:r>
+              <w:rPr>
+                <w:noProof/>
+                <w:webHidden/>
+              </w:rPr>
+              <w:fldChar w:fldCharType="end"/>
+            </w:r>
+          </w:hyperlink>
+        </w:p>
+        <w:p>
+          <w:pPr>
+            <w:pStyle w:val="Inhopg2"/>
+            <w:tabs>
+              <w:tab w:val="right" w:leader="dot" w:pos="9062"/>
+            </w:tabs>
+            <w:rPr>
+              <w:rFonts w:asciiTheme="minorHAnsi" w:eastAsiaTheme="minorEastAsia" w:hAnsiTheme="minorHAnsi" w:cstheme="minorBidi"/>
+              <w:noProof/>
+              <w:kern w:val="0"/>
+              <w:sz w:val="22"/>
+              <w:szCs w:val="22"/>
+            </w:rPr>
+          </w:pPr>
+          <w:hyperlink w:anchor="_Toc412707551" w:history="1">
+            <w:r>
+              <w:rPr>
+                <w:rStyle w:val="Hyperlink"/>
+                <w:noProof/>
+                <w:lang w:eastAsia="en-US"/>
+              </w:rPr>
+              <w:t>Locatie Bekijken</w:t>
+            </w:r>
+            <w:r>
+              <w:rPr>
+                <w:noProof/>
+                <w:webHidden/>
+              </w:rPr>
+              <w:tab/>
+            </w:r>
+            <w:r>
+              <w:rPr>
+                <w:noProof/>
+                <w:webHidden/>
+              </w:rPr>
+              <w:fldChar w:fldCharType="begin"/>
+            </w:r>
+            <w:r>
+              <w:rPr>
+                <w:noProof/>
+                <w:webHidden/>
+              </w:rPr>
+              <w:instrText xml:space="preserve"> PAGEREF _Toc412707551 \h </w:instrText>
+            </w:r>
+            <w:r>
+              <w:rPr>
+                <w:noProof/>
+                <w:webHidden/>
+              </w:rPr>
+            </w:r>
+            <w:r>
+              <w:rPr>
+                <w:noProof/>
+                <w:webHidden/>
+              </w:rPr>
+              <w:fldChar w:fldCharType="separate"/>
+            </w:r>
+            <w:r>
+              <w:rPr>
+                <w:noProof/>
+                <w:webHidden/>
+              </w:rPr>
+              <w:t>5</w:t>
+            </w:r>
+            <w:r>
+              <w:rPr>
+                <w:noProof/>
+                <w:webHidden/>
+              </w:rPr>
+              <w:fldChar w:fldCharType="end"/>
+            </w:r>
+          </w:hyperlink>
+        </w:p>
+        <w:p>
+          <w:pPr>
+            <w:pStyle w:val="Inhopg1"/>
+            <w:tabs>
+              <w:tab w:val="right" w:leader="dot" w:pos="9062"/>
+            </w:tabs>
+            <w:rPr>
+              <w:rFonts w:asciiTheme="minorHAnsi" w:eastAsiaTheme="minorEastAsia" w:hAnsiTheme="minorHAnsi" w:cstheme="minorBidi"/>
+              <w:noProof/>
+              <w:kern w:val="0"/>
+              <w:sz w:val="22"/>
+              <w:szCs w:val="22"/>
+            </w:rPr>
+          </w:pPr>
+          <w:hyperlink w:anchor="_Toc412707552" w:history="1">
+            <w:r>
+              <w:rPr>
+                <w:rStyle w:val="Hyperlink"/>
+                <w:noProof/>
+              </w:rPr>
+              <w:t>Locatie Delen</w:t>
+            </w:r>
+            <w:r>
+              <w:rPr>
+                <w:noProof/>
+                <w:webHidden/>
+              </w:rPr>
+              <w:tab/>
+            </w:r>
+            <w:r>
+              <w:rPr>
+                <w:noProof/>
+                <w:webHidden/>
+              </w:rPr>
+              <w:fldChar w:fldCharType="begin"/>
+            </w:r>
+            <w:r>
+              <w:rPr>
+                <w:noProof/>
+                <w:webHidden/>
+              </w:rPr>
+              <w:instrText xml:space="preserve"> PAGEREF _Toc412707552 \h </w:instrText>
+            </w:r>
+            <w:r>
+              <w:rPr>
+                <w:noProof/>
+                <w:webHidden/>
+              </w:rPr>
+            </w:r>
+            <w:r>
+              <w:rPr>
+                <w:noProof/>
+                <w:webHidden/>
+              </w:rPr>
+              <w:fldChar w:fldCharType="separate"/>
+            </w:r>
+            <w:r>
+              <w:rPr>
+                <w:noProof/>
+                <w:webHidden/>
+              </w:rPr>
+              <w:t>5</w:t>
+            </w:r>
+            <w:r>
+              <w:rPr>
+                <w:noProof/>
+                <w:webHidden/>
+              </w:rPr>
+              <w:fldChar w:fldCharType="end"/>
+            </w:r>
+          </w:hyperlink>
+        </w:p>
+        <w:p>
+          <w:r>
+            <w:rPr>
+              <w:b/>
+              <w:bCs/>
+              <w:noProof/>
+            </w:rPr>
+            <w:fldChar w:fldCharType="end"/>
+          </w:r>
         </w:p>
       </w:sdtContent>
     </w:sdt>
@@ -378,15 +818,2052 @@
     </w:p>
     <w:p>
       <w:pPr>
+        <w:pStyle w:val="Kop1"/>
+        <w:jc w:val="center"/>
+      </w:pPr>
+      <w:bookmarkStart w:id="0" w:name="_Toc412707547"/>
+      <w:r>
+        <w:lastRenderedPageBreak/>
+        <w:t>Taakverdeling</w:t>
+      </w:r>
+      <w:bookmarkEnd w:id="0"/>
+    </w:p>
+    <w:p>
+      <w:pPr>
         <w:rPr>
-          <w:color w:val="548DD4" w:themeColor="text2" w:themeTint="99"/>
-          <w:sz w:val="40"/>
-          <w:szCs w:val="40"/>
+          <w:lang w:eastAsia="en-US"/>
+        </w:rPr>
+      </w:pPr>
+    </w:p>
+    <w:tbl>
+      <w:tblPr>
+        <w:tblStyle w:val="Gemiddeldraster1"/>
+        <w:tblW w:w="9863" w:type="dxa"/>
+        <w:tblLook w:val="04A0" w:firstRow="1" w:lastRow="0" w:firstColumn="1" w:lastColumn="0" w:noHBand="0" w:noVBand="1"/>
+      </w:tblPr>
+      <w:tblGrid>
+        <w:gridCol w:w="3287"/>
+        <w:gridCol w:w="3288"/>
+        <w:gridCol w:w="3288"/>
+      </w:tblGrid>
+      <w:tr>
+        <w:trPr>
+          <w:cnfStyle w:val="100000000000" w:firstRow="1" w:lastRow="0" w:firstColumn="0" w:lastColumn="0" w:oddVBand="0" w:evenVBand="0" w:oddHBand="0" w:evenHBand="0" w:firstRowFirstColumn="0" w:firstRowLastColumn="0" w:lastRowFirstColumn="0" w:lastRowLastColumn="0"/>
+          <w:trHeight w:val="434"/>
+        </w:trPr>
+        <w:tc>
+          <w:tcPr>
+            <w:cnfStyle w:val="001000000000" w:firstRow="0" w:lastRow="0" w:firstColumn="1" w:lastColumn="0" w:oddVBand="0" w:evenVBand="0" w:oddHBand="0" w:evenHBand="0" w:firstRowFirstColumn="0" w:firstRowLastColumn="0" w:lastRowFirstColumn="0" w:lastRowLastColumn="0"/>
+            <w:tcW w:w="3287" w:type="dxa"/>
+          </w:tcPr>
+          <w:p>
+            <w:pPr>
+              <w:rPr>
+                <w:lang w:eastAsia="en-US"/>
+              </w:rPr>
+            </w:pPr>
+            <w:r>
+              <w:rPr>
+                <w:lang w:eastAsia="en-US"/>
+              </w:rPr>
+              <w:t>Taak omschrijving</w:t>
+            </w:r>
+          </w:p>
+        </w:tc>
+        <w:tc>
+          <w:tcPr>
+            <w:tcW w:w="3288" w:type="dxa"/>
+          </w:tcPr>
+          <w:p>
+            <w:pPr>
+              <w:cnfStyle w:val="100000000000" w:firstRow="1" w:lastRow="0" w:firstColumn="0" w:lastColumn="0" w:oddVBand="0" w:evenVBand="0" w:oddHBand="0" w:evenHBand="0" w:firstRowFirstColumn="0" w:firstRowLastColumn="0" w:lastRowFirstColumn="0" w:lastRowLastColumn="0"/>
+              <w:rPr>
+                <w:lang w:eastAsia="en-US"/>
+              </w:rPr>
+            </w:pPr>
+            <w:r>
+              <w:rPr>
+                <w:lang w:eastAsia="en-US"/>
+              </w:rPr>
+              <w:t>Uitvoerder</w:t>
+            </w:r>
+          </w:p>
+        </w:tc>
+        <w:tc>
+          <w:tcPr>
+            <w:tcW w:w="3288" w:type="dxa"/>
+          </w:tcPr>
+          <w:p>
+            <w:pPr>
+              <w:cnfStyle w:val="100000000000" w:firstRow="1" w:lastRow="0" w:firstColumn="0" w:lastColumn="0" w:oddVBand="0" w:evenVBand="0" w:oddHBand="0" w:evenHBand="0" w:firstRowFirstColumn="0" w:firstRowLastColumn="0" w:lastRowFirstColumn="0" w:lastRowLastColumn="0"/>
+              <w:rPr>
+                <w:lang w:eastAsia="en-US"/>
+              </w:rPr>
+            </w:pPr>
+            <w:r>
+              <w:rPr>
+                <w:lang w:eastAsia="en-US"/>
+              </w:rPr>
+              <w:t>Datum af</w:t>
+            </w:r>
+          </w:p>
+        </w:tc>
+      </w:tr>
+      <w:tr>
+        <w:trPr>
+          <w:cnfStyle w:val="000000100000" w:firstRow="0" w:lastRow="0" w:firstColumn="0" w:lastColumn="0" w:oddVBand="0" w:evenVBand="0" w:oddHBand="1" w:evenHBand="0" w:firstRowFirstColumn="0" w:firstRowLastColumn="0" w:lastRowFirstColumn="0" w:lastRowLastColumn="0"/>
+          <w:trHeight w:val="434"/>
+        </w:trPr>
+        <w:tc>
+          <w:tcPr>
+            <w:cnfStyle w:val="001000000000" w:firstRow="0" w:lastRow="0" w:firstColumn="1" w:lastColumn="0" w:oddVBand="0" w:evenVBand="0" w:oddHBand="0" w:evenHBand="0" w:firstRowFirstColumn="0" w:firstRowLastColumn="0" w:lastRowFirstColumn="0" w:lastRowLastColumn="0"/>
+            <w:tcW w:w="3287" w:type="dxa"/>
+          </w:tcPr>
+          <w:p>
+            <w:pPr>
+              <w:rPr>
+                <w:lang w:eastAsia="en-US"/>
+              </w:rPr>
+            </w:pPr>
+            <w:proofErr w:type="spellStart"/>
+            <w:r>
+              <w:rPr>
+                <w:lang w:eastAsia="en-US"/>
+              </w:rPr>
+              <w:t>Use</w:t>
+            </w:r>
+            <w:proofErr w:type="spellEnd"/>
+            <w:r>
+              <w:rPr>
+                <w:lang w:eastAsia="en-US"/>
+              </w:rPr>
+              <w:t xml:space="preserve">-Case Diagram </w:t>
+            </w:r>
+          </w:p>
+        </w:tc>
+        <w:tc>
+          <w:tcPr>
+            <w:tcW w:w="3288" w:type="dxa"/>
+          </w:tcPr>
+          <w:p>
+            <w:pPr>
+              <w:cnfStyle w:val="000000100000" w:firstRow="0" w:lastRow="0" w:firstColumn="0" w:lastColumn="0" w:oddVBand="0" w:evenVBand="0" w:oddHBand="1" w:evenHBand="0" w:firstRowFirstColumn="0" w:firstRowLastColumn="0" w:lastRowFirstColumn="0" w:lastRowLastColumn="0"/>
+              <w:rPr>
+                <w:lang w:eastAsia="en-US"/>
+              </w:rPr>
+            </w:pPr>
+            <w:r>
+              <w:rPr>
+                <w:lang w:eastAsia="en-US"/>
+              </w:rPr>
+              <w:t>Joey de Laat</w:t>
+            </w:r>
+          </w:p>
+        </w:tc>
+        <w:tc>
+          <w:tcPr>
+            <w:tcW w:w="3288" w:type="dxa"/>
+          </w:tcPr>
+          <w:p>
+            <w:pPr>
+              <w:cnfStyle w:val="000000100000" w:firstRow="0" w:lastRow="0" w:firstColumn="0" w:lastColumn="0" w:oddVBand="0" w:evenVBand="0" w:oddHBand="1" w:evenHBand="0" w:firstRowFirstColumn="0" w:firstRowLastColumn="0" w:lastRowFirstColumn="0" w:lastRowLastColumn="0"/>
+              <w:rPr>
+                <w:lang w:eastAsia="en-US"/>
+              </w:rPr>
+            </w:pPr>
+            <w:r>
+              <w:rPr>
+                <w:lang w:eastAsia="en-US"/>
+              </w:rPr>
+              <w:t>25/02/2015</w:t>
+            </w:r>
+          </w:p>
+        </w:tc>
+      </w:tr>
+      <w:tr>
+        <w:trPr>
+          <w:trHeight w:val="434"/>
+        </w:trPr>
+        <w:tc>
+          <w:tcPr>
+            <w:cnfStyle w:val="001000000000" w:firstRow="0" w:lastRow="0" w:firstColumn="1" w:lastColumn="0" w:oddVBand="0" w:evenVBand="0" w:oddHBand="0" w:evenHBand="0" w:firstRowFirstColumn="0" w:firstRowLastColumn="0" w:lastRowFirstColumn="0" w:lastRowLastColumn="0"/>
+            <w:tcW w:w="3287" w:type="dxa"/>
+          </w:tcPr>
+          <w:p>
+            <w:pPr>
+              <w:rPr>
+                <w:lang w:eastAsia="en-US"/>
+              </w:rPr>
+            </w:pPr>
+            <w:proofErr w:type="spellStart"/>
+            <w:r>
+              <w:rPr>
+                <w:lang w:eastAsia="en-US"/>
+              </w:rPr>
+              <w:t>Use</w:t>
+            </w:r>
+            <w:proofErr w:type="spellEnd"/>
+            <w:r>
+              <w:rPr>
+                <w:lang w:eastAsia="en-US"/>
+              </w:rPr>
+              <w:t>-Case Templates</w:t>
+            </w:r>
+          </w:p>
+        </w:tc>
+        <w:tc>
+          <w:tcPr>
+            <w:tcW w:w="3288" w:type="dxa"/>
+          </w:tcPr>
+          <w:p>
+            <w:pPr>
+              <w:cnfStyle w:val="000000000000" w:firstRow="0" w:lastRow="0" w:firstColumn="0" w:lastColumn="0" w:oddVBand="0" w:evenVBand="0" w:oddHBand="0" w:evenHBand="0" w:firstRowFirstColumn="0" w:firstRowLastColumn="0" w:lastRowFirstColumn="0" w:lastRowLastColumn="0"/>
+              <w:rPr>
+                <w:lang w:eastAsia="en-US"/>
+              </w:rPr>
+            </w:pPr>
+            <w:r>
+              <w:rPr>
+                <w:lang w:eastAsia="en-US"/>
+              </w:rPr>
+              <w:t>Joey de Laat</w:t>
+            </w:r>
+          </w:p>
+        </w:tc>
+        <w:tc>
+          <w:tcPr>
+            <w:tcW w:w="3288" w:type="dxa"/>
+          </w:tcPr>
+          <w:p>
+            <w:pPr>
+              <w:cnfStyle w:val="000000000000" w:firstRow="0" w:lastRow="0" w:firstColumn="0" w:lastColumn="0" w:oddVBand="0" w:evenVBand="0" w:oddHBand="0" w:evenHBand="0" w:firstRowFirstColumn="0" w:firstRowLastColumn="0" w:lastRowFirstColumn="0" w:lastRowLastColumn="0"/>
+              <w:rPr>
+                <w:lang w:eastAsia="en-US"/>
+              </w:rPr>
+            </w:pPr>
+            <w:r>
+              <w:rPr>
+                <w:lang w:eastAsia="en-US"/>
+              </w:rPr>
+              <w:t>25/02/2015</w:t>
+            </w:r>
+          </w:p>
+        </w:tc>
+      </w:tr>
+      <w:tr>
+        <w:trPr>
+          <w:cnfStyle w:val="000000100000" w:firstRow="0" w:lastRow="0" w:firstColumn="0" w:lastColumn="0" w:oddVBand="0" w:evenVBand="0" w:oddHBand="1" w:evenHBand="0" w:firstRowFirstColumn="0" w:firstRowLastColumn="0" w:lastRowFirstColumn="0" w:lastRowLastColumn="0"/>
+          <w:trHeight w:val="434"/>
+        </w:trPr>
+        <w:tc>
+          <w:tcPr>
+            <w:cnfStyle w:val="001000000000" w:firstRow="0" w:lastRow="0" w:firstColumn="1" w:lastColumn="0" w:oddVBand="0" w:evenVBand="0" w:oddHBand="0" w:evenHBand="0" w:firstRowFirstColumn="0" w:firstRowLastColumn="0" w:lastRowFirstColumn="0" w:lastRowLastColumn="0"/>
+            <w:tcW w:w="3287" w:type="dxa"/>
+          </w:tcPr>
+          <w:p>
+            <w:pPr>
+              <w:rPr>
+                <w:lang w:eastAsia="en-US"/>
+              </w:rPr>
+            </w:pPr>
+            <w:proofErr w:type="spellStart"/>
+            <w:r>
+              <w:rPr>
+                <w:lang w:eastAsia="en-US"/>
+              </w:rPr>
+              <w:t>ActiviteitenDiagram</w:t>
+            </w:r>
+            <w:proofErr w:type="spellEnd"/>
+            <w:r>
+              <w:rPr>
+                <w:lang w:eastAsia="en-US"/>
+              </w:rPr>
+              <w:t xml:space="preserve"> – Gebied Toevoegen </w:t>
+            </w:r>
+          </w:p>
+        </w:tc>
+        <w:tc>
+          <w:tcPr>
+            <w:tcW w:w="3288" w:type="dxa"/>
+          </w:tcPr>
+          <w:p>
+            <w:pPr>
+              <w:cnfStyle w:val="000000100000" w:firstRow="0" w:lastRow="0" w:firstColumn="0" w:lastColumn="0" w:oddVBand="0" w:evenVBand="0" w:oddHBand="1" w:evenHBand="0" w:firstRowFirstColumn="0" w:firstRowLastColumn="0" w:lastRowFirstColumn="0" w:lastRowLastColumn="0"/>
+              <w:rPr>
+                <w:lang w:eastAsia="en-US"/>
+              </w:rPr>
+            </w:pPr>
+            <w:proofErr w:type="spellStart"/>
+            <w:r>
+              <w:rPr>
+                <w:lang w:eastAsia="en-US"/>
+              </w:rPr>
+              <w:t>Bert-jan</w:t>
+            </w:r>
+            <w:proofErr w:type="spellEnd"/>
+            <w:r>
+              <w:rPr>
+                <w:lang w:eastAsia="en-US"/>
+              </w:rPr>
+              <w:t xml:space="preserve"> Stroop</w:t>
+            </w:r>
+          </w:p>
+        </w:tc>
+        <w:tc>
+          <w:tcPr>
+            <w:tcW w:w="3288" w:type="dxa"/>
+          </w:tcPr>
+          <w:p>
+            <w:pPr>
+              <w:cnfStyle w:val="000000100000" w:firstRow="0" w:lastRow="0" w:firstColumn="0" w:lastColumn="0" w:oddVBand="0" w:evenVBand="0" w:oddHBand="1" w:evenHBand="0" w:firstRowFirstColumn="0" w:firstRowLastColumn="0" w:lastRowFirstColumn="0" w:lastRowLastColumn="0"/>
+              <w:rPr>
+                <w:lang w:eastAsia="en-US"/>
+              </w:rPr>
+            </w:pPr>
+            <w:r>
+              <w:rPr>
+                <w:lang w:eastAsia="en-US"/>
+              </w:rPr>
+              <w:t>25/02/2015</w:t>
+            </w:r>
+          </w:p>
+        </w:tc>
+      </w:tr>
+      <w:tr>
+        <w:trPr>
+          <w:trHeight w:val="434"/>
+        </w:trPr>
+        <w:tc>
+          <w:tcPr>
+            <w:cnfStyle w:val="001000000000" w:firstRow="0" w:lastRow="0" w:firstColumn="1" w:lastColumn="0" w:oddVBand="0" w:evenVBand="0" w:oddHBand="0" w:evenHBand="0" w:firstRowFirstColumn="0" w:firstRowLastColumn="0" w:lastRowFirstColumn="0" w:lastRowLastColumn="0"/>
+            <w:tcW w:w="3287" w:type="dxa"/>
+          </w:tcPr>
+          <w:p>
+            <w:pPr>
+              <w:rPr>
+                <w:lang w:eastAsia="en-US"/>
+              </w:rPr>
+            </w:pPr>
+            <w:proofErr w:type="spellStart"/>
+            <w:r>
+              <w:rPr>
+                <w:lang w:eastAsia="en-US"/>
+              </w:rPr>
+              <w:t>Activiteiten</w:t>
+            </w:r>
+            <w:r>
+              <w:rPr>
+                <w:lang w:eastAsia="en-US"/>
+              </w:rPr>
+              <w:t>Diagram</w:t>
+            </w:r>
+            <w:proofErr w:type="spellEnd"/>
+            <w:r>
+              <w:rPr>
+                <w:lang w:eastAsia="en-US"/>
+              </w:rPr>
+              <w:t xml:space="preserve"> – gebied Tonen</w:t>
+            </w:r>
+          </w:p>
+        </w:tc>
+        <w:tc>
+          <w:tcPr>
+            <w:tcW w:w="3288" w:type="dxa"/>
+          </w:tcPr>
+          <w:p>
+            <w:pPr>
+              <w:cnfStyle w:val="000000000000" w:firstRow="0" w:lastRow="0" w:firstColumn="0" w:lastColumn="0" w:oddVBand="0" w:evenVBand="0" w:oddHBand="0" w:evenHBand="0" w:firstRowFirstColumn="0" w:firstRowLastColumn="0" w:lastRowFirstColumn="0" w:lastRowLastColumn="0"/>
+              <w:rPr>
+                <w:lang w:eastAsia="en-US"/>
+              </w:rPr>
+            </w:pPr>
+            <w:proofErr w:type="spellStart"/>
+            <w:r>
+              <w:rPr>
+                <w:lang w:eastAsia="en-US"/>
+              </w:rPr>
+              <w:t>Bert-jan</w:t>
+            </w:r>
+            <w:proofErr w:type="spellEnd"/>
+            <w:r>
+              <w:rPr>
+                <w:lang w:eastAsia="en-US"/>
+              </w:rPr>
+              <w:t xml:space="preserve"> Stroop</w:t>
+            </w:r>
+          </w:p>
+        </w:tc>
+        <w:tc>
+          <w:tcPr>
+            <w:tcW w:w="3288" w:type="dxa"/>
+          </w:tcPr>
+          <w:p>
+            <w:pPr>
+              <w:cnfStyle w:val="000000000000" w:firstRow="0" w:lastRow="0" w:firstColumn="0" w:lastColumn="0" w:oddVBand="0" w:evenVBand="0" w:oddHBand="0" w:evenHBand="0" w:firstRowFirstColumn="0" w:firstRowLastColumn="0" w:lastRowFirstColumn="0" w:lastRowLastColumn="0"/>
+              <w:rPr>
+                <w:lang w:eastAsia="en-US"/>
+              </w:rPr>
+            </w:pPr>
+            <w:r>
+              <w:rPr>
+                <w:lang w:eastAsia="en-US"/>
+              </w:rPr>
+              <w:t>25/02/2015</w:t>
+            </w:r>
+          </w:p>
+        </w:tc>
+      </w:tr>
+      <w:tr>
+        <w:trPr>
+          <w:cnfStyle w:val="000000100000" w:firstRow="0" w:lastRow="0" w:firstColumn="0" w:lastColumn="0" w:oddVBand="0" w:evenVBand="0" w:oddHBand="1" w:evenHBand="0" w:firstRowFirstColumn="0" w:firstRowLastColumn="0" w:lastRowFirstColumn="0" w:lastRowLastColumn="0"/>
+          <w:trHeight w:val="434"/>
+        </w:trPr>
+        <w:tc>
+          <w:tcPr>
+            <w:cnfStyle w:val="001000000000" w:firstRow="0" w:lastRow="0" w:firstColumn="1" w:lastColumn="0" w:oddVBand="0" w:evenVBand="0" w:oddHBand="0" w:evenHBand="0" w:firstRowFirstColumn="0" w:firstRowLastColumn="0" w:lastRowFirstColumn="0" w:lastRowLastColumn="0"/>
+            <w:tcW w:w="3287" w:type="dxa"/>
+          </w:tcPr>
+          <w:p>
+            <w:pPr>
+              <w:rPr>
+                <w:lang w:eastAsia="en-US"/>
+              </w:rPr>
+            </w:pPr>
+            <w:proofErr w:type="spellStart"/>
+            <w:r>
+              <w:rPr>
+                <w:lang w:eastAsia="en-US"/>
+              </w:rPr>
+              <w:t>ActiviteitenDiagram</w:t>
+            </w:r>
+            <w:proofErr w:type="spellEnd"/>
+            <w:r>
+              <w:rPr>
+                <w:lang w:eastAsia="en-US"/>
+              </w:rPr>
+              <w:t xml:space="preserve"> – Gebied Delen</w:t>
+            </w:r>
+          </w:p>
+        </w:tc>
+        <w:tc>
+          <w:tcPr>
+            <w:tcW w:w="3288" w:type="dxa"/>
+          </w:tcPr>
+          <w:p>
+            <w:pPr>
+              <w:cnfStyle w:val="000000100000" w:firstRow="0" w:lastRow="0" w:firstColumn="0" w:lastColumn="0" w:oddVBand="0" w:evenVBand="0" w:oddHBand="1" w:evenHBand="0" w:firstRowFirstColumn="0" w:firstRowLastColumn="0" w:lastRowFirstColumn="0" w:lastRowLastColumn="0"/>
+              <w:rPr>
+                <w:lang w:eastAsia="en-US"/>
+              </w:rPr>
+            </w:pPr>
+            <w:proofErr w:type="spellStart"/>
+            <w:r>
+              <w:rPr>
+                <w:lang w:eastAsia="en-US"/>
+              </w:rPr>
+              <w:t>Bert-jan</w:t>
+            </w:r>
+            <w:proofErr w:type="spellEnd"/>
+            <w:r>
+              <w:rPr>
+                <w:lang w:eastAsia="en-US"/>
+              </w:rPr>
+              <w:t xml:space="preserve"> Stroop</w:t>
+            </w:r>
+          </w:p>
+        </w:tc>
+        <w:tc>
+          <w:tcPr>
+            <w:tcW w:w="3288" w:type="dxa"/>
+          </w:tcPr>
+          <w:p>
+            <w:pPr>
+              <w:cnfStyle w:val="000000100000" w:firstRow="0" w:lastRow="0" w:firstColumn="0" w:lastColumn="0" w:oddVBand="0" w:evenVBand="0" w:oddHBand="1" w:evenHBand="0" w:firstRowFirstColumn="0" w:firstRowLastColumn="0" w:lastRowFirstColumn="0" w:lastRowLastColumn="0"/>
+              <w:rPr>
+                <w:lang w:eastAsia="en-US"/>
+              </w:rPr>
+            </w:pPr>
+            <w:r>
+              <w:rPr>
+                <w:lang w:eastAsia="en-US"/>
+              </w:rPr>
+              <w:t>26/02/2015</w:t>
+            </w:r>
+          </w:p>
+        </w:tc>
+      </w:tr>
+      <w:tr>
+        <w:trPr>
+          <w:trHeight w:val="434"/>
+        </w:trPr>
+        <w:tc>
+          <w:tcPr>
+            <w:cnfStyle w:val="001000000000" w:firstRow="0" w:lastRow="0" w:firstColumn="1" w:lastColumn="0" w:oddVBand="0" w:evenVBand="0" w:oddHBand="0" w:evenHBand="0" w:firstRowFirstColumn="0" w:firstRowLastColumn="0" w:lastRowFirstColumn="0" w:lastRowLastColumn="0"/>
+            <w:tcW w:w="3287" w:type="dxa"/>
+          </w:tcPr>
+          <w:p>
+            <w:pPr>
+              <w:rPr>
+                <w:lang w:eastAsia="en-US"/>
+              </w:rPr>
+            </w:pPr>
+            <w:r>
+              <w:rPr>
+                <w:lang w:eastAsia="en-US"/>
+              </w:rPr>
+              <w:t>Maken functioneel ontwerp</w:t>
+            </w:r>
+          </w:p>
+        </w:tc>
+        <w:tc>
+          <w:tcPr>
+            <w:tcW w:w="3288" w:type="dxa"/>
+          </w:tcPr>
+          <w:p>
+            <w:pPr>
+              <w:cnfStyle w:val="000000000000" w:firstRow="0" w:lastRow="0" w:firstColumn="0" w:lastColumn="0" w:oddVBand="0" w:evenVBand="0" w:oddHBand="0" w:evenHBand="0" w:firstRowFirstColumn="0" w:firstRowLastColumn="0" w:lastRowFirstColumn="0" w:lastRowLastColumn="0"/>
+              <w:rPr>
+                <w:lang w:eastAsia="en-US"/>
+              </w:rPr>
+            </w:pPr>
+            <w:proofErr w:type="spellStart"/>
+            <w:r>
+              <w:rPr>
+                <w:lang w:eastAsia="en-US"/>
+              </w:rPr>
+              <w:t>Bert-jan</w:t>
+            </w:r>
+            <w:proofErr w:type="spellEnd"/>
+            <w:r>
+              <w:rPr>
+                <w:lang w:eastAsia="en-US"/>
+              </w:rPr>
+              <w:t xml:space="preserve"> Stroop</w:t>
+            </w:r>
+          </w:p>
+        </w:tc>
+        <w:tc>
+          <w:tcPr>
+            <w:tcW w:w="3288" w:type="dxa"/>
+          </w:tcPr>
+          <w:p>
+            <w:pPr>
+              <w:cnfStyle w:val="000000000000" w:firstRow="0" w:lastRow="0" w:firstColumn="0" w:lastColumn="0" w:oddVBand="0" w:evenVBand="0" w:oddHBand="0" w:evenHBand="0" w:firstRowFirstColumn="0" w:firstRowLastColumn="0" w:lastRowFirstColumn="0" w:lastRowLastColumn="0"/>
+              <w:rPr>
+                <w:lang w:eastAsia="en-US"/>
+              </w:rPr>
+            </w:pPr>
+          </w:p>
+        </w:tc>
+      </w:tr>
+      <w:tr>
+        <w:trPr>
+          <w:cnfStyle w:val="000000100000" w:firstRow="0" w:lastRow="0" w:firstColumn="0" w:lastColumn="0" w:oddVBand="0" w:evenVBand="0" w:oddHBand="1" w:evenHBand="0" w:firstRowFirstColumn="0" w:firstRowLastColumn="0" w:lastRowFirstColumn="0" w:lastRowLastColumn="0"/>
+          <w:trHeight w:val="434"/>
+        </w:trPr>
+        <w:tc>
+          <w:tcPr>
+            <w:cnfStyle w:val="001000000000" w:firstRow="0" w:lastRow="0" w:firstColumn="1" w:lastColumn="0" w:oddVBand="0" w:evenVBand="0" w:oddHBand="0" w:evenHBand="0" w:firstRowFirstColumn="0" w:firstRowLastColumn="0" w:lastRowFirstColumn="0" w:lastRowLastColumn="0"/>
+            <w:tcW w:w="3287" w:type="dxa"/>
+          </w:tcPr>
+          <w:p>
+            <w:pPr>
+              <w:rPr>
+                <w:lang w:eastAsia="en-US"/>
+              </w:rPr>
+            </w:pPr>
+          </w:p>
+        </w:tc>
+        <w:tc>
+          <w:tcPr>
+            <w:tcW w:w="3288" w:type="dxa"/>
+          </w:tcPr>
+          <w:p>
+            <w:pPr>
+              <w:cnfStyle w:val="000000100000" w:firstRow="0" w:lastRow="0" w:firstColumn="0" w:lastColumn="0" w:oddVBand="0" w:evenVBand="0" w:oddHBand="1" w:evenHBand="0" w:firstRowFirstColumn="0" w:firstRowLastColumn="0" w:lastRowFirstColumn="0" w:lastRowLastColumn="0"/>
+              <w:rPr>
+                <w:lang w:eastAsia="en-US"/>
+              </w:rPr>
+            </w:pPr>
+          </w:p>
+        </w:tc>
+        <w:tc>
+          <w:tcPr>
+            <w:tcW w:w="3288" w:type="dxa"/>
+          </w:tcPr>
+          <w:p>
+            <w:pPr>
+              <w:cnfStyle w:val="000000100000" w:firstRow="0" w:lastRow="0" w:firstColumn="0" w:lastColumn="0" w:oddVBand="0" w:evenVBand="0" w:oddHBand="1" w:evenHBand="0" w:firstRowFirstColumn="0" w:firstRowLastColumn="0" w:lastRowFirstColumn="0" w:lastRowLastColumn="0"/>
+              <w:rPr>
+                <w:lang w:eastAsia="en-US"/>
+              </w:rPr>
+            </w:pPr>
+          </w:p>
+        </w:tc>
+      </w:tr>
+    </w:tbl>
+    <w:p>
+      <w:pPr>
+        <w:rPr>
+          <w:lang w:eastAsia="en-US"/>
+        </w:rPr>
+      </w:pPr>
+    </w:p>
+    <w:p>
+      <w:pPr>
+        <w:suppressAutoHyphens w:val="0"/>
+        <w:overflowPunct/>
+        <w:autoSpaceDE/>
+        <w:autoSpaceDN/>
+        <w:spacing w:after="200" w:line="276" w:lineRule="auto"/>
+        <w:rPr>
+          <w:lang w:eastAsia="en-US"/>
+        </w:rPr>
+      </w:pPr>
+      <w:r>
+        <w:rPr>
+          <w:lang w:eastAsia="en-US"/>
+        </w:rPr>
+        <w:br w:type="page"/>
+      </w:r>
+    </w:p>
+    <w:p>
+      <w:pPr>
+        <w:pStyle w:val="Kop1"/>
+        <w:jc w:val="center"/>
+      </w:pPr>
+      <w:bookmarkStart w:id="1" w:name="_Toc412707548"/>
+      <w:proofErr w:type="spellStart"/>
+      <w:r>
+        <w:lastRenderedPageBreak/>
+        <w:t>Use</w:t>
+      </w:r>
+      <w:proofErr w:type="spellEnd"/>
+      <w:r>
+        <w:t>-Case Diagram</w:t>
+      </w:r>
+      <w:bookmarkEnd w:id="1"/>
+    </w:p>
+    <w:p>
+      <w:pPr>
+        <w:rPr>
+          <w:lang w:eastAsia="en-US"/>
+        </w:rPr>
+      </w:pPr>
+    </w:p>
+    <w:p>
+      <w:r>
+        <w:object w:dxaOrig="11806" w:dyaOrig="10530">
+          <v:shapetype id="_x0000_t75" coordsize="21600,21600" o:spt="75" o:preferrelative="t" path="m@4@5l@4@11@9@11@9@5xe" filled="f" stroked="f">
+            <v:stroke joinstyle="miter"/>
+            <v:formulas>
+              <v:f eqn="if lineDrawn pixelLineWidth 0"/>
+              <v:f eqn="sum @0 1 0"/>
+              <v:f eqn="sum 0 0 @1"/>
+              <v:f eqn="prod @2 1 2"/>
+              <v:f eqn="prod @3 21600 pixelWidth"/>
+              <v:f eqn="prod @3 21600 pixelHeight"/>
+              <v:f eqn="sum @0 0 1"/>
+              <v:f eqn="prod @6 1 2"/>
+              <v:f eqn="prod @7 21600 pixelWidth"/>
+              <v:f eqn="sum @8 21600 0"/>
+              <v:f eqn="prod @7 21600 pixelHeight"/>
+              <v:f eqn="sum @10 21600 0"/>
+            </v:formulas>
+            <v:path o:extrusionok="f" gradientshapeok="t" o:connecttype="rect"/>
+            <o:lock v:ext="edit" aspectratio="t"/>
+          </v:shapetype>
+          <v:shape id="_x0000_i1025" type="#_x0000_t75" style="width:453.1pt;height:404.15pt" o:ole="">
+            <v:imagedata r:id="rId9" o:title=""/>
+          </v:shape>
+          <o:OLEObject Type="Embed" ProgID="Visio.Drawing.15" ShapeID="_x0000_i1025" DrawAspect="Content" ObjectID="_1486453478" r:id="rId10"/>
+        </w:object>
+      </w:r>
+    </w:p>
+    <w:p>
+      <w:pPr>
+        <w:suppressAutoHyphens w:val="0"/>
+        <w:overflowPunct/>
+        <w:autoSpaceDE/>
+        <w:autoSpaceDN/>
+        <w:spacing w:after="200" w:line="276" w:lineRule="auto"/>
+      </w:pPr>
+      <w:r>
+        <w:br w:type="page"/>
+      </w:r>
+    </w:p>
+    <w:p>
+      <w:pPr>
+        <w:pStyle w:val="Kop1"/>
+        <w:jc w:val="center"/>
+      </w:pPr>
+      <w:bookmarkStart w:id="2" w:name="_Toc412707549"/>
+      <w:proofErr w:type="spellStart"/>
+      <w:r>
+        <w:lastRenderedPageBreak/>
+        <w:t>Use</w:t>
+      </w:r>
+      <w:proofErr w:type="spellEnd"/>
+      <w:r>
+        <w:t>-Case Templates</w:t>
+      </w:r>
+      <w:bookmarkEnd w:id="2"/>
+    </w:p>
+    <w:p>
+      <w:pPr>
+        <w:rPr>
+          <w:lang w:eastAsia="en-US"/>
+        </w:rPr>
+      </w:pPr>
+    </w:p>
+    <w:p>
+      <w:pPr>
+        <w:pStyle w:val="Kop2"/>
+        <w:rPr>
+          <w:lang w:eastAsia="en-US"/>
+        </w:rPr>
+      </w:pPr>
+      <w:bookmarkStart w:id="3" w:name="_Toc412707550"/>
+      <w:r>
+        <w:rPr>
+          <w:lang w:eastAsia="en-US"/>
+        </w:rPr>
+        <w:t>Locatie toevoegen</w:t>
+      </w:r>
+      <w:bookmarkEnd w:id="3"/>
+    </w:p>
+    <w:tbl>
+      <w:tblPr>
+        <w:tblStyle w:val="Tabelraster"/>
+        <w:tblW w:w="0" w:type="auto"/>
+        <w:tblLook w:val="04A0" w:firstRow="1" w:lastRow="0" w:firstColumn="1" w:lastColumn="0" w:noHBand="0" w:noVBand="1"/>
+      </w:tblPr>
+      <w:tblGrid>
+        <w:gridCol w:w="3085"/>
+        <w:gridCol w:w="6127"/>
+      </w:tblGrid>
+      <w:tr>
+        <w:tc>
+          <w:tcPr>
+            <w:tcW w:w="3085" w:type="dxa"/>
+          </w:tcPr>
+          <w:p>
+            <w:pPr>
+              <w:pStyle w:val="Geenafstand"/>
+            </w:pPr>
+            <w:r>
+              <w:t>Naam</w:t>
+            </w:r>
+          </w:p>
+        </w:tc>
+        <w:tc>
+          <w:tcPr>
+            <w:tcW w:w="6127" w:type="dxa"/>
+          </w:tcPr>
+          <w:p>
+            <w:pPr>
+              <w:pStyle w:val="Geenafstand"/>
+            </w:pPr>
+            <w:r>
+              <w:t>Locatie toevoegen</w:t>
+            </w:r>
+          </w:p>
+        </w:tc>
+      </w:tr>
+      <w:tr>
+        <w:tc>
+          <w:tcPr>
+            <w:tcW w:w="3085" w:type="dxa"/>
+          </w:tcPr>
+          <w:p>
+            <w:pPr>
+              <w:pStyle w:val="Geenafstand"/>
+            </w:pPr>
+            <w:r>
+              <w:t>Versie</w:t>
+            </w:r>
+          </w:p>
+        </w:tc>
+        <w:tc>
+          <w:tcPr>
+            <w:tcW w:w="6127" w:type="dxa"/>
+          </w:tcPr>
+          <w:p>
+            <w:pPr>
+              <w:pStyle w:val="Geenafstand"/>
+            </w:pPr>
+            <w:r>
+              <w:t>1.0</w:t>
+            </w:r>
+          </w:p>
+        </w:tc>
+      </w:tr>
+      <w:tr>
+        <w:tc>
+          <w:tcPr>
+            <w:tcW w:w="3085" w:type="dxa"/>
+          </w:tcPr>
+          <w:p>
+            <w:pPr>
+              <w:pStyle w:val="Geenafstand"/>
+            </w:pPr>
+            <w:r>
+              <w:t>Actor</w:t>
+            </w:r>
+          </w:p>
+        </w:tc>
+        <w:tc>
+          <w:tcPr>
+            <w:tcW w:w="6127" w:type="dxa"/>
+          </w:tcPr>
+          <w:p>
+            <w:pPr>
+              <w:pStyle w:val="Geenafstand"/>
+            </w:pPr>
+            <w:r>
+              <w:t>Gebruiker</w:t>
+            </w:r>
+          </w:p>
+        </w:tc>
+      </w:tr>
+      <w:tr>
+        <w:tc>
+          <w:tcPr>
+            <w:tcW w:w="3085" w:type="dxa"/>
+          </w:tcPr>
+          <w:p>
+            <w:pPr>
+              <w:pStyle w:val="Geenafstand"/>
+            </w:pPr>
+            <w:proofErr w:type="spellStart"/>
+            <w:r>
+              <w:t>Preconditie</w:t>
+            </w:r>
+            <w:proofErr w:type="spellEnd"/>
+          </w:p>
+        </w:tc>
+        <w:tc>
+          <w:tcPr>
+            <w:tcW w:w="6127" w:type="dxa"/>
+          </w:tcPr>
+          <w:p>
+            <w:pPr>
+              <w:pStyle w:val="Geenafstand"/>
+            </w:pPr>
+            <w:r>
+              <w:t>Applicatie is opgestart.</w:t>
+            </w:r>
+          </w:p>
+          <w:p>
+            <w:pPr>
+              <w:pStyle w:val="Geenafstand"/>
+            </w:pPr>
+            <w:r>
+              <w:t>Er is een connectie met de database tot stand gebracht.</w:t>
+            </w:r>
+          </w:p>
+        </w:tc>
+      </w:tr>
+      <w:tr>
+        <w:tc>
+          <w:tcPr>
+            <w:tcW w:w="3085" w:type="dxa"/>
+          </w:tcPr>
+          <w:p>
+            <w:pPr>
+              <w:pStyle w:val="Geenafstand"/>
+            </w:pPr>
+            <w:r>
+              <w:t>Beschrijving</w:t>
+            </w:r>
+          </w:p>
+        </w:tc>
+        <w:tc>
+          <w:tcPr>
+            <w:tcW w:w="6127" w:type="dxa"/>
+          </w:tcPr>
+          <w:p>
+            <w:pPr>
+              <w:pStyle w:val="Geenafstand"/>
+            </w:pPr>
+            <w:r>
+              <w:t>Gebruiker klikt op locatie toevoegen.</w:t>
+            </w:r>
+          </w:p>
+          <w:p>
+            <w:pPr>
+              <w:pStyle w:val="Geenafstand"/>
+            </w:pPr>
+            <w:r>
+              <w:t>Gebruiker vult gegevens in van locatie.</w:t>
+            </w:r>
+          </w:p>
+          <w:p>
+            <w:pPr>
+              <w:pStyle w:val="Geenafstand"/>
+            </w:pPr>
+            <w:r>
+              <w:t>Gebruiker voegt foto’s toe.</w:t>
+            </w:r>
+          </w:p>
+          <w:p>
+            <w:pPr>
+              <w:pStyle w:val="Geenafstand"/>
+            </w:pPr>
+            <w:r>
+              <w:t>Gebruiker slaat locatie op.</w:t>
+            </w:r>
+          </w:p>
+        </w:tc>
+      </w:tr>
+      <w:tr>
+        <w:tc>
+          <w:tcPr>
+            <w:tcW w:w="3085" w:type="dxa"/>
+          </w:tcPr>
+          <w:p>
+            <w:pPr>
+              <w:pStyle w:val="Geenafstand"/>
+            </w:pPr>
+            <w:r>
+              <w:t>Uitzonderingen</w:t>
+            </w:r>
+          </w:p>
+        </w:tc>
+        <w:tc>
+          <w:tcPr>
+            <w:tcW w:w="6127" w:type="dxa"/>
+          </w:tcPr>
+          <w:p>
+            <w:pPr>
+              <w:pStyle w:val="Geenafstand"/>
+            </w:pPr>
+            <w:r>
+              <w:t>Connectie met database is verloren gegaan.</w:t>
+            </w:r>
+          </w:p>
+        </w:tc>
+      </w:tr>
+      <w:tr>
+        <w:tc>
+          <w:tcPr>
+            <w:tcW w:w="3085" w:type="dxa"/>
+          </w:tcPr>
+          <w:p>
+            <w:pPr>
+              <w:pStyle w:val="Geenafstand"/>
+            </w:pPr>
+            <w:r>
+              <w:t xml:space="preserve">Non-functionele </w:t>
+            </w:r>
+            <w:proofErr w:type="spellStart"/>
+            <w:r>
+              <w:t>requirements</w:t>
+            </w:r>
+            <w:proofErr w:type="spellEnd"/>
+          </w:p>
+        </w:tc>
+        <w:tc>
+          <w:tcPr>
+            <w:tcW w:w="6127" w:type="dxa"/>
+          </w:tcPr>
+          <w:p>
+            <w:pPr>
+              <w:pStyle w:val="Geenafstand"/>
+            </w:pPr>
+            <w:r>
+              <w:t>Alle noodzakelijke velden zijn ingevuld.</w:t>
+            </w:r>
+          </w:p>
+        </w:tc>
+      </w:tr>
+      <w:tr>
+        <w:tc>
+          <w:tcPr>
+            <w:tcW w:w="3085" w:type="dxa"/>
+          </w:tcPr>
+          <w:p>
+            <w:pPr>
+              <w:pStyle w:val="Geenafstand"/>
+            </w:pPr>
+            <w:r>
+              <w:t>Postconditie</w:t>
+            </w:r>
+          </w:p>
+        </w:tc>
+        <w:tc>
+          <w:tcPr>
+            <w:tcW w:w="6127" w:type="dxa"/>
+          </w:tcPr>
+          <w:p>
+            <w:pPr>
+              <w:pStyle w:val="Geenafstand"/>
+            </w:pPr>
+            <w:r>
+              <w:t>Locatie is opgeslagen in de database</w:t>
+            </w:r>
+          </w:p>
+        </w:tc>
+      </w:tr>
+    </w:tbl>
+    <w:p>
+      <w:pPr>
+        <w:rPr>
+          <w:lang w:eastAsia="en-US"/>
+        </w:rPr>
+      </w:pPr>
+    </w:p>
+    <w:p>
+      <w:pPr>
+        <w:pStyle w:val="Kop2"/>
+        <w:rPr>
+          <w:lang w:eastAsia="en-US"/>
+        </w:rPr>
+      </w:pPr>
+      <w:bookmarkStart w:id="4" w:name="_Toc412707551"/>
+      <w:r>
+        <w:rPr>
+          <w:lang w:eastAsia="en-US"/>
+        </w:rPr>
+        <w:t>Locatie Bekijken</w:t>
+      </w:r>
+      <w:bookmarkEnd w:id="4"/>
+    </w:p>
+    <w:tbl>
+      <w:tblPr>
+        <w:tblStyle w:val="Tabelraster"/>
+        <w:tblW w:w="0" w:type="auto"/>
+        <w:tblLook w:val="04A0" w:firstRow="1" w:lastRow="0" w:firstColumn="1" w:lastColumn="0" w:noHBand="0" w:noVBand="1"/>
+      </w:tblPr>
+      <w:tblGrid>
+        <w:gridCol w:w="3085"/>
+        <w:gridCol w:w="6127"/>
+      </w:tblGrid>
+      <w:tr>
+        <w:tc>
+          <w:tcPr>
+            <w:tcW w:w="3085" w:type="dxa"/>
+          </w:tcPr>
+          <w:p>
+            <w:pPr>
+              <w:pStyle w:val="Geenafstand"/>
+            </w:pPr>
+            <w:r>
+              <w:t>Naam</w:t>
+            </w:r>
+          </w:p>
+        </w:tc>
+        <w:tc>
+          <w:tcPr>
+            <w:tcW w:w="6127" w:type="dxa"/>
+          </w:tcPr>
+          <w:p>
+            <w:pPr>
+              <w:pStyle w:val="Geenafstand"/>
+            </w:pPr>
+            <w:r>
+              <w:t>Locatie bekijken</w:t>
+            </w:r>
+          </w:p>
+        </w:tc>
+      </w:tr>
+      <w:tr>
+        <w:tc>
+          <w:tcPr>
+            <w:tcW w:w="3085" w:type="dxa"/>
+          </w:tcPr>
+          <w:p>
+            <w:pPr>
+              <w:pStyle w:val="Geenafstand"/>
+            </w:pPr>
+            <w:r>
+              <w:t>Versie</w:t>
+            </w:r>
+          </w:p>
+        </w:tc>
+        <w:tc>
+          <w:tcPr>
+            <w:tcW w:w="6127" w:type="dxa"/>
+          </w:tcPr>
+          <w:p>
+            <w:pPr>
+              <w:pStyle w:val="Geenafstand"/>
+            </w:pPr>
+            <w:r>
+              <w:t>1.0</w:t>
+            </w:r>
+          </w:p>
+        </w:tc>
+      </w:tr>
+      <w:tr>
+        <w:tc>
+          <w:tcPr>
+            <w:tcW w:w="3085" w:type="dxa"/>
+          </w:tcPr>
+          <w:p>
+            <w:pPr>
+              <w:pStyle w:val="Geenafstand"/>
+            </w:pPr>
+            <w:r>
+              <w:t>Actor</w:t>
+            </w:r>
+          </w:p>
+        </w:tc>
+        <w:tc>
+          <w:tcPr>
+            <w:tcW w:w="6127" w:type="dxa"/>
+          </w:tcPr>
+          <w:p>
+            <w:pPr>
+              <w:pStyle w:val="Geenafstand"/>
+            </w:pPr>
+            <w:r>
+              <w:t>Gebruiker</w:t>
+            </w:r>
+          </w:p>
+        </w:tc>
+      </w:tr>
+      <w:tr>
+        <w:tc>
+          <w:tcPr>
+            <w:tcW w:w="3085" w:type="dxa"/>
+          </w:tcPr>
+          <w:p>
+            <w:pPr>
+              <w:pStyle w:val="Geenafstand"/>
+            </w:pPr>
+            <w:proofErr w:type="spellStart"/>
+            <w:r>
+              <w:t>Preconditie</w:t>
+            </w:r>
+            <w:proofErr w:type="spellEnd"/>
+          </w:p>
+        </w:tc>
+        <w:tc>
+          <w:tcPr>
+            <w:tcW w:w="6127" w:type="dxa"/>
+          </w:tcPr>
+          <w:p>
+            <w:pPr>
+              <w:pStyle w:val="Geenafstand"/>
+            </w:pPr>
+            <w:r>
+              <w:t>Applicatie is opgestart.</w:t>
+            </w:r>
+          </w:p>
+          <w:p>
+            <w:pPr>
+              <w:pStyle w:val="Geenafstand"/>
+            </w:pPr>
+            <w:r>
+              <w:t>Er is een connectie met de database tot stand gebracht.</w:t>
+            </w:r>
+          </w:p>
+        </w:tc>
+      </w:tr>
+      <w:tr>
+        <w:tc>
+          <w:tcPr>
+            <w:tcW w:w="3085" w:type="dxa"/>
+          </w:tcPr>
+          <w:p>
+            <w:pPr>
+              <w:pStyle w:val="Geenafstand"/>
+            </w:pPr>
+            <w:r>
+              <w:t>Beschrijving</w:t>
+            </w:r>
+          </w:p>
+        </w:tc>
+        <w:tc>
+          <w:tcPr>
+            <w:tcW w:w="6127" w:type="dxa"/>
+          </w:tcPr>
+          <w:p>
+            <w:pPr>
+              <w:pStyle w:val="Geenafstand"/>
+            </w:pPr>
+            <w:r>
+              <w:t>Gebruiker klikt op locatie miniatuur.</w:t>
+            </w:r>
+          </w:p>
+        </w:tc>
+      </w:tr>
+      <w:tr>
+        <w:tc>
+          <w:tcPr>
+            <w:tcW w:w="3085" w:type="dxa"/>
+          </w:tcPr>
+          <w:p>
+            <w:pPr>
+              <w:pStyle w:val="Geenafstand"/>
+            </w:pPr>
+            <w:r>
+              <w:t>Uitzonderingen</w:t>
+            </w:r>
+          </w:p>
+        </w:tc>
+        <w:tc>
+          <w:tcPr>
+            <w:tcW w:w="6127" w:type="dxa"/>
+          </w:tcPr>
+          <w:p>
+            <w:pPr>
+              <w:pStyle w:val="Geenafstand"/>
+            </w:pPr>
+            <w:r>
+              <w:t>Connectie met database is verloren gegaan.</w:t>
+            </w:r>
+          </w:p>
+          <w:p>
+            <w:pPr>
+              <w:pStyle w:val="Geenafstand"/>
+            </w:pPr>
+            <w:r>
+              <w:t>Locatie gegevens zijn “</w:t>
+            </w:r>
+            <w:proofErr w:type="spellStart"/>
+            <w:r>
+              <w:t>broken</w:t>
+            </w:r>
+            <w:proofErr w:type="spellEnd"/>
+            <w:r>
+              <w:t>”.</w:t>
+            </w:r>
+          </w:p>
+        </w:tc>
+      </w:tr>
+      <w:tr>
+        <w:tc>
+          <w:tcPr>
+            <w:tcW w:w="3085" w:type="dxa"/>
+          </w:tcPr>
+          <w:p>
+            <w:pPr>
+              <w:pStyle w:val="Geenafstand"/>
+            </w:pPr>
+            <w:r>
+              <w:t xml:space="preserve">Non-functionele </w:t>
+            </w:r>
+            <w:proofErr w:type="spellStart"/>
+            <w:r>
+              <w:t>requirements</w:t>
+            </w:r>
+            <w:proofErr w:type="spellEnd"/>
+          </w:p>
+        </w:tc>
+        <w:tc>
+          <w:tcPr>
+            <w:tcW w:w="6127" w:type="dxa"/>
+          </w:tcPr>
+          <w:p>
+            <w:pPr>
+              <w:pStyle w:val="Geenafstand"/>
+            </w:pPr>
+          </w:p>
+        </w:tc>
+      </w:tr>
+      <w:tr>
+        <w:tc>
+          <w:tcPr>
+            <w:tcW w:w="3085" w:type="dxa"/>
+          </w:tcPr>
+          <w:p>
+            <w:pPr>
+              <w:pStyle w:val="Geenafstand"/>
+            </w:pPr>
+            <w:r>
+              <w:t>Postconditie</w:t>
+            </w:r>
+          </w:p>
+        </w:tc>
+        <w:tc>
+          <w:tcPr>
+            <w:tcW w:w="6127" w:type="dxa"/>
+          </w:tcPr>
+          <w:p>
+            <w:pPr>
+              <w:pStyle w:val="Geenafstand"/>
+            </w:pPr>
+            <w:r>
+              <w:t>Uitgebreide locatie wordt weergeven.</w:t>
+            </w:r>
+          </w:p>
+        </w:tc>
+      </w:tr>
+    </w:tbl>
+    <w:p>
+      <w:pPr>
+        <w:pStyle w:val="Kop1"/>
+      </w:pPr>
+      <w:bookmarkStart w:id="5" w:name="_Toc412707552"/>
+      <w:r>
+        <w:t xml:space="preserve">Locatie </w:t>
+      </w:r>
+      <w:r>
+        <w:t>Delen</w:t>
+      </w:r>
+      <w:bookmarkEnd w:id="5"/>
+    </w:p>
+    <w:tbl>
+      <w:tblPr>
+        <w:tblStyle w:val="Tabelraster"/>
+        <w:tblW w:w="0" w:type="auto"/>
+        <w:tblLook w:val="04A0" w:firstRow="1" w:lastRow="0" w:firstColumn="1" w:lastColumn="0" w:noHBand="0" w:noVBand="1"/>
+      </w:tblPr>
+      <w:tblGrid>
+        <w:gridCol w:w="3085"/>
+        <w:gridCol w:w="6127"/>
+      </w:tblGrid>
+      <w:tr>
+        <w:tc>
+          <w:tcPr>
+            <w:tcW w:w="3085" w:type="dxa"/>
+          </w:tcPr>
+          <w:p>
+            <w:pPr>
+              <w:pStyle w:val="Geenafstand"/>
+            </w:pPr>
+            <w:r>
+              <w:t>Naam</w:t>
+            </w:r>
+          </w:p>
+        </w:tc>
+        <w:tc>
+          <w:tcPr>
+            <w:tcW w:w="6127" w:type="dxa"/>
+          </w:tcPr>
+          <w:p>
+            <w:pPr>
+              <w:pStyle w:val="Geenafstand"/>
+            </w:pPr>
+            <w:r>
+              <w:t>Locatie delen</w:t>
+            </w:r>
+          </w:p>
+        </w:tc>
+      </w:tr>
+      <w:tr>
+        <w:tc>
+          <w:tcPr>
+            <w:tcW w:w="3085" w:type="dxa"/>
+          </w:tcPr>
+          <w:p>
+            <w:pPr>
+              <w:pStyle w:val="Geenafstand"/>
+            </w:pPr>
+            <w:r>
+              <w:t>Versie</w:t>
+            </w:r>
+          </w:p>
+        </w:tc>
+        <w:tc>
+          <w:tcPr>
+            <w:tcW w:w="6127" w:type="dxa"/>
+          </w:tcPr>
+          <w:p>
+            <w:pPr>
+              <w:pStyle w:val="Geenafstand"/>
+            </w:pPr>
+            <w:r>
+              <w:t>1.0</w:t>
+            </w:r>
+          </w:p>
+        </w:tc>
+      </w:tr>
+      <w:tr>
+        <w:tc>
+          <w:tcPr>
+            <w:tcW w:w="3085" w:type="dxa"/>
+          </w:tcPr>
+          <w:p>
+            <w:pPr>
+              <w:pStyle w:val="Geenafstand"/>
+            </w:pPr>
+            <w:r>
+              <w:t>Actor</w:t>
+            </w:r>
+          </w:p>
+        </w:tc>
+        <w:tc>
+          <w:tcPr>
+            <w:tcW w:w="6127" w:type="dxa"/>
+          </w:tcPr>
+          <w:p>
+            <w:pPr>
+              <w:pStyle w:val="Geenafstand"/>
+            </w:pPr>
+            <w:r>
+              <w:t>Gebruiker</w:t>
+            </w:r>
+          </w:p>
+        </w:tc>
+      </w:tr>
+      <w:tr>
+        <w:tc>
+          <w:tcPr>
+            <w:tcW w:w="3085" w:type="dxa"/>
+          </w:tcPr>
+          <w:p>
+            <w:pPr>
+              <w:pStyle w:val="Geenafstand"/>
+            </w:pPr>
+            <w:proofErr w:type="spellStart"/>
+            <w:r>
+              <w:t>Preconditie</w:t>
+            </w:r>
+            <w:proofErr w:type="spellEnd"/>
+          </w:p>
+        </w:tc>
+        <w:tc>
+          <w:tcPr>
+            <w:tcW w:w="6127" w:type="dxa"/>
+          </w:tcPr>
+          <w:p>
+            <w:pPr>
+              <w:pStyle w:val="Geenafstand"/>
+            </w:pPr>
+            <w:r>
+              <w:t>Applicatie is opgestart.</w:t>
+            </w:r>
+          </w:p>
+          <w:p>
+            <w:pPr>
+              <w:pStyle w:val="Geenafstand"/>
+            </w:pPr>
+            <w:r>
+              <w:t>Er is een connectie met de database tot stand gebracht.</w:t>
+            </w:r>
+          </w:p>
+          <w:p>
+            <w:pPr>
+              <w:pStyle w:val="Geenafstand"/>
+            </w:pPr>
+            <w:r>
+              <w:t>Het device heeft een actieve data connectie.</w:t>
+            </w:r>
+          </w:p>
+        </w:tc>
+      </w:tr>
+      <w:tr>
+        <w:tc>
+          <w:tcPr>
+            <w:tcW w:w="3085" w:type="dxa"/>
+          </w:tcPr>
+          <w:p>
+            <w:pPr>
+              <w:pStyle w:val="Geenafstand"/>
+            </w:pPr>
+            <w:r>
+              <w:t>Beschrijving</w:t>
+            </w:r>
+          </w:p>
+        </w:tc>
+        <w:tc>
+          <w:tcPr>
+            <w:tcW w:w="6127" w:type="dxa"/>
+          </w:tcPr>
+          <w:p>
+            <w:pPr>
+              <w:pStyle w:val="Geenafstand"/>
+            </w:pPr>
+            <w:r>
+              <w:t>Gebruiker klikt op delen.</w:t>
+            </w:r>
+          </w:p>
+          <w:p>
+            <w:pPr>
+              <w:pStyle w:val="Geenafstand"/>
+            </w:pPr>
+            <w:r>
+              <w:t xml:space="preserve">Gebruiker kiest </w:t>
+            </w:r>
+            <w:proofErr w:type="spellStart"/>
+            <w:r>
+              <w:t>twitter</w:t>
+            </w:r>
+            <w:proofErr w:type="spellEnd"/>
+            <w:r>
+              <w:t xml:space="preserve"> of </w:t>
+            </w:r>
+            <w:proofErr w:type="spellStart"/>
+            <w:r>
+              <w:t>facebook</w:t>
+            </w:r>
+            <w:proofErr w:type="spellEnd"/>
+            <w:r>
+              <w:t>.</w:t>
+            </w:r>
+          </w:p>
+          <w:p>
+            <w:pPr>
+              <w:pStyle w:val="Geenafstand"/>
+            </w:pPr>
+            <w:r>
+              <w:t>Gebruiker klikt op delen</w:t>
+            </w:r>
+          </w:p>
+        </w:tc>
+      </w:tr>
+      <w:tr>
+        <w:tc>
+          <w:tcPr>
+            <w:tcW w:w="3085" w:type="dxa"/>
+          </w:tcPr>
+          <w:p>
+            <w:pPr>
+              <w:pStyle w:val="Geenafstand"/>
+            </w:pPr>
+            <w:r>
+              <w:t>Uitzonderingen</w:t>
+            </w:r>
+          </w:p>
+        </w:tc>
+        <w:tc>
+          <w:tcPr>
+            <w:tcW w:w="6127" w:type="dxa"/>
+          </w:tcPr>
+          <w:p>
+            <w:pPr>
+              <w:pStyle w:val="Geenafstand"/>
+            </w:pPr>
+            <w:r>
+              <w:t>Connectie met database is verloren gegaan.</w:t>
+            </w:r>
+          </w:p>
+          <w:p>
+            <w:pPr>
+              <w:pStyle w:val="Geenafstand"/>
+            </w:pPr>
+            <w:r>
+              <w:t>Locatie gegevens zijn “</w:t>
+            </w:r>
+            <w:proofErr w:type="spellStart"/>
+            <w:r>
+              <w:t>broken</w:t>
+            </w:r>
+            <w:proofErr w:type="spellEnd"/>
+            <w:r>
+              <w:t>”.</w:t>
+            </w:r>
+          </w:p>
+          <w:p>
+            <w:pPr>
+              <w:pStyle w:val="Geenafstand"/>
+            </w:pPr>
+            <w:r>
+              <w:t>Data connectie is verloren gegaan.</w:t>
+            </w:r>
+          </w:p>
+        </w:tc>
+      </w:tr>
+      <w:tr>
+        <w:tc>
+          <w:tcPr>
+            <w:tcW w:w="3085" w:type="dxa"/>
+          </w:tcPr>
+          <w:p>
+            <w:pPr>
+              <w:pStyle w:val="Geenafstand"/>
+            </w:pPr>
+            <w:r>
+              <w:t xml:space="preserve">Non-functionele </w:t>
+            </w:r>
+            <w:proofErr w:type="spellStart"/>
+            <w:r>
+              <w:t>requirements</w:t>
+            </w:r>
+            <w:proofErr w:type="spellEnd"/>
+          </w:p>
+        </w:tc>
+        <w:tc>
+          <w:tcPr>
+            <w:tcW w:w="6127" w:type="dxa"/>
+          </w:tcPr>
+          <w:p>
+            <w:pPr>
+              <w:pStyle w:val="Geenafstand"/>
+            </w:pPr>
+            <w:proofErr w:type="spellStart"/>
+            <w:r>
+              <w:t>Facebook</w:t>
+            </w:r>
+            <w:proofErr w:type="spellEnd"/>
+            <w:r>
+              <w:t xml:space="preserve"> toestemming geven om te delen.</w:t>
+            </w:r>
+          </w:p>
+          <w:p>
+            <w:pPr>
+              <w:pStyle w:val="Geenafstand"/>
+            </w:pPr>
+            <w:proofErr w:type="spellStart"/>
+            <w:r>
+              <w:t>Twitter</w:t>
+            </w:r>
+            <w:proofErr w:type="spellEnd"/>
+            <w:r>
+              <w:t xml:space="preserve"> toestemming geven om te delen.</w:t>
+            </w:r>
+          </w:p>
+          <w:p>
+            <w:pPr>
+              <w:pStyle w:val="Geenafstand"/>
+            </w:pPr>
+            <w:r>
+              <w:t xml:space="preserve">Maximaal aantal karakters van </w:t>
+            </w:r>
+            <w:proofErr w:type="spellStart"/>
+            <w:r>
+              <w:t>twitter</w:t>
+            </w:r>
+            <w:proofErr w:type="spellEnd"/>
+            <w:r>
+              <w:t xml:space="preserve"> niet overschrijden.</w:t>
+            </w:r>
+          </w:p>
+        </w:tc>
+      </w:tr>
+      <w:tr>
+        <w:tc>
+          <w:tcPr>
+            <w:tcW w:w="3085" w:type="dxa"/>
+          </w:tcPr>
+          <w:p>
+            <w:pPr>
+              <w:pStyle w:val="Geenafstand"/>
+            </w:pPr>
+            <w:r>
+              <w:t>Postconditie</w:t>
+            </w:r>
+          </w:p>
+        </w:tc>
+        <w:tc>
+          <w:tcPr>
+            <w:tcW w:w="6127" w:type="dxa"/>
+          </w:tcPr>
+          <w:p>
+            <w:pPr>
+              <w:pStyle w:val="Geenafstand"/>
+            </w:pPr>
+            <w:r>
+              <w:t xml:space="preserve">Locatie is gedeeld via favoriete </w:t>
+            </w:r>
+            <w:proofErr w:type="spellStart"/>
+            <w:r>
+              <w:t>social</w:t>
+            </w:r>
+            <w:proofErr w:type="spellEnd"/>
+            <w:r>
+              <w:t xml:space="preserve"> media.</w:t>
+            </w:r>
+          </w:p>
+        </w:tc>
+      </w:tr>
+    </w:tbl>
+    <w:p>
+      <w:pPr>
+        <w:rPr>
+          <w:lang w:eastAsia="en-US"/>
+        </w:rPr>
+      </w:pPr>
+    </w:p>
+    <w:p>
+      <w:pPr>
+        <w:suppressAutoHyphens w:val="0"/>
+        <w:overflowPunct/>
+        <w:autoSpaceDE/>
+        <w:autoSpaceDN/>
+        <w:spacing w:after="200" w:line="276" w:lineRule="auto"/>
+        <w:rPr>
+          <w:lang w:eastAsia="en-US"/>
+        </w:rPr>
+      </w:pPr>
+      <w:r>
+        <w:rPr>
+          <w:lang w:eastAsia="en-US"/>
+        </w:rPr>
+        <w:br w:type="page"/>
+      </w:r>
+    </w:p>
+    <w:p>
+      <w:pPr>
+        <w:pStyle w:val="Kop1"/>
+        <w:jc w:val="center"/>
+      </w:pPr>
+      <w:r>
+        <w:lastRenderedPageBreak/>
+        <w:t>Activiteiten Diagram</w:t>
+      </w:r>
+    </w:p>
+    <w:p>
+      <w:pPr>
+        <w:rPr>
+          <w:lang w:eastAsia="en-US"/>
+        </w:rPr>
+      </w:pPr>
+    </w:p>
+    <w:p>
+      <w:pPr>
+        <w:pStyle w:val="Kop2"/>
+        <w:rPr>
+          <w:lang w:eastAsia="en-US"/>
+        </w:rPr>
+      </w:pPr>
+      <w:r>
+        <w:rPr>
+          <w:lang w:eastAsia="en-US"/>
+        </w:rPr>
+        <w:t>Toevoegen Gebied</w:t>
+      </w:r>
+    </w:p>
+    <w:p>
+      <w:r>
+        <w:object w:dxaOrig="11340" w:dyaOrig="16200">
+          <v:shape id="_x0000_i1026" type="#_x0000_t75" style="width:438.7pt;height:625.9pt" o:ole="">
+            <v:imagedata r:id="rId11" o:title=""/>
+          </v:shape>
+          <o:OLEObject Type="Embed" ProgID="Visio.Drawing.15" ShapeID="_x0000_i1026" DrawAspect="Content" ObjectID="_1486453479" r:id="rId12"/>
+        </w:object>
+      </w:r>
+    </w:p>
+    <w:p>
+      <w:pPr>
+        <w:suppressAutoHyphens w:val="0"/>
+        <w:overflowPunct/>
+        <w:autoSpaceDE/>
+        <w:autoSpaceDN/>
+        <w:spacing w:after="200" w:line="276" w:lineRule="auto"/>
+      </w:pPr>
+      <w:r>
+        <w:br w:type="page"/>
+      </w:r>
+    </w:p>
+    <w:p>
+      <w:pPr>
+        <w:pStyle w:val="Kop2"/>
+        <w:rPr>
+          <w:lang w:eastAsia="en-US"/>
+        </w:rPr>
+      </w:pPr>
+      <w:r>
+        <w:rPr>
+          <w:lang w:eastAsia="en-US"/>
+        </w:rPr>
+        <w:lastRenderedPageBreak/>
+        <w:t>Tonen van Gebied</w:t>
+      </w:r>
+    </w:p>
+    <w:p>
+      <w:r>
+        <w:object w:dxaOrig="11356" w:dyaOrig="16200">
+          <v:shape id="_x0000_i1027" type="#_x0000_t75" style="width:453.1pt;height:646.1pt" o:ole="">
+            <v:imagedata r:id="rId13" o:title=""/>
+          </v:shape>
+          <o:OLEObject Type="Embed" ProgID="Visio.Drawing.15" ShapeID="_x0000_i1027" DrawAspect="Content" ObjectID="_1486453480" r:id="rId14"/>
+        </w:object>
+      </w:r>
+    </w:p>
+    <w:p>
+      <w:pPr>
+        <w:suppressAutoHyphens w:val="0"/>
+        <w:overflowPunct/>
+        <w:autoSpaceDE/>
+        <w:autoSpaceDN/>
+        <w:spacing w:after="200" w:line="276" w:lineRule="auto"/>
+      </w:pPr>
+      <w:r>
+        <w:br w:type="page"/>
+      </w:r>
+    </w:p>
+    <w:p>
+      <w:pPr>
+        <w:pStyle w:val="Kop2"/>
+        <w:rPr>
+          <w:lang w:eastAsia="en-US"/>
+        </w:rPr>
+      </w:pPr>
+      <w:r>
+        <w:rPr>
+          <w:lang w:eastAsia="en-US"/>
+        </w:rPr>
+        <w:lastRenderedPageBreak/>
+        <w:t>Gebied Delen</w:t>
+      </w:r>
+    </w:p>
+    <w:p>
+      <w:r>
+        <w:object w:dxaOrig="11340" w:dyaOrig="16200">
+          <v:shape id="_x0000_i1028" type="#_x0000_t75" style="width:454.1pt;height:9in" o:ole="">
+            <v:imagedata r:id="rId15" o:title=""/>
+          </v:shape>
+          <o:OLEObject Type="Embed" ProgID="Visio.Drawing.15" ShapeID="_x0000_i1028" DrawAspect="Content" ObjectID="_1486453481" r:id="rId16"/>
+        </w:object>
+      </w:r>
+    </w:p>
+    <w:p>
+      <w:pPr>
+        <w:suppressAutoHyphens w:val="0"/>
+        <w:overflowPunct/>
+        <w:autoSpaceDE/>
+        <w:autoSpaceDN/>
+        <w:spacing w:after="200" w:line="276" w:lineRule="auto"/>
+      </w:pPr>
+      <w:r>
+        <w:br w:type="page"/>
+      </w:r>
+    </w:p>
+    <w:p>
+      <w:pPr>
+        <w:pStyle w:val="Kop1"/>
+      </w:pPr>
+      <w:r>
+        <w:lastRenderedPageBreak/>
+        <w:t>Versie beheer</w:t>
+      </w:r>
+    </w:p>
+    <w:tbl>
+      <w:tblPr>
+        <w:tblStyle w:val="Gemiddeldraster1"/>
+        <w:tblW w:w="0" w:type="auto"/>
+        <w:tblLook w:val="04A0" w:firstRow="1" w:lastRow="0" w:firstColumn="1" w:lastColumn="0" w:noHBand="0" w:noVBand="1"/>
+      </w:tblPr>
+      <w:tblGrid>
+        <w:gridCol w:w="2303"/>
+        <w:gridCol w:w="2303"/>
+        <w:gridCol w:w="2303"/>
+        <w:gridCol w:w="2303"/>
+      </w:tblGrid>
+      <w:tr>
+        <w:trPr>
+          <w:cnfStyle w:val="100000000000" w:firstRow="1" w:lastRow="0" w:firstColumn="0" w:lastColumn="0" w:oddVBand="0" w:evenVBand="0" w:oddHBand="0" w:evenHBand="0" w:firstRowFirstColumn="0" w:firstRowLastColumn="0" w:lastRowFirstColumn="0" w:lastRowLastColumn="0"/>
+        </w:trPr>
+        <w:tc>
+          <w:tcPr>
+            <w:cnfStyle w:val="001000000000" w:firstRow="0" w:lastRow="0" w:firstColumn="1" w:lastColumn="0" w:oddVBand="0" w:evenVBand="0" w:oddHBand="0" w:evenHBand="0" w:firstRowFirstColumn="0" w:firstRowLastColumn="0" w:lastRowFirstColumn="0" w:lastRowLastColumn="0"/>
+            <w:tcW w:w="2303" w:type="dxa"/>
+          </w:tcPr>
+          <w:p>
+            <w:pPr>
+              <w:rPr>
+                <w:lang w:eastAsia="en-US"/>
+              </w:rPr>
+            </w:pPr>
+            <w:r>
+              <w:rPr>
+                <w:lang w:eastAsia="en-US"/>
+              </w:rPr>
+              <w:t>Versie</w:t>
+            </w:r>
+          </w:p>
+        </w:tc>
+        <w:tc>
+          <w:tcPr>
+            <w:tcW w:w="2303" w:type="dxa"/>
+          </w:tcPr>
+          <w:p>
+            <w:pPr>
+              <w:cnfStyle w:val="100000000000" w:firstRow="1" w:lastRow="0" w:firstColumn="0" w:lastColumn="0" w:oddVBand="0" w:evenVBand="0" w:oddHBand="0" w:evenHBand="0" w:firstRowFirstColumn="0" w:firstRowLastColumn="0" w:lastRowFirstColumn="0" w:lastRowLastColumn="0"/>
+              <w:rPr>
+                <w:lang w:eastAsia="en-US"/>
+              </w:rPr>
+            </w:pPr>
+            <w:r>
+              <w:rPr>
+                <w:lang w:eastAsia="en-US"/>
+              </w:rPr>
+              <w:t>Naam</w:t>
+            </w:r>
+          </w:p>
+        </w:tc>
+        <w:tc>
+          <w:tcPr>
+            <w:tcW w:w="2303" w:type="dxa"/>
+          </w:tcPr>
+          <w:p>
+            <w:pPr>
+              <w:cnfStyle w:val="100000000000" w:firstRow="1" w:lastRow="0" w:firstColumn="0" w:lastColumn="0" w:oddVBand="0" w:evenVBand="0" w:oddHBand="0" w:evenHBand="0" w:firstRowFirstColumn="0" w:firstRowLastColumn="0" w:lastRowFirstColumn="0" w:lastRowLastColumn="0"/>
+              <w:rPr>
+                <w:lang w:eastAsia="en-US"/>
+              </w:rPr>
+            </w:pPr>
+            <w:r>
+              <w:rPr>
+                <w:lang w:eastAsia="en-US"/>
+              </w:rPr>
+              <w:t>Datum</w:t>
+            </w:r>
+          </w:p>
+        </w:tc>
+        <w:tc>
+          <w:tcPr>
+            <w:tcW w:w="2303" w:type="dxa"/>
+          </w:tcPr>
+          <w:p>
+            <w:pPr>
+              <w:cnfStyle w:val="100000000000" w:firstRow="1" w:lastRow="0" w:firstColumn="0" w:lastColumn="0" w:oddVBand="0" w:evenVBand="0" w:oddHBand="0" w:evenHBand="0" w:firstRowFirstColumn="0" w:firstRowLastColumn="0" w:lastRowFirstColumn="0" w:lastRowLastColumn="0"/>
+              <w:rPr>
+                <w:lang w:eastAsia="en-US"/>
+              </w:rPr>
+            </w:pPr>
+            <w:r>
+              <w:rPr>
+                <w:lang w:eastAsia="en-US"/>
+              </w:rPr>
+              <w:t>Uitgevoerd</w:t>
+            </w:r>
+          </w:p>
+        </w:tc>
+      </w:tr>
+      <w:tr>
+        <w:trPr>
+          <w:cnfStyle w:val="000000100000" w:firstRow="0" w:lastRow="0" w:firstColumn="0" w:lastColumn="0" w:oddVBand="0" w:evenVBand="0" w:oddHBand="1" w:evenHBand="0" w:firstRowFirstColumn="0" w:firstRowLastColumn="0" w:lastRowFirstColumn="0" w:lastRowLastColumn="0"/>
+        </w:trPr>
+        <w:tc>
+          <w:tcPr>
+            <w:cnfStyle w:val="001000000000" w:firstRow="0" w:lastRow="0" w:firstColumn="1" w:lastColumn="0" w:oddVBand="0" w:evenVBand="0" w:oddHBand="0" w:evenHBand="0" w:firstRowFirstColumn="0" w:firstRowLastColumn="0" w:lastRowFirstColumn="0" w:lastRowLastColumn="0"/>
+            <w:tcW w:w="2303" w:type="dxa"/>
+          </w:tcPr>
+          <w:p>
+            <w:pPr>
+              <w:rPr>
+                <w:lang w:eastAsia="en-US"/>
+              </w:rPr>
+            </w:pPr>
+            <w:r>
+              <w:rPr>
+                <w:lang w:eastAsia="en-US"/>
+              </w:rPr>
+              <w:t>1.0</w:t>
+            </w:r>
+          </w:p>
+        </w:tc>
+        <w:tc>
+          <w:tcPr>
+            <w:tcW w:w="2303" w:type="dxa"/>
+          </w:tcPr>
+          <w:p>
+            <w:pPr>
+              <w:cnfStyle w:val="000000100000" w:firstRow="0" w:lastRow="0" w:firstColumn="0" w:lastColumn="0" w:oddVBand="0" w:evenVBand="0" w:oddHBand="1" w:evenHBand="0" w:firstRowFirstColumn="0" w:firstRowLastColumn="0" w:lastRowFirstColumn="0" w:lastRowLastColumn="0"/>
+              <w:rPr>
+                <w:lang w:eastAsia="en-US"/>
+              </w:rPr>
+            </w:pPr>
+            <w:proofErr w:type="spellStart"/>
+            <w:r>
+              <w:rPr>
+                <w:lang w:eastAsia="en-US"/>
+              </w:rPr>
+              <w:t>Bert-jan</w:t>
+            </w:r>
+            <w:proofErr w:type="spellEnd"/>
+            <w:r>
+              <w:rPr>
+                <w:lang w:eastAsia="en-US"/>
+              </w:rPr>
+              <w:t xml:space="preserve"> Stroop</w:t>
+            </w:r>
+          </w:p>
+        </w:tc>
+        <w:tc>
+          <w:tcPr>
+            <w:tcW w:w="2303" w:type="dxa"/>
+          </w:tcPr>
+          <w:p>
+            <w:pPr>
+              <w:cnfStyle w:val="000000100000" w:firstRow="0" w:lastRow="0" w:firstColumn="0" w:lastColumn="0" w:oddVBand="0" w:evenVBand="0" w:oddHBand="1" w:evenHBand="0" w:firstRowFirstColumn="0" w:firstRowLastColumn="0" w:lastRowFirstColumn="0" w:lastRowLastColumn="0"/>
+              <w:rPr>
+                <w:lang w:eastAsia="en-US"/>
+              </w:rPr>
+            </w:pPr>
+            <w:r>
+              <w:rPr>
+                <w:lang w:eastAsia="en-US"/>
+              </w:rPr>
+              <w:t>26/02/2015</w:t>
+            </w:r>
+          </w:p>
+        </w:tc>
+        <w:tc>
+          <w:tcPr>
+            <w:tcW w:w="2303" w:type="dxa"/>
+          </w:tcPr>
+          <w:p>
+            <w:pPr>
+              <w:cnfStyle w:val="000000100000" w:firstRow="0" w:lastRow="0" w:firstColumn="0" w:lastColumn="0" w:oddVBand="0" w:evenVBand="0" w:oddHBand="1" w:evenHBand="0" w:firstRowFirstColumn="0" w:firstRowLastColumn="0" w:lastRowFirstColumn="0" w:lastRowLastColumn="0"/>
+              <w:rPr>
+                <w:lang w:eastAsia="en-US"/>
+              </w:rPr>
+            </w:pPr>
+            <w:bookmarkStart w:id="6" w:name="_GoBack"/>
+            <w:bookmarkEnd w:id="6"/>
+          </w:p>
+        </w:tc>
+      </w:tr>
+      <w:tr>
+        <w:tc>
+          <w:tcPr>
+            <w:cnfStyle w:val="001000000000" w:firstRow="0" w:lastRow="0" w:firstColumn="1" w:lastColumn="0" w:oddVBand="0" w:evenVBand="0" w:oddHBand="0" w:evenHBand="0" w:firstRowFirstColumn="0" w:firstRowLastColumn="0" w:lastRowFirstColumn="0" w:lastRowLastColumn="0"/>
+            <w:tcW w:w="2303" w:type="dxa"/>
+          </w:tcPr>
+          <w:p>
+            <w:pPr>
+              <w:rPr>
+                <w:lang w:eastAsia="en-US"/>
+              </w:rPr>
+            </w:pPr>
+          </w:p>
+        </w:tc>
+        <w:tc>
+          <w:tcPr>
+            <w:tcW w:w="2303" w:type="dxa"/>
+          </w:tcPr>
+          <w:p>
+            <w:pPr>
+              <w:cnfStyle w:val="000000000000" w:firstRow="0" w:lastRow="0" w:firstColumn="0" w:lastColumn="0" w:oddVBand="0" w:evenVBand="0" w:oddHBand="0" w:evenHBand="0" w:firstRowFirstColumn="0" w:firstRowLastColumn="0" w:lastRowFirstColumn="0" w:lastRowLastColumn="0"/>
+              <w:rPr>
+                <w:lang w:eastAsia="en-US"/>
+              </w:rPr>
+            </w:pPr>
+          </w:p>
+        </w:tc>
+        <w:tc>
+          <w:tcPr>
+            <w:tcW w:w="2303" w:type="dxa"/>
+          </w:tcPr>
+          <w:p>
+            <w:pPr>
+              <w:cnfStyle w:val="000000000000" w:firstRow="0" w:lastRow="0" w:firstColumn="0" w:lastColumn="0" w:oddVBand="0" w:evenVBand="0" w:oddHBand="0" w:evenHBand="0" w:firstRowFirstColumn="0" w:firstRowLastColumn="0" w:lastRowFirstColumn="0" w:lastRowLastColumn="0"/>
+              <w:rPr>
+                <w:lang w:eastAsia="en-US"/>
+              </w:rPr>
+            </w:pPr>
+          </w:p>
+        </w:tc>
+        <w:tc>
+          <w:tcPr>
+            <w:tcW w:w="2303" w:type="dxa"/>
+          </w:tcPr>
+          <w:p>
+            <w:pPr>
+              <w:cnfStyle w:val="000000000000" w:firstRow="0" w:lastRow="0" w:firstColumn="0" w:lastColumn="0" w:oddVBand="0" w:evenVBand="0" w:oddHBand="0" w:evenHBand="0" w:firstRowFirstColumn="0" w:firstRowLastColumn="0" w:lastRowFirstColumn="0" w:lastRowLastColumn="0"/>
+              <w:rPr>
+                <w:lang w:eastAsia="en-US"/>
+              </w:rPr>
+            </w:pPr>
+          </w:p>
+        </w:tc>
+      </w:tr>
+    </w:tbl>
+    <w:p>
+      <w:pPr>
+        <w:rPr>
+          <w:lang w:eastAsia="en-US"/>
         </w:rPr>
       </w:pPr>
     </w:p>
     <w:sectPr>
-      <w:footerReference w:type="default" r:id="rId9"/>
+      <w:footerReference w:type="default" r:id="rId17"/>
       <w:pgSz w:w="11906" w:h="16838"/>
       <w:pgMar w:top="1417" w:right="1417" w:bottom="1417" w:left="1417" w:header="708" w:footer="708" w:gutter="0"/>
       <w:pgNumType w:start="1"/>
@@ -426,6 +2903,7 @@
         <w:docPartUnique/>
       </w:docPartObj>
     </w:sdtPr>
+    <w:sdtEndPr/>
     <w:sdtContent>
       <w:p>
         <w:pPr>
@@ -445,7 +2923,7 @@
           <w:rPr>
             <w:noProof/>
           </w:rPr>
-          <w:t>2</w:t>
+          <w:t>9</w:t>
         </w:r>
         <w:r>
           <w:fldChar w:fldCharType="end"/>
@@ -684,6 +3162,30 @@
       <w:lang w:eastAsia="en-US"/>
     </w:rPr>
   </w:style>
+  <w:style w:type="paragraph" w:styleId="Kop2">
+    <w:name w:val="heading 2"/>
+    <w:basedOn w:val="Standaard"/>
+    <w:next w:val="Standaard"/>
+    <w:link w:val="Kop2Char"/>
+    <w:uiPriority w:val="9"/>
+    <w:unhideWhenUsed/>
+    <w:qFormat/>
+    <w:rsid w:val="00C919D2"/>
+    <w:pPr>
+      <w:keepNext/>
+      <w:keepLines/>
+      <w:spacing w:before="200"/>
+      <w:outlineLvl w:val="1"/>
+    </w:pPr>
+    <w:rPr>
+      <w:rFonts w:asciiTheme="majorHAnsi" w:eastAsiaTheme="majorEastAsia" w:hAnsiTheme="majorHAnsi" w:cstheme="majorBidi"/>
+      <w:b/>
+      <w:bCs/>
+      <w:color w:val="4F81BD" w:themeColor="accent1"/>
+      <w:sz w:val="26"/>
+      <w:szCs w:val="26"/>
+    </w:rPr>
+  </w:style>
   <w:style w:type="character" w:default="1" w:styleId="Standaardalinea-lettertype">
     <w:name w:val="Default Paragraph Font"/>
     <w:uiPriority w:val="1"/>
@@ -933,6 +3435,1193 @@
       <w:szCs w:val="20"/>
       <w:lang w:eastAsia="nl-NL"/>
     </w:rPr>
+  </w:style>
+  <w:style w:type="table" w:styleId="Tabelraster">
+    <w:name w:val="Table Grid"/>
+    <w:basedOn w:val="Standaardtabel"/>
+    <w:uiPriority w:val="59"/>
+    <w:rsid w:val="00DF1F0C"/>
+    <w:pPr>
+      <w:spacing w:after="0" w:line="240" w:lineRule="auto"/>
+    </w:pPr>
+    <w:tblPr>
+      <w:tblBorders>
+        <w:top w:val="single" w:sz="4" w:space="0" w:color="auto"/>
+        <w:left w:val="single" w:sz="4" w:space="0" w:color="auto"/>
+        <w:bottom w:val="single" w:sz="4" w:space="0" w:color="auto"/>
+        <w:right w:val="single" w:sz="4" w:space="0" w:color="auto"/>
+        <w:insideH w:val="single" w:sz="4" w:space="0" w:color="auto"/>
+        <w:insideV w:val="single" w:sz="4" w:space="0" w:color="auto"/>
+      </w:tblBorders>
+    </w:tblPr>
+  </w:style>
+  <w:style w:type="table" w:styleId="Lichtearcering">
+    <w:name w:val="Light Shading"/>
+    <w:basedOn w:val="Standaardtabel"/>
+    <w:uiPriority w:val="60"/>
+    <w:rsid w:val="00DF1F0C"/>
+    <w:pPr>
+      <w:spacing w:after="0" w:line="240" w:lineRule="auto"/>
+    </w:pPr>
+    <w:rPr>
+      <w:color w:val="000000" w:themeColor="text1" w:themeShade="BF"/>
+    </w:rPr>
+    <w:tblPr>
+      <w:tblStyleRowBandSize w:val="1"/>
+      <w:tblStyleColBandSize w:val="1"/>
+      <w:tblBorders>
+        <w:top w:val="single" w:sz="8" w:space="0" w:color="000000" w:themeColor="text1"/>
+        <w:bottom w:val="single" w:sz="8" w:space="0" w:color="000000" w:themeColor="text1"/>
+      </w:tblBorders>
+    </w:tblPr>
+    <w:tblStylePr w:type="firstRow">
+      <w:pPr>
+        <w:spacing w:before="0" w:after="0" w:line="240" w:lineRule="auto"/>
+      </w:pPr>
+      <w:rPr>
+        <w:b/>
+        <w:bCs/>
+      </w:rPr>
+      <w:tblPr/>
+      <w:tcPr>
+        <w:tcBorders>
+          <w:top w:val="single" w:sz="8" w:space="0" w:color="000000" w:themeColor="text1"/>
+          <w:left w:val="nil"/>
+          <w:bottom w:val="single" w:sz="8" w:space="0" w:color="000000" w:themeColor="text1"/>
+          <w:right w:val="nil"/>
+          <w:insideH w:val="nil"/>
+          <w:insideV w:val="nil"/>
+        </w:tcBorders>
+      </w:tcPr>
+    </w:tblStylePr>
+    <w:tblStylePr w:type="lastRow">
+      <w:pPr>
+        <w:spacing w:before="0" w:after="0" w:line="240" w:lineRule="auto"/>
+      </w:pPr>
+      <w:rPr>
+        <w:b/>
+        <w:bCs/>
+      </w:rPr>
+      <w:tblPr/>
+      <w:tcPr>
+        <w:tcBorders>
+          <w:top w:val="single" w:sz="8" w:space="0" w:color="000000" w:themeColor="text1"/>
+          <w:left w:val="nil"/>
+          <w:bottom w:val="single" w:sz="8" w:space="0" w:color="000000" w:themeColor="text1"/>
+          <w:right w:val="nil"/>
+          <w:insideH w:val="nil"/>
+          <w:insideV w:val="nil"/>
+        </w:tcBorders>
+      </w:tcPr>
+    </w:tblStylePr>
+    <w:tblStylePr w:type="firstCol">
+      <w:rPr>
+        <w:b/>
+        <w:bCs/>
+      </w:rPr>
+    </w:tblStylePr>
+    <w:tblStylePr w:type="lastCol">
+      <w:rPr>
+        <w:b/>
+        <w:bCs/>
+      </w:rPr>
+    </w:tblStylePr>
+    <w:tblStylePr w:type="band1Vert">
+      <w:tblPr/>
+      <w:tcPr>
+        <w:tcBorders>
+          <w:left w:val="nil"/>
+          <w:right w:val="nil"/>
+          <w:insideH w:val="nil"/>
+          <w:insideV w:val="nil"/>
+        </w:tcBorders>
+        <w:shd w:val="clear" w:color="auto" w:fill="C0C0C0" w:themeFill="text1" w:themeFillTint="3F"/>
+      </w:tcPr>
+    </w:tblStylePr>
+    <w:tblStylePr w:type="band1Horz">
+      <w:tblPr/>
+      <w:tcPr>
+        <w:tcBorders>
+          <w:left w:val="nil"/>
+          <w:right w:val="nil"/>
+          <w:insideH w:val="nil"/>
+          <w:insideV w:val="nil"/>
+        </w:tcBorders>
+        <w:shd w:val="clear" w:color="auto" w:fill="C0C0C0" w:themeFill="text1" w:themeFillTint="3F"/>
+      </w:tcPr>
+    </w:tblStylePr>
+  </w:style>
+  <w:style w:type="table" w:styleId="Lichtelijst-accent1">
+    <w:name w:val="Light List Accent 1"/>
+    <w:basedOn w:val="Standaardtabel"/>
+    <w:uiPriority w:val="61"/>
+    <w:rsid w:val="00DF1F0C"/>
+    <w:pPr>
+      <w:spacing w:after="0" w:line="240" w:lineRule="auto"/>
+    </w:pPr>
+    <w:tblPr>
+      <w:tblStyleRowBandSize w:val="1"/>
+      <w:tblStyleColBandSize w:val="1"/>
+      <w:tblBorders>
+        <w:top w:val="single" w:sz="8" w:space="0" w:color="4F81BD" w:themeColor="accent1"/>
+        <w:left w:val="single" w:sz="8" w:space="0" w:color="4F81BD" w:themeColor="accent1"/>
+        <w:bottom w:val="single" w:sz="8" w:space="0" w:color="4F81BD" w:themeColor="accent1"/>
+        <w:right w:val="single" w:sz="8" w:space="0" w:color="4F81BD" w:themeColor="accent1"/>
+      </w:tblBorders>
+    </w:tblPr>
+    <w:tblStylePr w:type="firstRow">
+      <w:pPr>
+        <w:spacing w:before="0" w:after="0" w:line="240" w:lineRule="auto"/>
+      </w:pPr>
+      <w:rPr>
+        <w:b/>
+        <w:bCs/>
+        <w:color w:val="FFFFFF" w:themeColor="background1"/>
+      </w:rPr>
+      <w:tblPr/>
+      <w:tcPr>
+        <w:shd w:val="clear" w:color="auto" w:fill="4F81BD" w:themeFill="accent1"/>
+      </w:tcPr>
+    </w:tblStylePr>
+    <w:tblStylePr w:type="lastRow">
+      <w:pPr>
+        <w:spacing w:before="0" w:after="0" w:line="240" w:lineRule="auto"/>
+      </w:pPr>
+      <w:rPr>
+        <w:b/>
+        <w:bCs/>
+      </w:rPr>
+      <w:tblPr/>
+      <w:tcPr>
+        <w:tcBorders>
+          <w:top w:val="double" w:sz="6" w:space="0" w:color="4F81BD" w:themeColor="accent1"/>
+          <w:left w:val="single" w:sz="8" w:space="0" w:color="4F81BD" w:themeColor="accent1"/>
+          <w:bottom w:val="single" w:sz="8" w:space="0" w:color="4F81BD" w:themeColor="accent1"/>
+          <w:right w:val="single" w:sz="8" w:space="0" w:color="4F81BD" w:themeColor="accent1"/>
+        </w:tcBorders>
+      </w:tcPr>
+    </w:tblStylePr>
+    <w:tblStylePr w:type="firstCol">
+      <w:rPr>
+        <w:b/>
+        <w:bCs/>
+      </w:rPr>
+    </w:tblStylePr>
+    <w:tblStylePr w:type="lastCol">
+      <w:rPr>
+        <w:b/>
+        <w:bCs/>
+      </w:rPr>
+    </w:tblStylePr>
+    <w:tblStylePr w:type="band1Vert">
+      <w:tblPr/>
+      <w:tcPr>
+        <w:tcBorders>
+          <w:top w:val="single" w:sz="8" w:space="0" w:color="4F81BD" w:themeColor="accent1"/>
+          <w:left w:val="single" w:sz="8" w:space="0" w:color="4F81BD" w:themeColor="accent1"/>
+          <w:bottom w:val="single" w:sz="8" w:space="0" w:color="4F81BD" w:themeColor="accent1"/>
+          <w:right w:val="single" w:sz="8" w:space="0" w:color="4F81BD" w:themeColor="accent1"/>
+        </w:tcBorders>
+      </w:tcPr>
+    </w:tblStylePr>
+    <w:tblStylePr w:type="band1Horz">
+      <w:tblPr/>
+      <w:tcPr>
+        <w:tcBorders>
+          <w:top w:val="single" w:sz="8" w:space="0" w:color="4F81BD" w:themeColor="accent1"/>
+          <w:left w:val="single" w:sz="8" w:space="0" w:color="4F81BD" w:themeColor="accent1"/>
+          <w:bottom w:val="single" w:sz="8" w:space="0" w:color="4F81BD" w:themeColor="accent1"/>
+          <w:right w:val="single" w:sz="8" w:space="0" w:color="4F81BD" w:themeColor="accent1"/>
+        </w:tcBorders>
+      </w:tcPr>
+    </w:tblStylePr>
+  </w:style>
+  <w:style w:type="table" w:styleId="Gemiddeldearcering2-accent1">
+    <w:name w:val="Medium Shading 2 Accent 1"/>
+    <w:basedOn w:val="Standaardtabel"/>
+    <w:uiPriority w:val="64"/>
+    <w:rsid w:val="00DF1F0C"/>
+    <w:pPr>
+      <w:spacing w:after="0" w:line="240" w:lineRule="auto"/>
+    </w:pPr>
+    <w:tblPr>
+      <w:tblStyleRowBandSize w:val="1"/>
+      <w:tblStyleColBandSize w:val="1"/>
+      <w:tblBorders>
+        <w:top w:val="single" w:sz="18" w:space="0" w:color="auto"/>
+        <w:bottom w:val="single" w:sz="18" w:space="0" w:color="auto"/>
+      </w:tblBorders>
+    </w:tblPr>
+    <w:tblStylePr w:type="firstRow">
+      <w:pPr>
+        <w:spacing w:before="0" w:after="0" w:line="240" w:lineRule="auto"/>
+      </w:pPr>
+      <w:rPr>
+        <w:b/>
+        <w:bCs/>
+        <w:color w:val="FFFFFF" w:themeColor="background1"/>
+      </w:rPr>
+      <w:tblPr/>
+      <w:tcPr>
+        <w:tcBorders>
+          <w:top w:val="single" w:sz="18" w:space="0" w:color="auto"/>
+          <w:left w:val="nil"/>
+          <w:bottom w:val="single" w:sz="18" w:space="0" w:color="auto"/>
+          <w:right w:val="nil"/>
+          <w:insideH w:val="nil"/>
+          <w:insideV w:val="nil"/>
+        </w:tcBorders>
+        <w:shd w:val="clear" w:color="auto" w:fill="4F81BD" w:themeFill="accent1"/>
+      </w:tcPr>
+    </w:tblStylePr>
+    <w:tblStylePr w:type="lastRow">
+      <w:pPr>
+        <w:spacing w:before="0" w:after="0" w:line="240" w:lineRule="auto"/>
+      </w:pPr>
+      <w:rPr>
+        <w:color w:val="auto"/>
+      </w:rPr>
+      <w:tblPr/>
+      <w:tcPr>
+        <w:tcBorders>
+          <w:top w:val="double" w:sz="6" w:space="0" w:color="auto"/>
+          <w:left w:val="nil"/>
+          <w:bottom w:val="single" w:sz="18" w:space="0" w:color="auto"/>
+          <w:right w:val="nil"/>
+          <w:insideH w:val="nil"/>
+          <w:insideV w:val="nil"/>
+        </w:tcBorders>
+        <w:shd w:val="clear" w:color="auto" w:fill="FFFFFF" w:themeFill="background1"/>
+      </w:tcPr>
+    </w:tblStylePr>
+    <w:tblStylePr w:type="firstCol">
+      <w:rPr>
+        <w:b/>
+        <w:bCs/>
+        <w:color w:val="FFFFFF" w:themeColor="background1"/>
+      </w:rPr>
+      <w:tblPr/>
+      <w:tcPr>
+        <w:tcBorders>
+          <w:top w:val="nil"/>
+          <w:left w:val="nil"/>
+          <w:bottom w:val="single" w:sz="18" w:space="0" w:color="auto"/>
+          <w:right w:val="nil"/>
+          <w:insideH w:val="nil"/>
+          <w:insideV w:val="nil"/>
+        </w:tcBorders>
+        <w:shd w:val="clear" w:color="auto" w:fill="4F81BD" w:themeFill="accent1"/>
+      </w:tcPr>
+    </w:tblStylePr>
+    <w:tblStylePr w:type="lastCol">
+      <w:rPr>
+        <w:b/>
+        <w:bCs/>
+        <w:color w:val="FFFFFF" w:themeColor="background1"/>
+      </w:rPr>
+      <w:tblPr/>
+      <w:tcPr>
+        <w:tcBorders>
+          <w:left w:val="nil"/>
+          <w:right w:val="nil"/>
+          <w:insideH w:val="nil"/>
+          <w:insideV w:val="nil"/>
+        </w:tcBorders>
+        <w:shd w:val="clear" w:color="auto" w:fill="4F81BD" w:themeFill="accent1"/>
+      </w:tcPr>
+    </w:tblStylePr>
+    <w:tblStylePr w:type="band1Vert">
+      <w:tblPr/>
+      <w:tcPr>
+        <w:tcBorders>
+          <w:left w:val="nil"/>
+          <w:right w:val="nil"/>
+          <w:insideH w:val="nil"/>
+          <w:insideV w:val="nil"/>
+        </w:tcBorders>
+        <w:shd w:val="clear" w:color="auto" w:fill="D8D8D8" w:themeFill="background1" w:themeFillShade="D8"/>
+      </w:tcPr>
+    </w:tblStylePr>
+    <w:tblStylePr w:type="band1Horz">
+      <w:tblPr/>
+      <w:tcPr>
+        <w:shd w:val="clear" w:color="auto" w:fill="D8D8D8" w:themeFill="background1" w:themeFillShade="D8"/>
+      </w:tcPr>
+    </w:tblStylePr>
+    <w:tblStylePr w:type="neCell">
+      <w:tblPr/>
+      <w:tcPr>
+        <w:tcBorders>
+          <w:top w:val="single" w:sz="18" w:space="0" w:color="auto"/>
+          <w:left w:val="nil"/>
+          <w:bottom w:val="single" w:sz="18" w:space="0" w:color="auto"/>
+          <w:right w:val="nil"/>
+          <w:insideH w:val="nil"/>
+          <w:insideV w:val="nil"/>
+        </w:tcBorders>
+      </w:tcPr>
+    </w:tblStylePr>
+    <w:tblStylePr w:type="nwCell">
+      <w:rPr>
+        <w:color w:val="FFFFFF" w:themeColor="background1"/>
+      </w:rPr>
+      <w:tblPr/>
+      <w:tcPr>
+        <w:tcBorders>
+          <w:top w:val="single" w:sz="18" w:space="0" w:color="auto"/>
+          <w:left w:val="nil"/>
+          <w:bottom w:val="single" w:sz="18" w:space="0" w:color="auto"/>
+          <w:right w:val="nil"/>
+          <w:insideH w:val="nil"/>
+          <w:insideV w:val="nil"/>
+        </w:tcBorders>
+      </w:tcPr>
+    </w:tblStylePr>
+  </w:style>
+  <w:style w:type="table" w:styleId="Kleurrijkraster-accent1">
+    <w:name w:val="Colorful Grid Accent 1"/>
+    <w:basedOn w:val="Standaardtabel"/>
+    <w:uiPriority w:val="73"/>
+    <w:rsid w:val="00DF1F0C"/>
+    <w:pPr>
+      <w:spacing w:after="0" w:line="240" w:lineRule="auto"/>
+    </w:pPr>
+    <w:rPr>
+      <w:color w:val="000000" w:themeColor="text1"/>
+    </w:rPr>
+    <w:tblPr>
+      <w:tblStyleRowBandSize w:val="1"/>
+      <w:tblStyleColBandSize w:val="1"/>
+      <w:tblBorders>
+        <w:insideH w:val="single" w:sz="4" w:space="0" w:color="FFFFFF" w:themeColor="background1"/>
+      </w:tblBorders>
+    </w:tblPr>
+    <w:tcPr>
+      <w:shd w:val="clear" w:color="auto" w:fill="DBE5F1" w:themeFill="accent1" w:themeFillTint="33"/>
+    </w:tcPr>
+    <w:tblStylePr w:type="firstRow">
+      <w:rPr>
+        <w:b/>
+        <w:bCs/>
+      </w:rPr>
+      <w:tblPr/>
+      <w:tcPr>
+        <w:shd w:val="clear" w:color="auto" w:fill="B8CCE4" w:themeFill="accent1" w:themeFillTint="66"/>
+      </w:tcPr>
+    </w:tblStylePr>
+    <w:tblStylePr w:type="lastRow">
+      <w:rPr>
+        <w:b/>
+        <w:bCs/>
+        <w:color w:val="000000" w:themeColor="text1"/>
+      </w:rPr>
+      <w:tblPr/>
+      <w:tcPr>
+        <w:shd w:val="clear" w:color="auto" w:fill="B8CCE4" w:themeFill="accent1" w:themeFillTint="66"/>
+      </w:tcPr>
+    </w:tblStylePr>
+    <w:tblStylePr w:type="firstCol">
+      <w:rPr>
+        <w:color w:val="FFFFFF" w:themeColor="background1"/>
+      </w:rPr>
+      <w:tblPr/>
+      <w:tcPr>
+        <w:shd w:val="clear" w:color="auto" w:fill="365F91" w:themeFill="accent1" w:themeFillShade="BF"/>
+      </w:tcPr>
+    </w:tblStylePr>
+    <w:tblStylePr w:type="lastCol">
+      <w:rPr>
+        <w:color w:val="FFFFFF" w:themeColor="background1"/>
+      </w:rPr>
+      <w:tblPr/>
+      <w:tcPr>
+        <w:shd w:val="clear" w:color="auto" w:fill="365F91" w:themeFill="accent1" w:themeFillShade="BF"/>
+      </w:tcPr>
+    </w:tblStylePr>
+    <w:tblStylePr w:type="band1Vert">
+      <w:tblPr/>
+      <w:tcPr>
+        <w:shd w:val="clear" w:color="auto" w:fill="A7BFDE" w:themeFill="accent1" w:themeFillTint="7F"/>
+      </w:tcPr>
+    </w:tblStylePr>
+    <w:tblStylePr w:type="band1Horz">
+      <w:tblPr/>
+      <w:tcPr>
+        <w:shd w:val="clear" w:color="auto" w:fill="A7BFDE" w:themeFill="accent1" w:themeFillTint="7F"/>
+      </w:tcPr>
+    </w:tblStylePr>
+  </w:style>
+  <w:style w:type="table" w:styleId="Gemiddeldraster1">
+    <w:name w:val="Medium Grid 1"/>
+    <w:basedOn w:val="Standaardtabel"/>
+    <w:uiPriority w:val="67"/>
+    <w:rsid w:val="00DF1F0C"/>
+    <w:pPr>
+      <w:spacing w:after="0" w:line="240" w:lineRule="auto"/>
+    </w:pPr>
+    <w:tblPr>
+      <w:tblStyleRowBandSize w:val="1"/>
+      <w:tblStyleColBandSize w:val="1"/>
+      <w:tblBorders>
+        <w:top w:val="single" w:sz="8" w:space="0" w:color="404040" w:themeColor="text1" w:themeTint="BF"/>
+        <w:left w:val="single" w:sz="8" w:space="0" w:color="404040" w:themeColor="text1" w:themeTint="BF"/>
+        <w:bottom w:val="single" w:sz="8" w:space="0" w:color="404040" w:themeColor="text1" w:themeTint="BF"/>
+        <w:right w:val="single" w:sz="8" w:space="0" w:color="404040" w:themeColor="text1" w:themeTint="BF"/>
+        <w:insideH w:val="single" w:sz="8" w:space="0" w:color="404040" w:themeColor="text1" w:themeTint="BF"/>
+        <w:insideV w:val="single" w:sz="8" w:space="0" w:color="404040" w:themeColor="text1" w:themeTint="BF"/>
+      </w:tblBorders>
+    </w:tblPr>
+    <w:tcPr>
+      <w:shd w:val="clear" w:color="auto" w:fill="C0C0C0" w:themeFill="text1" w:themeFillTint="3F"/>
+    </w:tcPr>
+    <w:tblStylePr w:type="firstRow">
+      <w:rPr>
+        <w:b/>
+        <w:bCs/>
+      </w:rPr>
+    </w:tblStylePr>
+    <w:tblStylePr w:type="lastRow">
+      <w:rPr>
+        <w:b/>
+        <w:bCs/>
+      </w:rPr>
+      <w:tblPr/>
+      <w:tcPr>
+        <w:tcBorders>
+          <w:top w:val="single" w:sz="18" w:space="0" w:color="404040" w:themeColor="text1" w:themeTint="BF"/>
+        </w:tcBorders>
+      </w:tcPr>
+    </w:tblStylePr>
+    <w:tblStylePr w:type="firstCol">
+      <w:rPr>
+        <w:b/>
+        <w:bCs/>
+      </w:rPr>
+    </w:tblStylePr>
+    <w:tblStylePr w:type="lastCol">
+      <w:rPr>
+        <w:b/>
+        <w:bCs/>
+      </w:rPr>
+    </w:tblStylePr>
+    <w:tblStylePr w:type="band1Vert">
+      <w:tblPr/>
+      <w:tcPr>
+        <w:shd w:val="clear" w:color="auto" w:fill="808080" w:themeFill="text1" w:themeFillTint="7F"/>
+      </w:tcPr>
+    </w:tblStylePr>
+    <w:tblStylePr w:type="band1Horz">
+      <w:tblPr/>
+      <w:tcPr>
+        <w:shd w:val="clear" w:color="auto" w:fill="808080" w:themeFill="text1" w:themeFillTint="7F"/>
+      </w:tcPr>
+    </w:tblStylePr>
+  </w:style>
+  <w:style w:type="paragraph" w:styleId="Inhopg1">
+    <w:name w:val="toc 1"/>
+    <w:basedOn w:val="Standaard"/>
+    <w:next w:val="Standaard"/>
+    <w:autoRedefine/>
+    <w:uiPriority w:val="39"/>
+    <w:unhideWhenUsed/>
+    <w:rsid w:val="000559DC"/>
+    <w:pPr>
+      <w:spacing w:after="100"/>
+    </w:pPr>
+  </w:style>
+  <w:style w:type="character" w:styleId="Hyperlink">
+    <w:name w:val="Hyperlink"/>
+    <w:basedOn w:val="Standaardalinea-lettertype"/>
+    <w:uiPriority w:val="99"/>
+    <w:unhideWhenUsed/>
+    <w:rsid w:val="000559DC"/>
+    <w:rPr>
+      <w:color w:val="0000FF" w:themeColor="hyperlink"/>
+      <w:u w:val="single"/>
+    </w:rPr>
+  </w:style>
+  <w:style w:type="character" w:customStyle="1" w:styleId="Kop2Char">
+    <w:name w:val="Kop 2 Char"/>
+    <w:basedOn w:val="Standaardalinea-lettertype"/>
+    <w:link w:val="Kop2"/>
+    <w:uiPriority w:val="9"/>
+    <w:rsid w:val="00C919D2"/>
+    <w:rPr>
+      <w:rFonts w:asciiTheme="majorHAnsi" w:eastAsiaTheme="majorEastAsia" w:hAnsiTheme="majorHAnsi" w:cstheme="majorBidi"/>
+      <w:b/>
+      <w:bCs/>
+      <w:color w:val="4F81BD" w:themeColor="accent1"/>
+      <w:kern w:val="3"/>
+      <w:sz w:val="26"/>
+      <w:szCs w:val="26"/>
+      <w:lang w:eastAsia="nl-NL"/>
+    </w:rPr>
+  </w:style>
+  <w:style w:type="paragraph" w:styleId="Geenafstand">
+    <w:name w:val="No Spacing"/>
+    <w:uiPriority w:val="1"/>
+    <w:qFormat/>
+    <w:rsid w:val="00C919D2"/>
+    <w:pPr>
+      <w:spacing w:after="0" w:line="240" w:lineRule="auto"/>
+    </w:pPr>
+  </w:style>
+  <w:style w:type="paragraph" w:styleId="Inhopg2">
+    <w:name w:val="toc 2"/>
+    <w:basedOn w:val="Standaard"/>
+    <w:next w:val="Standaard"/>
+    <w:autoRedefine/>
+    <w:uiPriority w:val="39"/>
+    <w:unhideWhenUsed/>
+    <w:rsid w:val="00C919D2"/>
+    <w:pPr>
+      <w:spacing w:after="100"/>
+      <w:ind w:left="200"/>
+    </w:pPr>
+  </w:style>
+  <w:style w:type="table" w:styleId="Kleurrijkraster">
+    <w:name w:val="Colorful Grid"/>
+    <w:basedOn w:val="Standaardtabel"/>
+    <w:uiPriority w:val="73"/>
+    <w:rsid w:val="00984818"/>
+    <w:pPr>
+      <w:spacing w:after="0" w:line="240" w:lineRule="auto"/>
+    </w:pPr>
+    <w:rPr>
+      <w:color w:val="000000" w:themeColor="text1"/>
+    </w:rPr>
+    <w:tblPr>
+      <w:tblStyleRowBandSize w:val="1"/>
+      <w:tblStyleColBandSize w:val="1"/>
+      <w:tblBorders>
+        <w:insideH w:val="single" w:sz="4" w:space="0" w:color="FFFFFF" w:themeColor="background1"/>
+      </w:tblBorders>
+    </w:tblPr>
+    <w:tcPr>
+      <w:shd w:val="clear" w:color="auto" w:fill="CCCCCC" w:themeFill="text1" w:themeFillTint="33"/>
+    </w:tcPr>
+    <w:tblStylePr w:type="firstRow">
+      <w:rPr>
+        <w:b/>
+        <w:bCs/>
+      </w:rPr>
+      <w:tblPr/>
+      <w:tcPr>
+        <w:shd w:val="clear" w:color="auto" w:fill="999999" w:themeFill="text1" w:themeFillTint="66"/>
+      </w:tcPr>
+    </w:tblStylePr>
+    <w:tblStylePr w:type="lastRow">
+      <w:rPr>
+        <w:b/>
+        <w:bCs/>
+        <w:color w:val="000000" w:themeColor="text1"/>
+      </w:rPr>
+      <w:tblPr/>
+      <w:tcPr>
+        <w:shd w:val="clear" w:color="auto" w:fill="999999" w:themeFill="text1" w:themeFillTint="66"/>
+      </w:tcPr>
+    </w:tblStylePr>
+    <w:tblStylePr w:type="firstCol">
+      <w:rPr>
+        <w:color w:val="FFFFFF" w:themeColor="background1"/>
+      </w:rPr>
+      <w:tblPr/>
+      <w:tcPr>
+        <w:shd w:val="clear" w:color="auto" w:fill="000000" w:themeFill="text1" w:themeFillShade="BF"/>
+      </w:tcPr>
+    </w:tblStylePr>
+    <w:tblStylePr w:type="lastCol">
+      <w:rPr>
+        <w:color w:val="FFFFFF" w:themeColor="background1"/>
+      </w:rPr>
+      <w:tblPr/>
+      <w:tcPr>
+        <w:shd w:val="clear" w:color="auto" w:fill="000000" w:themeFill="text1" w:themeFillShade="BF"/>
+      </w:tcPr>
+    </w:tblStylePr>
+    <w:tblStylePr w:type="band1Vert">
+      <w:tblPr/>
+      <w:tcPr>
+        <w:shd w:val="clear" w:color="auto" w:fill="808080" w:themeFill="text1" w:themeFillTint="7F"/>
+      </w:tcPr>
+    </w:tblStylePr>
+    <w:tblStylePr w:type="band1Horz">
+      <w:tblPr/>
+      <w:tcPr>
+        <w:shd w:val="clear" w:color="auto" w:fill="808080" w:themeFill="text1" w:themeFillTint="7F"/>
+      </w:tcPr>
+    </w:tblStylePr>
+  </w:style>
+  <w:style w:type="table" w:styleId="Lichtelijst">
+    <w:name w:val="Light List"/>
+    <w:basedOn w:val="Standaardtabel"/>
+    <w:uiPriority w:val="61"/>
+    <w:rsid w:val="00984818"/>
+    <w:pPr>
+      <w:spacing w:after="0" w:line="240" w:lineRule="auto"/>
+    </w:pPr>
+    <w:tblPr>
+      <w:tblStyleRowBandSize w:val="1"/>
+      <w:tblStyleColBandSize w:val="1"/>
+      <w:tblBorders>
+        <w:top w:val="single" w:sz="8" w:space="0" w:color="000000" w:themeColor="text1"/>
+        <w:left w:val="single" w:sz="8" w:space="0" w:color="000000" w:themeColor="text1"/>
+        <w:bottom w:val="single" w:sz="8" w:space="0" w:color="000000" w:themeColor="text1"/>
+        <w:right w:val="single" w:sz="8" w:space="0" w:color="000000" w:themeColor="text1"/>
+      </w:tblBorders>
+    </w:tblPr>
+    <w:tblStylePr w:type="firstRow">
+      <w:pPr>
+        <w:spacing w:before="0" w:after="0" w:line="240" w:lineRule="auto"/>
+      </w:pPr>
+      <w:rPr>
+        <w:b/>
+        <w:bCs/>
+        <w:color w:val="FFFFFF" w:themeColor="background1"/>
+      </w:rPr>
+      <w:tblPr/>
+      <w:tcPr>
+        <w:shd w:val="clear" w:color="auto" w:fill="000000" w:themeFill="text1"/>
+      </w:tcPr>
+    </w:tblStylePr>
+    <w:tblStylePr w:type="lastRow">
+      <w:pPr>
+        <w:spacing w:before="0" w:after="0" w:line="240" w:lineRule="auto"/>
+      </w:pPr>
+      <w:rPr>
+        <w:b/>
+        <w:bCs/>
+      </w:rPr>
+      <w:tblPr/>
+      <w:tcPr>
+        <w:tcBorders>
+          <w:top w:val="double" w:sz="6" w:space="0" w:color="000000" w:themeColor="text1"/>
+          <w:left w:val="single" w:sz="8" w:space="0" w:color="000000" w:themeColor="text1"/>
+          <w:bottom w:val="single" w:sz="8" w:space="0" w:color="000000" w:themeColor="text1"/>
+          <w:right w:val="single" w:sz="8" w:space="0" w:color="000000" w:themeColor="text1"/>
+        </w:tcBorders>
+      </w:tcPr>
+    </w:tblStylePr>
+    <w:tblStylePr w:type="firstCol">
+      <w:rPr>
+        <w:b/>
+        <w:bCs/>
+      </w:rPr>
+    </w:tblStylePr>
+    <w:tblStylePr w:type="lastCol">
+      <w:rPr>
+        <w:b/>
+        <w:bCs/>
+      </w:rPr>
+    </w:tblStylePr>
+    <w:tblStylePr w:type="band1Vert">
+      <w:tblPr/>
+      <w:tcPr>
+        <w:tcBorders>
+          <w:top w:val="single" w:sz="8" w:space="0" w:color="000000" w:themeColor="text1"/>
+          <w:left w:val="single" w:sz="8" w:space="0" w:color="000000" w:themeColor="text1"/>
+          <w:bottom w:val="single" w:sz="8" w:space="0" w:color="000000" w:themeColor="text1"/>
+          <w:right w:val="single" w:sz="8" w:space="0" w:color="000000" w:themeColor="text1"/>
+        </w:tcBorders>
+      </w:tcPr>
+    </w:tblStylePr>
+    <w:tblStylePr w:type="band1Horz">
+      <w:tblPr/>
+      <w:tcPr>
+        <w:tcBorders>
+          <w:top w:val="single" w:sz="8" w:space="0" w:color="000000" w:themeColor="text1"/>
+          <w:left w:val="single" w:sz="8" w:space="0" w:color="000000" w:themeColor="text1"/>
+          <w:bottom w:val="single" w:sz="8" w:space="0" w:color="000000" w:themeColor="text1"/>
+          <w:right w:val="single" w:sz="8" w:space="0" w:color="000000" w:themeColor="text1"/>
+        </w:tcBorders>
+      </w:tcPr>
+    </w:tblStylePr>
+  </w:style>
+  <w:style w:type="table" w:styleId="Gemiddeldelijst2-accent1">
+    <w:name w:val="Medium List 2 Accent 1"/>
+    <w:basedOn w:val="Standaardtabel"/>
+    <w:uiPriority w:val="66"/>
+    <w:rsid w:val="00984818"/>
+    <w:pPr>
+      <w:spacing w:after="0" w:line="240" w:lineRule="auto"/>
+    </w:pPr>
+    <w:rPr>
+      <w:rFonts w:asciiTheme="majorHAnsi" w:eastAsiaTheme="majorEastAsia" w:hAnsiTheme="majorHAnsi" w:cstheme="majorBidi"/>
+      <w:color w:val="000000" w:themeColor="text1"/>
+    </w:rPr>
+    <w:tblPr>
+      <w:tblStyleRowBandSize w:val="1"/>
+      <w:tblStyleColBandSize w:val="1"/>
+      <w:tblBorders>
+        <w:top w:val="single" w:sz="8" w:space="0" w:color="4F81BD" w:themeColor="accent1"/>
+        <w:left w:val="single" w:sz="8" w:space="0" w:color="4F81BD" w:themeColor="accent1"/>
+        <w:bottom w:val="single" w:sz="8" w:space="0" w:color="4F81BD" w:themeColor="accent1"/>
+        <w:right w:val="single" w:sz="8" w:space="0" w:color="4F81BD" w:themeColor="accent1"/>
+      </w:tblBorders>
+    </w:tblPr>
+    <w:tblStylePr w:type="firstRow">
+      <w:rPr>
+        <w:sz w:val="24"/>
+        <w:szCs w:val="24"/>
+      </w:rPr>
+      <w:tblPr/>
+      <w:tcPr>
+        <w:tcBorders>
+          <w:top w:val="nil"/>
+          <w:left w:val="nil"/>
+          <w:bottom w:val="single" w:sz="24" w:space="0" w:color="4F81BD" w:themeColor="accent1"/>
+          <w:right w:val="nil"/>
+          <w:insideH w:val="nil"/>
+          <w:insideV w:val="nil"/>
+        </w:tcBorders>
+        <w:shd w:val="clear" w:color="auto" w:fill="FFFFFF" w:themeFill="background1"/>
+      </w:tcPr>
+    </w:tblStylePr>
+    <w:tblStylePr w:type="lastRow">
+      <w:tblPr/>
+      <w:tcPr>
+        <w:tcBorders>
+          <w:top w:val="single" w:sz="8" w:space="0" w:color="4F81BD" w:themeColor="accent1"/>
+          <w:left w:val="nil"/>
+          <w:bottom w:val="nil"/>
+          <w:right w:val="nil"/>
+          <w:insideH w:val="nil"/>
+          <w:insideV w:val="nil"/>
+        </w:tcBorders>
+        <w:shd w:val="clear" w:color="auto" w:fill="FFFFFF" w:themeFill="background1"/>
+      </w:tcPr>
+    </w:tblStylePr>
+    <w:tblStylePr w:type="firstCol">
+      <w:tblPr/>
+      <w:tcPr>
+        <w:tcBorders>
+          <w:top w:val="nil"/>
+          <w:left w:val="nil"/>
+          <w:bottom w:val="nil"/>
+          <w:right w:val="single" w:sz="8" w:space="0" w:color="4F81BD" w:themeColor="accent1"/>
+          <w:insideH w:val="nil"/>
+          <w:insideV w:val="nil"/>
+        </w:tcBorders>
+        <w:shd w:val="clear" w:color="auto" w:fill="FFFFFF" w:themeFill="background1"/>
+      </w:tcPr>
+    </w:tblStylePr>
+    <w:tblStylePr w:type="lastCol">
+      <w:tblPr/>
+      <w:tcPr>
+        <w:tcBorders>
+          <w:top w:val="nil"/>
+          <w:left w:val="single" w:sz="8" w:space="0" w:color="4F81BD" w:themeColor="accent1"/>
+          <w:bottom w:val="nil"/>
+          <w:right w:val="nil"/>
+          <w:insideH w:val="nil"/>
+          <w:insideV w:val="nil"/>
+        </w:tcBorders>
+        <w:shd w:val="clear" w:color="auto" w:fill="FFFFFF" w:themeFill="background1"/>
+      </w:tcPr>
+    </w:tblStylePr>
+    <w:tblStylePr w:type="band1Vert">
+      <w:tblPr/>
+      <w:tcPr>
+        <w:tcBorders>
+          <w:left w:val="nil"/>
+          <w:right w:val="nil"/>
+          <w:insideH w:val="nil"/>
+          <w:insideV w:val="nil"/>
+        </w:tcBorders>
+        <w:shd w:val="clear" w:color="auto" w:fill="D3DFEE" w:themeFill="accent1" w:themeFillTint="3F"/>
+      </w:tcPr>
+    </w:tblStylePr>
+    <w:tblStylePr w:type="band1Horz">
+      <w:tblPr/>
+      <w:tcPr>
+        <w:tcBorders>
+          <w:top w:val="nil"/>
+          <w:bottom w:val="nil"/>
+          <w:insideH w:val="nil"/>
+          <w:insideV w:val="nil"/>
+        </w:tcBorders>
+        <w:shd w:val="clear" w:color="auto" w:fill="D3DFEE" w:themeFill="accent1" w:themeFillTint="3F"/>
+      </w:tcPr>
+    </w:tblStylePr>
+    <w:tblStylePr w:type="nwCell">
+      <w:tblPr/>
+      <w:tcPr>
+        <w:shd w:val="clear" w:color="auto" w:fill="FFFFFF" w:themeFill="background1"/>
+      </w:tcPr>
+    </w:tblStylePr>
+    <w:tblStylePr w:type="swCell">
+      <w:tblPr/>
+      <w:tcPr>
+        <w:tcBorders>
+          <w:top w:val="nil"/>
+        </w:tcBorders>
+      </w:tcPr>
+    </w:tblStylePr>
+  </w:style>
+  <w:style w:type="table" w:styleId="Gemiddeldearcering1-accent1">
+    <w:name w:val="Medium Shading 1 Accent 1"/>
+    <w:basedOn w:val="Standaardtabel"/>
+    <w:uiPriority w:val="63"/>
+    <w:rsid w:val="00984818"/>
+    <w:pPr>
+      <w:spacing w:after="0" w:line="240" w:lineRule="auto"/>
+    </w:pPr>
+    <w:tblPr>
+      <w:tblStyleRowBandSize w:val="1"/>
+      <w:tblStyleColBandSize w:val="1"/>
+      <w:tblBorders>
+        <w:top w:val="single" w:sz="8" w:space="0" w:color="7BA0CD" w:themeColor="accent1" w:themeTint="BF"/>
+        <w:left w:val="single" w:sz="8" w:space="0" w:color="7BA0CD" w:themeColor="accent1" w:themeTint="BF"/>
+        <w:bottom w:val="single" w:sz="8" w:space="0" w:color="7BA0CD" w:themeColor="accent1" w:themeTint="BF"/>
+        <w:right w:val="single" w:sz="8" w:space="0" w:color="7BA0CD" w:themeColor="accent1" w:themeTint="BF"/>
+        <w:insideH w:val="single" w:sz="8" w:space="0" w:color="7BA0CD" w:themeColor="accent1" w:themeTint="BF"/>
+      </w:tblBorders>
+    </w:tblPr>
+    <w:tblStylePr w:type="firstRow">
+      <w:pPr>
+        <w:spacing w:before="0" w:after="0" w:line="240" w:lineRule="auto"/>
+      </w:pPr>
+      <w:rPr>
+        <w:b/>
+        <w:bCs/>
+        <w:color w:val="FFFFFF" w:themeColor="background1"/>
+      </w:rPr>
+      <w:tblPr/>
+      <w:tcPr>
+        <w:tcBorders>
+          <w:top w:val="single" w:sz="8" w:space="0" w:color="7BA0CD" w:themeColor="accent1" w:themeTint="BF"/>
+          <w:left w:val="single" w:sz="8" w:space="0" w:color="7BA0CD" w:themeColor="accent1" w:themeTint="BF"/>
+          <w:bottom w:val="single" w:sz="8" w:space="0" w:color="7BA0CD" w:themeColor="accent1" w:themeTint="BF"/>
+          <w:right w:val="single" w:sz="8" w:space="0" w:color="7BA0CD" w:themeColor="accent1" w:themeTint="BF"/>
+          <w:insideH w:val="nil"/>
+          <w:insideV w:val="nil"/>
+        </w:tcBorders>
+        <w:shd w:val="clear" w:color="auto" w:fill="4F81BD" w:themeFill="accent1"/>
+      </w:tcPr>
+    </w:tblStylePr>
+    <w:tblStylePr w:type="lastRow">
+      <w:pPr>
+        <w:spacing w:before="0" w:after="0" w:line="240" w:lineRule="auto"/>
+      </w:pPr>
+      <w:rPr>
+        <w:b/>
+        <w:bCs/>
+      </w:rPr>
+      <w:tblPr/>
+      <w:tcPr>
+        <w:tcBorders>
+          <w:top w:val="double" w:sz="6" w:space="0" w:color="7BA0CD" w:themeColor="accent1" w:themeTint="BF"/>
+          <w:left w:val="single" w:sz="8" w:space="0" w:color="7BA0CD" w:themeColor="accent1" w:themeTint="BF"/>
+          <w:bottom w:val="single" w:sz="8" w:space="0" w:color="7BA0CD" w:themeColor="accent1" w:themeTint="BF"/>
+          <w:right w:val="single" w:sz="8" w:space="0" w:color="7BA0CD" w:themeColor="accent1" w:themeTint="BF"/>
+          <w:insideH w:val="nil"/>
+          <w:insideV w:val="nil"/>
+        </w:tcBorders>
+      </w:tcPr>
+    </w:tblStylePr>
+    <w:tblStylePr w:type="firstCol">
+      <w:rPr>
+        <w:b/>
+        <w:bCs/>
+      </w:rPr>
+    </w:tblStylePr>
+    <w:tblStylePr w:type="lastCol">
+      <w:rPr>
+        <w:b/>
+        <w:bCs/>
+      </w:rPr>
+    </w:tblStylePr>
+    <w:tblStylePr w:type="band1Vert">
+      <w:tblPr/>
+      <w:tcPr>
+        <w:shd w:val="clear" w:color="auto" w:fill="D3DFEE" w:themeFill="accent1" w:themeFillTint="3F"/>
+      </w:tcPr>
+    </w:tblStylePr>
+    <w:tblStylePr w:type="band1Horz">
+      <w:tblPr/>
+      <w:tcPr>
+        <w:tcBorders>
+          <w:insideH w:val="nil"/>
+          <w:insideV w:val="nil"/>
+        </w:tcBorders>
+        <w:shd w:val="clear" w:color="auto" w:fill="D3DFEE" w:themeFill="accent1" w:themeFillTint="3F"/>
+      </w:tcPr>
+    </w:tblStylePr>
+    <w:tblStylePr w:type="band2Horz">
+      <w:tblPr/>
+      <w:tcPr>
+        <w:tcBorders>
+          <w:insideH w:val="nil"/>
+          <w:insideV w:val="nil"/>
+        </w:tcBorders>
+      </w:tcPr>
+    </w:tblStylePr>
+  </w:style>
+  <w:style w:type="table" w:styleId="Lichtraster-accent1">
+    <w:name w:val="Light Grid Accent 1"/>
+    <w:basedOn w:val="Standaardtabel"/>
+    <w:uiPriority w:val="62"/>
+    <w:rsid w:val="00984818"/>
+    <w:pPr>
+      <w:spacing w:after="0" w:line="240" w:lineRule="auto"/>
+    </w:pPr>
+    <w:tblPr>
+      <w:tblStyleRowBandSize w:val="1"/>
+      <w:tblStyleColBandSize w:val="1"/>
+      <w:tblBorders>
+        <w:top w:val="single" w:sz="8" w:space="0" w:color="4F81BD" w:themeColor="accent1"/>
+        <w:left w:val="single" w:sz="8" w:space="0" w:color="4F81BD" w:themeColor="accent1"/>
+        <w:bottom w:val="single" w:sz="8" w:space="0" w:color="4F81BD" w:themeColor="accent1"/>
+        <w:right w:val="single" w:sz="8" w:space="0" w:color="4F81BD" w:themeColor="accent1"/>
+        <w:insideH w:val="single" w:sz="8" w:space="0" w:color="4F81BD" w:themeColor="accent1"/>
+        <w:insideV w:val="single" w:sz="8" w:space="0" w:color="4F81BD" w:themeColor="accent1"/>
+      </w:tblBorders>
+    </w:tblPr>
+    <w:tblStylePr w:type="firstRow">
+      <w:pPr>
+        <w:spacing w:before="0" w:after="0" w:line="240" w:lineRule="auto"/>
+      </w:pPr>
+      <w:rPr>
+        <w:rFonts w:asciiTheme="majorHAnsi" w:eastAsiaTheme="majorEastAsia" w:hAnsiTheme="majorHAnsi" w:cstheme="majorBidi"/>
+        <w:b/>
+        <w:bCs/>
+      </w:rPr>
+      <w:tblPr/>
+      <w:tcPr>
+        <w:tcBorders>
+          <w:top w:val="single" w:sz="8" w:space="0" w:color="4F81BD" w:themeColor="accent1"/>
+          <w:left w:val="single" w:sz="8" w:space="0" w:color="4F81BD" w:themeColor="accent1"/>
+          <w:bottom w:val="single" w:sz="18" w:space="0" w:color="4F81BD" w:themeColor="accent1"/>
+          <w:right w:val="single" w:sz="8" w:space="0" w:color="4F81BD" w:themeColor="accent1"/>
+          <w:insideH w:val="nil"/>
+          <w:insideV w:val="single" w:sz="8" w:space="0" w:color="4F81BD" w:themeColor="accent1"/>
+        </w:tcBorders>
+      </w:tcPr>
+    </w:tblStylePr>
+    <w:tblStylePr w:type="lastRow">
+      <w:pPr>
+        <w:spacing w:before="0" w:after="0" w:line="240" w:lineRule="auto"/>
+      </w:pPr>
+      <w:rPr>
+        <w:rFonts w:asciiTheme="majorHAnsi" w:eastAsiaTheme="majorEastAsia" w:hAnsiTheme="majorHAnsi" w:cstheme="majorBidi"/>
+        <w:b/>
+        <w:bCs/>
+      </w:rPr>
+      <w:tblPr/>
+      <w:tcPr>
+        <w:tcBorders>
+          <w:top w:val="double" w:sz="6" w:space="0" w:color="4F81BD" w:themeColor="accent1"/>
+          <w:left w:val="single" w:sz="8" w:space="0" w:color="4F81BD" w:themeColor="accent1"/>
+          <w:bottom w:val="single" w:sz="8" w:space="0" w:color="4F81BD" w:themeColor="accent1"/>
+          <w:right w:val="single" w:sz="8" w:space="0" w:color="4F81BD" w:themeColor="accent1"/>
+          <w:insideH w:val="nil"/>
+          <w:insideV w:val="single" w:sz="8" w:space="0" w:color="4F81BD" w:themeColor="accent1"/>
+        </w:tcBorders>
+      </w:tcPr>
+    </w:tblStylePr>
+    <w:tblStylePr w:type="firstCol">
+      <w:rPr>
+        <w:rFonts w:asciiTheme="majorHAnsi" w:eastAsiaTheme="majorEastAsia" w:hAnsiTheme="majorHAnsi" w:cstheme="majorBidi"/>
+        <w:b/>
+        <w:bCs/>
+      </w:rPr>
+    </w:tblStylePr>
+    <w:tblStylePr w:type="lastCol">
+      <w:rPr>
+        <w:rFonts w:asciiTheme="majorHAnsi" w:eastAsiaTheme="majorEastAsia" w:hAnsiTheme="majorHAnsi" w:cstheme="majorBidi"/>
+        <w:b/>
+        <w:bCs/>
+      </w:rPr>
+      <w:tblPr/>
+      <w:tcPr>
+        <w:tcBorders>
+          <w:top w:val="single" w:sz="8" w:space="0" w:color="4F81BD" w:themeColor="accent1"/>
+          <w:left w:val="single" w:sz="8" w:space="0" w:color="4F81BD" w:themeColor="accent1"/>
+          <w:bottom w:val="single" w:sz="8" w:space="0" w:color="4F81BD" w:themeColor="accent1"/>
+          <w:right w:val="single" w:sz="8" w:space="0" w:color="4F81BD" w:themeColor="accent1"/>
+        </w:tcBorders>
+      </w:tcPr>
+    </w:tblStylePr>
+    <w:tblStylePr w:type="band1Vert">
+      <w:tblPr/>
+      <w:tcPr>
+        <w:tcBorders>
+          <w:top w:val="single" w:sz="8" w:space="0" w:color="4F81BD" w:themeColor="accent1"/>
+          <w:left w:val="single" w:sz="8" w:space="0" w:color="4F81BD" w:themeColor="accent1"/>
+          <w:bottom w:val="single" w:sz="8" w:space="0" w:color="4F81BD" w:themeColor="accent1"/>
+          <w:right w:val="single" w:sz="8" w:space="0" w:color="4F81BD" w:themeColor="accent1"/>
+        </w:tcBorders>
+        <w:shd w:val="clear" w:color="auto" w:fill="D3DFEE" w:themeFill="accent1" w:themeFillTint="3F"/>
+      </w:tcPr>
+    </w:tblStylePr>
+    <w:tblStylePr w:type="band1Horz">
+      <w:tblPr/>
+      <w:tcPr>
+        <w:tcBorders>
+          <w:top w:val="single" w:sz="8" w:space="0" w:color="4F81BD" w:themeColor="accent1"/>
+          <w:left w:val="single" w:sz="8" w:space="0" w:color="4F81BD" w:themeColor="accent1"/>
+          <w:bottom w:val="single" w:sz="8" w:space="0" w:color="4F81BD" w:themeColor="accent1"/>
+          <w:right w:val="single" w:sz="8" w:space="0" w:color="4F81BD" w:themeColor="accent1"/>
+          <w:insideV w:val="single" w:sz="8" w:space="0" w:color="4F81BD" w:themeColor="accent1"/>
+        </w:tcBorders>
+        <w:shd w:val="clear" w:color="auto" w:fill="D3DFEE" w:themeFill="accent1" w:themeFillTint="3F"/>
+      </w:tcPr>
+    </w:tblStylePr>
+    <w:tblStylePr w:type="band2Horz">
+      <w:tblPr/>
+      <w:tcPr>
+        <w:tcBorders>
+          <w:top w:val="single" w:sz="8" w:space="0" w:color="4F81BD" w:themeColor="accent1"/>
+          <w:left w:val="single" w:sz="8" w:space="0" w:color="4F81BD" w:themeColor="accent1"/>
+          <w:bottom w:val="single" w:sz="8" w:space="0" w:color="4F81BD" w:themeColor="accent1"/>
+          <w:right w:val="single" w:sz="8" w:space="0" w:color="4F81BD" w:themeColor="accent1"/>
+          <w:insideV w:val="single" w:sz="8" w:space="0" w:color="4F81BD" w:themeColor="accent1"/>
+        </w:tcBorders>
+      </w:tcPr>
+    </w:tblStylePr>
+  </w:style>
+  <w:style w:type="table" w:styleId="Gemiddeldraster1-accent1">
+    <w:name w:val="Medium Grid 1 Accent 1"/>
+    <w:basedOn w:val="Standaardtabel"/>
+    <w:uiPriority w:val="67"/>
+    <w:rsid w:val="00984818"/>
+    <w:pPr>
+      <w:spacing w:after="0" w:line="240" w:lineRule="auto"/>
+    </w:pPr>
+    <w:tblPr>
+      <w:tblStyleRowBandSize w:val="1"/>
+      <w:tblStyleColBandSize w:val="1"/>
+      <w:tblBorders>
+        <w:top w:val="single" w:sz="8" w:space="0" w:color="7BA0CD" w:themeColor="accent1" w:themeTint="BF"/>
+        <w:left w:val="single" w:sz="8" w:space="0" w:color="7BA0CD" w:themeColor="accent1" w:themeTint="BF"/>
+        <w:bottom w:val="single" w:sz="8" w:space="0" w:color="7BA0CD" w:themeColor="accent1" w:themeTint="BF"/>
+        <w:right w:val="single" w:sz="8" w:space="0" w:color="7BA0CD" w:themeColor="accent1" w:themeTint="BF"/>
+        <w:insideH w:val="single" w:sz="8" w:space="0" w:color="7BA0CD" w:themeColor="accent1" w:themeTint="BF"/>
+        <w:insideV w:val="single" w:sz="8" w:space="0" w:color="7BA0CD" w:themeColor="accent1" w:themeTint="BF"/>
+      </w:tblBorders>
+    </w:tblPr>
+    <w:tcPr>
+      <w:shd w:val="clear" w:color="auto" w:fill="D3DFEE" w:themeFill="accent1" w:themeFillTint="3F"/>
+    </w:tcPr>
+    <w:tblStylePr w:type="firstRow">
+      <w:rPr>
+        <w:b/>
+        <w:bCs/>
+      </w:rPr>
+    </w:tblStylePr>
+    <w:tblStylePr w:type="lastRow">
+      <w:rPr>
+        <w:b/>
+        <w:bCs/>
+      </w:rPr>
+      <w:tblPr/>
+      <w:tcPr>
+        <w:tcBorders>
+          <w:top w:val="single" w:sz="18" w:space="0" w:color="7BA0CD" w:themeColor="accent1" w:themeTint="BF"/>
+        </w:tcBorders>
+      </w:tcPr>
+    </w:tblStylePr>
+    <w:tblStylePr w:type="firstCol">
+      <w:rPr>
+        <w:b/>
+        <w:bCs/>
+      </w:rPr>
+    </w:tblStylePr>
+    <w:tblStylePr w:type="lastCol">
+      <w:rPr>
+        <w:b/>
+        <w:bCs/>
+      </w:rPr>
+    </w:tblStylePr>
+    <w:tblStylePr w:type="band1Vert">
+      <w:tblPr/>
+      <w:tcPr>
+        <w:shd w:val="clear" w:color="auto" w:fill="A7BFDE" w:themeFill="accent1" w:themeFillTint="7F"/>
+      </w:tcPr>
+    </w:tblStylePr>
+    <w:tblStylePr w:type="band1Horz">
+      <w:tblPr/>
+      <w:tcPr>
+        <w:shd w:val="clear" w:color="auto" w:fill="A7BFDE" w:themeFill="accent1" w:themeFillTint="7F"/>
+      </w:tcPr>
+    </w:tblStylePr>
+  </w:style>
+  <w:style w:type="table" w:styleId="Gemiddeldelijst1">
+    <w:name w:val="Medium List 1"/>
+    <w:basedOn w:val="Standaardtabel"/>
+    <w:uiPriority w:val="65"/>
+    <w:rsid w:val="00984818"/>
+    <w:pPr>
+      <w:spacing w:after="0" w:line="240" w:lineRule="auto"/>
+    </w:pPr>
+    <w:rPr>
+      <w:color w:val="000000" w:themeColor="text1"/>
+    </w:rPr>
+    <w:tblPr>
+      <w:tblStyleRowBandSize w:val="1"/>
+      <w:tblStyleColBandSize w:val="1"/>
+      <w:tblBorders>
+        <w:top w:val="single" w:sz="8" w:space="0" w:color="000000" w:themeColor="text1"/>
+        <w:bottom w:val="single" w:sz="8" w:space="0" w:color="000000" w:themeColor="text1"/>
+      </w:tblBorders>
+    </w:tblPr>
+    <w:tblStylePr w:type="firstRow">
+      <w:rPr>
+        <w:rFonts w:asciiTheme="majorHAnsi" w:eastAsiaTheme="majorEastAsia" w:hAnsiTheme="majorHAnsi" w:cstheme="majorBidi"/>
+      </w:rPr>
+      <w:tblPr/>
+      <w:tcPr>
+        <w:tcBorders>
+          <w:top w:val="nil"/>
+          <w:bottom w:val="single" w:sz="8" w:space="0" w:color="000000" w:themeColor="text1"/>
+        </w:tcBorders>
+      </w:tcPr>
+    </w:tblStylePr>
+    <w:tblStylePr w:type="lastRow">
+      <w:rPr>
+        <w:b/>
+        <w:bCs/>
+        <w:color w:val="1F497D" w:themeColor="text2"/>
+      </w:rPr>
+      <w:tblPr/>
+      <w:tcPr>
+        <w:tcBorders>
+          <w:top w:val="single" w:sz="8" w:space="0" w:color="000000" w:themeColor="text1"/>
+          <w:bottom w:val="single" w:sz="8" w:space="0" w:color="000000" w:themeColor="text1"/>
+        </w:tcBorders>
+      </w:tcPr>
+    </w:tblStylePr>
+    <w:tblStylePr w:type="firstCol">
+      <w:rPr>
+        <w:b/>
+        <w:bCs/>
+      </w:rPr>
+    </w:tblStylePr>
+    <w:tblStylePr w:type="lastCol">
+      <w:rPr>
+        <w:b/>
+        <w:bCs/>
+      </w:rPr>
+      <w:tblPr/>
+      <w:tcPr>
+        <w:tcBorders>
+          <w:top w:val="single" w:sz="8" w:space="0" w:color="000000" w:themeColor="text1"/>
+          <w:bottom w:val="single" w:sz="8" w:space="0" w:color="000000" w:themeColor="text1"/>
+        </w:tcBorders>
+      </w:tcPr>
+    </w:tblStylePr>
+    <w:tblStylePr w:type="band1Vert">
+      <w:tblPr/>
+      <w:tcPr>
+        <w:shd w:val="clear" w:color="auto" w:fill="C0C0C0" w:themeFill="text1" w:themeFillTint="3F"/>
+      </w:tcPr>
+    </w:tblStylePr>
+    <w:tblStylePr w:type="band1Horz">
+      <w:tblPr/>
+      <w:tcPr>
+        <w:shd w:val="clear" w:color="auto" w:fill="C0C0C0" w:themeFill="text1" w:themeFillTint="3F"/>
+      </w:tcPr>
+    </w:tblStylePr>
   </w:style>
 </w:styles>
 </file>
@@ -1141,6 +4830,30 @@
       <w:lang w:eastAsia="en-US"/>
     </w:rPr>
   </w:style>
+  <w:style w:type="paragraph" w:styleId="Kop2">
+    <w:name w:val="heading 2"/>
+    <w:basedOn w:val="Standaard"/>
+    <w:next w:val="Standaard"/>
+    <w:link w:val="Kop2Char"/>
+    <w:uiPriority w:val="9"/>
+    <w:unhideWhenUsed/>
+    <w:qFormat/>
+    <w:rsid w:val="00C919D2"/>
+    <w:pPr>
+      <w:keepNext/>
+      <w:keepLines/>
+      <w:spacing w:before="200"/>
+      <w:outlineLvl w:val="1"/>
+    </w:pPr>
+    <w:rPr>
+      <w:rFonts w:asciiTheme="majorHAnsi" w:eastAsiaTheme="majorEastAsia" w:hAnsiTheme="majorHAnsi" w:cstheme="majorBidi"/>
+      <w:b/>
+      <w:bCs/>
+      <w:color w:val="4F81BD" w:themeColor="accent1"/>
+      <w:sz w:val="26"/>
+      <w:szCs w:val="26"/>
+    </w:rPr>
+  </w:style>
   <w:style w:type="character" w:default="1" w:styleId="Standaardalinea-lettertype">
     <w:name w:val="Default Paragraph Font"/>
     <w:uiPriority w:val="1"/>
@@ -1390,6 +5103,1193 @@
       <w:szCs w:val="20"/>
       <w:lang w:eastAsia="nl-NL"/>
     </w:rPr>
+  </w:style>
+  <w:style w:type="table" w:styleId="Tabelraster">
+    <w:name w:val="Table Grid"/>
+    <w:basedOn w:val="Standaardtabel"/>
+    <w:uiPriority w:val="59"/>
+    <w:rsid w:val="00DF1F0C"/>
+    <w:pPr>
+      <w:spacing w:after="0" w:line="240" w:lineRule="auto"/>
+    </w:pPr>
+    <w:tblPr>
+      <w:tblBorders>
+        <w:top w:val="single" w:sz="4" w:space="0" w:color="auto"/>
+        <w:left w:val="single" w:sz="4" w:space="0" w:color="auto"/>
+        <w:bottom w:val="single" w:sz="4" w:space="0" w:color="auto"/>
+        <w:right w:val="single" w:sz="4" w:space="0" w:color="auto"/>
+        <w:insideH w:val="single" w:sz="4" w:space="0" w:color="auto"/>
+        <w:insideV w:val="single" w:sz="4" w:space="0" w:color="auto"/>
+      </w:tblBorders>
+    </w:tblPr>
+  </w:style>
+  <w:style w:type="table" w:styleId="Lichtearcering">
+    <w:name w:val="Light Shading"/>
+    <w:basedOn w:val="Standaardtabel"/>
+    <w:uiPriority w:val="60"/>
+    <w:rsid w:val="00DF1F0C"/>
+    <w:pPr>
+      <w:spacing w:after="0" w:line="240" w:lineRule="auto"/>
+    </w:pPr>
+    <w:rPr>
+      <w:color w:val="000000" w:themeColor="text1" w:themeShade="BF"/>
+    </w:rPr>
+    <w:tblPr>
+      <w:tblStyleRowBandSize w:val="1"/>
+      <w:tblStyleColBandSize w:val="1"/>
+      <w:tblBorders>
+        <w:top w:val="single" w:sz="8" w:space="0" w:color="000000" w:themeColor="text1"/>
+        <w:bottom w:val="single" w:sz="8" w:space="0" w:color="000000" w:themeColor="text1"/>
+      </w:tblBorders>
+    </w:tblPr>
+    <w:tblStylePr w:type="firstRow">
+      <w:pPr>
+        <w:spacing w:before="0" w:after="0" w:line="240" w:lineRule="auto"/>
+      </w:pPr>
+      <w:rPr>
+        <w:b/>
+        <w:bCs/>
+      </w:rPr>
+      <w:tblPr/>
+      <w:tcPr>
+        <w:tcBorders>
+          <w:top w:val="single" w:sz="8" w:space="0" w:color="000000" w:themeColor="text1"/>
+          <w:left w:val="nil"/>
+          <w:bottom w:val="single" w:sz="8" w:space="0" w:color="000000" w:themeColor="text1"/>
+          <w:right w:val="nil"/>
+          <w:insideH w:val="nil"/>
+          <w:insideV w:val="nil"/>
+        </w:tcBorders>
+      </w:tcPr>
+    </w:tblStylePr>
+    <w:tblStylePr w:type="lastRow">
+      <w:pPr>
+        <w:spacing w:before="0" w:after="0" w:line="240" w:lineRule="auto"/>
+      </w:pPr>
+      <w:rPr>
+        <w:b/>
+        <w:bCs/>
+      </w:rPr>
+      <w:tblPr/>
+      <w:tcPr>
+        <w:tcBorders>
+          <w:top w:val="single" w:sz="8" w:space="0" w:color="000000" w:themeColor="text1"/>
+          <w:left w:val="nil"/>
+          <w:bottom w:val="single" w:sz="8" w:space="0" w:color="000000" w:themeColor="text1"/>
+          <w:right w:val="nil"/>
+          <w:insideH w:val="nil"/>
+          <w:insideV w:val="nil"/>
+        </w:tcBorders>
+      </w:tcPr>
+    </w:tblStylePr>
+    <w:tblStylePr w:type="firstCol">
+      <w:rPr>
+        <w:b/>
+        <w:bCs/>
+      </w:rPr>
+    </w:tblStylePr>
+    <w:tblStylePr w:type="lastCol">
+      <w:rPr>
+        <w:b/>
+        <w:bCs/>
+      </w:rPr>
+    </w:tblStylePr>
+    <w:tblStylePr w:type="band1Vert">
+      <w:tblPr/>
+      <w:tcPr>
+        <w:tcBorders>
+          <w:left w:val="nil"/>
+          <w:right w:val="nil"/>
+          <w:insideH w:val="nil"/>
+          <w:insideV w:val="nil"/>
+        </w:tcBorders>
+        <w:shd w:val="clear" w:color="auto" w:fill="C0C0C0" w:themeFill="text1" w:themeFillTint="3F"/>
+      </w:tcPr>
+    </w:tblStylePr>
+    <w:tblStylePr w:type="band1Horz">
+      <w:tblPr/>
+      <w:tcPr>
+        <w:tcBorders>
+          <w:left w:val="nil"/>
+          <w:right w:val="nil"/>
+          <w:insideH w:val="nil"/>
+          <w:insideV w:val="nil"/>
+        </w:tcBorders>
+        <w:shd w:val="clear" w:color="auto" w:fill="C0C0C0" w:themeFill="text1" w:themeFillTint="3F"/>
+      </w:tcPr>
+    </w:tblStylePr>
+  </w:style>
+  <w:style w:type="table" w:styleId="Lichtelijst-accent1">
+    <w:name w:val="Light List Accent 1"/>
+    <w:basedOn w:val="Standaardtabel"/>
+    <w:uiPriority w:val="61"/>
+    <w:rsid w:val="00DF1F0C"/>
+    <w:pPr>
+      <w:spacing w:after="0" w:line="240" w:lineRule="auto"/>
+    </w:pPr>
+    <w:tblPr>
+      <w:tblStyleRowBandSize w:val="1"/>
+      <w:tblStyleColBandSize w:val="1"/>
+      <w:tblBorders>
+        <w:top w:val="single" w:sz="8" w:space="0" w:color="4F81BD" w:themeColor="accent1"/>
+        <w:left w:val="single" w:sz="8" w:space="0" w:color="4F81BD" w:themeColor="accent1"/>
+        <w:bottom w:val="single" w:sz="8" w:space="0" w:color="4F81BD" w:themeColor="accent1"/>
+        <w:right w:val="single" w:sz="8" w:space="0" w:color="4F81BD" w:themeColor="accent1"/>
+      </w:tblBorders>
+    </w:tblPr>
+    <w:tblStylePr w:type="firstRow">
+      <w:pPr>
+        <w:spacing w:before="0" w:after="0" w:line="240" w:lineRule="auto"/>
+      </w:pPr>
+      <w:rPr>
+        <w:b/>
+        <w:bCs/>
+        <w:color w:val="FFFFFF" w:themeColor="background1"/>
+      </w:rPr>
+      <w:tblPr/>
+      <w:tcPr>
+        <w:shd w:val="clear" w:color="auto" w:fill="4F81BD" w:themeFill="accent1"/>
+      </w:tcPr>
+    </w:tblStylePr>
+    <w:tblStylePr w:type="lastRow">
+      <w:pPr>
+        <w:spacing w:before="0" w:after="0" w:line="240" w:lineRule="auto"/>
+      </w:pPr>
+      <w:rPr>
+        <w:b/>
+        <w:bCs/>
+      </w:rPr>
+      <w:tblPr/>
+      <w:tcPr>
+        <w:tcBorders>
+          <w:top w:val="double" w:sz="6" w:space="0" w:color="4F81BD" w:themeColor="accent1"/>
+          <w:left w:val="single" w:sz="8" w:space="0" w:color="4F81BD" w:themeColor="accent1"/>
+          <w:bottom w:val="single" w:sz="8" w:space="0" w:color="4F81BD" w:themeColor="accent1"/>
+          <w:right w:val="single" w:sz="8" w:space="0" w:color="4F81BD" w:themeColor="accent1"/>
+        </w:tcBorders>
+      </w:tcPr>
+    </w:tblStylePr>
+    <w:tblStylePr w:type="firstCol">
+      <w:rPr>
+        <w:b/>
+        <w:bCs/>
+      </w:rPr>
+    </w:tblStylePr>
+    <w:tblStylePr w:type="lastCol">
+      <w:rPr>
+        <w:b/>
+        <w:bCs/>
+      </w:rPr>
+    </w:tblStylePr>
+    <w:tblStylePr w:type="band1Vert">
+      <w:tblPr/>
+      <w:tcPr>
+        <w:tcBorders>
+          <w:top w:val="single" w:sz="8" w:space="0" w:color="4F81BD" w:themeColor="accent1"/>
+          <w:left w:val="single" w:sz="8" w:space="0" w:color="4F81BD" w:themeColor="accent1"/>
+          <w:bottom w:val="single" w:sz="8" w:space="0" w:color="4F81BD" w:themeColor="accent1"/>
+          <w:right w:val="single" w:sz="8" w:space="0" w:color="4F81BD" w:themeColor="accent1"/>
+        </w:tcBorders>
+      </w:tcPr>
+    </w:tblStylePr>
+    <w:tblStylePr w:type="band1Horz">
+      <w:tblPr/>
+      <w:tcPr>
+        <w:tcBorders>
+          <w:top w:val="single" w:sz="8" w:space="0" w:color="4F81BD" w:themeColor="accent1"/>
+          <w:left w:val="single" w:sz="8" w:space="0" w:color="4F81BD" w:themeColor="accent1"/>
+          <w:bottom w:val="single" w:sz="8" w:space="0" w:color="4F81BD" w:themeColor="accent1"/>
+          <w:right w:val="single" w:sz="8" w:space="0" w:color="4F81BD" w:themeColor="accent1"/>
+        </w:tcBorders>
+      </w:tcPr>
+    </w:tblStylePr>
+  </w:style>
+  <w:style w:type="table" w:styleId="Gemiddeldearcering2-accent1">
+    <w:name w:val="Medium Shading 2 Accent 1"/>
+    <w:basedOn w:val="Standaardtabel"/>
+    <w:uiPriority w:val="64"/>
+    <w:rsid w:val="00DF1F0C"/>
+    <w:pPr>
+      <w:spacing w:after="0" w:line="240" w:lineRule="auto"/>
+    </w:pPr>
+    <w:tblPr>
+      <w:tblStyleRowBandSize w:val="1"/>
+      <w:tblStyleColBandSize w:val="1"/>
+      <w:tblBorders>
+        <w:top w:val="single" w:sz="18" w:space="0" w:color="auto"/>
+        <w:bottom w:val="single" w:sz="18" w:space="0" w:color="auto"/>
+      </w:tblBorders>
+    </w:tblPr>
+    <w:tblStylePr w:type="firstRow">
+      <w:pPr>
+        <w:spacing w:before="0" w:after="0" w:line="240" w:lineRule="auto"/>
+      </w:pPr>
+      <w:rPr>
+        <w:b/>
+        <w:bCs/>
+        <w:color w:val="FFFFFF" w:themeColor="background1"/>
+      </w:rPr>
+      <w:tblPr/>
+      <w:tcPr>
+        <w:tcBorders>
+          <w:top w:val="single" w:sz="18" w:space="0" w:color="auto"/>
+          <w:left w:val="nil"/>
+          <w:bottom w:val="single" w:sz="18" w:space="0" w:color="auto"/>
+          <w:right w:val="nil"/>
+          <w:insideH w:val="nil"/>
+          <w:insideV w:val="nil"/>
+        </w:tcBorders>
+        <w:shd w:val="clear" w:color="auto" w:fill="4F81BD" w:themeFill="accent1"/>
+      </w:tcPr>
+    </w:tblStylePr>
+    <w:tblStylePr w:type="lastRow">
+      <w:pPr>
+        <w:spacing w:before="0" w:after="0" w:line="240" w:lineRule="auto"/>
+      </w:pPr>
+      <w:rPr>
+        <w:color w:val="auto"/>
+      </w:rPr>
+      <w:tblPr/>
+      <w:tcPr>
+        <w:tcBorders>
+          <w:top w:val="double" w:sz="6" w:space="0" w:color="auto"/>
+          <w:left w:val="nil"/>
+          <w:bottom w:val="single" w:sz="18" w:space="0" w:color="auto"/>
+          <w:right w:val="nil"/>
+          <w:insideH w:val="nil"/>
+          <w:insideV w:val="nil"/>
+        </w:tcBorders>
+        <w:shd w:val="clear" w:color="auto" w:fill="FFFFFF" w:themeFill="background1"/>
+      </w:tcPr>
+    </w:tblStylePr>
+    <w:tblStylePr w:type="firstCol">
+      <w:rPr>
+        <w:b/>
+        <w:bCs/>
+        <w:color w:val="FFFFFF" w:themeColor="background1"/>
+      </w:rPr>
+      <w:tblPr/>
+      <w:tcPr>
+        <w:tcBorders>
+          <w:top w:val="nil"/>
+          <w:left w:val="nil"/>
+          <w:bottom w:val="single" w:sz="18" w:space="0" w:color="auto"/>
+          <w:right w:val="nil"/>
+          <w:insideH w:val="nil"/>
+          <w:insideV w:val="nil"/>
+        </w:tcBorders>
+        <w:shd w:val="clear" w:color="auto" w:fill="4F81BD" w:themeFill="accent1"/>
+      </w:tcPr>
+    </w:tblStylePr>
+    <w:tblStylePr w:type="lastCol">
+      <w:rPr>
+        <w:b/>
+        <w:bCs/>
+        <w:color w:val="FFFFFF" w:themeColor="background1"/>
+      </w:rPr>
+      <w:tblPr/>
+      <w:tcPr>
+        <w:tcBorders>
+          <w:left w:val="nil"/>
+          <w:right w:val="nil"/>
+          <w:insideH w:val="nil"/>
+          <w:insideV w:val="nil"/>
+        </w:tcBorders>
+        <w:shd w:val="clear" w:color="auto" w:fill="4F81BD" w:themeFill="accent1"/>
+      </w:tcPr>
+    </w:tblStylePr>
+    <w:tblStylePr w:type="band1Vert">
+      <w:tblPr/>
+      <w:tcPr>
+        <w:tcBorders>
+          <w:left w:val="nil"/>
+          <w:right w:val="nil"/>
+          <w:insideH w:val="nil"/>
+          <w:insideV w:val="nil"/>
+        </w:tcBorders>
+        <w:shd w:val="clear" w:color="auto" w:fill="D8D8D8" w:themeFill="background1" w:themeFillShade="D8"/>
+      </w:tcPr>
+    </w:tblStylePr>
+    <w:tblStylePr w:type="band1Horz">
+      <w:tblPr/>
+      <w:tcPr>
+        <w:shd w:val="clear" w:color="auto" w:fill="D8D8D8" w:themeFill="background1" w:themeFillShade="D8"/>
+      </w:tcPr>
+    </w:tblStylePr>
+    <w:tblStylePr w:type="neCell">
+      <w:tblPr/>
+      <w:tcPr>
+        <w:tcBorders>
+          <w:top w:val="single" w:sz="18" w:space="0" w:color="auto"/>
+          <w:left w:val="nil"/>
+          <w:bottom w:val="single" w:sz="18" w:space="0" w:color="auto"/>
+          <w:right w:val="nil"/>
+          <w:insideH w:val="nil"/>
+          <w:insideV w:val="nil"/>
+        </w:tcBorders>
+      </w:tcPr>
+    </w:tblStylePr>
+    <w:tblStylePr w:type="nwCell">
+      <w:rPr>
+        <w:color w:val="FFFFFF" w:themeColor="background1"/>
+      </w:rPr>
+      <w:tblPr/>
+      <w:tcPr>
+        <w:tcBorders>
+          <w:top w:val="single" w:sz="18" w:space="0" w:color="auto"/>
+          <w:left w:val="nil"/>
+          <w:bottom w:val="single" w:sz="18" w:space="0" w:color="auto"/>
+          <w:right w:val="nil"/>
+          <w:insideH w:val="nil"/>
+          <w:insideV w:val="nil"/>
+        </w:tcBorders>
+      </w:tcPr>
+    </w:tblStylePr>
+  </w:style>
+  <w:style w:type="table" w:styleId="Kleurrijkraster-accent1">
+    <w:name w:val="Colorful Grid Accent 1"/>
+    <w:basedOn w:val="Standaardtabel"/>
+    <w:uiPriority w:val="73"/>
+    <w:rsid w:val="00DF1F0C"/>
+    <w:pPr>
+      <w:spacing w:after="0" w:line="240" w:lineRule="auto"/>
+    </w:pPr>
+    <w:rPr>
+      <w:color w:val="000000" w:themeColor="text1"/>
+    </w:rPr>
+    <w:tblPr>
+      <w:tblStyleRowBandSize w:val="1"/>
+      <w:tblStyleColBandSize w:val="1"/>
+      <w:tblBorders>
+        <w:insideH w:val="single" w:sz="4" w:space="0" w:color="FFFFFF" w:themeColor="background1"/>
+      </w:tblBorders>
+    </w:tblPr>
+    <w:tcPr>
+      <w:shd w:val="clear" w:color="auto" w:fill="DBE5F1" w:themeFill="accent1" w:themeFillTint="33"/>
+    </w:tcPr>
+    <w:tblStylePr w:type="firstRow">
+      <w:rPr>
+        <w:b/>
+        <w:bCs/>
+      </w:rPr>
+      <w:tblPr/>
+      <w:tcPr>
+        <w:shd w:val="clear" w:color="auto" w:fill="B8CCE4" w:themeFill="accent1" w:themeFillTint="66"/>
+      </w:tcPr>
+    </w:tblStylePr>
+    <w:tblStylePr w:type="lastRow">
+      <w:rPr>
+        <w:b/>
+        <w:bCs/>
+        <w:color w:val="000000" w:themeColor="text1"/>
+      </w:rPr>
+      <w:tblPr/>
+      <w:tcPr>
+        <w:shd w:val="clear" w:color="auto" w:fill="B8CCE4" w:themeFill="accent1" w:themeFillTint="66"/>
+      </w:tcPr>
+    </w:tblStylePr>
+    <w:tblStylePr w:type="firstCol">
+      <w:rPr>
+        <w:color w:val="FFFFFF" w:themeColor="background1"/>
+      </w:rPr>
+      <w:tblPr/>
+      <w:tcPr>
+        <w:shd w:val="clear" w:color="auto" w:fill="365F91" w:themeFill="accent1" w:themeFillShade="BF"/>
+      </w:tcPr>
+    </w:tblStylePr>
+    <w:tblStylePr w:type="lastCol">
+      <w:rPr>
+        <w:color w:val="FFFFFF" w:themeColor="background1"/>
+      </w:rPr>
+      <w:tblPr/>
+      <w:tcPr>
+        <w:shd w:val="clear" w:color="auto" w:fill="365F91" w:themeFill="accent1" w:themeFillShade="BF"/>
+      </w:tcPr>
+    </w:tblStylePr>
+    <w:tblStylePr w:type="band1Vert">
+      <w:tblPr/>
+      <w:tcPr>
+        <w:shd w:val="clear" w:color="auto" w:fill="A7BFDE" w:themeFill="accent1" w:themeFillTint="7F"/>
+      </w:tcPr>
+    </w:tblStylePr>
+    <w:tblStylePr w:type="band1Horz">
+      <w:tblPr/>
+      <w:tcPr>
+        <w:shd w:val="clear" w:color="auto" w:fill="A7BFDE" w:themeFill="accent1" w:themeFillTint="7F"/>
+      </w:tcPr>
+    </w:tblStylePr>
+  </w:style>
+  <w:style w:type="table" w:styleId="Gemiddeldraster1">
+    <w:name w:val="Medium Grid 1"/>
+    <w:basedOn w:val="Standaardtabel"/>
+    <w:uiPriority w:val="67"/>
+    <w:rsid w:val="00DF1F0C"/>
+    <w:pPr>
+      <w:spacing w:after="0" w:line="240" w:lineRule="auto"/>
+    </w:pPr>
+    <w:tblPr>
+      <w:tblStyleRowBandSize w:val="1"/>
+      <w:tblStyleColBandSize w:val="1"/>
+      <w:tblBorders>
+        <w:top w:val="single" w:sz="8" w:space="0" w:color="404040" w:themeColor="text1" w:themeTint="BF"/>
+        <w:left w:val="single" w:sz="8" w:space="0" w:color="404040" w:themeColor="text1" w:themeTint="BF"/>
+        <w:bottom w:val="single" w:sz="8" w:space="0" w:color="404040" w:themeColor="text1" w:themeTint="BF"/>
+        <w:right w:val="single" w:sz="8" w:space="0" w:color="404040" w:themeColor="text1" w:themeTint="BF"/>
+        <w:insideH w:val="single" w:sz="8" w:space="0" w:color="404040" w:themeColor="text1" w:themeTint="BF"/>
+        <w:insideV w:val="single" w:sz="8" w:space="0" w:color="404040" w:themeColor="text1" w:themeTint="BF"/>
+      </w:tblBorders>
+    </w:tblPr>
+    <w:tcPr>
+      <w:shd w:val="clear" w:color="auto" w:fill="C0C0C0" w:themeFill="text1" w:themeFillTint="3F"/>
+    </w:tcPr>
+    <w:tblStylePr w:type="firstRow">
+      <w:rPr>
+        <w:b/>
+        <w:bCs/>
+      </w:rPr>
+    </w:tblStylePr>
+    <w:tblStylePr w:type="lastRow">
+      <w:rPr>
+        <w:b/>
+        <w:bCs/>
+      </w:rPr>
+      <w:tblPr/>
+      <w:tcPr>
+        <w:tcBorders>
+          <w:top w:val="single" w:sz="18" w:space="0" w:color="404040" w:themeColor="text1" w:themeTint="BF"/>
+        </w:tcBorders>
+      </w:tcPr>
+    </w:tblStylePr>
+    <w:tblStylePr w:type="firstCol">
+      <w:rPr>
+        <w:b/>
+        <w:bCs/>
+      </w:rPr>
+    </w:tblStylePr>
+    <w:tblStylePr w:type="lastCol">
+      <w:rPr>
+        <w:b/>
+        <w:bCs/>
+      </w:rPr>
+    </w:tblStylePr>
+    <w:tblStylePr w:type="band1Vert">
+      <w:tblPr/>
+      <w:tcPr>
+        <w:shd w:val="clear" w:color="auto" w:fill="808080" w:themeFill="text1" w:themeFillTint="7F"/>
+      </w:tcPr>
+    </w:tblStylePr>
+    <w:tblStylePr w:type="band1Horz">
+      <w:tblPr/>
+      <w:tcPr>
+        <w:shd w:val="clear" w:color="auto" w:fill="808080" w:themeFill="text1" w:themeFillTint="7F"/>
+      </w:tcPr>
+    </w:tblStylePr>
+  </w:style>
+  <w:style w:type="paragraph" w:styleId="Inhopg1">
+    <w:name w:val="toc 1"/>
+    <w:basedOn w:val="Standaard"/>
+    <w:next w:val="Standaard"/>
+    <w:autoRedefine/>
+    <w:uiPriority w:val="39"/>
+    <w:unhideWhenUsed/>
+    <w:rsid w:val="000559DC"/>
+    <w:pPr>
+      <w:spacing w:after="100"/>
+    </w:pPr>
+  </w:style>
+  <w:style w:type="character" w:styleId="Hyperlink">
+    <w:name w:val="Hyperlink"/>
+    <w:basedOn w:val="Standaardalinea-lettertype"/>
+    <w:uiPriority w:val="99"/>
+    <w:unhideWhenUsed/>
+    <w:rsid w:val="000559DC"/>
+    <w:rPr>
+      <w:color w:val="0000FF" w:themeColor="hyperlink"/>
+      <w:u w:val="single"/>
+    </w:rPr>
+  </w:style>
+  <w:style w:type="character" w:customStyle="1" w:styleId="Kop2Char">
+    <w:name w:val="Kop 2 Char"/>
+    <w:basedOn w:val="Standaardalinea-lettertype"/>
+    <w:link w:val="Kop2"/>
+    <w:uiPriority w:val="9"/>
+    <w:rsid w:val="00C919D2"/>
+    <w:rPr>
+      <w:rFonts w:asciiTheme="majorHAnsi" w:eastAsiaTheme="majorEastAsia" w:hAnsiTheme="majorHAnsi" w:cstheme="majorBidi"/>
+      <w:b/>
+      <w:bCs/>
+      <w:color w:val="4F81BD" w:themeColor="accent1"/>
+      <w:kern w:val="3"/>
+      <w:sz w:val="26"/>
+      <w:szCs w:val="26"/>
+      <w:lang w:eastAsia="nl-NL"/>
+    </w:rPr>
+  </w:style>
+  <w:style w:type="paragraph" w:styleId="Geenafstand">
+    <w:name w:val="No Spacing"/>
+    <w:uiPriority w:val="1"/>
+    <w:qFormat/>
+    <w:rsid w:val="00C919D2"/>
+    <w:pPr>
+      <w:spacing w:after="0" w:line="240" w:lineRule="auto"/>
+    </w:pPr>
+  </w:style>
+  <w:style w:type="paragraph" w:styleId="Inhopg2">
+    <w:name w:val="toc 2"/>
+    <w:basedOn w:val="Standaard"/>
+    <w:next w:val="Standaard"/>
+    <w:autoRedefine/>
+    <w:uiPriority w:val="39"/>
+    <w:unhideWhenUsed/>
+    <w:rsid w:val="00C919D2"/>
+    <w:pPr>
+      <w:spacing w:after="100"/>
+      <w:ind w:left="200"/>
+    </w:pPr>
+  </w:style>
+  <w:style w:type="table" w:styleId="Kleurrijkraster">
+    <w:name w:val="Colorful Grid"/>
+    <w:basedOn w:val="Standaardtabel"/>
+    <w:uiPriority w:val="73"/>
+    <w:rsid w:val="00984818"/>
+    <w:pPr>
+      <w:spacing w:after="0" w:line="240" w:lineRule="auto"/>
+    </w:pPr>
+    <w:rPr>
+      <w:color w:val="000000" w:themeColor="text1"/>
+    </w:rPr>
+    <w:tblPr>
+      <w:tblStyleRowBandSize w:val="1"/>
+      <w:tblStyleColBandSize w:val="1"/>
+      <w:tblBorders>
+        <w:insideH w:val="single" w:sz="4" w:space="0" w:color="FFFFFF" w:themeColor="background1"/>
+      </w:tblBorders>
+    </w:tblPr>
+    <w:tcPr>
+      <w:shd w:val="clear" w:color="auto" w:fill="CCCCCC" w:themeFill="text1" w:themeFillTint="33"/>
+    </w:tcPr>
+    <w:tblStylePr w:type="firstRow">
+      <w:rPr>
+        <w:b/>
+        <w:bCs/>
+      </w:rPr>
+      <w:tblPr/>
+      <w:tcPr>
+        <w:shd w:val="clear" w:color="auto" w:fill="999999" w:themeFill="text1" w:themeFillTint="66"/>
+      </w:tcPr>
+    </w:tblStylePr>
+    <w:tblStylePr w:type="lastRow">
+      <w:rPr>
+        <w:b/>
+        <w:bCs/>
+        <w:color w:val="000000" w:themeColor="text1"/>
+      </w:rPr>
+      <w:tblPr/>
+      <w:tcPr>
+        <w:shd w:val="clear" w:color="auto" w:fill="999999" w:themeFill="text1" w:themeFillTint="66"/>
+      </w:tcPr>
+    </w:tblStylePr>
+    <w:tblStylePr w:type="firstCol">
+      <w:rPr>
+        <w:color w:val="FFFFFF" w:themeColor="background1"/>
+      </w:rPr>
+      <w:tblPr/>
+      <w:tcPr>
+        <w:shd w:val="clear" w:color="auto" w:fill="000000" w:themeFill="text1" w:themeFillShade="BF"/>
+      </w:tcPr>
+    </w:tblStylePr>
+    <w:tblStylePr w:type="lastCol">
+      <w:rPr>
+        <w:color w:val="FFFFFF" w:themeColor="background1"/>
+      </w:rPr>
+      <w:tblPr/>
+      <w:tcPr>
+        <w:shd w:val="clear" w:color="auto" w:fill="000000" w:themeFill="text1" w:themeFillShade="BF"/>
+      </w:tcPr>
+    </w:tblStylePr>
+    <w:tblStylePr w:type="band1Vert">
+      <w:tblPr/>
+      <w:tcPr>
+        <w:shd w:val="clear" w:color="auto" w:fill="808080" w:themeFill="text1" w:themeFillTint="7F"/>
+      </w:tcPr>
+    </w:tblStylePr>
+    <w:tblStylePr w:type="band1Horz">
+      <w:tblPr/>
+      <w:tcPr>
+        <w:shd w:val="clear" w:color="auto" w:fill="808080" w:themeFill="text1" w:themeFillTint="7F"/>
+      </w:tcPr>
+    </w:tblStylePr>
+  </w:style>
+  <w:style w:type="table" w:styleId="Lichtelijst">
+    <w:name w:val="Light List"/>
+    <w:basedOn w:val="Standaardtabel"/>
+    <w:uiPriority w:val="61"/>
+    <w:rsid w:val="00984818"/>
+    <w:pPr>
+      <w:spacing w:after="0" w:line="240" w:lineRule="auto"/>
+    </w:pPr>
+    <w:tblPr>
+      <w:tblStyleRowBandSize w:val="1"/>
+      <w:tblStyleColBandSize w:val="1"/>
+      <w:tblBorders>
+        <w:top w:val="single" w:sz="8" w:space="0" w:color="000000" w:themeColor="text1"/>
+        <w:left w:val="single" w:sz="8" w:space="0" w:color="000000" w:themeColor="text1"/>
+        <w:bottom w:val="single" w:sz="8" w:space="0" w:color="000000" w:themeColor="text1"/>
+        <w:right w:val="single" w:sz="8" w:space="0" w:color="000000" w:themeColor="text1"/>
+      </w:tblBorders>
+    </w:tblPr>
+    <w:tblStylePr w:type="firstRow">
+      <w:pPr>
+        <w:spacing w:before="0" w:after="0" w:line="240" w:lineRule="auto"/>
+      </w:pPr>
+      <w:rPr>
+        <w:b/>
+        <w:bCs/>
+        <w:color w:val="FFFFFF" w:themeColor="background1"/>
+      </w:rPr>
+      <w:tblPr/>
+      <w:tcPr>
+        <w:shd w:val="clear" w:color="auto" w:fill="000000" w:themeFill="text1"/>
+      </w:tcPr>
+    </w:tblStylePr>
+    <w:tblStylePr w:type="lastRow">
+      <w:pPr>
+        <w:spacing w:before="0" w:after="0" w:line="240" w:lineRule="auto"/>
+      </w:pPr>
+      <w:rPr>
+        <w:b/>
+        <w:bCs/>
+      </w:rPr>
+      <w:tblPr/>
+      <w:tcPr>
+        <w:tcBorders>
+          <w:top w:val="double" w:sz="6" w:space="0" w:color="000000" w:themeColor="text1"/>
+          <w:left w:val="single" w:sz="8" w:space="0" w:color="000000" w:themeColor="text1"/>
+          <w:bottom w:val="single" w:sz="8" w:space="0" w:color="000000" w:themeColor="text1"/>
+          <w:right w:val="single" w:sz="8" w:space="0" w:color="000000" w:themeColor="text1"/>
+        </w:tcBorders>
+      </w:tcPr>
+    </w:tblStylePr>
+    <w:tblStylePr w:type="firstCol">
+      <w:rPr>
+        <w:b/>
+        <w:bCs/>
+      </w:rPr>
+    </w:tblStylePr>
+    <w:tblStylePr w:type="lastCol">
+      <w:rPr>
+        <w:b/>
+        <w:bCs/>
+      </w:rPr>
+    </w:tblStylePr>
+    <w:tblStylePr w:type="band1Vert">
+      <w:tblPr/>
+      <w:tcPr>
+        <w:tcBorders>
+          <w:top w:val="single" w:sz="8" w:space="0" w:color="000000" w:themeColor="text1"/>
+          <w:left w:val="single" w:sz="8" w:space="0" w:color="000000" w:themeColor="text1"/>
+          <w:bottom w:val="single" w:sz="8" w:space="0" w:color="000000" w:themeColor="text1"/>
+          <w:right w:val="single" w:sz="8" w:space="0" w:color="000000" w:themeColor="text1"/>
+        </w:tcBorders>
+      </w:tcPr>
+    </w:tblStylePr>
+    <w:tblStylePr w:type="band1Horz">
+      <w:tblPr/>
+      <w:tcPr>
+        <w:tcBorders>
+          <w:top w:val="single" w:sz="8" w:space="0" w:color="000000" w:themeColor="text1"/>
+          <w:left w:val="single" w:sz="8" w:space="0" w:color="000000" w:themeColor="text1"/>
+          <w:bottom w:val="single" w:sz="8" w:space="0" w:color="000000" w:themeColor="text1"/>
+          <w:right w:val="single" w:sz="8" w:space="0" w:color="000000" w:themeColor="text1"/>
+        </w:tcBorders>
+      </w:tcPr>
+    </w:tblStylePr>
+  </w:style>
+  <w:style w:type="table" w:styleId="Gemiddeldelijst2-accent1">
+    <w:name w:val="Medium List 2 Accent 1"/>
+    <w:basedOn w:val="Standaardtabel"/>
+    <w:uiPriority w:val="66"/>
+    <w:rsid w:val="00984818"/>
+    <w:pPr>
+      <w:spacing w:after="0" w:line="240" w:lineRule="auto"/>
+    </w:pPr>
+    <w:rPr>
+      <w:rFonts w:asciiTheme="majorHAnsi" w:eastAsiaTheme="majorEastAsia" w:hAnsiTheme="majorHAnsi" w:cstheme="majorBidi"/>
+      <w:color w:val="000000" w:themeColor="text1"/>
+    </w:rPr>
+    <w:tblPr>
+      <w:tblStyleRowBandSize w:val="1"/>
+      <w:tblStyleColBandSize w:val="1"/>
+      <w:tblBorders>
+        <w:top w:val="single" w:sz="8" w:space="0" w:color="4F81BD" w:themeColor="accent1"/>
+        <w:left w:val="single" w:sz="8" w:space="0" w:color="4F81BD" w:themeColor="accent1"/>
+        <w:bottom w:val="single" w:sz="8" w:space="0" w:color="4F81BD" w:themeColor="accent1"/>
+        <w:right w:val="single" w:sz="8" w:space="0" w:color="4F81BD" w:themeColor="accent1"/>
+      </w:tblBorders>
+    </w:tblPr>
+    <w:tblStylePr w:type="firstRow">
+      <w:rPr>
+        <w:sz w:val="24"/>
+        <w:szCs w:val="24"/>
+      </w:rPr>
+      <w:tblPr/>
+      <w:tcPr>
+        <w:tcBorders>
+          <w:top w:val="nil"/>
+          <w:left w:val="nil"/>
+          <w:bottom w:val="single" w:sz="24" w:space="0" w:color="4F81BD" w:themeColor="accent1"/>
+          <w:right w:val="nil"/>
+          <w:insideH w:val="nil"/>
+          <w:insideV w:val="nil"/>
+        </w:tcBorders>
+        <w:shd w:val="clear" w:color="auto" w:fill="FFFFFF" w:themeFill="background1"/>
+      </w:tcPr>
+    </w:tblStylePr>
+    <w:tblStylePr w:type="lastRow">
+      <w:tblPr/>
+      <w:tcPr>
+        <w:tcBorders>
+          <w:top w:val="single" w:sz="8" w:space="0" w:color="4F81BD" w:themeColor="accent1"/>
+          <w:left w:val="nil"/>
+          <w:bottom w:val="nil"/>
+          <w:right w:val="nil"/>
+          <w:insideH w:val="nil"/>
+          <w:insideV w:val="nil"/>
+        </w:tcBorders>
+        <w:shd w:val="clear" w:color="auto" w:fill="FFFFFF" w:themeFill="background1"/>
+      </w:tcPr>
+    </w:tblStylePr>
+    <w:tblStylePr w:type="firstCol">
+      <w:tblPr/>
+      <w:tcPr>
+        <w:tcBorders>
+          <w:top w:val="nil"/>
+          <w:left w:val="nil"/>
+          <w:bottom w:val="nil"/>
+          <w:right w:val="single" w:sz="8" w:space="0" w:color="4F81BD" w:themeColor="accent1"/>
+          <w:insideH w:val="nil"/>
+          <w:insideV w:val="nil"/>
+        </w:tcBorders>
+        <w:shd w:val="clear" w:color="auto" w:fill="FFFFFF" w:themeFill="background1"/>
+      </w:tcPr>
+    </w:tblStylePr>
+    <w:tblStylePr w:type="lastCol">
+      <w:tblPr/>
+      <w:tcPr>
+        <w:tcBorders>
+          <w:top w:val="nil"/>
+          <w:left w:val="single" w:sz="8" w:space="0" w:color="4F81BD" w:themeColor="accent1"/>
+          <w:bottom w:val="nil"/>
+          <w:right w:val="nil"/>
+          <w:insideH w:val="nil"/>
+          <w:insideV w:val="nil"/>
+        </w:tcBorders>
+        <w:shd w:val="clear" w:color="auto" w:fill="FFFFFF" w:themeFill="background1"/>
+      </w:tcPr>
+    </w:tblStylePr>
+    <w:tblStylePr w:type="band1Vert">
+      <w:tblPr/>
+      <w:tcPr>
+        <w:tcBorders>
+          <w:left w:val="nil"/>
+          <w:right w:val="nil"/>
+          <w:insideH w:val="nil"/>
+          <w:insideV w:val="nil"/>
+        </w:tcBorders>
+        <w:shd w:val="clear" w:color="auto" w:fill="D3DFEE" w:themeFill="accent1" w:themeFillTint="3F"/>
+      </w:tcPr>
+    </w:tblStylePr>
+    <w:tblStylePr w:type="band1Horz">
+      <w:tblPr/>
+      <w:tcPr>
+        <w:tcBorders>
+          <w:top w:val="nil"/>
+          <w:bottom w:val="nil"/>
+          <w:insideH w:val="nil"/>
+          <w:insideV w:val="nil"/>
+        </w:tcBorders>
+        <w:shd w:val="clear" w:color="auto" w:fill="D3DFEE" w:themeFill="accent1" w:themeFillTint="3F"/>
+      </w:tcPr>
+    </w:tblStylePr>
+    <w:tblStylePr w:type="nwCell">
+      <w:tblPr/>
+      <w:tcPr>
+        <w:shd w:val="clear" w:color="auto" w:fill="FFFFFF" w:themeFill="background1"/>
+      </w:tcPr>
+    </w:tblStylePr>
+    <w:tblStylePr w:type="swCell">
+      <w:tblPr/>
+      <w:tcPr>
+        <w:tcBorders>
+          <w:top w:val="nil"/>
+        </w:tcBorders>
+      </w:tcPr>
+    </w:tblStylePr>
+  </w:style>
+  <w:style w:type="table" w:styleId="Gemiddeldearcering1-accent1">
+    <w:name w:val="Medium Shading 1 Accent 1"/>
+    <w:basedOn w:val="Standaardtabel"/>
+    <w:uiPriority w:val="63"/>
+    <w:rsid w:val="00984818"/>
+    <w:pPr>
+      <w:spacing w:after="0" w:line="240" w:lineRule="auto"/>
+    </w:pPr>
+    <w:tblPr>
+      <w:tblStyleRowBandSize w:val="1"/>
+      <w:tblStyleColBandSize w:val="1"/>
+      <w:tblBorders>
+        <w:top w:val="single" w:sz="8" w:space="0" w:color="7BA0CD" w:themeColor="accent1" w:themeTint="BF"/>
+        <w:left w:val="single" w:sz="8" w:space="0" w:color="7BA0CD" w:themeColor="accent1" w:themeTint="BF"/>
+        <w:bottom w:val="single" w:sz="8" w:space="0" w:color="7BA0CD" w:themeColor="accent1" w:themeTint="BF"/>
+        <w:right w:val="single" w:sz="8" w:space="0" w:color="7BA0CD" w:themeColor="accent1" w:themeTint="BF"/>
+        <w:insideH w:val="single" w:sz="8" w:space="0" w:color="7BA0CD" w:themeColor="accent1" w:themeTint="BF"/>
+      </w:tblBorders>
+    </w:tblPr>
+    <w:tblStylePr w:type="firstRow">
+      <w:pPr>
+        <w:spacing w:before="0" w:after="0" w:line="240" w:lineRule="auto"/>
+      </w:pPr>
+      <w:rPr>
+        <w:b/>
+        <w:bCs/>
+        <w:color w:val="FFFFFF" w:themeColor="background1"/>
+      </w:rPr>
+      <w:tblPr/>
+      <w:tcPr>
+        <w:tcBorders>
+          <w:top w:val="single" w:sz="8" w:space="0" w:color="7BA0CD" w:themeColor="accent1" w:themeTint="BF"/>
+          <w:left w:val="single" w:sz="8" w:space="0" w:color="7BA0CD" w:themeColor="accent1" w:themeTint="BF"/>
+          <w:bottom w:val="single" w:sz="8" w:space="0" w:color="7BA0CD" w:themeColor="accent1" w:themeTint="BF"/>
+          <w:right w:val="single" w:sz="8" w:space="0" w:color="7BA0CD" w:themeColor="accent1" w:themeTint="BF"/>
+          <w:insideH w:val="nil"/>
+          <w:insideV w:val="nil"/>
+        </w:tcBorders>
+        <w:shd w:val="clear" w:color="auto" w:fill="4F81BD" w:themeFill="accent1"/>
+      </w:tcPr>
+    </w:tblStylePr>
+    <w:tblStylePr w:type="lastRow">
+      <w:pPr>
+        <w:spacing w:before="0" w:after="0" w:line="240" w:lineRule="auto"/>
+      </w:pPr>
+      <w:rPr>
+        <w:b/>
+        <w:bCs/>
+      </w:rPr>
+      <w:tblPr/>
+      <w:tcPr>
+        <w:tcBorders>
+          <w:top w:val="double" w:sz="6" w:space="0" w:color="7BA0CD" w:themeColor="accent1" w:themeTint="BF"/>
+          <w:left w:val="single" w:sz="8" w:space="0" w:color="7BA0CD" w:themeColor="accent1" w:themeTint="BF"/>
+          <w:bottom w:val="single" w:sz="8" w:space="0" w:color="7BA0CD" w:themeColor="accent1" w:themeTint="BF"/>
+          <w:right w:val="single" w:sz="8" w:space="0" w:color="7BA0CD" w:themeColor="accent1" w:themeTint="BF"/>
+          <w:insideH w:val="nil"/>
+          <w:insideV w:val="nil"/>
+        </w:tcBorders>
+      </w:tcPr>
+    </w:tblStylePr>
+    <w:tblStylePr w:type="firstCol">
+      <w:rPr>
+        <w:b/>
+        <w:bCs/>
+      </w:rPr>
+    </w:tblStylePr>
+    <w:tblStylePr w:type="lastCol">
+      <w:rPr>
+        <w:b/>
+        <w:bCs/>
+      </w:rPr>
+    </w:tblStylePr>
+    <w:tblStylePr w:type="band1Vert">
+      <w:tblPr/>
+      <w:tcPr>
+        <w:shd w:val="clear" w:color="auto" w:fill="D3DFEE" w:themeFill="accent1" w:themeFillTint="3F"/>
+      </w:tcPr>
+    </w:tblStylePr>
+    <w:tblStylePr w:type="band1Horz">
+      <w:tblPr/>
+      <w:tcPr>
+        <w:tcBorders>
+          <w:insideH w:val="nil"/>
+          <w:insideV w:val="nil"/>
+        </w:tcBorders>
+        <w:shd w:val="clear" w:color="auto" w:fill="D3DFEE" w:themeFill="accent1" w:themeFillTint="3F"/>
+      </w:tcPr>
+    </w:tblStylePr>
+    <w:tblStylePr w:type="band2Horz">
+      <w:tblPr/>
+      <w:tcPr>
+        <w:tcBorders>
+          <w:insideH w:val="nil"/>
+          <w:insideV w:val="nil"/>
+        </w:tcBorders>
+      </w:tcPr>
+    </w:tblStylePr>
+  </w:style>
+  <w:style w:type="table" w:styleId="Lichtraster-accent1">
+    <w:name w:val="Light Grid Accent 1"/>
+    <w:basedOn w:val="Standaardtabel"/>
+    <w:uiPriority w:val="62"/>
+    <w:rsid w:val="00984818"/>
+    <w:pPr>
+      <w:spacing w:after="0" w:line="240" w:lineRule="auto"/>
+    </w:pPr>
+    <w:tblPr>
+      <w:tblStyleRowBandSize w:val="1"/>
+      <w:tblStyleColBandSize w:val="1"/>
+      <w:tblBorders>
+        <w:top w:val="single" w:sz="8" w:space="0" w:color="4F81BD" w:themeColor="accent1"/>
+        <w:left w:val="single" w:sz="8" w:space="0" w:color="4F81BD" w:themeColor="accent1"/>
+        <w:bottom w:val="single" w:sz="8" w:space="0" w:color="4F81BD" w:themeColor="accent1"/>
+        <w:right w:val="single" w:sz="8" w:space="0" w:color="4F81BD" w:themeColor="accent1"/>
+        <w:insideH w:val="single" w:sz="8" w:space="0" w:color="4F81BD" w:themeColor="accent1"/>
+        <w:insideV w:val="single" w:sz="8" w:space="0" w:color="4F81BD" w:themeColor="accent1"/>
+      </w:tblBorders>
+    </w:tblPr>
+    <w:tblStylePr w:type="firstRow">
+      <w:pPr>
+        <w:spacing w:before="0" w:after="0" w:line="240" w:lineRule="auto"/>
+      </w:pPr>
+      <w:rPr>
+        <w:rFonts w:asciiTheme="majorHAnsi" w:eastAsiaTheme="majorEastAsia" w:hAnsiTheme="majorHAnsi" w:cstheme="majorBidi"/>
+        <w:b/>
+        <w:bCs/>
+      </w:rPr>
+      <w:tblPr/>
+      <w:tcPr>
+        <w:tcBorders>
+          <w:top w:val="single" w:sz="8" w:space="0" w:color="4F81BD" w:themeColor="accent1"/>
+          <w:left w:val="single" w:sz="8" w:space="0" w:color="4F81BD" w:themeColor="accent1"/>
+          <w:bottom w:val="single" w:sz="18" w:space="0" w:color="4F81BD" w:themeColor="accent1"/>
+          <w:right w:val="single" w:sz="8" w:space="0" w:color="4F81BD" w:themeColor="accent1"/>
+          <w:insideH w:val="nil"/>
+          <w:insideV w:val="single" w:sz="8" w:space="0" w:color="4F81BD" w:themeColor="accent1"/>
+        </w:tcBorders>
+      </w:tcPr>
+    </w:tblStylePr>
+    <w:tblStylePr w:type="lastRow">
+      <w:pPr>
+        <w:spacing w:before="0" w:after="0" w:line="240" w:lineRule="auto"/>
+      </w:pPr>
+      <w:rPr>
+        <w:rFonts w:asciiTheme="majorHAnsi" w:eastAsiaTheme="majorEastAsia" w:hAnsiTheme="majorHAnsi" w:cstheme="majorBidi"/>
+        <w:b/>
+        <w:bCs/>
+      </w:rPr>
+      <w:tblPr/>
+      <w:tcPr>
+        <w:tcBorders>
+          <w:top w:val="double" w:sz="6" w:space="0" w:color="4F81BD" w:themeColor="accent1"/>
+          <w:left w:val="single" w:sz="8" w:space="0" w:color="4F81BD" w:themeColor="accent1"/>
+          <w:bottom w:val="single" w:sz="8" w:space="0" w:color="4F81BD" w:themeColor="accent1"/>
+          <w:right w:val="single" w:sz="8" w:space="0" w:color="4F81BD" w:themeColor="accent1"/>
+          <w:insideH w:val="nil"/>
+          <w:insideV w:val="single" w:sz="8" w:space="0" w:color="4F81BD" w:themeColor="accent1"/>
+        </w:tcBorders>
+      </w:tcPr>
+    </w:tblStylePr>
+    <w:tblStylePr w:type="firstCol">
+      <w:rPr>
+        <w:rFonts w:asciiTheme="majorHAnsi" w:eastAsiaTheme="majorEastAsia" w:hAnsiTheme="majorHAnsi" w:cstheme="majorBidi"/>
+        <w:b/>
+        <w:bCs/>
+      </w:rPr>
+    </w:tblStylePr>
+    <w:tblStylePr w:type="lastCol">
+      <w:rPr>
+        <w:rFonts w:asciiTheme="majorHAnsi" w:eastAsiaTheme="majorEastAsia" w:hAnsiTheme="majorHAnsi" w:cstheme="majorBidi"/>
+        <w:b/>
+        <w:bCs/>
+      </w:rPr>
+      <w:tblPr/>
+      <w:tcPr>
+        <w:tcBorders>
+          <w:top w:val="single" w:sz="8" w:space="0" w:color="4F81BD" w:themeColor="accent1"/>
+          <w:left w:val="single" w:sz="8" w:space="0" w:color="4F81BD" w:themeColor="accent1"/>
+          <w:bottom w:val="single" w:sz="8" w:space="0" w:color="4F81BD" w:themeColor="accent1"/>
+          <w:right w:val="single" w:sz="8" w:space="0" w:color="4F81BD" w:themeColor="accent1"/>
+        </w:tcBorders>
+      </w:tcPr>
+    </w:tblStylePr>
+    <w:tblStylePr w:type="band1Vert">
+      <w:tblPr/>
+      <w:tcPr>
+        <w:tcBorders>
+          <w:top w:val="single" w:sz="8" w:space="0" w:color="4F81BD" w:themeColor="accent1"/>
+          <w:left w:val="single" w:sz="8" w:space="0" w:color="4F81BD" w:themeColor="accent1"/>
+          <w:bottom w:val="single" w:sz="8" w:space="0" w:color="4F81BD" w:themeColor="accent1"/>
+          <w:right w:val="single" w:sz="8" w:space="0" w:color="4F81BD" w:themeColor="accent1"/>
+        </w:tcBorders>
+        <w:shd w:val="clear" w:color="auto" w:fill="D3DFEE" w:themeFill="accent1" w:themeFillTint="3F"/>
+      </w:tcPr>
+    </w:tblStylePr>
+    <w:tblStylePr w:type="band1Horz">
+      <w:tblPr/>
+      <w:tcPr>
+        <w:tcBorders>
+          <w:top w:val="single" w:sz="8" w:space="0" w:color="4F81BD" w:themeColor="accent1"/>
+          <w:left w:val="single" w:sz="8" w:space="0" w:color="4F81BD" w:themeColor="accent1"/>
+          <w:bottom w:val="single" w:sz="8" w:space="0" w:color="4F81BD" w:themeColor="accent1"/>
+          <w:right w:val="single" w:sz="8" w:space="0" w:color="4F81BD" w:themeColor="accent1"/>
+          <w:insideV w:val="single" w:sz="8" w:space="0" w:color="4F81BD" w:themeColor="accent1"/>
+        </w:tcBorders>
+        <w:shd w:val="clear" w:color="auto" w:fill="D3DFEE" w:themeFill="accent1" w:themeFillTint="3F"/>
+      </w:tcPr>
+    </w:tblStylePr>
+    <w:tblStylePr w:type="band2Horz">
+      <w:tblPr/>
+      <w:tcPr>
+        <w:tcBorders>
+          <w:top w:val="single" w:sz="8" w:space="0" w:color="4F81BD" w:themeColor="accent1"/>
+          <w:left w:val="single" w:sz="8" w:space="0" w:color="4F81BD" w:themeColor="accent1"/>
+          <w:bottom w:val="single" w:sz="8" w:space="0" w:color="4F81BD" w:themeColor="accent1"/>
+          <w:right w:val="single" w:sz="8" w:space="0" w:color="4F81BD" w:themeColor="accent1"/>
+          <w:insideV w:val="single" w:sz="8" w:space="0" w:color="4F81BD" w:themeColor="accent1"/>
+        </w:tcBorders>
+      </w:tcPr>
+    </w:tblStylePr>
+  </w:style>
+  <w:style w:type="table" w:styleId="Gemiddeldraster1-accent1">
+    <w:name w:val="Medium Grid 1 Accent 1"/>
+    <w:basedOn w:val="Standaardtabel"/>
+    <w:uiPriority w:val="67"/>
+    <w:rsid w:val="00984818"/>
+    <w:pPr>
+      <w:spacing w:after="0" w:line="240" w:lineRule="auto"/>
+    </w:pPr>
+    <w:tblPr>
+      <w:tblStyleRowBandSize w:val="1"/>
+      <w:tblStyleColBandSize w:val="1"/>
+      <w:tblBorders>
+        <w:top w:val="single" w:sz="8" w:space="0" w:color="7BA0CD" w:themeColor="accent1" w:themeTint="BF"/>
+        <w:left w:val="single" w:sz="8" w:space="0" w:color="7BA0CD" w:themeColor="accent1" w:themeTint="BF"/>
+        <w:bottom w:val="single" w:sz="8" w:space="0" w:color="7BA0CD" w:themeColor="accent1" w:themeTint="BF"/>
+        <w:right w:val="single" w:sz="8" w:space="0" w:color="7BA0CD" w:themeColor="accent1" w:themeTint="BF"/>
+        <w:insideH w:val="single" w:sz="8" w:space="0" w:color="7BA0CD" w:themeColor="accent1" w:themeTint="BF"/>
+        <w:insideV w:val="single" w:sz="8" w:space="0" w:color="7BA0CD" w:themeColor="accent1" w:themeTint="BF"/>
+      </w:tblBorders>
+    </w:tblPr>
+    <w:tcPr>
+      <w:shd w:val="clear" w:color="auto" w:fill="D3DFEE" w:themeFill="accent1" w:themeFillTint="3F"/>
+    </w:tcPr>
+    <w:tblStylePr w:type="firstRow">
+      <w:rPr>
+        <w:b/>
+        <w:bCs/>
+      </w:rPr>
+    </w:tblStylePr>
+    <w:tblStylePr w:type="lastRow">
+      <w:rPr>
+        <w:b/>
+        <w:bCs/>
+      </w:rPr>
+      <w:tblPr/>
+      <w:tcPr>
+        <w:tcBorders>
+          <w:top w:val="single" w:sz="18" w:space="0" w:color="7BA0CD" w:themeColor="accent1" w:themeTint="BF"/>
+        </w:tcBorders>
+      </w:tcPr>
+    </w:tblStylePr>
+    <w:tblStylePr w:type="firstCol">
+      <w:rPr>
+        <w:b/>
+        <w:bCs/>
+      </w:rPr>
+    </w:tblStylePr>
+    <w:tblStylePr w:type="lastCol">
+      <w:rPr>
+        <w:b/>
+        <w:bCs/>
+      </w:rPr>
+    </w:tblStylePr>
+    <w:tblStylePr w:type="band1Vert">
+      <w:tblPr/>
+      <w:tcPr>
+        <w:shd w:val="clear" w:color="auto" w:fill="A7BFDE" w:themeFill="accent1" w:themeFillTint="7F"/>
+      </w:tcPr>
+    </w:tblStylePr>
+    <w:tblStylePr w:type="band1Horz">
+      <w:tblPr/>
+      <w:tcPr>
+        <w:shd w:val="clear" w:color="auto" w:fill="A7BFDE" w:themeFill="accent1" w:themeFillTint="7F"/>
+      </w:tcPr>
+    </w:tblStylePr>
+  </w:style>
+  <w:style w:type="table" w:styleId="Gemiddeldelijst1">
+    <w:name w:val="Medium List 1"/>
+    <w:basedOn w:val="Standaardtabel"/>
+    <w:uiPriority w:val="65"/>
+    <w:rsid w:val="00984818"/>
+    <w:pPr>
+      <w:spacing w:after="0" w:line="240" w:lineRule="auto"/>
+    </w:pPr>
+    <w:rPr>
+      <w:color w:val="000000" w:themeColor="text1"/>
+    </w:rPr>
+    <w:tblPr>
+      <w:tblStyleRowBandSize w:val="1"/>
+      <w:tblStyleColBandSize w:val="1"/>
+      <w:tblBorders>
+        <w:top w:val="single" w:sz="8" w:space="0" w:color="000000" w:themeColor="text1"/>
+        <w:bottom w:val="single" w:sz="8" w:space="0" w:color="000000" w:themeColor="text1"/>
+      </w:tblBorders>
+    </w:tblPr>
+    <w:tblStylePr w:type="firstRow">
+      <w:rPr>
+        <w:rFonts w:asciiTheme="majorHAnsi" w:eastAsiaTheme="majorEastAsia" w:hAnsiTheme="majorHAnsi" w:cstheme="majorBidi"/>
+      </w:rPr>
+      <w:tblPr/>
+      <w:tcPr>
+        <w:tcBorders>
+          <w:top w:val="nil"/>
+          <w:bottom w:val="single" w:sz="8" w:space="0" w:color="000000" w:themeColor="text1"/>
+        </w:tcBorders>
+      </w:tcPr>
+    </w:tblStylePr>
+    <w:tblStylePr w:type="lastRow">
+      <w:rPr>
+        <w:b/>
+        <w:bCs/>
+        <w:color w:val="1F497D" w:themeColor="text2"/>
+      </w:rPr>
+      <w:tblPr/>
+      <w:tcPr>
+        <w:tcBorders>
+          <w:top w:val="single" w:sz="8" w:space="0" w:color="000000" w:themeColor="text1"/>
+          <w:bottom w:val="single" w:sz="8" w:space="0" w:color="000000" w:themeColor="text1"/>
+        </w:tcBorders>
+      </w:tcPr>
+    </w:tblStylePr>
+    <w:tblStylePr w:type="firstCol">
+      <w:rPr>
+        <w:b/>
+        <w:bCs/>
+      </w:rPr>
+    </w:tblStylePr>
+    <w:tblStylePr w:type="lastCol">
+      <w:rPr>
+        <w:b/>
+        <w:bCs/>
+      </w:rPr>
+      <w:tblPr/>
+      <w:tcPr>
+        <w:tcBorders>
+          <w:top w:val="single" w:sz="8" w:space="0" w:color="000000" w:themeColor="text1"/>
+          <w:bottom w:val="single" w:sz="8" w:space="0" w:color="000000" w:themeColor="text1"/>
+        </w:tcBorders>
+      </w:tcPr>
+    </w:tblStylePr>
+    <w:tblStylePr w:type="band1Vert">
+      <w:tblPr/>
+      <w:tcPr>
+        <w:shd w:val="clear" w:color="auto" w:fill="C0C0C0" w:themeFill="text1" w:themeFillTint="3F"/>
+      </w:tcPr>
+    </w:tblStylePr>
+    <w:tblStylePr w:type="band1Horz">
+      <w:tblPr/>
+      <w:tcPr>
+        <w:shd w:val="clear" w:color="auto" w:fill="C0C0C0" w:themeFill="text1" w:themeFillTint="3F"/>
+      </w:tcPr>
+    </w:tblStylePr>
   </w:style>
 </w:styles>
 </file>
@@ -1684,7 +6584,7 @@
 </file>
 
 <file path=customXml/itemProps1.xml><?xml version="1.0" encoding="utf-8"?>
-<ds:datastoreItem xmlns:ds="http://schemas.openxmlformats.org/officeDocument/2006/customXml" ds:itemID="{929139DA-EA09-4F7E-BC62-02B688496157}">
+<ds:datastoreItem xmlns:ds="http://schemas.openxmlformats.org/officeDocument/2006/customXml" ds:itemID="{03DD2D14-AB61-41B9-8529-7E9FBD195316}">
   <ds:schemaRefs>
     <ds:schemaRef ds:uri="http://schemas.openxmlformats.org/officeDocument/2006/bibliography"/>
   </ds:schemaRefs>

--- a/Functioneel Ontwerp/Functioneel Ontwerp.docx
+++ b/Functioneel Ontwerp/Functioneel Ontwerp.docx
@@ -1,6 +1,6 @@
 
 <file path=word/document.xml><?xml version="1.0" encoding="utf-8"?>
-<w:document xmlns:wpc="http://schemas.microsoft.com/office/word/2010/wordprocessingCanvas" xmlns:mc="http://schemas.openxmlformats.org/markup-compatibility/2006" xmlns:o="urn:schemas-microsoft-com:office:office" xmlns:r="http://schemas.openxmlformats.org/officeDocument/2006/relationships" xmlns:m="http://schemas.openxmlformats.org/officeDocument/2006/math" xmlns:v="urn:schemas-microsoft-com:vml" xmlns:wp14="http://schemas.microsoft.com/office/word/2010/wordprocessingDrawing" xmlns:wp="http://schemas.openxmlformats.org/drawingml/2006/wordprocessingDrawing" xmlns:w10="urn:schemas-microsoft-com:office:word" xmlns:w="http://schemas.openxmlformats.org/wordprocessingml/2006/main" xmlns:w14="http://schemas.microsoft.com/office/word/2010/wordml" xmlns:wpg="http://schemas.microsoft.com/office/word/2010/wordprocessingGroup" xmlns:wpi="http://schemas.microsoft.com/office/word/2010/wordprocessingInk" xmlns:wne="http://schemas.microsoft.com/office/word/2006/wordml" xmlns:wps="http://schemas.microsoft.com/office/word/2010/wordprocessingShape" mc:Ignorable="w14 wp14">
+<w:document xmlns:wpc="http://schemas.microsoft.com/office/word/2010/wordprocessingCanvas" xmlns:mc="http://schemas.openxmlformats.org/markup-compatibility/2006" xmlns:o="urn:schemas-microsoft-com:office:office" xmlns:r="http://schemas.openxmlformats.org/officeDocument/2006/relationships" xmlns:m="http://schemas.openxmlformats.org/officeDocument/2006/math" xmlns:v="urn:schemas-microsoft-com:vml" xmlns:wp14="http://schemas.microsoft.com/office/word/2010/wordprocessingDrawing" xmlns:wp="http://schemas.openxmlformats.org/drawingml/2006/wordprocessingDrawing" xmlns:w10="urn:schemas-microsoft-com:office:word" xmlns:w="http://schemas.openxmlformats.org/wordprocessingml/2006/main" xmlns:w14="http://schemas.microsoft.com/office/word/2010/wordml" xmlns:w15="http://schemas.microsoft.com/office/word/2012/wordml" xmlns:wpg="http://schemas.microsoft.com/office/word/2010/wordprocessingGroup" xmlns:wpi="http://schemas.microsoft.com/office/word/2010/wordprocessingInk" xmlns:wne="http://schemas.microsoft.com/office/word/2006/wordml" xmlns:wps="http://schemas.microsoft.com/office/word/2010/wordprocessingShape" mc:Ignorable="w14 w15 wp14">
   <w:body>
     <w:p>
       <w:pPr>
@@ -93,7 +93,7 @@
                     </pic:cNvPicPr>
                   </pic:nvPicPr>
                   <pic:blipFill>
-                    <a:blip r:embed="rId8">
+                    <a:blip r:embed="rId7">
                       <a:extLst>
                         <a:ext uri="{28A0092B-C50C-407E-A947-70E740481C1C}">
                           <a14:useLocalDpi xmlns:a14="http://schemas.microsoft.com/office/drawing/2010/main" val="0"/>
@@ -164,25 +164,7 @@
           <w:sz w:val="22"/>
           <w:szCs w:val="22"/>
         </w:rPr>
-        <w:t xml:space="preserve">Naam: </w:t>
-      </w:r>
-      <w:proofErr w:type="spellStart"/>
-      <w:r>
-        <w:rPr>
-          <w:rFonts w:ascii="Calibri" w:hAnsi="Calibri"/>
-          <w:sz w:val="22"/>
-          <w:szCs w:val="22"/>
-        </w:rPr>
-        <w:t>Bert-jan</w:t>
-      </w:r>
-      <w:proofErr w:type="spellEnd"/>
-      <w:r>
-        <w:rPr>
-          <w:rFonts w:ascii="Calibri" w:hAnsi="Calibri"/>
-          <w:sz w:val="22"/>
-          <w:szCs w:val="22"/>
-        </w:rPr>
-        <w:t xml:space="preserve"> Stroop, Joey de Laat</w:t>
+        <w:t>Naam: Bert-jan Stroop, Joey de Laat</w:t>
       </w:r>
     </w:p>
     <w:p>
@@ -194,7 +176,6 @@
           <w:lang w:val="en-US"/>
         </w:rPr>
       </w:pPr>
-      <w:proofErr w:type="spellStart"/>
       <w:r>
         <w:rPr>
           <w:rFonts w:ascii="Calibri" w:hAnsi="Calibri"/>
@@ -202,9 +183,18 @@
           <w:szCs w:val="22"/>
           <w:lang w:val="en-US"/>
         </w:rPr>
-        <w:t>Klas</w:t>
+        <w:t>Klas: RIO4-APO3A</w:t>
       </w:r>
-      <w:proofErr w:type="spellEnd"/>
+    </w:p>
+    <w:p>
+      <w:pPr>
+        <w:rPr>
+          <w:rFonts w:ascii="Calibri" w:hAnsi="Calibri"/>
+          <w:sz w:val="22"/>
+          <w:szCs w:val="22"/>
+          <w:lang w:val="en-US"/>
+        </w:rPr>
+      </w:pPr>
       <w:r>
         <w:rPr>
           <w:rFonts w:ascii="Calibri" w:hAnsi="Calibri"/>
@@ -212,58 +202,8 @@
           <w:szCs w:val="22"/>
           <w:lang w:val="en-US"/>
         </w:rPr>
-        <w:t>: RIO4-APO3A</w:t>
+        <w:t>SLB: Lidy Huijbregts</w:t>
       </w:r>
-    </w:p>
-    <w:p>
-      <w:pPr>
-        <w:rPr>
-          <w:rFonts w:ascii="Calibri" w:hAnsi="Calibri"/>
-          <w:sz w:val="22"/>
-          <w:szCs w:val="22"/>
-          <w:lang w:val="en-US"/>
-        </w:rPr>
-      </w:pPr>
-      <w:r>
-        <w:rPr>
-          <w:rFonts w:ascii="Calibri" w:hAnsi="Calibri"/>
-          <w:sz w:val="22"/>
-          <w:szCs w:val="22"/>
-          <w:lang w:val="en-US"/>
-        </w:rPr>
-        <w:t xml:space="preserve">SLB: </w:t>
-      </w:r>
-      <w:proofErr w:type="spellStart"/>
-      <w:r>
-        <w:rPr>
-          <w:rFonts w:ascii="Calibri" w:hAnsi="Calibri"/>
-          <w:sz w:val="22"/>
-          <w:szCs w:val="22"/>
-          <w:lang w:val="en-US"/>
-        </w:rPr>
-        <w:t>Lidy</w:t>
-      </w:r>
-      <w:proofErr w:type="spellEnd"/>
-      <w:r>
-        <w:rPr>
-          <w:rFonts w:ascii="Calibri" w:hAnsi="Calibri"/>
-          <w:sz w:val="22"/>
-          <w:szCs w:val="22"/>
-          <w:lang w:val="en-US"/>
-        </w:rPr>
-        <w:t xml:space="preserve"> </w:t>
-      </w:r>
-      <w:proofErr w:type="spellStart"/>
-      <w:r>
-        <w:rPr>
-          <w:rFonts w:ascii="Calibri" w:hAnsi="Calibri"/>
-          <w:sz w:val="22"/>
-          <w:szCs w:val="22"/>
-          <w:lang w:val="en-US"/>
-        </w:rPr>
-        <w:t>Huijbregts</w:t>
-      </w:r>
-      <w:proofErr w:type="spellEnd"/>
     </w:p>
     <w:p>
       <w:pPr>
@@ -311,6 +251,8 @@
       <w:r>
         <w:br w:type="page"/>
       </w:r>
+      <w:bookmarkStart w:id="0" w:name="_GoBack"/>
+      <w:bookmarkEnd w:id="0"/>
     </w:p>
     <w:sdt>
       <w:sdtPr>
@@ -333,7 +275,7 @@
       <w:sdtContent>
         <w:p>
           <w:pPr>
-            <w:pStyle w:val="Kopvaninhoudsopgave"/>
+            <w:pStyle w:val="TOCHeading"/>
           </w:pPr>
           <w:r>
             <w:t>Inhoudsopgave</w:t>
@@ -341,7 +283,7 @@
         </w:p>
         <w:p>
           <w:pPr>
-            <w:pStyle w:val="Inhopg1"/>
+            <w:pStyle w:val="TOC1"/>
             <w:tabs>
               <w:tab w:val="right" w:leader="dot" w:pos="9062"/>
             </w:tabs>
@@ -422,7 +364,7 @@
         </w:p>
         <w:p>
           <w:pPr>
-            <w:pStyle w:val="Inhopg1"/>
+            <w:pStyle w:val="TOC1"/>
             <w:tabs>
               <w:tab w:val="right" w:leader="dot" w:pos="9062"/>
             </w:tabs>
@@ -494,7 +436,7 @@
         </w:p>
         <w:p>
           <w:pPr>
-            <w:pStyle w:val="Inhopg1"/>
+            <w:pStyle w:val="TOC1"/>
             <w:tabs>
               <w:tab w:val="right" w:leader="dot" w:pos="9062"/>
             </w:tabs>
@@ -566,7 +508,7 @@
         </w:p>
         <w:p>
           <w:pPr>
-            <w:pStyle w:val="Inhopg2"/>
+            <w:pStyle w:val="TOC2"/>
             <w:tabs>
               <w:tab w:val="right" w:leader="dot" w:pos="9062"/>
             </w:tabs>
@@ -639,7 +581,7 @@
         </w:p>
         <w:p>
           <w:pPr>
-            <w:pStyle w:val="Inhopg2"/>
+            <w:pStyle w:val="TOC2"/>
             <w:tabs>
               <w:tab w:val="right" w:leader="dot" w:pos="9062"/>
             </w:tabs>
@@ -712,7 +654,7 @@
         </w:p>
         <w:p>
           <w:pPr>
-            <w:pStyle w:val="Inhopg1"/>
+            <w:pStyle w:val="TOC1"/>
             <w:tabs>
               <w:tab w:val="right" w:leader="dot" w:pos="9062"/>
             </w:tabs>
@@ -818,15 +760,15 @@
     </w:p>
     <w:p>
       <w:pPr>
-        <w:pStyle w:val="Kop1"/>
+        <w:pStyle w:val="Heading1"/>
         <w:jc w:val="center"/>
       </w:pPr>
-      <w:bookmarkStart w:id="0" w:name="_Toc412707547"/>
+      <w:bookmarkStart w:id="1" w:name="_Toc412707547"/>
       <w:r>
         <w:lastRenderedPageBreak/>
         <w:t>Taakverdeling</w:t>
       </w:r>
-      <w:bookmarkEnd w:id="0"/>
+      <w:bookmarkEnd w:id="1"/>
     </w:p>
     <w:p>
       <w:pPr>
@@ -837,7 +779,7 @@
     </w:p>
     <w:tbl>
       <w:tblPr>
-        <w:tblStyle w:val="Gemiddeldraster1"/>
+        <w:tblStyle w:val="MediumGrid1"/>
         <w:tblW w:w="9863" w:type="dxa"/>
         <w:tblLook w:val="04A0" w:firstRow="1" w:lastRow="0" w:firstColumn="1" w:lastColumn="0" w:noHBand="0" w:noVBand="1"/>
       </w:tblPr>
@@ -925,19 +867,11 @@
                 <w:lang w:eastAsia="en-US"/>
               </w:rPr>
             </w:pPr>
-            <w:proofErr w:type="spellStart"/>
-            <w:r>
-              <w:rPr>
-                <w:lang w:eastAsia="en-US"/>
-              </w:rPr>
-              <w:t>Use</w:t>
-            </w:r>
-            <w:proofErr w:type="spellEnd"/>
-            <w:r>
-              <w:rPr>
-                <w:lang w:eastAsia="en-US"/>
-              </w:rPr>
-              <w:t xml:space="preserve">-Case Diagram </w:t>
+            <w:r>
+              <w:rPr>
+                <w:lang w:eastAsia="en-US"/>
+              </w:rPr>
+              <w:t xml:space="preserve">Use-Case Diagram </w:t>
             </w:r>
           </w:p>
         </w:tc>
@@ -995,19 +929,11 @@
                 <w:lang w:eastAsia="en-US"/>
               </w:rPr>
             </w:pPr>
-            <w:proofErr w:type="spellStart"/>
-            <w:r>
-              <w:rPr>
-                <w:lang w:eastAsia="en-US"/>
-              </w:rPr>
-              <w:t>Use</w:t>
-            </w:r>
-            <w:proofErr w:type="spellEnd"/>
-            <w:r>
-              <w:rPr>
-                <w:lang w:eastAsia="en-US"/>
-              </w:rPr>
-              <w:t>-Case Templates</w:t>
+            <w:r>
+              <w:rPr>
+                <w:lang w:eastAsia="en-US"/>
+              </w:rPr>
+              <w:t>Use-Case Templates</w:t>
             </w:r>
           </w:p>
         </w:tc>
@@ -1066,19 +992,11 @@
                 <w:lang w:eastAsia="en-US"/>
               </w:rPr>
             </w:pPr>
-            <w:proofErr w:type="spellStart"/>
-            <w:r>
-              <w:rPr>
-                <w:lang w:eastAsia="en-US"/>
-              </w:rPr>
-              <w:t>ActiviteitenDiagram</w:t>
-            </w:r>
-            <w:proofErr w:type="spellEnd"/>
-            <w:r>
-              <w:rPr>
-                <w:lang w:eastAsia="en-US"/>
-              </w:rPr>
-              <w:t xml:space="preserve"> – Gebied Toevoegen </w:t>
+            <w:r>
+              <w:rPr>
+                <w:lang w:eastAsia="en-US"/>
+              </w:rPr>
+              <w:t xml:space="preserve">ActiviteitenDiagram – Gebied Toevoegen </w:t>
             </w:r>
           </w:p>
         </w:tc>
@@ -1093,19 +1011,11 @@
                 <w:lang w:eastAsia="en-US"/>
               </w:rPr>
             </w:pPr>
-            <w:proofErr w:type="spellStart"/>
-            <w:r>
-              <w:rPr>
-                <w:lang w:eastAsia="en-US"/>
-              </w:rPr>
-              <w:t>Bert-jan</w:t>
-            </w:r>
-            <w:proofErr w:type="spellEnd"/>
-            <w:r>
-              <w:rPr>
-                <w:lang w:eastAsia="en-US"/>
-              </w:rPr>
-              <w:t xml:space="preserve"> Stroop</w:t>
+            <w:r>
+              <w:rPr>
+                <w:lang w:eastAsia="en-US"/>
+              </w:rPr>
+              <w:t>Bert-jan Stroop</w:t>
             </w:r>
           </w:p>
         </w:tc>
@@ -1144,7 +1054,6 @@
                 <w:lang w:eastAsia="en-US"/>
               </w:rPr>
             </w:pPr>
-            <w:proofErr w:type="spellStart"/>
             <w:r>
               <w:rPr>
                 <w:lang w:eastAsia="en-US"/>
@@ -1155,14 +1064,7 @@
               <w:rPr>
                 <w:lang w:eastAsia="en-US"/>
               </w:rPr>
-              <w:t>Diagram</w:t>
-            </w:r>
-            <w:proofErr w:type="spellEnd"/>
-            <w:r>
-              <w:rPr>
-                <w:lang w:eastAsia="en-US"/>
-              </w:rPr>
-              <w:t xml:space="preserve"> – gebied Tonen</w:t>
+              <w:t>Diagram – gebied Tonen</w:t>
             </w:r>
           </w:p>
         </w:tc>
@@ -1177,19 +1079,11 @@
                 <w:lang w:eastAsia="en-US"/>
               </w:rPr>
             </w:pPr>
-            <w:proofErr w:type="spellStart"/>
-            <w:r>
-              <w:rPr>
-                <w:lang w:eastAsia="en-US"/>
-              </w:rPr>
-              <w:t>Bert-jan</w:t>
-            </w:r>
-            <w:proofErr w:type="spellEnd"/>
-            <w:r>
-              <w:rPr>
-                <w:lang w:eastAsia="en-US"/>
-              </w:rPr>
-              <w:t xml:space="preserve"> Stroop</w:t>
+            <w:r>
+              <w:rPr>
+                <w:lang w:eastAsia="en-US"/>
+              </w:rPr>
+              <w:t>Bert-jan Stroop</w:t>
             </w:r>
           </w:p>
         </w:tc>
@@ -1229,19 +1123,11 @@
                 <w:lang w:eastAsia="en-US"/>
               </w:rPr>
             </w:pPr>
-            <w:proofErr w:type="spellStart"/>
-            <w:r>
-              <w:rPr>
-                <w:lang w:eastAsia="en-US"/>
-              </w:rPr>
-              <w:t>ActiviteitenDiagram</w:t>
-            </w:r>
-            <w:proofErr w:type="spellEnd"/>
-            <w:r>
-              <w:rPr>
-                <w:lang w:eastAsia="en-US"/>
-              </w:rPr>
-              <w:t xml:space="preserve"> – Gebied Delen</w:t>
+            <w:r>
+              <w:rPr>
+                <w:lang w:eastAsia="en-US"/>
+              </w:rPr>
+              <w:t>ActiviteitenDiagram – Gebied Delen</w:t>
             </w:r>
           </w:p>
         </w:tc>
@@ -1256,19 +1142,11 @@
                 <w:lang w:eastAsia="en-US"/>
               </w:rPr>
             </w:pPr>
-            <w:proofErr w:type="spellStart"/>
-            <w:r>
-              <w:rPr>
-                <w:lang w:eastAsia="en-US"/>
-              </w:rPr>
-              <w:t>Bert-jan</w:t>
-            </w:r>
-            <w:proofErr w:type="spellEnd"/>
-            <w:r>
-              <w:rPr>
-                <w:lang w:eastAsia="en-US"/>
-              </w:rPr>
-              <w:t xml:space="preserve"> Stroop</w:t>
+            <w:r>
+              <w:rPr>
+                <w:lang w:eastAsia="en-US"/>
+              </w:rPr>
+              <w:t>Bert-jan Stroop</w:t>
             </w:r>
           </w:p>
         </w:tc>
@@ -1326,19 +1204,11 @@
                 <w:lang w:eastAsia="en-US"/>
               </w:rPr>
             </w:pPr>
-            <w:proofErr w:type="spellStart"/>
-            <w:r>
-              <w:rPr>
-                <w:lang w:eastAsia="en-US"/>
-              </w:rPr>
-              <w:t>Bert-jan</w:t>
-            </w:r>
-            <w:proofErr w:type="spellEnd"/>
-            <w:r>
-              <w:rPr>
-                <w:lang w:eastAsia="en-US"/>
-              </w:rPr>
-              <w:t xml:space="preserve"> Stroop</w:t>
+            <w:r>
+              <w:rPr>
+                <w:lang w:eastAsia="en-US"/>
+              </w:rPr>
+              <w:t>Bert-jan Stroop</w:t>
             </w:r>
           </w:p>
         </w:tc>
@@ -1429,20 +1299,15 @@
     </w:p>
     <w:p>
       <w:pPr>
-        <w:pStyle w:val="Kop1"/>
+        <w:pStyle w:val="Heading1"/>
         <w:jc w:val="center"/>
       </w:pPr>
-      <w:bookmarkStart w:id="1" w:name="_Toc412707548"/>
-      <w:proofErr w:type="spellStart"/>
+      <w:bookmarkStart w:id="2" w:name="_Toc412707548"/>
       <w:r>
         <w:lastRenderedPageBreak/>
-        <w:t>Use</w:t>
+        <w:t>Use-Case Diagram</w:t>
       </w:r>
-      <w:proofErr w:type="spellEnd"/>
-      <w:r>
-        <w:t>-Case Diagram</w:t>
-      </w:r>
-      <w:bookmarkEnd w:id="1"/>
+      <w:bookmarkEnd w:id="2"/>
     </w:p>
     <w:p>
       <w:pPr>
@@ -1473,10 +1338,10 @@
             <v:path o:extrusionok="f" gradientshapeok="t" o:connecttype="rect"/>
             <o:lock v:ext="edit" aspectratio="t"/>
           </v:shapetype>
-          <v:shape id="_x0000_i1025" type="#_x0000_t75" style="width:453.1pt;height:404.15pt" o:ole="">
-            <v:imagedata r:id="rId9" o:title=""/>
+          <v:shape id="_x0000_i1025" type="#_x0000_t75" style="width:453pt;height:404.25pt" o:ole="">
+            <v:imagedata r:id="rId8" o:title=""/>
           </v:shape>
-          <o:OLEObject Type="Embed" ProgID="Visio.Drawing.15" ShapeID="_x0000_i1025" DrawAspect="Content" ObjectID="_1486453478" r:id="rId10"/>
+          <o:OLEObject Type="Embed" ProgID="Visio.Drawing.15" ShapeID="_x0000_i1025" DrawAspect="Content" ObjectID="_1487140358" r:id="rId9"/>
         </w:object>
       </w:r>
     </w:p>
@@ -1494,20 +1359,15 @@
     </w:p>
     <w:p>
       <w:pPr>
-        <w:pStyle w:val="Kop1"/>
+        <w:pStyle w:val="Heading1"/>
         <w:jc w:val="center"/>
       </w:pPr>
-      <w:bookmarkStart w:id="2" w:name="_Toc412707549"/>
-      <w:proofErr w:type="spellStart"/>
+      <w:bookmarkStart w:id="3" w:name="_Toc412707549"/>
       <w:r>
         <w:lastRenderedPageBreak/>
-        <w:t>Use</w:t>
+        <w:t>Use-Case Templates</w:t>
       </w:r>
-      <w:proofErr w:type="spellEnd"/>
-      <w:r>
-        <w:t>-Case Templates</w:t>
-      </w:r>
-      <w:bookmarkEnd w:id="2"/>
+      <w:bookmarkEnd w:id="3"/>
     </w:p>
     <w:p>
       <w:pPr>
@@ -1518,23 +1378,23 @@
     </w:p>
     <w:p>
       <w:pPr>
-        <w:pStyle w:val="Kop2"/>
+        <w:pStyle w:val="Heading2"/>
         <w:rPr>
           <w:lang w:eastAsia="en-US"/>
         </w:rPr>
       </w:pPr>
-      <w:bookmarkStart w:id="3" w:name="_Toc412707550"/>
+      <w:bookmarkStart w:id="4" w:name="_Toc412707550"/>
       <w:r>
         <w:rPr>
           <w:lang w:eastAsia="en-US"/>
         </w:rPr>
         <w:t>Locatie toevoegen</w:t>
       </w:r>
-      <w:bookmarkEnd w:id="3"/>
+      <w:bookmarkEnd w:id="4"/>
     </w:p>
     <w:tbl>
       <w:tblPr>
-        <w:tblStyle w:val="Tabelraster"/>
+        <w:tblStyle w:val="TableGrid"/>
         <w:tblW w:w="0" w:type="auto"/>
         <w:tblLook w:val="04A0" w:firstRow="1" w:lastRow="0" w:firstColumn="1" w:lastColumn="0" w:noHBand="0" w:noVBand="1"/>
       </w:tblPr>
@@ -1549,7 +1409,7 @@
           </w:tcPr>
           <w:p>
             <w:pPr>
-              <w:pStyle w:val="Geenafstand"/>
+              <w:pStyle w:val="NoSpacing"/>
             </w:pPr>
             <w:r>
               <w:t>Naam</w:t>
@@ -1562,7 +1422,7 @@
           </w:tcPr>
           <w:p>
             <w:pPr>
-              <w:pStyle w:val="Geenafstand"/>
+              <w:pStyle w:val="NoSpacing"/>
             </w:pPr>
             <w:r>
               <w:t>Locatie toevoegen</w:t>
@@ -1577,7 +1437,7 @@
           </w:tcPr>
           <w:p>
             <w:pPr>
-              <w:pStyle w:val="Geenafstand"/>
+              <w:pStyle w:val="NoSpacing"/>
             </w:pPr>
             <w:r>
               <w:t>Versie</w:t>
@@ -1590,7 +1450,7 @@
           </w:tcPr>
           <w:p>
             <w:pPr>
-              <w:pStyle w:val="Geenafstand"/>
+              <w:pStyle w:val="NoSpacing"/>
             </w:pPr>
             <w:r>
               <w:t>1.0</w:t>
@@ -1605,7 +1465,7 @@
           </w:tcPr>
           <w:p>
             <w:pPr>
-              <w:pStyle w:val="Geenafstand"/>
+              <w:pStyle w:val="NoSpacing"/>
             </w:pPr>
             <w:r>
               <w:t>Actor</w:t>
@@ -1618,7 +1478,7 @@
           </w:tcPr>
           <w:p>
             <w:pPr>
-              <w:pStyle w:val="Geenafstand"/>
+              <w:pStyle w:val="NoSpacing"/>
             </w:pPr>
             <w:r>
               <w:t>Gebruiker</w:t>
@@ -1633,13 +1493,11 @@
           </w:tcPr>
           <w:p>
             <w:pPr>
-              <w:pStyle w:val="Geenafstand"/>
-            </w:pPr>
-            <w:proofErr w:type="spellStart"/>
+              <w:pStyle w:val="NoSpacing"/>
+            </w:pPr>
             <w:r>
               <w:t>Preconditie</w:t>
             </w:r>
-            <w:proofErr w:type="spellEnd"/>
           </w:p>
         </w:tc>
         <w:tc>
@@ -1648,7 +1506,7 @@
           </w:tcPr>
           <w:p>
             <w:pPr>
-              <w:pStyle w:val="Geenafstand"/>
+              <w:pStyle w:val="NoSpacing"/>
             </w:pPr>
             <w:r>
               <w:t>Applicatie is opgestart.</w:t>
@@ -1656,7 +1514,7 @@
           </w:p>
           <w:p>
             <w:pPr>
-              <w:pStyle w:val="Geenafstand"/>
+              <w:pStyle w:val="NoSpacing"/>
             </w:pPr>
             <w:r>
               <w:t>Er is een connectie met de database tot stand gebracht.</w:t>
@@ -1671,7 +1529,7 @@
           </w:tcPr>
           <w:p>
             <w:pPr>
-              <w:pStyle w:val="Geenafstand"/>
+              <w:pStyle w:val="NoSpacing"/>
             </w:pPr>
             <w:r>
               <w:t>Beschrijving</w:t>
@@ -1684,7 +1542,7 @@
           </w:tcPr>
           <w:p>
             <w:pPr>
-              <w:pStyle w:val="Geenafstand"/>
+              <w:pStyle w:val="NoSpacing"/>
             </w:pPr>
             <w:r>
               <w:t>Gebruiker klikt op locatie toevoegen.</w:t>
@@ -1692,7 +1550,7 @@
           </w:p>
           <w:p>
             <w:pPr>
-              <w:pStyle w:val="Geenafstand"/>
+              <w:pStyle w:val="NoSpacing"/>
             </w:pPr>
             <w:r>
               <w:t>Gebruiker vult gegevens in van locatie.</w:t>
@@ -1700,7 +1558,7 @@
           </w:p>
           <w:p>
             <w:pPr>
-              <w:pStyle w:val="Geenafstand"/>
+              <w:pStyle w:val="NoSpacing"/>
             </w:pPr>
             <w:r>
               <w:t>Gebruiker voegt foto’s toe.</w:t>
@@ -1708,7 +1566,7 @@
           </w:p>
           <w:p>
             <w:pPr>
-              <w:pStyle w:val="Geenafstand"/>
+              <w:pStyle w:val="NoSpacing"/>
             </w:pPr>
             <w:r>
               <w:t>Gebruiker slaat locatie op.</w:t>
@@ -1723,7 +1581,7 @@
           </w:tcPr>
           <w:p>
             <w:pPr>
-              <w:pStyle w:val="Geenafstand"/>
+              <w:pStyle w:val="NoSpacing"/>
             </w:pPr>
             <w:r>
               <w:t>Uitzonderingen</w:t>
@@ -1736,7 +1594,7 @@
           </w:tcPr>
           <w:p>
             <w:pPr>
-              <w:pStyle w:val="Geenafstand"/>
+              <w:pStyle w:val="NoSpacing"/>
             </w:pPr>
             <w:r>
               <w:t>Connectie met database is verloren gegaan.</w:t>
@@ -1751,16 +1609,11 @@
           </w:tcPr>
           <w:p>
             <w:pPr>
-              <w:pStyle w:val="Geenafstand"/>
-            </w:pPr>
-            <w:r>
-              <w:t xml:space="preserve">Non-functionele </w:t>
-            </w:r>
-            <w:proofErr w:type="spellStart"/>
-            <w:r>
-              <w:t>requirements</w:t>
-            </w:r>
-            <w:proofErr w:type="spellEnd"/>
+              <w:pStyle w:val="NoSpacing"/>
+            </w:pPr>
+            <w:r>
+              <w:t>Non-functionele requirements</w:t>
+            </w:r>
           </w:p>
         </w:tc>
         <w:tc>
@@ -1769,7 +1622,7 @@
           </w:tcPr>
           <w:p>
             <w:pPr>
-              <w:pStyle w:val="Geenafstand"/>
+              <w:pStyle w:val="NoSpacing"/>
             </w:pPr>
             <w:r>
               <w:t>Alle noodzakelijke velden zijn ingevuld.</w:t>
@@ -1784,7 +1637,7 @@
           </w:tcPr>
           <w:p>
             <w:pPr>
-              <w:pStyle w:val="Geenafstand"/>
+              <w:pStyle w:val="NoSpacing"/>
             </w:pPr>
             <w:r>
               <w:t>Postconditie</w:t>
@@ -1797,7 +1650,7 @@
           </w:tcPr>
           <w:p>
             <w:pPr>
-              <w:pStyle w:val="Geenafstand"/>
+              <w:pStyle w:val="NoSpacing"/>
             </w:pPr>
             <w:r>
               <w:t>Locatie is opgeslagen in de database</w:t>
@@ -1815,23 +1668,23 @@
     </w:p>
     <w:p>
       <w:pPr>
-        <w:pStyle w:val="Kop2"/>
+        <w:pStyle w:val="Heading2"/>
         <w:rPr>
           <w:lang w:eastAsia="en-US"/>
         </w:rPr>
       </w:pPr>
-      <w:bookmarkStart w:id="4" w:name="_Toc412707551"/>
+      <w:bookmarkStart w:id="5" w:name="_Toc412707551"/>
       <w:r>
         <w:rPr>
           <w:lang w:eastAsia="en-US"/>
         </w:rPr>
         <w:t>Locatie Bekijken</w:t>
       </w:r>
-      <w:bookmarkEnd w:id="4"/>
+      <w:bookmarkEnd w:id="5"/>
     </w:p>
     <w:tbl>
       <w:tblPr>
-        <w:tblStyle w:val="Tabelraster"/>
+        <w:tblStyle w:val="TableGrid"/>
         <w:tblW w:w="0" w:type="auto"/>
         <w:tblLook w:val="04A0" w:firstRow="1" w:lastRow="0" w:firstColumn="1" w:lastColumn="0" w:noHBand="0" w:noVBand="1"/>
       </w:tblPr>
@@ -1846,7 +1699,7 @@
           </w:tcPr>
           <w:p>
             <w:pPr>
-              <w:pStyle w:val="Geenafstand"/>
+              <w:pStyle w:val="NoSpacing"/>
             </w:pPr>
             <w:r>
               <w:t>Naam</w:t>
@@ -1859,7 +1712,7 @@
           </w:tcPr>
           <w:p>
             <w:pPr>
-              <w:pStyle w:val="Geenafstand"/>
+              <w:pStyle w:val="NoSpacing"/>
             </w:pPr>
             <w:r>
               <w:t>Locatie bekijken</w:t>
@@ -1874,7 +1727,7 @@
           </w:tcPr>
           <w:p>
             <w:pPr>
-              <w:pStyle w:val="Geenafstand"/>
+              <w:pStyle w:val="NoSpacing"/>
             </w:pPr>
             <w:r>
               <w:t>Versie</w:t>
@@ -1887,7 +1740,7 @@
           </w:tcPr>
           <w:p>
             <w:pPr>
-              <w:pStyle w:val="Geenafstand"/>
+              <w:pStyle w:val="NoSpacing"/>
             </w:pPr>
             <w:r>
               <w:t>1.0</w:t>
@@ -1902,7 +1755,7 @@
           </w:tcPr>
           <w:p>
             <w:pPr>
-              <w:pStyle w:val="Geenafstand"/>
+              <w:pStyle w:val="NoSpacing"/>
             </w:pPr>
             <w:r>
               <w:t>Actor</w:t>
@@ -1915,7 +1768,7 @@
           </w:tcPr>
           <w:p>
             <w:pPr>
-              <w:pStyle w:val="Geenafstand"/>
+              <w:pStyle w:val="NoSpacing"/>
             </w:pPr>
             <w:r>
               <w:t>Gebruiker</w:t>
@@ -1930,13 +1783,11 @@
           </w:tcPr>
           <w:p>
             <w:pPr>
-              <w:pStyle w:val="Geenafstand"/>
-            </w:pPr>
-            <w:proofErr w:type="spellStart"/>
+              <w:pStyle w:val="NoSpacing"/>
+            </w:pPr>
             <w:r>
               <w:t>Preconditie</w:t>
             </w:r>
-            <w:proofErr w:type="spellEnd"/>
           </w:p>
         </w:tc>
         <w:tc>
@@ -1945,7 +1796,7 @@
           </w:tcPr>
           <w:p>
             <w:pPr>
-              <w:pStyle w:val="Geenafstand"/>
+              <w:pStyle w:val="NoSpacing"/>
             </w:pPr>
             <w:r>
               <w:t>Applicatie is opgestart.</w:t>
@@ -1953,7 +1804,7 @@
           </w:p>
           <w:p>
             <w:pPr>
-              <w:pStyle w:val="Geenafstand"/>
+              <w:pStyle w:val="NoSpacing"/>
             </w:pPr>
             <w:r>
               <w:t>Er is een connectie met de database tot stand gebracht.</w:t>
@@ -1968,7 +1819,7 @@
           </w:tcPr>
           <w:p>
             <w:pPr>
-              <w:pStyle w:val="Geenafstand"/>
+              <w:pStyle w:val="NoSpacing"/>
             </w:pPr>
             <w:r>
               <w:t>Beschrijving</w:t>
@@ -1981,7 +1832,7 @@
           </w:tcPr>
           <w:p>
             <w:pPr>
-              <w:pStyle w:val="Geenafstand"/>
+              <w:pStyle w:val="NoSpacing"/>
             </w:pPr>
             <w:r>
               <w:t>Gebruiker klikt op locatie miniatuur.</w:t>
@@ -1996,7 +1847,7 @@
           </w:tcPr>
           <w:p>
             <w:pPr>
-              <w:pStyle w:val="Geenafstand"/>
+              <w:pStyle w:val="NoSpacing"/>
             </w:pPr>
             <w:r>
               <w:t>Uitzonderingen</w:t>
@@ -2009,7 +1860,7 @@
           </w:tcPr>
           <w:p>
             <w:pPr>
-              <w:pStyle w:val="Geenafstand"/>
+              <w:pStyle w:val="NoSpacing"/>
             </w:pPr>
             <w:r>
               <w:t>Connectie met database is verloren gegaan.</w:t>
@@ -2017,18 +1868,10 @@
           </w:p>
           <w:p>
             <w:pPr>
-              <w:pStyle w:val="Geenafstand"/>
-            </w:pPr>
-            <w:r>
-              <w:t>Locatie gegevens zijn “</w:t>
-            </w:r>
-            <w:proofErr w:type="spellStart"/>
-            <w:r>
-              <w:t>broken</w:t>
-            </w:r>
-            <w:proofErr w:type="spellEnd"/>
-            <w:r>
-              <w:t>”.</w:t>
+              <w:pStyle w:val="NoSpacing"/>
+            </w:pPr>
+            <w:r>
+              <w:t>Locatie gegevens zijn “broken”.</w:t>
             </w:r>
           </w:p>
         </w:tc>
@@ -2040,16 +1883,11 @@
           </w:tcPr>
           <w:p>
             <w:pPr>
-              <w:pStyle w:val="Geenafstand"/>
-            </w:pPr>
-            <w:r>
-              <w:t xml:space="preserve">Non-functionele </w:t>
-            </w:r>
-            <w:proofErr w:type="spellStart"/>
-            <w:r>
-              <w:t>requirements</w:t>
-            </w:r>
-            <w:proofErr w:type="spellEnd"/>
+              <w:pStyle w:val="NoSpacing"/>
+            </w:pPr>
+            <w:r>
+              <w:t>Non-functionele requirements</w:t>
+            </w:r>
           </w:p>
         </w:tc>
         <w:tc>
@@ -2058,7 +1896,7 @@
           </w:tcPr>
           <w:p>
             <w:pPr>
-              <w:pStyle w:val="Geenafstand"/>
+              <w:pStyle w:val="NoSpacing"/>
             </w:pPr>
           </w:p>
         </w:tc>
@@ -2070,7 +1908,7 @@
           </w:tcPr>
           <w:p>
             <w:pPr>
-              <w:pStyle w:val="Geenafstand"/>
+              <w:pStyle w:val="NoSpacing"/>
             </w:pPr>
             <w:r>
               <w:t>Postconditie</w:t>
@@ -2083,7 +1921,7 @@
           </w:tcPr>
           <w:p>
             <w:pPr>
-              <w:pStyle w:val="Geenafstand"/>
+              <w:pStyle w:val="NoSpacing"/>
             </w:pPr>
             <w:r>
               <w:t>Uitgebreide locatie wordt weergeven.</w:t>
@@ -2094,20 +1932,20 @@
     </w:tbl>
     <w:p>
       <w:pPr>
-        <w:pStyle w:val="Kop1"/>
-      </w:pPr>
-      <w:bookmarkStart w:id="5" w:name="_Toc412707552"/>
+        <w:pStyle w:val="Heading1"/>
+      </w:pPr>
+      <w:bookmarkStart w:id="6" w:name="_Toc412707552"/>
       <w:r>
         <w:t xml:space="preserve">Locatie </w:t>
       </w:r>
       <w:r>
         <w:t>Delen</w:t>
       </w:r>
-      <w:bookmarkEnd w:id="5"/>
+      <w:bookmarkEnd w:id="6"/>
     </w:p>
     <w:tbl>
       <w:tblPr>
-        <w:tblStyle w:val="Tabelraster"/>
+        <w:tblStyle w:val="TableGrid"/>
         <w:tblW w:w="0" w:type="auto"/>
         <w:tblLook w:val="04A0" w:firstRow="1" w:lastRow="0" w:firstColumn="1" w:lastColumn="0" w:noHBand="0" w:noVBand="1"/>
       </w:tblPr>
@@ -2122,7 +1960,7 @@
           </w:tcPr>
           <w:p>
             <w:pPr>
-              <w:pStyle w:val="Geenafstand"/>
+              <w:pStyle w:val="NoSpacing"/>
             </w:pPr>
             <w:r>
               <w:t>Naam</w:t>
@@ -2135,7 +1973,7 @@
           </w:tcPr>
           <w:p>
             <w:pPr>
-              <w:pStyle w:val="Geenafstand"/>
+              <w:pStyle w:val="NoSpacing"/>
             </w:pPr>
             <w:r>
               <w:t>Locatie delen</w:t>
@@ -2150,7 +1988,7 @@
           </w:tcPr>
           <w:p>
             <w:pPr>
-              <w:pStyle w:val="Geenafstand"/>
+              <w:pStyle w:val="NoSpacing"/>
             </w:pPr>
             <w:r>
               <w:t>Versie</w:t>
@@ -2163,7 +2001,7 @@
           </w:tcPr>
           <w:p>
             <w:pPr>
-              <w:pStyle w:val="Geenafstand"/>
+              <w:pStyle w:val="NoSpacing"/>
             </w:pPr>
             <w:r>
               <w:t>1.0</w:t>
@@ -2178,7 +2016,7 @@
           </w:tcPr>
           <w:p>
             <w:pPr>
-              <w:pStyle w:val="Geenafstand"/>
+              <w:pStyle w:val="NoSpacing"/>
             </w:pPr>
             <w:r>
               <w:t>Actor</w:t>
@@ -2191,7 +2029,7 @@
           </w:tcPr>
           <w:p>
             <w:pPr>
-              <w:pStyle w:val="Geenafstand"/>
+              <w:pStyle w:val="NoSpacing"/>
             </w:pPr>
             <w:r>
               <w:t>Gebruiker</w:t>
@@ -2206,13 +2044,11 @@
           </w:tcPr>
           <w:p>
             <w:pPr>
-              <w:pStyle w:val="Geenafstand"/>
-            </w:pPr>
-            <w:proofErr w:type="spellStart"/>
+              <w:pStyle w:val="NoSpacing"/>
+            </w:pPr>
             <w:r>
               <w:t>Preconditie</w:t>
             </w:r>
-            <w:proofErr w:type="spellEnd"/>
           </w:p>
         </w:tc>
         <w:tc>
@@ -2221,7 +2057,7 @@
           </w:tcPr>
           <w:p>
             <w:pPr>
-              <w:pStyle w:val="Geenafstand"/>
+              <w:pStyle w:val="NoSpacing"/>
             </w:pPr>
             <w:r>
               <w:t>Applicatie is opgestart.</w:t>
@@ -2229,7 +2065,7 @@
           </w:p>
           <w:p>
             <w:pPr>
-              <w:pStyle w:val="Geenafstand"/>
+              <w:pStyle w:val="NoSpacing"/>
             </w:pPr>
             <w:r>
               <w:t>Er is een connectie met de database tot stand gebracht.</w:t>
@@ -2237,7 +2073,7 @@
           </w:p>
           <w:p>
             <w:pPr>
-              <w:pStyle w:val="Geenafstand"/>
+              <w:pStyle w:val="NoSpacing"/>
             </w:pPr>
             <w:r>
               <w:t>Het device heeft een actieve data connectie.</w:t>
@@ -2252,7 +2088,7 @@
           </w:tcPr>
           <w:p>
             <w:pPr>
-              <w:pStyle w:val="Geenafstand"/>
+              <w:pStyle w:val="NoSpacing"/>
             </w:pPr>
             <w:r>
               <w:t>Beschrijving</w:t>
@@ -2265,7 +2101,7 @@
           </w:tcPr>
           <w:p>
             <w:pPr>
-              <w:pStyle w:val="Geenafstand"/>
+              <w:pStyle w:val="NoSpacing"/>
             </w:pPr>
             <w:r>
               <w:t>Gebruiker klikt op delen.</w:t>
@@ -2273,31 +2109,15 @@
           </w:p>
           <w:p>
             <w:pPr>
-              <w:pStyle w:val="Geenafstand"/>
-            </w:pPr>
-            <w:r>
-              <w:t xml:space="preserve">Gebruiker kiest </w:t>
-            </w:r>
-            <w:proofErr w:type="spellStart"/>
-            <w:r>
-              <w:t>twitter</w:t>
-            </w:r>
-            <w:proofErr w:type="spellEnd"/>
-            <w:r>
-              <w:t xml:space="preserve"> of </w:t>
-            </w:r>
-            <w:proofErr w:type="spellStart"/>
-            <w:r>
-              <w:t>facebook</w:t>
-            </w:r>
-            <w:proofErr w:type="spellEnd"/>
-            <w:r>
-              <w:t>.</w:t>
-            </w:r>
-          </w:p>
-          <w:p>
-            <w:pPr>
-              <w:pStyle w:val="Geenafstand"/>
+              <w:pStyle w:val="NoSpacing"/>
+            </w:pPr>
+            <w:r>
+              <w:t>Gebruiker kiest twitter of facebook.</w:t>
+            </w:r>
+          </w:p>
+          <w:p>
+            <w:pPr>
+              <w:pStyle w:val="NoSpacing"/>
             </w:pPr>
             <w:r>
               <w:t>Gebruiker klikt op delen</w:t>
@@ -2312,7 +2132,7 @@
           </w:tcPr>
           <w:p>
             <w:pPr>
-              <w:pStyle w:val="Geenafstand"/>
+              <w:pStyle w:val="NoSpacing"/>
             </w:pPr>
             <w:r>
               <w:t>Uitzonderingen</w:t>
@@ -2325,7 +2145,7 @@
           </w:tcPr>
           <w:p>
             <w:pPr>
-              <w:pStyle w:val="Geenafstand"/>
+              <w:pStyle w:val="NoSpacing"/>
             </w:pPr>
             <w:r>
               <w:t>Connectie met database is verloren gegaan.</w:t>
@@ -2333,23 +2153,15 @@
           </w:p>
           <w:p>
             <w:pPr>
-              <w:pStyle w:val="Geenafstand"/>
-            </w:pPr>
-            <w:r>
-              <w:t>Locatie gegevens zijn “</w:t>
-            </w:r>
-            <w:proofErr w:type="spellStart"/>
-            <w:r>
-              <w:t>broken</w:t>
-            </w:r>
-            <w:proofErr w:type="spellEnd"/>
-            <w:r>
-              <w:t>”.</w:t>
-            </w:r>
-          </w:p>
-          <w:p>
-            <w:pPr>
-              <w:pStyle w:val="Geenafstand"/>
+              <w:pStyle w:val="NoSpacing"/>
+            </w:pPr>
+            <w:r>
+              <w:t>Locatie gegevens zijn “broken”.</w:t>
+            </w:r>
+          </w:p>
+          <w:p>
+            <w:pPr>
+              <w:pStyle w:val="NoSpacing"/>
             </w:pPr>
             <w:r>
               <w:t>Data connectie is verloren gegaan.</w:t>
@@ -2364,16 +2176,11 @@
           </w:tcPr>
           <w:p>
             <w:pPr>
-              <w:pStyle w:val="Geenafstand"/>
-            </w:pPr>
-            <w:r>
-              <w:t xml:space="preserve">Non-functionele </w:t>
-            </w:r>
-            <w:proofErr w:type="spellStart"/>
-            <w:r>
-              <w:t>requirements</w:t>
-            </w:r>
-            <w:proofErr w:type="spellEnd"/>
+              <w:pStyle w:val="NoSpacing"/>
+            </w:pPr>
+            <w:r>
+              <w:t>Non-functionele requirements</w:t>
+            </w:r>
           </w:p>
         </w:tc>
         <w:tc>
@@ -2382,44 +2189,26 @@
           </w:tcPr>
           <w:p>
             <w:pPr>
-              <w:pStyle w:val="Geenafstand"/>
-            </w:pPr>
-            <w:proofErr w:type="spellStart"/>
-            <w:r>
-              <w:t>Facebook</w:t>
-            </w:r>
-            <w:proofErr w:type="spellEnd"/>
-            <w:r>
-              <w:t xml:space="preserve"> toestemming geven om te delen.</w:t>
-            </w:r>
-          </w:p>
-          <w:p>
-            <w:pPr>
-              <w:pStyle w:val="Geenafstand"/>
-            </w:pPr>
-            <w:proofErr w:type="spellStart"/>
-            <w:r>
-              <w:t>Twitter</w:t>
-            </w:r>
-            <w:proofErr w:type="spellEnd"/>
-            <w:r>
-              <w:t xml:space="preserve"> toestemming geven om te delen.</w:t>
-            </w:r>
-          </w:p>
-          <w:p>
-            <w:pPr>
-              <w:pStyle w:val="Geenafstand"/>
-            </w:pPr>
-            <w:r>
-              <w:t xml:space="preserve">Maximaal aantal karakters van </w:t>
-            </w:r>
-            <w:proofErr w:type="spellStart"/>
-            <w:r>
-              <w:t>twitter</w:t>
-            </w:r>
-            <w:proofErr w:type="spellEnd"/>
-            <w:r>
-              <w:t xml:space="preserve"> niet overschrijden.</w:t>
+              <w:pStyle w:val="NoSpacing"/>
+            </w:pPr>
+            <w:r>
+              <w:t>Facebook toestemming geven om te delen.</w:t>
+            </w:r>
+          </w:p>
+          <w:p>
+            <w:pPr>
+              <w:pStyle w:val="NoSpacing"/>
+            </w:pPr>
+            <w:r>
+              <w:t>Twitter toestemming geven om te delen.</w:t>
+            </w:r>
+          </w:p>
+          <w:p>
+            <w:pPr>
+              <w:pStyle w:val="NoSpacing"/>
+            </w:pPr>
+            <w:r>
+              <w:t>Maximaal aantal karakters van twitter niet overschrijden.</w:t>
             </w:r>
           </w:p>
         </w:tc>
@@ -2431,7 +2220,7 @@
           </w:tcPr>
           <w:p>
             <w:pPr>
-              <w:pStyle w:val="Geenafstand"/>
+              <w:pStyle w:val="NoSpacing"/>
             </w:pPr>
             <w:r>
               <w:t>Postconditie</w:t>
@@ -2444,18 +2233,10 @@
           </w:tcPr>
           <w:p>
             <w:pPr>
-              <w:pStyle w:val="Geenafstand"/>
-            </w:pPr>
-            <w:r>
-              <w:t xml:space="preserve">Locatie is gedeeld via favoriete </w:t>
-            </w:r>
-            <w:proofErr w:type="spellStart"/>
-            <w:r>
-              <w:t>social</w:t>
-            </w:r>
-            <w:proofErr w:type="spellEnd"/>
-            <w:r>
-              <w:t xml:space="preserve"> media.</w:t>
+              <w:pStyle w:val="NoSpacing"/>
+            </w:pPr>
+            <w:r>
+              <w:t>Locatie is gedeeld via favoriete social media.</w:t>
             </w:r>
           </w:p>
         </w:tc>
@@ -2488,7 +2269,7 @@
     </w:p>
     <w:p>
       <w:pPr>
-        <w:pStyle w:val="Kop1"/>
+        <w:pStyle w:val="Heading1"/>
         <w:jc w:val="center"/>
       </w:pPr>
       <w:r>
@@ -2505,7 +2286,7 @@
     </w:p>
     <w:p>
       <w:pPr>
-        <w:pStyle w:val="Kop2"/>
+        <w:pStyle w:val="Heading2"/>
         <w:rPr>
           <w:lang w:eastAsia="en-US"/>
         </w:rPr>
@@ -2520,10 +2301,10 @@
     <w:p>
       <w:r>
         <w:object w:dxaOrig="11340" w:dyaOrig="16200">
-          <v:shape id="_x0000_i1026" type="#_x0000_t75" style="width:438.7pt;height:625.9pt" o:ole="">
-            <v:imagedata r:id="rId11" o:title=""/>
+          <v:shape id="_x0000_i1026" type="#_x0000_t75" style="width:438.75pt;height:626.25pt" o:ole="">
+            <v:imagedata r:id="rId10" o:title=""/>
           </v:shape>
-          <o:OLEObject Type="Embed" ProgID="Visio.Drawing.15" ShapeID="_x0000_i1026" DrawAspect="Content" ObjectID="_1486453479" r:id="rId12"/>
+          <o:OLEObject Type="Embed" ProgID="Visio.Drawing.15" ShapeID="_x0000_i1026" DrawAspect="Content" ObjectID="_1487140359" r:id="rId11"/>
         </w:object>
       </w:r>
     </w:p>
@@ -2541,7 +2322,7 @@
     </w:p>
     <w:p>
       <w:pPr>
-        <w:pStyle w:val="Kop2"/>
+        <w:pStyle w:val="Heading2"/>
         <w:rPr>
           <w:lang w:eastAsia="en-US"/>
         </w:rPr>
@@ -2557,10 +2338,10 @@
     <w:p>
       <w:r>
         <w:object w:dxaOrig="11356" w:dyaOrig="16200">
-          <v:shape id="_x0000_i1027" type="#_x0000_t75" style="width:453.1pt;height:646.1pt" o:ole="">
-            <v:imagedata r:id="rId13" o:title=""/>
+          <v:shape id="_x0000_i1027" type="#_x0000_t75" style="width:453pt;height:646.5pt" o:ole="">
+            <v:imagedata r:id="rId12" o:title=""/>
           </v:shape>
-          <o:OLEObject Type="Embed" ProgID="Visio.Drawing.15" ShapeID="_x0000_i1027" DrawAspect="Content" ObjectID="_1486453480" r:id="rId14"/>
+          <o:OLEObject Type="Embed" ProgID="Visio.Drawing.15" ShapeID="_x0000_i1027" DrawAspect="Content" ObjectID="_1487140360" r:id="rId13"/>
         </w:object>
       </w:r>
     </w:p>
@@ -2578,7 +2359,7 @@
     </w:p>
     <w:p>
       <w:pPr>
-        <w:pStyle w:val="Kop2"/>
+        <w:pStyle w:val="Heading2"/>
         <w:rPr>
           <w:lang w:eastAsia="en-US"/>
         </w:rPr>
@@ -2594,10 +2375,10 @@
     <w:p>
       <w:r>
         <w:object w:dxaOrig="11340" w:dyaOrig="16200">
-          <v:shape id="_x0000_i1028" type="#_x0000_t75" style="width:454.1pt;height:9in" o:ole="">
-            <v:imagedata r:id="rId15" o:title=""/>
+          <v:shape id="_x0000_i1028" type="#_x0000_t75" style="width:454.5pt;height:9in" o:ole="">
+            <v:imagedata r:id="rId14" o:title=""/>
           </v:shape>
-          <o:OLEObject Type="Embed" ProgID="Visio.Drawing.15" ShapeID="_x0000_i1028" DrawAspect="Content" ObjectID="_1486453481" r:id="rId16"/>
+          <o:OLEObject Type="Embed" ProgID="Visio.Drawing.15" ShapeID="_x0000_i1028" DrawAspect="Content" ObjectID="_1487140361" r:id="rId15"/>
         </w:object>
       </w:r>
     </w:p>
@@ -2615,7 +2396,7 @@
     </w:p>
     <w:p>
       <w:pPr>
-        <w:pStyle w:val="Kop1"/>
+        <w:pStyle w:val="Heading1"/>
       </w:pPr>
       <w:r>
         <w:lastRenderedPageBreak/>
@@ -2624,7 +2405,7 @@
     </w:p>
     <w:tbl>
       <w:tblPr>
-        <w:tblStyle w:val="Gemiddeldraster1"/>
+        <w:tblStyle w:val="MediumGrid1"/>
         <w:tblW w:w="0" w:type="auto"/>
         <w:tblLook w:val="04A0" w:firstRow="1" w:lastRow="0" w:firstColumn="1" w:lastColumn="0" w:noHBand="0" w:noVBand="1"/>
       </w:tblPr>
@@ -2749,19 +2530,11 @@
                 <w:lang w:eastAsia="en-US"/>
               </w:rPr>
             </w:pPr>
-            <w:proofErr w:type="spellStart"/>
-            <w:r>
-              <w:rPr>
-                <w:lang w:eastAsia="en-US"/>
-              </w:rPr>
-              <w:t>Bert-jan</w:t>
-            </w:r>
-            <w:proofErr w:type="spellEnd"/>
-            <w:r>
-              <w:rPr>
-                <w:lang w:eastAsia="en-US"/>
-              </w:rPr>
-              <w:t xml:space="preserve"> Stroop</w:t>
+            <w:r>
+              <w:rPr>
+                <w:lang w:eastAsia="en-US"/>
+              </w:rPr>
+              <w:t>Bert-jan Stroop</w:t>
             </w:r>
           </w:p>
         </w:tc>
@@ -2795,8 +2568,6 @@
                 <w:lang w:eastAsia="en-US"/>
               </w:rPr>
             </w:pPr>
-            <w:bookmarkStart w:id="6" w:name="_GoBack"/>
-            <w:bookmarkEnd w:id="6"/>
           </w:p>
         </w:tc>
       </w:tr>
@@ -2863,11 +2634,12 @@
       </w:pPr>
     </w:p>
     <w:sectPr>
-      <w:footerReference w:type="default" r:id="rId17"/>
+      <w:footerReference w:type="default" r:id="rId16"/>
       <w:pgSz w:w="11906" w:h="16838"/>
       <w:pgMar w:top="1417" w:right="1417" w:bottom="1417" w:left="1417" w:header="708" w:footer="708" w:gutter="0"/>
-      <w:pgNumType w:start="1"/>
+      <w:pgNumType w:start="0"/>
       <w:cols w:space="708"/>
+      <w:titlePg/>
       <w:docGrid w:linePitch="360"/>
     </w:sectPr>
   </w:body>
@@ -2875,7 +2647,7 @@
 </file>
 
 <file path=word/endnotes.xml><?xml version="1.0" encoding="utf-8"?>
-<w:endnotes xmlns:wpc="http://schemas.microsoft.com/office/word/2010/wordprocessingCanvas" xmlns:mc="http://schemas.openxmlformats.org/markup-compatibility/2006" xmlns:o="urn:schemas-microsoft-com:office:office" xmlns:r="http://schemas.openxmlformats.org/officeDocument/2006/relationships" xmlns:m="http://schemas.openxmlformats.org/officeDocument/2006/math" xmlns:v="urn:schemas-microsoft-com:vml" xmlns:wp14="http://schemas.microsoft.com/office/word/2010/wordprocessingDrawing" xmlns:wp="http://schemas.openxmlformats.org/drawingml/2006/wordprocessingDrawing" xmlns:w10="urn:schemas-microsoft-com:office:word" xmlns:w="http://schemas.openxmlformats.org/wordprocessingml/2006/main" xmlns:w14="http://schemas.microsoft.com/office/word/2010/wordml" xmlns:wpg="http://schemas.microsoft.com/office/word/2010/wordprocessingGroup" xmlns:wpi="http://schemas.microsoft.com/office/word/2010/wordprocessingInk" xmlns:wne="http://schemas.microsoft.com/office/word/2006/wordml" xmlns:wps="http://schemas.microsoft.com/office/word/2010/wordprocessingShape" mc:Ignorable="w14 wp14">
+<w:endnotes xmlns:wpc="http://schemas.microsoft.com/office/word/2010/wordprocessingCanvas" xmlns:mc="http://schemas.openxmlformats.org/markup-compatibility/2006" xmlns:o="urn:schemas-microsoft-com:office:office" xmlns:r="http://schemas.openxmlformats.org/officeDocument/2006/relationships" xmlns:m="http://schemas.openxmlformats.org/officeDocument/2006/math" xmlns:v="urn:schemas-microsoft-com:vml" xmlns:wp14="http://schemas.microsoft.com/office/word/2010/wordprocessingDrawing" xmlns:wp="http://schemas.openxmlformats.org/drawingml/2006/wordprocessingDrawing" xmlns:w10="urn:schemas-microsoft-com:office:word" xmlns:w="http://schemas.openxmlformats.org/wordprocessingml/2006/main" xmlns:w14="http://schemas.microsoft.com/office/word/2010/wordml" xmlns:w15="http://schemas.microsoft.com/office/word/2012/wordml" xmlns:wpg="http://schemas.microsoft.com/office/word/2010/wordprocessingGroup" xmlns:wpi="http://schemas.microsoft.com/office/word/2010/wordprocessingInk" xmlns:wne="http://schemas.microsoft.com/office/word/2006/wordml" xmlns:wps="http://schemas.microsoft.com/office/word/2010/wordprocessingShape" mc:Ignorable="w14 w15 wp14">
   <w:endnote w:type="separator" w:id="-1">
     <w:p>
       <w:r>
@@ -2894,7 +2666,7 @@
 </file>
 
 <file path=word/footer1.xml><?xml version="1.0" encoding="utf-8"?>
-<w:ftr xmlns:wpc="http://schemas.microsoft.com/office/word/2010/wordprocessingCanvas" xmlns:mc="http://schemas.openxmlformats.org/markup-compatibility/2006" xmlns:o="urn:schemas-microsoft-com:office:office" xmlns:r="http://schemas.openxmlformats.org/officeDocument/2006/relationships" xmlns:m="http://schemas.openxmlformats.org/officeDocument/2006/math" xmlns:v="urn:schemas-microsoft-com:vml" xmlns:wp14="http://schemas.microsoft.com/office/word/2010/wordprocessingDrawing" xmlns:wp="http://schemas.openxmlformats.org/drawingml/2006/wordprocessingDrawing" xmlns:w10="urn:schemas-microsoft-com:office:word" xmlns:w="http://schemas.openxmlformats.org/wordprocessingml/2006/main" xmlns:w14="http://schemas.microsoft.com/office/word/2010/wordml" xmlns:wpg="http://schemas.microsoft.com/office/word/2010/wordprocessingGroup" xmlns:wpi="http://schemas.microsoft.com/office/word/2010/wordprocessingInk" xmlns:wne="http://schemas.microsoft.com/office/word/2006/wordml" xmlns:wps="http://schemas.microsoft.com/office/word/2010/wordprocessingShape" mc:Ignorable="w14 wp14">
+<w:ftr xmlns:wpc="http://schemas.microsoft.com/office/word/2010/wordprocessingCanvas" xmlns:mc="http://schemas.openxmlformats.org/markup-compatibility/2006" xmlns:o="urn:schemas-microsoft-com:office:office" xmlns:r="http://schemas.openxmlformats.org/officeDocument/2006/relationships" xmlns:m="http://schemas.openxmlformats.org/officeDocument/2006/math" xmlns:v="urn:schemas-microsoft-com:vml" xmlns:wp14="http://schemas.microsoft.com/office/word/2010/wordprocessingDrawing" xmlns:wp="http://schemas.openxmlformats.org/drawingml/2006/wordprocessingDrawing" xmlns:w10="urn:schemas-microsoft-com:office:word" xmlns:w="http://schemas.openxmlformats.org/wordprocessingml/2006/main" xmlns:w14="http://schemas.microsoft.com/office/word/2010/wordml" xmlns:w15="http://schemas.microsoft.com/office/word/2012/wordml" xmlns:wpg="http://schemas.microsoft.com/office/word/2010/wordprocessingGroup" xmlns:wpi="http://schemas.microsoft.com/office/word/2010/wordprocessingInk" xmlns:wne="http://schemas.microsoft.com/office/word/2006/wordml" xmlns:wps="http://schemas.microsoft.com/office/word/2010/wordprocessingShape" mc:Ignorable="w14 w15 wp14">
   <w:sdt>
     <w:sdtPr>
       <w:id w:val="-1108042014"/>
@@ -2907,7 +2679,7 @@
     <w:sdtContent>
       <w:p>
         <w:pPr>
-          <w:pStyle w:val="Voettekst"/>
+          <w:pStyle w:val="Footer"/>
           <w:jc w:val="right"/>
         </w:pPr>
         <w:r>
@@ -2923,7 +2695,7 @@
           <w:rPr>
             <w:noProof/>
           </w:rPr>
-          <w:t>9</w:t>
+          <w:t>1</w:t>
         </w:r>
         <w:r>
           <w:fldChar w:fldCharType="end"/>
@@ -2933,14 +2705,14 @@
   </w:sdt>
   <w:p>
     <w:pPr>
-      <w:pStyle w:val="Voettekst"/>
+      <w:pStyle w:val="Footer"/>
     </w:pPr>
   </w:p>
 </w:ftr>
 </file>
 
 <file path=word/footnotes.xml><?xml version="1.0" encoding="utf-8"?>
-<w:footnotes xmlns:wpc="http://schemas.microsoft.com/office/word/2010/wordprocessingCanvas" xmlns:mc="http://schemas.openxmlformats.org/markup-compatibility/2006" xmlns:o="urn:schemas-microsoft-com:office:office" xmlns:r="http://schemas.openxmlformats.org/officeDocument/2006/relationships" xmlns:m="http://schemas.openxmlformats.org/officeDocument/2006/math" xmlns:v="urn:schemas-microsoft-com:vml" xmlns:wp14="http://schemas.microsoft.com/office/word/2010/wordprocessingDrawing" xmlns:wp="http://schemas.openxmlformats.org/drawingml/2006/wordprocessingDrawing" xmlns:w10="urn:schemas-microsoft-com:office:word" xmlns:w="http://schemas.openxmlformats.org/wordprocessingml/2006/main" xmlns:w14="http://schemas.microsoft.com/office/word/2010/wordml" xmlns:wpg="http://schemas.microsoft.com/office/word/2010/wordprocessingGroup" xmlns:wpi="http://schemas.microsoft.com/office/word/2010/wordprocessingInk" xmlns:wne="http://schemas.microsoft.com/office/word/2006/wordml" xmlns:wps="http://schemas.microsoft.com/office/word/2010/wordprocessingShape" mc:Ignorable="w14 wp14">
+<w:footnotes xmlns:wpc="http://schemas.microsoft.com/office/word/2010/wordprocessingCanvas" xmlns:mc="http://schemas.openxmlformats.org/markup-compatibility/2006" xmlns:o="urn:schemas-microsoft-com:office:office" xmlns:r="http://schemas.openxmlformats.org/officeDocument/2006/relationships" xmlns:m="http://schemas.openxmlformats.org/officeDocument/2006/math" xmlns:v="urn:schemas-microsoft-com:vml" xmlns:wp14="http://schemas.microsoft.com/office/word/2010/wordprocessingDrawing" xmlns:wp="http://schemas.openxmlformats.org/drawingml/2006/wordprocessingDrawing" xmlns:w10="urn:schemas-microsoft-com:office:word" xmlns:w="http://schemas.openxmlformats.org/wordprocessingml/2006/main" xmlns:w14="http://schemas.microsoft.com/office/word/2010/wordml" xmlns:w15="http://schemas.microsoft.com/office/word/2012/wordml" xmlns:wpg="http://schemas.microsoft.com/office/word/2010/wordprocessingGroup" xmlns:wpi="http://schemas.microsoft.com/office/word/2010/wordprocessingInk" xmlns:wne="http://schemas.microsoft.com/office/word/2006/wordml" xmlns:wps="http://schemas.microsoft.com/office/word/2010/wordprocessingShape" mc:Ignorable="w14 w15 wp14">
   <w:footnote w:type="separator" w:id="-1">
     <w:p>
       <w:r>
@@ -2959,7 +2731,7 @@
 </file>
 
 <file path=word/styles.xml><?xml version="1.0" encoding="utf-8"?>
-<w:styles xmlns:mc="http://schemas.openxmlformats.org/markup-compatibility/2006" xmlns:r="http://schemas.openxmlformats.org/officeDocument/2006/relationships" xmlns:w="http://schemas.openxmlformats.org/wordprocessingml/2006/main" xmlns:w14="http://schemas.microsoft.com/office/word/2010/wordml" mc:Ignorable="w14">
+<w:styles xmlns:mc="http://schemas.openxmlformats.org/markup-compatibility/2006" xmlns:r="http://schemas.openxmlformats.org/officeDocument/2006/relationships" xmlns:w="http://schemas.openxmlformats.org/wordprocessingml/2006/main" xmlns:w14="http://schemas.microsoft.com/office/word/2010/wordml" xmlns:w15="http://schemas.microsoft.com/office/word/2012/wordml" mc:Ignorable="w14 w15">
   <w:docDefaults>
     <w:rPrDefault>
       <w:rPr>
@@ -2975,146 +2747,380 @@
       </w:pPr>
     </w:pPrDefault>
   </w:docDefaults>
-  <w:latentStyles w:defLockedState="0" w:defUIPriority="99" w:defSemiHidden="1" w:defUnhideWhenUsed="1" w:defQFormat="0" w:count="267">
-    <w:lsdException w:name="Normal" w:semiHidden="0" w:uiPriority="0" w:unhideWhenUsed="0" w:qFormat="1"/>
-    <w:lsdException w:name="heading 1" w:semiHidden="0" w:uiPriority="9" w:unhideWhenUsed="0" w:qFormat="1"/>
-    <w:lsdException w:name="heading 2" w:uiPriority="9" w:qFormat="1"/>
-    <w:lsdException w:name="heading 3" w:uiPriority="9" w:qFormat="1"/>
-    <w:lsdException w:name="heading 4" w:uiPriority="9" w:qFormat="1"/>
-    <w:lsdException w:name="heading 5" w:uiPriority="9" w:qFormat="1"/>
-    <w:lsdException w:name="heading 6" w:uiPriority="9" w:qFormat="1"/>
-    <w:lsdException w:name="heading 7" w:uiPriority="9" w:qFormat="1"/>
-    <w:lsdException w:name="heading 8" w:uiPriority="9" w:qFormat="1"/>
-    <w:lsdException w:name="heading 9" w:uiPriority="9" w:qFormat="1"/>
-    <w:lsdException w:name="toc 1" w:uiPriority="39"/>
-    <w:lsdException w:name="toc 2" w:uiPriority="39"/>
-    <w:lsdException w:name="toc 3" w:uiPriority="39"/>
-    <w:lsdException w:name="toc 4" w:uiPriority="39"/>
-    <w:lsdException w:name="toc 5" w:uiPriority="39"/>
-    <w:lsdException w:name="toc 6" w:uiPriority="39"/>
-    <w:lsdException w:name="toc 7" w:uiPriority="39"/>
-    <w:lsdException w:name="toc 8" w:uiPriority="39"/>
-    <w:lsdException w:name="toc 9" w:uiPriority="39"/>
-    <w:lsdException w:name="caption" w:uiPriority="35" w:qFormat="1"/>
-    <w:lsdException w:name="Title" w:semiHidden="0" w:uiPriority="10" w:unhideWhenUsed="0" w:qFormat="1"/>
-    <w:lsdException w:name="Default Paragraph Font" w:uiPriority="1"/>
-    <w:lsdException w:name="Subtitle" w:semiHidden="0" w:uiPriority="11" w:unhideWhenUsed="0" w:qFormat="1"/>
-    <w:lsdException w:name="Strong" w:semiHidden="0" w:uiPriority="22" w:unhideWhenUsed="0" w:qFormat="1"/>
-    <w:lsdException w:name="Emphasis" w:semiHidden="0" w:uiPriority="20" w:unhideWhenUsed="0" w:qFormat="1"/>
-    <w:lsdException w:name="Table Grid" w:semiHidden="0" w:uiPriority="59" w:unhideWhenUsed="0"/>
-    <w:lsdException w:name="Placeholder Text" w:unhideWhenUsed="0"/>
-    <w:lsdException w:name="No Spacing" w:semiHidden="0" w:uiPriority="1" w:unhideWhenUsed="0" w:qFormat="1"/>
-    <w:lsdException w:name="Light Shading" w:semiHidden="0" w:uiPriority="60" w:unhideWhenUsed="0"/>
-    <w:lsdException w:name="Light List" w:semiHidden="0" w:uiPriority="61" w:unhideWhenUsed="0"/>
-    <w:lsdException w:name="Light Grid" w:semiHidden="0" w:uiPriority="62" w:unhideWhenUsed="0"/>
-    <w:lsdException w:name="Medium Shading 1" w:semiHidden="0" w:uiPriority="63" w:unhideWhenUsed="0"/>
-    <w:lsdException w:name="Medium Shading 2" w:semiHidden="0" w:uiPriority="64" w:unhideWhenUsed="0"/>
-    <w:lsdException w:name="Medium List 1" w:semiHidden="0" w:uiPriority="65" w:unhideWhenUsed="0"/>
-    <w:lsdException w:name="Medium List 2" w:semiHidden="0" w:uiPriority="66" w:unhideWhenUsed="0"/>
-    <w:lsdException w:name="Medium Grid 1" w:semiHidden="0" w:uiPriority="67" w:unhideWhenUsed="0"/>
-    <w:lsdException w:name="Medium Grid 2" w:semiHidden="0" w:uiPriority="68" w:unhideWhenUsed="0"/>
-    <w:lsdException w:name="Medium Grid 3" w:semiHidden="0" w:uiPriority="69" w:unhideWhenUsed="0"/>
-    <w:lsdException w:name="Dark List" w:semiHidden="0" w:uiPriority="70" w:unhideWhenUsed="0"/>
-    <w:lsdException w:name="Colorful Shading" w:semiHidden="0" w:uiPriority="71" w:unhideWhenUsed="0"/>
-    <w:lsdException w:name="Colorful List" w:semiHidden="0" w:uiPriority="72" w:unhideWhenUsed="0"/>
-    <w:lsdException w:name="Colorful Grid" w:semiHidden="0" w:uiPriority="73" w:unhideWhenUsed="0"/>
-    <w:lsdException w:name="Light Shading Accent 1" w:semiHidden="0" w:uiPriority="60" w:unhideWhenUsed="0"/>
-    <w:lsdException w:name="Light List Accent 1" w:semiHidden="0" w:uiPriority="61" w:unhideWhenUsed="0"/>
-    <w:lsdException w:name="Light Grid Accent 1" w:semiHidden="0" w:uiPriority="62" w:unhideWhenUsed="0"/>
-    <w:lsdException w:name="Medium Shading 1 Accent 1" w:semiHidden="0" w:uiPriority="63" w:unhideWhenUsed="0"/>
-    <w:lsdException w:name="Medium Shading 2 Accent 1" w:semiHidden="0" w:uiPriority="64" w:unhideWhenUsed="0"/>
-    <w:lsdException w:name="Medium List 1 Accent 1" w:semiHidden="0" w:uiPriority="65" w:unhideWhenUsed="0"/>
-    <w:lsdException w:name="Revision" w:unhideWhenUsed="0"/>
-    <w:lsdException w:name="List Paragraph" w:semiHidden="0" w:uiPriority="34" w:unhideWhenUsed="0" w:qFormat="1"/>
-    <w:lsdException w:name="Quote" w:semiHidden="0" w:uiPriority="29" w:unhideWhenUsed="0" w:qFormat="1"/>
-    <w:lsdException w:name="Intense Quote" w:semiHidden="0" w:uiPriority="30" w:unhideWhenUsed="0" w:qFormat="1"/>
-    <w:lsdException w:name="Medium List 2 Accent 1" w:semiHidden="0" w:uiPriority="66" w:unhideWhenUsed="0"/>
-    <w:lsdException w:name="Medium Grid 1 Accent 1" w:semiHidden="0" w:uiPriority="67" w:unhideWhenUsed="0"/>
-    <w:lsdException w:name="Medium Grid 2 Accent 1" w:semiHidden="0" w:uiPriority="68" w:unhideWhenUsed="0"/>
-    <w:lsdException w:name="Medium Grid 3 Accent 1" w:semiHidden="0" w:uiPriority="69" w:unhideWhenUsed="0"/>
-    <w:lsdException w:name="Dark List Accent 1" w:semiHidden="0" w:uiPriority="70" w:unhideWhenUsed="0"/>
-    <w:lsdException w:name="Colorful Shading Accent 1" w:semiHidden="0" w:uiPriority="71" w:unhideWhenUsed="0"/>
-    <w:lsdException w:name="Colorful List Accent 1" w:semiHidden="0" w:uiPriority="72" w:unhideWhenUsed="0"/>
-    <w:lsdException w:name="Colorful Grid Accent 1" w:semiHidden="0" w:uiPriority="73" w:unhideWhenUsed="0"/>
-    <w:lsdException w:name="Light Shading Accent 2" w:semiHidden="0" w:uiPriority="60" w:unhideWhenUsed="0"/>
-    <w:lsdException w:name="Light List Accent 2" w:semiHidden="0" w:uiPriority="61" w:unhideWhenUsed="0"/>
-    <w:lsdException w:name="Light Grid Accent 2" w:semiHidden="0" w:uiPriority="62" w:unhideWhenUsed="0"/>
-    <w:lsdException w:name="Medium Shading 1 Accent 2" w:semiHidden="0" w:uiPriority="63" w:unhideWhenUsed="0"/>
-    <w:lsdException w:name="Medium Shading 2 Accent 2" w:semiHidden="0" w:uiPriority="64" w:unhideWhenUsed="0"/>
-    <w:lsdException w:name="Medium List 1 Accent 2" w:semiHidden="0" w:uiPriority="65" w:unhideWhenUsed="0"/>
-    <w:lsdException w:name="Medium List 2 Accent 2" w:semiHidden="0" w:uiPriority="66" w:unhideWhenUsed="0"/>
-    <w:lsdException w:name="Medium Grid 1 Accent 2" w:semiHidden="0" w:uiPriority="67" w:unhideWhenUsed="0"/>
-    <w:lsdException w:name="Medium Grid 2 Accent 2" w:semiHidden="0" w:uiPriority="68" w:unhideWhenUsed="0"/>
-    <w:lsdException w:name="Medium Grid 3 Accent 2" w:semiHidden="0" w:uiPriority="69" w:unhideWhenUsed="0"/>
-    <w:lsdException w:name="Dark List Accent 2" w:semiHidden="0" w:uiPriority="70" w:unhideWhenUsed="0"/>
-    <w:lsdException w:name="Colorful Shading Accent 2" w:semiHidden="0" w:uiPriority="71" w:unhideWhenUsed="0"/>
-    <w:lsdException w:name="Colorful List Accent 2" w:semiHidden="0" w:uiPriority="72" w:unhideWhenUsed="0"/>
-    <w:lsdException w:name="Colorful Grid Accent 2" w:semiHidden="0" w:uiPriority="73" w:unhideWhenUsed="0"/>
-    <w:lsdException w:name="Light Shading Accent 3" w:semiHidden="0" w:uiPriority="60" w:unhideWhenUsed="0"/>
-    <w:lsdException w:name="Light List Accent 3" w:semiHidden="0" w:uiPriority="61" w:unhideWhenUsed="0"/>
-    <w:lsdException w:name="Light Grid Accent 3" w:semiHidden="0" w:uiPriority="62" w:unhideWhenUsed="0"/>
-    <w:lsdException w:name="Medium Shading 1 Accent 3" w:semiHidden="0" w:uiPriority="63" w:unhideWhenUsed="0"/>
-    <w:lsdException w:name="Medium Shading 2 Accent 3" w:semiHidden="0" w:uiPriority="64" w:unhideWhenUsed="0"/>
-    <w:lsdException w:name="Medium List 1 Accent 3" w:semiHidden="0" w:uiPriority="65" w:unhideWhenUsed="0"/>
-    <w:lsdException w:name="Medium List 2 Accent 3" w:semiHidden="0" w:uiPriority="66" w:unhideWhenUsed="0"/>
-    <w:lsdException w:name="Medium Grid 1 Accent 3" w:semiHidden="0" w:uiPriority="67" w:unhideWhenUsed="0"/>
-    <w:lsdException w:name="Medium Grid 2 Accent 3" w:semiHidden="0" w:uiPriority="68" w:unhideWhenUsed="0"/>
-    <w:lsdException w:name="Medium Grid 3 Accent 3" w:semiHidden="0" w:uiPriority="69" w:unhideWhenUsed="0"/>
-    <w:lsdException w:name="Dark List Accent 3" w:semiHidden="0" w:uiPriority="70" w:unhideWhenUsed="0"/>
-    <w:lsdException w:name="Colorful Shading Accent 3" w:semiHidden="0" w:uiPriority="71" w:unhideWhenUsed="0"/>
-    <w:lsdException w:name="Colorful List Accent 3" w:semiHidden="0" w:uiPriority="72" w:unhideWhenUsed="0"/>
-    <w:lsdException w:name="Colorful Grid Accent 3" w:semiHidden="0" w:uiPriority="73" w:unhideWhenUsed="0"/>
-    <w:lsdException w:name="Light Shading Accent 4" w:semiHidden="0" w:uiPriority="60" w:unhideWhenUsed="0"/>
-    <w:lsdException w:name="Light List Accent 4" w:semiHidden="0" w:uiPriority="61" w:unhideWhenUsed="0"/>
-    <w:lsdException w:name="Light Grid Accent 4" w:semiHidden="0" w:uiPriority="62" w:unhideWhenUsed="0"/>
-    <w:lsdException w:name="Medium Shading 1 Accent 4" w:semiHidden="0" w:uiPriority="63" w:unhideWhenUsed="0"/>
-    <w:lsdException w:name="Medium Shading 2 Accent 4" w:semiHidden="0" w:uiPriority="64" w:unhideWhenUsed="0"/>
-    <w:lsdException w:name="Medium List 1 Accent 4" w:semiHidden="0" w:uiPriority="65" w:unhideWhenUsed="0"/>
-    <w:lsdException w:name="Medium List 2 Accent 4" w:semiHidden="0" w:uiPriority="66" w:unhideWhenUsed="0"/>
-    <w:lsdException w:name="Medium Grid 1 Accent 4" w:semiHidden="0" w:uiPriority="67" w:unhideWhenUsed="0"/>
-    <w:lsdException w:name="Medium Grid 2 Accent 4" w:semiHidden="0" w:uiPriority="68" w:unhideWhenUsed="0"/>
-    <w:lsdException w:name="Medium Grid 3 Accent 4" w:semiHidden="0" w:uiPriority="69" w:unhideWhenUsed="0"/>
-    <w:lsdException w:name="Dark List Accent 4" w:semiHidden="0" w:uiPriority="70" w:unhideWhenUsed="0"/>
-    <w:lsdException w:name="Colorful Shading Accent 4" w:semiHidden="0" w:uiPriority="71" w:unhideWhenUsed="0"/>
-    <w:lsdException w:name="Colorful List Accent 4" w:semiHidden="0" w:uiPriority="72" w:unhideWhenUsed="0"/>
-    <w:lsdException w:name="Colorful Grid Accent 4" w:semiHidden="0" w:uiPriority="73" w:unhideWhenUsed="0"/>
-    <w:lsdException w:name="Light Shading Accent 5" w:semiHidden="0" w:uiPriority="60" w:unhideWhenUsed="0"/>
-    <w:lsdException w:name="Light List Accent 5" w:semiHidden="0" w:uiPriority="61" w:unhideWhenUsed="0"/>
-    <w:lsdException w:name="Light Grid Accent 5" w:semiHidden="0" w:uiPriority="62" w:unhideWhenUsed="0"/>
-    <w:lsdException w:name="Medium Shading 1 Accent 5" w:semiHidden="0" w:uiPriority="63" w:unhideWhenUsed="0"/>
-    <w:lsdException w:name="Medium Shading 2 Accent 5" w:semiHidden="0" w:uiPriority="64" w:unhideWhenUsed="0"/>
-    <w:lsdException w:name="Medium List 1 Accent 5" w:semiHidden="0" w:uiPriority="65" w:unhideWhenUsed="0"/>
-    <w:lsdException w:name="Medium List 2 Accent 5" w:semiHidden="0" w:uiPriority="66" w:unhideWhenUsed="0"/>
-    <w:lsdException w:name="Medium Grid 1 Accent 5" w:semiHidden="0" w:uiPriority="67" w:unhideWhenUsed="0"/>
-    <w:lsdException w:name="Medium Grid 2 Accent 5" w:semiHidden="0" w:uiPriority="68" w:unhideWhenUsed="0"/>
-    <w:lsdException w:name="Medium Grid 3 Accent 5" w:semiHidden="0" w:uiPriority="69" w:unhideWhenUsed="0"/>
-    <w:lsdException w:name="Dark List Accent 5" w:semiHidden="0" w:uiPriority="70" w:unhideWhenUsed="0"/>
-    <w:lsdException w:name="Colorful Shading Accent 5" w:semiHidden="0" w:uiPriority="71" w:unhideWhenUsed="0"/>
-    <w:lsdException w:name="Colorful List Accent 5" w:semiHidden="0" w:uiPriority="72" w:unhideWhenUsed="0"/>
-    <w:lsdException w:name="Colorful Grid Accent 5" w:semiHidden="0" w:uiPriority="73" w:unhideWhenUsed="0"/>
-    <w:lsdException w:name="Light Shading Accent 6" w:semiHidden="0" w:uiPriority="60" w:unhideWhenUsed="0"/>
-    <w:lsdException w:name="Light List Accent 6" w:semiHidden="0" w:uiPriority="61" w:unhideWhenUsed="0"/>
-    <w:lsdException w:name="Light Grid Accent 6" w:semiHidden="0" w:uiPriority="62" w:unhideWhenUsed="0"/>
-    <w:lsdException w:name="Medium Shading 1 Accent 6" w:semiHidden="0" w:uiPriority="63" w:unhideWhenUsed="0"/>
-    <w:lsdException w:name="Medium Shading 2 Accent 6" w:semiHidden="0" w:uiPriority="64" w:unhideWhenUsed="0"/>
-    <w:lsdException w:name="Medium List 1 Accent 6" w:semiHidden="0" w:uiPriority="65" w:unhideWhenUsed="0"/>
-    <w:lsdException w:name="Medium List 2 Accent 6" w:semiHidden="0" w:uiPriority="66" w:unhideWhenUsed="0"/>
-    <w:lsdException w:name="Medium Grid 1 Accent 6" w:semiHidden="0" w:uiPriority="67" w:unhideWhenUsed="0"/>
-    <w:lsdException w:name="Medium Grid 2 Accent 6" w:semiHidden="0" w:uiPriority="68" w:unhideWhenUsed="0"/>
-    <w:lsdException w:name="Medium Grid 3 Accent 6" w:semiHidden="0" w:uiPriority="69" w:unhideWhenUsed="0"/>
-    <w:lsdException w:name="Dark List Accent 6" w:semiHidden="0" w:uiPriority="70" w:unhideWhenUsed="0"/>
-    <w:lsdException w:name="Colorful Shading Accent 6" w:semiHidden="0" w:uiPriority="71" w:unhideWhenUsed="0"/>
-    <w:lsdException w:name="Colorful List Accent 6" w:semiHidden="0" w:uiPriority="72" w:unhideWhenUsed="0"/>
-    <w:lsdException w:name="Colorful Grid Accent 6" w:semiHidden="0" w:uiPriority="73" w:unhideWhenUsed="0"/>
-    <w:lsdException w:name="Subtle Emphasis" w:semiHidden="0" w:uiPriority="19" w:unhideWhenUsed="0" w:qFormat="1"/>
-    <w:lsdException w:name="Intense Emphasis" w:semiHidden="0" w:uiPriority="21" w:unhideWhenUsed="0" w:qFormat="1"/>
-    <w:lsdException w:name="Subtle Reference" w:semiHidden="0" w:uiPriority="31" w:unhideWhenUsed="0" w:qFormat="1"/>
-    <w:lsdException w:name="Intense Reference" w:semiHidden="0" w:uiPriority="32" w:unhideWhenUsed="0" w:qFormat="1"/>
-    <w:lsdException w:name="Book Title" w:semiHidden="0" w:uiPriority="33" w:unhideWhenUsed="0" w:qFormat="1"/>
-    <w:lsdException w:name="Bibliography" w:uiPriority="37"/>
-    <w:lsdException w:name="TOC Heading" w:uiPriority="39" w:qFormat="1"/>
+  <w:latentStyles w:defLockedState="0" w:defUIPriority="99" w:defSemiHidden="0" w:defUnhideWhenUsed="0" w:defQFormat="0" w:count="371">
+    <w:lsdException w:name="Normal" w:uiPriority="0" w:qFormat="1"/>
+    <w:lsdException w:name="heading 1" w:uiPriority="9" w:qFormat="1"/>
+    <w:lsdException w:name="heading 2" w:semiHidden="1" w:uiPriority="9" w:unhideWhenUsed="1" w:qFormat="1"/>
+    <w:lsdException w:name="heading 3" w:semiHidden="1" w:uiPriority="9" w:unhideWhenUsed="1" w:qFormat="1"/>
+    <w:lsdException w:name="heading 4" w:semiHidden="1" w:uiPriority="9" w:unhideWhenUsed="1" w:qFormat="1"/>
+    <w:lsdException w:name="heading 5" w:semiHidden="1" w:uiPriority="9" w:unhideWhenUsed="1" w:qFormat="1"/>
+    <w:lsdException w:name="heading 6" w:semiHidden="1" w:uiPriority="9" w:unhideWhenUsed="1" w:qFormat="1"/>
+    <w:lsdException w:name="heading 7" w:semiHidden="1" w:uiPriority="9" w:unhideWhenUsed="1" w:qFormat="1"/>
+    <w:lsdException w:name="heading 8" w:semiHidden="1" w:uiPriority="9" w:unhideWhenUsed="1" w:qFormat="1"/>
+    <w:lsdException w:name="heading 9" w:semiHidden="1" w:uiPriority="9" w:unhideWhenUsed="1" w:qFormat="1"/>
+    <w:lsdException w:name="index 1" w:semiHidden="1" w:unhideWhenUsed="1"/>
+    <w:lsdException w:name="index 2" w:semiHidden="1" w:unhideWhenUsed="1"/>
+    <w:lsdException w:name="index 3" w:semiHidden="1" w:unhideWhenUsed="1"/>
+    <w:lsdException w:name="index 4" w:semiHidden="1" w:unhideWhenUsed="1"/>
+    <w:lsdException w:name="index 5" w:semiHidden="1" w:unhideWhenUsed="1"/>
+    <w:lsdException w:name="index 6" w:semiHidden="1" w:unhideWhenUsed="1"/>
+    <w:lsdException w:name="index 7" w:semiHidden="1" w:unhideWhenUsed="1"/>
+    <w:lsdException w:name="index 8" w:semiHidden="1" w:unhideWhenUsed="1"/>
+    <w:lsdException w:name="index 9" w:semiHidden="1" w:unhideWhenUsed="1"/>
+    <w:lsdException w:name="toc 1" w:semiHidden="1" w:uiPriority="39" w:unhideWhenUsed="1"/>
+    <w:lsdException w:name="toc 2" w:semiHidden="1" w:uiPriority="39" w:unhideWhenUsed="1"/>
+    <w:lsdException w:name="toc 3" w:semiHidden="1" w:uiPriority="39" w:unhideWhenUsed="1"/>
+    <w:lsdException w:name="toc 4" w:semiHidden="1" w:uiPriority="39" w:unhideWhenUsed="1"/>
+    <w:lsdException w:name="toc 5" w:semiHidden="1" w:uiPriority="39" w:unhideWhenUsed="1"/>
+    <w:lsdException w:name="toc 6" w:semiHidden="1" w:uiPriority="39" w:unhideWhenUsed="1"/>
+    <w:lsdException w:name="toc 7" w:semiHidden="1" w:uiPriority="39" w:unhideWhenUsed="1"/>
+    <w:lsdException w:name="toc 8" w:semiHidden="1" w:uiPriority="39" w:unhideWhenUsed="1"/>
+    <w:lsdException w:name="toc 9" w:semiHidden="1" w:uiPriority="39" w:unhideWhenUsed="1"/>
+    <w:lsdException w:name="Normal Indent" w:semiHidden="1" w:unhideWhenUsed="1"/>
+    <w:lsdException w:name="footnote text" w:semiHidden="1" w:unhideWhenUsed="1"/>
+    <w:lsdException w:name="annotation text" w:semiHidden="1" w:unhideWhenUsed="1"/>
+    <w:lsdException w:name="header" w:semiHidden="1" w:unhideWhenUsed="1"/>
+    <w:lsdException w:name="footer" w:semiHidden="1" w:unhideWhenUsed="1"/>
+    <w:lsdException w:name="index heading" w:semiHidden="1" w:unhideWhenUsed="1"/>
+    <w:lsdException w:name="caption" w:semiHidden="1" w:uiPriority="35" w:unhideWhenUsed="1" w:qFormat="1"/>
+    <w:lsdException w:name="table of figures" w:semiHidden="1" w:unhideWhenUsed="1"/>
+    <w:lsdException w:name="envelope address" w:semiHidden="1" w:unhideWhenUsed="1"/>
+    <w:lsdException w:name="envelope return" w:semiHidden="1" w:unhideWhenUsed="1"/>
+    <w:lsdException w:name="footnote reference" w:semiHidden="1" w:unhideWhenUsed="1"/>
+    <w:lsdException w:name="annotation reference" w:semiHidden="1" w:unhideWhenUsed="1"/>
+    <w:lsdException w:name="line number" w:semiHidden="1" w:unhideWhenUsed="1"/>
+    <w:lsdException w:name="page number" w:semiHidden="1" w:unhideWhenUsed="1"/>
+    <w:lsdException w:name="endnote reference" w:semiHidden="1" w:unhideWhenUsed="1"/>
+    <w:lsdException w:name="endnote text" w:semiHidden="1" w:unhideWhenUsed="1"/>
+    <w:lsdException w:name="table of authorities" w:semiHidden="1" w:unhideWhenUsed="1"/>
+    <w:lsdException w:name="macro" w:semiHidden="1" w:unhideWhenUsed="1"/>
+    <w:lsdException w:name="toa heading" w:semiHidden="1" w:unhideWhenUsed="1"/>
+    <w:lsdException w:name="List" w:semiHidden="1" w:unhideWhenUsed="1"/>
+    <w:lsdException w:name="List Bullet" w:semiHidden="1" w:unhideWhenUsed="1"/>
+    <w:lsdException w:name="List Number" w:semiHidden="1" w:unhideWhenUsed="1"/>
+    <w:lsdException w:name="List 2" w:semiHidden="1" w:unhideWhenUsed="1"/>
+    <w:lsdException w:name="List 3" w:semiHidden="1" w:unhideWhenUsed="1"/>
+    <w:lsdException w:name="List 4" w:semiHidden="1" w:unhideWhenUsed="1"/>
+    <w:lsdException w:name="List 5" w:semiHidden="1" w:unhideWhenUsed="1"/>
+    <w:lsdException w:name="List Bullet 2" w:semiHidden="1" w:unhideWhenUsed="1"/>
+    <w:lsdException w:name="List Bullet 3" w:semiHidden="1" w:unhideWhenUsed="1"/>
+    <w:lsdException w:name="List Bullet 4" w:semiHidden="1" w:unhideWhenUsed="1"/>
+    <w:lsdException w:name="List Bullet 5" w:semiHidden="1" w:unhideWhenUsed="1"/>
+    <w:lsdException w:name="List Number 2" w:semiHidden="1" w:unhideWhenUsed="1"/>
+    <w:lsdException w:name="List Number 3" w:semiHidden="1" w:unhideWhenUsed="1"/>
+    <w:lsdException w:name="List Number 4" w:semiHidden="1" w:unhideWhenUsed="1"/>
+    <w:lsdException w:name="List Number 5" w:semiHidden="1" w:unhideWhenUsed="1"/>
+    <w:lsdException w:name="Title" w:uiPriority="10" w:qFormat="1"/>
+    <w:lsdException w:name="Closing" w:semiHidden="1" w:unhideWhenUsed="1"/>
+    <w:lsdException w:name="Signature" w:semiHidden="1" w:unhideWhenUsed="1"/>
+    <w:lsdException w:name="Default Paragraph Font" w:semiHidden="1" w:uiPriority="1" w:unhideWhenUsed="1"/>
+    <w:lsdException w:name="Body Text" w:semiHidden="1" w:unhideWhenUsed="1"/>
+    <w:lsdException w:name="Body Text Indent" w:semiHidden="1" w:unhideWhenUsed="1"/>
+    <w:lsdException w:name="List Continue" w:semiHidden="1" w:unhideWhenUsed="1"/>
+    <w:lsdException w:name="List Continue 2" w:semiHidden="1" w:unhideWhenUsed="1"/>
+    <w:lsdException w:name="List Continue 3" w:semiHidden="1" w:unhideWhenUsed="1"/>
+    <w:lsdException w:name="List Continue 4" w:semiHidden="1" w:unhideWhenUsed="1"/>
+    <w:lsdException w:name="List Continue 5" w:semiHidden="1" w:unhideWhenUsed="1"/>
+    <w:lsdException w:name="Message Header" w:semiHidden="1" w:unhideWhenUsed="1"/>
+    <w:lsdException w:name="Subtitle" w:uiPriority="11" w:qFormat="1"/>
+    <w:lsdException w:name="Salutation" w:semiHidden="1" w:unhideWhenUsed="1"/>
+    <w:lsdException w:name="Date" w:semiHidden="1" w:unhideWhenUsed="1"/>
+    <w:lsdException w:name="Body Text First Indent" w:semiHidden="1" w:unhideWhenUsed="1"/>
+    <w:lsdException w:name="Body Text First Indent 2" w:semiHidden="1" w:unhideWhenUsed="1"/>
+    <w:lsdException w:name="Note Heading" w:semiHidden="1" w:unhideWhenUsed="1"/>
+    <w:lsdException w:name="Body Text 2" w:semiHidden="1" w:unhideWhenUsed="1"/>
+    <w:lsdException w:name="Body Text 3" w:semiHidden="1" w:unhideWhenUsed="1"/>
+    <w:lsdException w:name="Body Text Indent 2" w:semiHidden="1" w:unhideWhenUsed="1"/>
+    <w:lsdException w:name="Body Text Indent 3" w:semiHidden="1" w:unhideWhenUsed="1"/>
+    <w:lsdException w:name="Block Text" w:semiHidden="1" w:unhideWhenUsed="1"/>
+    <w:lsdException w:name="Hyperlink" w:semiHidden="1" w:unhideWhenUsed="1"/>
+    <w:lsdException w:name="FollowedHyperlink" w:semiHidden="1" w:unhideWhenUsed="1"/>
+    <w:lsdException w:name="Strong" w:uiPriority="22" w:qFormat="1"/>
+    <w:lsdException w:name="Emphasis" w:uiPriority="20" w:qFormat="1"/>
+    <w:lsdException w:name="Document Map" w:semiHidden="1" w:unhideWhenUsed="1"/>
+    <w:lsdException w:name="Plain Text" w:semiHidden="1" w:unhideWhenUsed="1"/>
+    <w:lsdException w:name="E-mail Signature" w:semiHidden="1" w:unhideWhenUsed="1"/>
+    <w:lsdException w:name="HTML Top of Form" w:semiHidden="1" w:unhideWhenUsed="1"/>
+    <w:lsdException w:name="HTML Bottom of Form" w:semiHidden="1" w:unhideWhenUsed="1"/>
+    <w:lsdException w:name="Normal (Web)" w:semiHidden="1" w:unhideWhenUsed="1"/>
+    <w:lsdException w:name="HTML Acronym" w:semiHidden="1" w:unhideWhenUsed="1"/>
+    <w:lsdException w:name="HTML Address" w:semiHidden="1" w:unhideWhenUsed="1"/>
+    <w:lsdException w:name="HTML Cite" w:semiHidden="1" w:unhideWhenUsed="1"/>
+    <w:lsdException w:name="HTML Code" w:semiHidden="1" w:unhideWhenUsed="1"/>
+    <w:lsdException w:name="HTML Definition" w:semiHidden="1" w:unhideWhenUsed="1"/>
+    <w:lsdException w:name="HTML Keyboard" w:semiHidden="1" w:unhideWhenUsed="1"/>
+    <w:lsdException w:name="HTML Preformatted" w:semiHidden="1" w:unhideWhenUsed="1"/>
+    <w:lsdException w:name="HTML Sample" w:semiHidden="1" w:unhideWhenUsed="1"/>
+    <w:lsdException w:name="HTML Typewriter" w:semiHidden="1" w:unhideWhenUsed="1"/>
+    <w:lsdException w:name="HTML Variable" w:semiHidden="1" w:unhideWhenUsed="1"/>
+    <w:lsdException w:name="Normal Table" w:semiHidden="1" w:unhideWhenUsed="1"/>
+    <w:lsdException w:name="annotation subject" w:semiHidden="1" w:unhideWhenUsed="1"/>
+    <w:lsdException w:name="No List" w:semiHidden="1" w:unhideWhenUsed="1"/>
+    <w:lsdException w:name="Outline List 1" w:semiHidden="1" w:unhideWhenUsed="1"/>
+    <w:lsdException w:name="Outline List 2" w:semiHidden="1" w:unhideWhenUsed="1"/>
+    <w:lsdException w:name="Outline List 3" w:semiHidden="1" w:unhideWhenUsed="1"/>
+    <w:lsdException w:name="Table Simple 1" w:semiHidden="1" w:unhideWhenUsed="1"/>
+    <w:lsdException w:name="Table Simple 2" w:semiHidden="1" w:unhideWhenUsed="1"/>
+    <w:lsdException w:name="Table Simple 3" w:semiHidden="1" w:unhideWhenUsed="1"/>
+    <w:lsdException w:name="Table Classic 1" w:semiHidden="1" w:unhideWhenUsed="1"/>
+    <w:lsdException w:name="Table Classic 2" w:semiHidden="1" w:unhideWhenUsed="1"/>
+    <w:lsdException w:name="Table Classic 3" w:semiHidden="1" w:unhideWhenUsed="1"/>
+    <w:lsdException w:name="Table Classic 4" w:semiHidden="1" w:unhideWhenUsed="1"/>
+    <w:lsdException w:name="Table Colorful 1" w:semiHidden="1" w:unhideWhenUsed="1"/>
+    <w:lsdException w:name="Table Colorful 2" w:semiHidden="1" w:unhideWhenUsed="1"/>
+    <w:lsdException w:name="Table Colorful 3" w:semiHidden="1" w:unhideWhenUsed="1"/>
+    <w:lsdException w:name="Table Columns 1" w:semiHidden="1" w:unhideWhenUsed="1"/>
+    <w:lsdException w:name="Table Columns 2" w:semiHidden="1" w:unhideWhenUsed="1"/>
+    <w:lsdException w:name="Table Columns 3" w:semiHidden="1" w:unhideWhenUsed="1"/>
+    <w:lsdException w:name="Table Columns 4" w:semiHidden="1" w:unhideWhenUsed="1"/>
+    <w:lsdException w:name="Table Columns 5" w:semiHidden="1" w:unhideWhenUsed="1"/>
+    <w:lsdException w:name="Table Grid 1" w:semiHidden="1" w:unhideWhenUsed="1"/>
+    <w:lsdException w:name="Table Grid 2" w:semiHidden="1" w:unhideWhenUsed="1"/>
+    <w:lsdException w:name="Table Grid 3" w:semiHidden="1" w:unhideWhenUsed="1"/>
+    <w:lsdException w:name="Table Grid 4" w:semiHidden="1" w:unhideWhenUsed="1"/>
+    <w:lsdException w:name="Table Grid 5" w:semiHidden="1" w:unhideWhenUsed="1"/>
+    <w:lsdException w:name="Table Grid 6" w:semiHidden="1" w:unhideWhenUsed="1"/>
+    <w:lsdException w:name="Table Grid 7" w:semiHidden="1" w:unhideWhenUsed="1"/>
+    <w:lsdException w:name="Table Grid 8" w:semiHidden="1" w:unhideWhenUsed="1"/>
+    <w:lsdException w:name="Table List 1" w:semiHidden="1" w:unhideWhenUsed="1"/>
+    <w:lsdException w:name="Table List 2" w:semiHidden="1" w:unhideWhenUsed="1"/>
+    <w:lsdException w:name="Table List 3" w:semiHidden="1" w:unhideWhenUsed="1"/>
+    <w:lsdException w:name="Table List 4" w:semiHidden="1" w:unhideWhenUsed="1"/>
+    <w:lsdException w:name="Table List 5" w:semiHidden="1" w:unhideWhenUsed="1"/>
+    <w:lsdException w:name="Table List 6" w:semiHidden="1" w:unhideWhenUsed="1"/>
+    <w:lsdException w:name="Table List 7" w:semiHidden="1" w:unhideWhenUsed="1"/>
+    <w:lsdException w:name="Table List 8" w:semiHidden="1" w:unhideWhenUsed="1"/>
+    <w:lsdException w:name="Table 3D effects 1" w:semiHidden="1" w:unhideWhenUsed="1"/>
+    <w:lsdException w:name="Table 3D effects 2" w:semiHidden="1" w:unhideWhenUsed="1"/>
+    <w:lsdException w:name="Table 3D effects 3" w:semiHidden="1" w:unhideWhenUsed="1"/>
+    <w:lsdException w:name="Table Contemporary" w:semiHidden="1" w:unhideWhenUsed="1"/>
+    <w:lsdException w:name="Table Elegant" w:semiHidden="1" w:unhideWhenUsed="1"/>
+    <w:lsdException w:name="Table Professional" w:semiHidden="1" w:unhideWhenUsed="1"/>
+    <w:lsdException w:name="Table Subtle 1" w:semiHidden="1" w:unhideWhenUsed="1"/>
+    <w:lsdException w:name="Table Subtle 2" w:semiHidden="1" w:unhideWhenUsed="1"/>
+    <w:lsdException w:name="Table Web 1" w:semiHidden="1" w:unhideWhenUsed="1"/>
+    <w:lsdException w:name="Table Web 2" w:semiHidden="1" w:unhideWhenUsed="1"/>
+    <w:lsdException w:name="Table Web 3" w:semiHidden="1" w:unhideWhenUsed="1"/>
+    <w:lsdException w:name="Balloon Text" w:semiHidden="1" w:unhideWhenUsed="1"/>
+    <w:lsdException w:name="Table Grid" w:uiPriority="59"/>
+    <w:lsdException w:name="Table Theme" w:semiHidden="1" w:unhideWhenUsed="1"/>
+    <w:lsdException w:name="Placeholder Text" w:semiHidden="1"/>
+    <w:lsdException w:name="No Spacing" w:uiPriority="1" w:qFormat="1"/>
+    <w:lsdException w:name="Light Shading" w:uiPriority="60"/>
+    <w:lsdException w:name="Light List" w:uiPriority="61"/>
+    <w:lsdException w:name="Light Grid" w:uiPriority="62"/>
+    <w:lsdException w:name="Medium Shading 1" w:uiPriority="63"/>
+    <w:lsdException w:name="Medium Shading 2" w:uiPriority="64"/>
+    <w:lsdException w:name="Medium List 1" w:uiPriority="65"/>
+    <w:lsdException w:name="Medium List 2" w:uiPriority="66"/>
+    <w:lsdException w:name="Medium Grid 1" w:uiPriority="67"/>
+    <w:lsdException w:name="Medium Grid 2" w:uiPriority="68"/>
+    <w:lsdException w:name="Medium Grid 3" w:uiPriority="69"/>
+    <w:lsdException w:name="Dark List" w:uiPriority="70"/>
+    <w:lsdException w:name="Colorful Shading" w:uiPriority="71"/>
+    <w:lsdException w:name="Colorful List" w:uiPriority="72"/>
+    <w:lsdException w:name="Colorful Grid" w:uiPriority="73"/>
+    <w:lsdException w:name="Light Shading Accent 1" w:uiPriority="60"/>
+    <w:lsdException w:name="Light List Accent 1" w:uiPriority="61"/>
+    <w:lsdException w:name="Light Grid Accent 1" w:uiPriority="62"/>
+    <w:lsdException w:name="Medium Shading 1 Accent 1" w:uiPriority="63"/>
+    <w:lsdException w:name="Medium Shading 2 Accent 1" w:uiPriority="64"/>
+    <w:lsdException w:name="Medium List 1 Accent 1" w:uiPriority="65"/>
+    <w:lsdException w:name="Revision" w:semiHidden="1"/>
+    <w:lsdException w:name="List Paragraph" w:uiPriority="34" w:qFormat="1"/>
+    <w:lsdException w:name="Quote" w:uiPriority="29" w:qFormat="1"/>
+    <w:lsdException w:name="Intense Quote" w:uiPriority="30" w:qFormat="1"/>
+    <w:lsdException w:name="Medium List 2 Accent 1" w:uiPriority="66"/>
+    <w:lsdException w:name="Medium Grid 1 Accent 1" w:uiPriority="67"/>
+    <w:lsdException w:name="Medium Grid 2 Accent 1" w:uiPriority="68"/>
+    <w:lsdException w:name="Medium Grid 3 Accent 1" w:uiPriority="69"/>
+    <w:lsdException w:name="Dark List Accent 1" w:uiPriority="70"/>
+    <w:lsdException w:name="Colorful Shading Accent 1" w:uiPriority="71"/>
+    <w:lsdException w:name="Colorful List Accent 1" w:uiPriority="72"/>
+    <w:lsdException w:name="Colorful Grid Accent 1" w:uiPriority="73"/>
+    <w:lsdException w:name="Light Shading Accent 2" w:uiPriority="60"/>
+    <w:lsdException w:name="Light List Accent 2" w:uiPriority="61"/>
+    <w:lsdException w:name="Light Grid Accent 2" w:uiPriority="62"/>
+    <w:lsdException w:name="Medium Shading 1 Accent 2" w:uiPriority="63"/>
+    <w:lsdException w:name="Medium Shading 2 Accent 2" w:uiPriority="64"/>
+    <w:lsdException w:name="Medium List 1 Accent 2" w:uiPriority="65"/>
+    <w:lsdException w:name="Medium List 2 Accent 2" w:uiPriority="66"/>
+    <w:lsdException w:name="Medium Grid 1 Accent 2" w:uiPriority="67"/>
+    <w:lsdException w:name="Medium Grid 2 Accent 2" w:uiPriority="68"/>
+    <w:lsdException w:name="Medium Grid 3 Accent 2" w:uiPriority="69"/>
+    <w:lsdException w:name="Dark List Accent 2" w:uiPriority="70"/>
+    <w:lsdException w:name="Colorful Shading Accent 2" w:uiPriority="71"/>
+    <w:lsdException w:name="Colorful List Accent 2" w:uiPriority="72"/>
+    <w:lsdException w:name="Colorful Grid Accent 2" w:uiPriority="73"/>
+    <w:lsdException w:name="Light Shading Accent 3" w:uiPriority="60"/>
+    <w:lsdException w:name="Light List Accent 3" w:uiPriority="61"/>
+    <w:lsdException w:name="Light Grid Accent 3" w:uiPriority="62"/>
+    <w:lsdException w:name="Medium Shading 1 Accent 3" w:uiPriority="63"/>
+    <w:lsdException w:name="Medium Shading 2 Accent 3" w:uiPriority="64"/>
+    <w:lsdException w:name="Medium List 1 Accent 3" w:uiPriority="65"/>
+    <w:lsdException w:name="Medium List 2 Accent 3" w:uiPriority="66"/>
+    <w:lsdException w:name="Medium Grid 1 Accent 3" w:uiPriority="67"/>
+    <w:lsdException w:name="Medium Grid 2 Accent 3" w:uiPriority="68"/>
+    <w:lsdException w:name="Medium Grid 3 Accent 3" w:uiPriority="69"/>
+    <w:lsdException w:name="Dark List Accent 3" w:uiPriority="70"/>
+    <w:lsdException w:name="Colorful Shading Accent 3" w:uiPriority="71"/>
+    <w:lsdException w:name="Colorful List Accent 3" w:uiPriority="72"/>
+    <w:lsdException w:name="Colorful Grid Accent 3" w:uiPriority="73"/>
+    <w:lsdException w:name="Light Shading Accent 4" w:uiPriority="60"/>
+    <w:lsdException w:name="Light List Accent 4" w:uiPriority="61"/>
+    <w:lsdException w:name="Light Grid Accent 4" w:uiPriority="62"/>
+    <w:lsdException w:name="Medium Shading 1 Accent 4" w:uiPriority="63"/>
+    <w:lsdException w:name="Medium Shading 2 Accent 4" w:uiPriority="64"/>
+    <w:lsdException w:name="Medium List 1 Accent 4" w:uiPriority="65"/>
+    <w:lsdException w:name="Medium List 2 Accent 4" w:uiPriority="66"/>
+    <w:lsdException w:name="Medium Grid 1 Accent 4" w:uiPriority="67"/>
+    <w:lsdException w:name="Medium Grid 2 Accent 4" w:uiPriority="68"/>
+    <w:lsdException w:name="Medium Grid 3 Accent 4" w:uiPriority="69"/>
+    <w:lsdException w:name="Dark List Accent 4" w:uiPriority="70"/>
+    <w:lsdException w:name="Colorful Shading Accent 4" w:uiPriority="71"/>
+    <w:lsdException w:name="Colorful List Accent 4" w:uiPriority="72"/>
+    <w:lsdException w:name="Colorful Grid Accent 4" w:uiPriority="73"/>
+    <w:lsdException w:name="Light Shading Accent 5" w:uiPriority="60"/>
+    <w:lsdException w:name="Light List Accent 5" w:uiPriority="61"/>
+    <w:lsdException w:name="Light Grid Accent 5" w:uiPriority="62"/>
+    <w:lsdException w:name="Medium Shading 1 Accent 5" w:uiPriority="63"/>
+    <w:lsdException w:name="Medium Shading 2 Accent 5" w:uiPriority="64"/>
+    <w:lsdException w:name="Medium List 1 Accent 5" w:uiPriority="65"/>
+    <w:lsdException w:name="Medium List 2 Accent 5" w:uiPriority="66"/>
+    <w:lsdException w:name="Medium Grid 1 Accent 5" w:uiPriority="67"/>
+    <w:lsdException w:name="Medium Grid 2 Accent 5" w:uiPriority="68"/>
+    <w:lsdException w:name="Medium Grid 3 Accent 5" w:uiPriority="69"/>
+    <w:lsdException w:name="Dark List Accent 5" w:uiPriority="70"/>
+    <w:lsdException w:name="Colorful Shading Accent 5" w:uiPriority="71"/>
+    <w:lsdException w:name="Colorful List Accent 5" w:uiPriority="72"/>
+    <w:lsdException w:name="Colorful Grid Accent 5" w:uiPriority="73"/>
+    <w:lsdException w:name="Light Shading Accent 6" w:uiPriority="60"/>
+    <w:lsdException w:name="Light List Accent 6" w:uiPriority="61"/>
+    <w:lsdException w:name="Light Grid Accent 6" w:uiPriority="62"/>
+    <w:lsdException w:name="Medium Shading 1 Accent 6" w:uiPriority="63"/>
+    <w:lsdException w:name="Medium Shading 2 Accent 6" w:uiPriority="64"/>
+    <w:lsdException w:name="Medium List 1 Accent 6" w:uiPriority="65"/>
+    <w:lsdException w:name="Medium List 2 Accent 6" w:uiPriority="66"/>
+    <w:lsdException w:name="Medium Grid 1 Accent 6" w:uiPriority="67"/>
+    <w:lsdException w:name="Medium Grid 2 Accent 6" w:uiPriority="68"/>
+    <w:lsdException w:name="Medium Grid 3 Accent 6" w:uiPriority="69"/>
+    <w:lsdException w:name="Dark List Accent 6" w:uiPriority="70"/>
+    <w:lsdException w:name="Colorful Shading Accent 6" w:uiPriority="71"/>
+    <w:lsdException w:name="Colorful List Accent 6" w:uiPriority="72"/>
+    <w:lsdException w:name="Colorful Grid Accent 6" w:uiPriority="73"/>
+    <w:lsdException w:name="Subtle Emphasis" w:uiPriority="19" w:qFormat="1"/>
+    <w:lsdException w:name="Intense Emphasis" w:uiPriority="21" w:qFormat="1"/>
+    <w:lsdException w:name="Subtle Reference" w:uiPriority="31" w:qFormat="1"/>
+    <w:lsdException w:name="Intense Reference" w:uiPriority="32" w:qFormat="1"/>
+    <w:lsdException w:name="Book Title" w:uiPriority="33" w:qFormat="1"/>
+    <w:lsdException w:name="Bibliography" w:semiHidden="1" w:uiPriority="37" w:unhideWhenUsed="1"/>
+    <w:lsdException w:name="TOC Heading" w:semiHidden="1" w:uiPriority="39" w:unhideWhenUsed="1" w:qFormat="1"/>
+    <w:lsdException w:name="Plain Table 1" w:uiPriority="41"/>
+    <w:lsdException w:name="Plain Table 2" w:uiPriority="42"/>
+    <w:lsdException w:name="Plain Table 3" w:uiPriority="43"/>
+    <w:lsdException w:name="Plain Table 4" w:uiPriority="44"/>
+    <w:lsdException w:name="Plain Table 5" w:uiPriority="45"/>
+    <w:lsdException w:name="Grid Table Light" w:uiPriority="40"/>
+    <w:lsdException w:name="Grid Table 1 Light" w:uiPriority="46"/>
+    <w:lsdException w:name="Grid Table 2" w:uiPriority="47"/>
+    <w:lsdException w:name="Grid Table 3" w:uiPriority="48"/>
+    <w:lsdException w:name="Grid Table 4" w:uiPriority="49"/>
+    <w:lsdException w:name="Grid Table 5 Dark" w:uiPriority="50"/>
+    <w:lsdException w:name="Grid Table 6 Colorful" w:uiPriority="51"/>
+    <w:lsdException w:name="Grid Table 7 Colorful" w:uiPriority="52"/>
+    <w:lsdException w:name="Grid Table 1 Light Accent 1" w:uiPriority="46"/>
+    <w:lsdException w:name="Grid Table 2 Accent 1" w:uiPriority="47"/>
+    <w:lsdException w:name="Grid Table 3 Accent 1" w:uiPriority="48"/>
+    <w:lsdException w:name="Grid Table 4 Accent 1" w:uiPriority="49"/>
+    <w:lsdException w:name="Grid Table 5 Dark Accent 1" w:uiPriority="50"/>
+    <w:lsdException w:name="Grid Table 6 Colorful Accent 1" w:uiPriority="51"/>
+    <w:lsdException w:name="Grid Table 7 Colorful Accent 1" w:uiPriority="52"/>
+    <w:lsdException w:name="Grid Table 1 Light Accent 2" w:uiPriority="46"/>
+    <w:lsdException w:name="Grid Table 2 Accent 2" w:uiPriority="47"/>
+    <w:lsdException w:name="Grid Table 3 Accent 2" w:uiPriority="48"/>
+    <w:lsdException w:name="Grid Table 4 Accent 2" w:uiPriority="49"/>
+    <w:lsdException w:name="Grid Table 5 Dark Accent 2" w:uiPriority="50"/>
+    <w:lsdException w:name="Grid Table 6 Colorful Accent 2" w:uiPriority="51"/>
+    <w:lsdException w:name="Grid Table 7 Colorful Accent 2" w:uiPriority="52"/>
+    <w:lsdException w:name="Grid Table 1 Light Accent 3" w:uiPriority="46"/>
+    <w:lsdException w:name="Grid Table 2 Accent 3" w:uiPriority="47"/>
+    <w:lsdException w:name="Grid Table 3 Accent 3" w:uiPriority="48"/>
+    <w:lsdException w:name="Grid Table 4 Accent 3" w:uiPriority="49"/>
+    <w:lsdException w:name="Grid Table 5 Dark Accent 3" w:uiPriority="50"/>
+    <w:lsdException w:name="Grid Table 6 Colorful Accent 3" w:uiPriority="51"/>
+    <w:lsdException w:name="Grid Table 7 Colorful Accent 3" w:uiPriority="52"/>
+    <w:lsdException w:name="Grid Table 1 Light Accent 4" w:uiPriority="46"/>
+    <w:lsdException w:name="Grid Table 2 Accent 4" w:uiPriority="47"/>
+    <w:lsdException w:name="Grid Table 3 Accent 4" w:uiPriority="48"/>
+    <w:lsdException w:name="Grid Table 4 Accent 4" w:uiPriority="49"/>
+    <w:lsdException w:name="Grid Table 5 Dark Accent 4" w:uiPriority="50"/>
+    <w:lsdException w:name="Grid Table 6 Colorful Accent 4" w:uiPriority="51"/>
+    <w:lsdException w:name="Grid Table 7 Colorful Accent 4" w:uiPriority="52"/>
+    <w:lsdException w:name="Grid Table 1 Light Accent 5" w:uiPriority="46"/>
+    <w:lsdException w:name="Grid Table 2 Accent 5" w:uiPriority="47"/>
+    <w:lsdException w:name="Grid Table 3 Accent 5" w:uiPriority="48"/>
+    <w:lsdException w:name="Grid Table 4 Accent 5" w:uiPriority="49"/>
+    <w:lsdException w:name="Grid Table 5 Dark Accent 5" w:uiPriority="50"/>
+    <w:lsdException w:name="Grid Table 6 Colorful Accent 5" w:uiPriority="51"/>
+    <w:lsdException w:name="Grid Table 7 Colorful Accent 5" w:uiPriority="52"/>
+    <w:lsdException w:name="Grid Table 1 Light Accent 6" w:uiPriority="46"/>
+    <w:lsdException w:name="Grid Table 2 Accent 6" w:uiPriority="47"/>
+    <w:lsdException w:name="Grid Table 3 Accent 6" w:uiPriority="48"/>
+    <w:lsdException w:name="Grid Table 4 Accent 6" w:uiPriority="49"/>
+    <w:lsdException w:name="Grid Table 5 Dark Accent 6" w:uiPriority="50"/>
+    <w:lsdException w:name="Grid Table 6 Colorful Accent 6" w:uiPriority="51"/>
+    <w:lsdException w:name="Grid Table 7 Colorful Accent 6" w:uiPriority="52"/>
+    <w:lsdException w:name="List Table 1 Light" w:uiPriority="46"/>
+    <w:lsdException w:name="List Table 2" w:uiPriority="47"/>
+    <w:lsdException w:name="List Table 3" w:uiPriority="48"/>
+    <w:lsdException w:name="List Table 4" w:uiPriority="49"/>
+    <w:lsdException w:name="List Table 5 Dark" w:uiPriority="50"/>
+    <w:lsdException w:name="List Table 6 Colorful" w:uiPriority="51"/>
+    <w:lsdException w:name="List Table 7 Colorful" w:uiPriority="52"/>
+    <w:lsdException w:name="List Table 1 Light Accent 1" w:uiPriority="46"/>
+    <w:lsdException w:name="List Table 2 Accent 1" w:uiPriority="47"/>
+    <w:lsdException w:name="List Table 3 Accent 1" w:uiPriority="48"/>
+    <w:lsdException w:name="List Table 4 Accent 1" w:uiPriority="49"/>
+    <w:lsdException w:name="List Table 5 Dark Accent 1" w:uiPriority="50"/>
+    <w:lsdException w:name="List Table 6 Colorful Accent 1" w:uiPriority="51"/>
+    <w:lsdException w:name="List Table 7 Colorful Accent 1" w:uiPriority="52"/>
+    <w:lsdException w:name="List Table 1 Light Accent 2" w:uiPriority="46"/>
+    <w:lsdException w:name="List Table 2 Accent 2" w:uiPriority="47"/>
+    <w:lsdException w:name="List Table 3 Accent 2" w:uiPriority="48"/>
+    <w:lsdException w:name="List Table 4 Accent 2" w:uiPriority="49"/>
+    <w:lsdException w:name="List Table 5 Dark Accent 2" w:uiPriority="50"/>
+    <w:lsdException w:name="List Table 6 Colorful Accent 2" w:uiPriority="51"/>
+    <w:lsdException w:name="List Table 7 Colorful Accent 2" w:uiPriority="52"/>
+    <w:lsdException w:name="List Table 1 Light Accent 3" w:uiPriority="46"/>
+    <w:lsdException w:name="List Table 2 Accent 3" w:uiPriority="47"/>
+    <w:lsdException w:name="List Table 3 Accent 3" w:uiPriority="48"/>
+    <w:lsdException w:name="List Table 4 Accent 3" w:uiPriority="49"/>
+    <w:lsdException w:name="List Table 5 Dark Accent 3" w:uiPriority="50"/>
+    <w:lsdException w:name="List Table 6 Colorful Accent 3" w:uiPriority="51"/>
+    <w:lsdException w:name="List Table 7 Colorful Accent 3" w:uiPriority="52"/>
+    <w:lsdException w:name="List Table 1 Light Accent 4" w:uiPriority="46"/>
+    <w:lsdException w:name="List Table 2 Accent 4" w:uiPriority="47"/>
+    <w:lsdException w:name="List Table 3 Accent 4" w:uiPriority="48"/>
+    <w:lsdException w:name="List Table 4 Accent 4" w:uiPriority="49"/>
+    <w:lsdException w:name="List Table 5 Dark Accent 4" w:uiPriority="50"/>
+    <w:lsdException w:name="List Table 6 Colorful Accent 4" w:uiPriority="51"/>
+    <w:lsdException w:name="List Table 7 Colorful Accent 4" w:uiPriority="52"/>
+    <w:lsdException w:name="List Table 1 Light Accent 5" w:uiPriority="46"/>
+    <w:lsdException w:name="List Table 2 Accent 5" w:uiPriority="47"/>
+    <w:lsdException w:name="List Table 3 Accent 5" w:uiPriority="48"/>
+    <w:lsdException w:name="List Table 4 Accent 5" w:uiPriority="49"/>
+    <w:lsdException w:name="List Table 5 Dark Accent 5" w:uiPriority="50"/>
+    <w:lsdException w:name="List Table 6 Colorful Accent 5" w:uiPriority="51"/>
+    <w:lsdException w:name="List Table 7 Colorful Accent 5" w:uiPriority="52"/>
+    <w:lsdException w:name="List Table 1 Light Accent 6" w:uiPriority="46"/>
+    <w:lsdException w:name="List Table 2 Accent 6" w:uiPriority="47"/>
+    <w:lsdException w:name="List Table 3 Accent 6" w:uiPriority="48"/>
+    <w:lsdException w:name="List Table 4 Accent 6" w:uiPriority="49"/>
+    <w:lsdException w:name="List Table 5 Dark Accent 6" w:uiPriority="50"/>
+    <w:lsdException w:name="List Table 6 Colorful Accent 6" w:uiPriority="51"/>
+    <w:lsdException w:name="List Table 7 Colorful Accent 6" w:uiPriority="52"/>
   </w:latentStyles>
-  <w:style w:type="paragraph" w:default="1" w:styleId="Standaard">
+  <w:style w:type="paragraph" w:default="1" w:styleId="Normal">
     <w:name w:val="Normal"/>
     <w:qFormat/>
     <w:rsid w:val="00C4593E"/>
@@ -3133,11 +3139,11 @@
       <w:lang w:eastAsia="nl-NL"/>
     </w:rPr>
   </w:style>
-  <w:style w:type="paragraph" w:styleId="Kop1">
+  <w:style w:type="paragraph" w:styleId="Heading1">
     <w:name w:val="heading 1"/>
-    <w:basedOn w:val="Standaard"/>
-    <w:next w:val="Standaard"/>
-    <w:link w:val="Kop1Char"/>
+    <w:basedOn w:val="Normal"/>
+    <w:next w:val="Normal"/>
+    <w:link w:val="Heading1Char"/>
     <w:uiPriority w:val="9"/>
     <w:qFormat/>
     <w:rsid w:val="00C4593E"/>
@@ -3162,11 +3168,11 @@
       <w:lang w:eastAsia="en-US"/>
     </w:rPr>
   </w:style>
-  <w:style w:type="paragraph" w:styleId="Kop2">
+  <w:style w:type="paragraph" w:styleId="Heading2">
     <w:name w:val="heading 2"/>
-    <w:basedOn w:val="Standaard"/>
-    <w:next w:val="Standaard"/>
-    <w:link w:val="Kop2Char"/>
+    <w:basedOn w:val="Normal"/>
+    <w:next w:val="Normal"/>
+    <w:link w:val="Heading2Char"/>
     <w:uiPriority w:val="9"/>
     <w:unhideWhenUsed/>
     <w:qFormat/>
@@ -3186,13 +3192,13 @@
       <w:szCs w:val="26"/>
     </w:rPr>
   </w:style>
-  <w:style w:type="character" w:default="1" w:styleId="Standaardalinea-lettertype">
+  <w:style w:type="character" w:default="1" w:styleId="DefaultParagraphFont">
     <w:name w:val="Default Paragraph Font"/>
     <w:uiPriority w:val="1"/>
     <w:semiHidden/>
     <w:unhideWhenUsed/>
   </w:style>
-  <w:style w:type="table" w:default="1" w:styleId="Standaardtabel">
+  <w:style w:type="table" w:default="1" w:styleId="TableNormal">
     <w:name w:val="Normal Table"/>
     <w:uiPriority w:val="99"/>
     <w:semiHidden/>
@@ -3207,16 +3213,16 @@
       </w:tblCellMar>
     </w:tblPr>
   </w:style>
-  <w:style w:type="numbering" w:default="1" w:styleId="Geenlijst">
+  <w:style w:type="numbering" w:default="1" w:styleId="NoList">
     <w:name w:val="No List"/>
     <w:uiPriority w:val="99"/>
     <w:semiHidden/>
     <w:unhideWhenUsed/>
   </w:style>
-  <w:style w:type="character" w:customStyle="1" w:styleId="Kop1Char">
-    <w:name w:val="Kop 1 Char"/>
-    <w:basedOn w:val="Standaardalinea-lettertype"/>
-    <w:link w:val="Kop1"/>
+  <w:style w:type="character" w:customStyle="1" w:styleId="Heading1Char">
+    <w:name w:val="Heading 1 Char"/>
+    <w:basedOn w:val="DefaultParagraphFont"/>
+    <w:link w:val="Heading1"/>
     <w:uiPriority w:val="9"/>
     <w:rsid w:val="00C4593E"/>
     <w:rPr>
@@ -3228,11 +3234,11 @@
       <w:szCs w:val="28"/>
     </w:rPr>
   </w:style>
-  <w:style w:type="paragraph" w:styleId="Titel">
+  <w:style w:type="paragraph" w:styleId="Title">
     <w:name w:val="Title"/>
-    <w:basedOn w:val="Standaard"/>
-    <w:next w:val="Standaard"/>
-    <w:link w:val="TitelChar"/>
+    <w:basedOn w:val="Normal"/>
+    <w:next w:val="Normal"/>
+    <w:link w:val="TitleChar"/>
     <w:uiPriority w:val="10"/>
     <w:qFormat/>
     <w:rsid w:val="00C4593E"/>
@@ -3257,10 +3263,10 @@
       <w:lang w:eastAsia="en-US"/>
     </w:rPr>
   </w:style>
-  <w:style w:type="character" w:customStyle="1" w:styleId="TitelChar">
-    <w:name w:val="Titel Char"/>
-    <w:basedOn w:val="Standaardalinea-lettertype"/>
-    <w:link w:val="Titel"/>
+  <w:style w:type="character" w:customStyle="1" w:styleId="TitleChar">
+    <w:name w:val="Title Char"/>
+    <w:basedOn w:val="DefaultParagraphFont"/>
+    <w:link w:val="Title"/>
     <w:uiPriority w:val="10"/>
     <w:rsid w:val="00C4593E"/>
     <w:rPr>
@@ -3272,11 +3278,11 @@
       <w:szCs w:val="52"/>
     </w:rPr>
   </w:style>
-  <w:style w:type="paragraph" w:styleId="Ondertitel">
+  <w:style w:type="paragraph" w:styleId="Subtitle">
     <w:name w:val="Subtitle"/>
-    <w:basedOn w:val="Standaard"/>
-    <w:next w:val="Standaard"/>
-    <w:link w:val="OndertitelChar"/>
+    <w:basedOn w:val="Normal"/>
+    <w:next w:val="Normal"/>
+    <w:link w:val="SubtitleChar"/>
     <w:uiPriority w:val="11"/>
     <w:qFormat/>
     <w:rsid w:val="00C4593E"/>
@@ -3302,10 +3308,10 @@
       <w:lang w:eastAsia="en-US"/>
     </w:rPr>
   </w:style>
-  <w:style w:type="character" w:customStyle="1" w:styleId="OndertitelChar">
-    <w:name w:val="Ondertitel Char"/>
-    <w:basedOn w:val="Standaardalinea-lettertype"/>
-    <w:link w:val="Ondertitel"/>
+  <w:style w:type="character" w:customStyle="1" w:styleId="SubtitleChar">
+    <w:name w:val="Subtitle Char"/>
+    <w:basedOn w:val="DefaultParagraphFont"/>
+    <w:link w:val="Subtitle"/>
     <w:uiPriority w:val="11"/>
     <w:rsid w:val="00C4593E"/>
     <w:rPr>
@@ -3335,10 +3341,10 @@
       <w:lang w:eastAsia="nl-NL"/>
     </w:rPr>
   </w:style>
-  <w:style w:type="paragraph" w:styleId="Ballontekst">
+  <w:style w:type="paragraph" w:styleId="BalloonText">
     <w:name w:val="Balloon Text"/>
-    <w:basedOn w:val="Standaard"/>
-    <w:link w:val="BallontekstChar"/>
+    <w:basedOn w:val="Normal"/>
+    <w:link w:val="BalloonTextChar"/>
     <w:uiPriority w:val="99"/>
     <w:semiHidden/>
     <w:unhideWhenUsed/>
@@ -3349,10 +3355,10 @@
       <w:szCs w:val="16"/>
     </w:rPr>
   </w:style>
-  <w:style w:type="character" w:customStyle="1" w:styleId="BallontekstChar">
-    <w:name w:val="Ballontekst Char"/>
-    <w:basedOn w:val="Standaardalinea-lettertype"/>
-    <w:link w:val="Ballontekst"/>
+  <w:style w:type="character" w:customStyle="1" w:styleId="BalloonTextChar">
+    <w:name w:val="Balloon Text Char"/>
+    <w:basedOn w:val="DefaultParagraphFont"/>
+    <w:link w:val="BalloonText"/>
     <w:uiPriority w:val="99"/>
     <w:semiHidden/>
     <w:rsid w:val="00C4593E"/>
@@ -3364,10 +3370,10 @@
       <w:lang w:eastAsia="nl-NL"/>
     </w:rPr>
   </w:style>
-  <w:style w:type="paragraph" w:styleId="Kopvaninhoudsopgave">
+  <w:style w:type="paragraph" w:styleId="TOCHeading">
     <w:name w:val="TOC Heading"/>
-    <w:basedOn w:val="Kop1"/>
-    <w:next w:val="Standaard"/>
+    <w:basedOn w:val="Heading1"/>
+    <w:next w:val="Normal"/>
     <w:uiPriority w:val="39"/>
     <w:semiHidden/>
     <w:unhideWhenUsed/>
@@ -3380,10 +3386,10 @@
       <w:lang w:eastAsia="nl-NL"/>
     </w:rPr>
   </w:style>
-  <w:style w:type="paragraph" w:styleId="Koptekst">
+  <w:style w:type="paragraph" w:styleId="Header">
     <w:name w:val="header"/>
-    <w:basedOn w:val="Standaard"/>
-    <w:link w:val="KoptekstChar"/>
+    <w:basedOn w:val="Normal"/>
+    <w:link w:val="HeaderChar"/>
     <w:uiPriority w:val="99"/>
     <w:unhideWhenUsed/>
     <w:rsid w:val="00C4593E"/>
@@ -3394,10 +3400,10 @@
       </w:tabs>
     </w:pPr>
   </w:style>
-  <w:style w:type="character" w:customStyle="1" w:styleId="KoptekstChar">
-    <w:name w:val="Koptekst Char"/>
-    <w:basedOn w:val="Standaardalinea-lettertype"/>
-    <w:link w:val="Koptekst"/>
+  <w:style w:type="character" w:customStyle="1" w:styleId="HeaderChar">
+    <w:name w:val="Header Char"/>
+    <w:basedOn w:val="DefaultParagraphFont"/>
+    <w:link w:val="Header"/>
     <w:uiPriority w:val="99"/>
     <w:rsid w:val="00C4593E"/>
     <w:rPr>
@@ -3408,10 +3414,10 @@
       <w:lang w:eastAsia="nl-NL"/>
     </w:rPr>
   </w:style>
-  <w:style w:type="paragraph" w:styleId="Voettekst">
+  <w:style w:type="paragraph" w:styleId="Footer">
     <w:name w:val="footer"/>
-    <w:basedOn w:val="Standaard"/>
-    <w:link w:val="VoettekstChar"/>
+    <w:basedOn w:val="Normal"/>
+    <w:link w:val="FooterChar"/>
     <w:uiPriority w:val="99"/>
     <w:unhideWhenUsed/>
     <w:rsid w:val="00C4593E"/>
@@ -3422,10 +3428,10 @@
       </w:tabs>
     </w:pPr>
   </w:style>
-  <w:style w:type="character" w:customStyle="1" w:styleId="VoettekstChar">
-    <w:name w:val="Voettekst Char"/>
-    <w:basedOn w:val="Standaardalinea-lettertype"/>
-    <w:link w:val="Voettekst"/>
+  <w:style w:type="character" w:customStyle="1" w:styleId="FooterChar">
+    <w:name w:val="Footer Char"/>
+    <w:basedOn w:val="DefaultParagraphFont"/>
+    <w:link w:val="Footer"/>
     <w:uiPriority w:val="99"/>
     <w:rsid w:val="00C4593E"/>
     <w:rPr>
@@ -3436,9 +3442,9 @@
       <w:lang w:eastAsia="nl-NL"/>
     </w:rPr>
   </w:style>
-  <w:style w:type="table" w:styleId="Tabelraster">
+  <w:style w:type="table" w:styleId="TableGrid">
     <w:name w:val="Table Grid"/>
-    <w:basedOn w:val="Standaardtabel"/>
+    <w:basedOn w:val="TableNormal"/>
     <w:uiPriority w:val="59"/>
     <w:rsid w:val="00DF1F0C"/>
     <w:pPr>
@@ -3455,9 +3461,9 @@
       </w:tblBorders>
     </w:tblPr>
   </w:style>
-  <w:style w:type="table" w:styleId="Lichtearcering">
+  <w:style w:type="table" w:styleId="LightShading">
     <w:name w:val="Light Shading"/>
-    <w:basedOn w:val="Standaardtabel"/>
+    <w:basedOn w:val="TableNormal"/>
     <w:uiPriority w:val="60"/>
     <w:rsid w:val="00DF1F0C"/>
     <w:pPr>
@@ -3551,9 +3557,9 @@
       </w:tcPr>
     </w:tblStylePr>
   </w:style>
-  <w:style w:type="table" w:styleId="Lichtelijst-accent1">
+  <w:style w:type="table" w:styleId="LightList-Accent1">
     <w:name w:val="Light List Accent 1"/>
-    <w:basedOn w:val="Standaardtabel"/>
+    <w:basedOn w:val="TableNormal"/>
     <w:uiPriority w:val="61"/>
     <w:rsid w:val="00DF1F0C"/>
     <w:pPr>
@@ -3636,9 +3642,9 @@
       </w:tcPr>
     </w:tblStylePr>
   </w:style>
-  <w:style w:type="table" w:styleId="Gemiddeldearcering2-accent1">
+  <w:style w:type="table" w:styleId="MediumShading2-Accent1">
     <w:name w:val="Medium Shading 2 Accent 1"/>
-    <w:basedOn w:val="Standaardtabel"/>
+    <w:basedOn w:val="TableNormal"/>
     <w:uiPriority w:val="64"/>
     <w:rsid w:val="00DF1F0C"/>
     <w:pPr>
@@ -3778,9 +3784,9 @@
       </w:tcPr>
     </w:tblStylePr>
   </w:style>
-  <w:style w:type="table" w:styleId="Kleurrijkraster-accent1">
+  <w:style w:type="table" w:styleId="ColorfulGrid-Accent1">
     <w:name w:val="Colorful Grid Accent 1"/>
-    <w:basedOn w:val="Standaardtabel"/>
+    <w:basedOn w:val="TableNormal"/>
     <w:uiPriority w:val="73"/>
     <w:rsid w:val="00DF1F0C"/>
     <w:pPr>
@@ -3851,9 +3857,9 @@
       </w:tcPr>
     </w:tblStylePr>
   </w:style>
-  <w:style w:type="table" w:styleId="Gemiddeldraster1">
+  <w:style w:type="table" w:styleId="MediumGrid1">
     <w:name w:val="Medium Grid 1"/>
-    <w:basedOn w:val="Standaardtabel"/>
+    <w:basedOn w:val="TableNormal"/>
     <w:uiPriority w:val="67"/>
     <w:rsid w:val="00DF1F0C"/>
     <w:pPr>
@@ -3917,10 +3923,10 @@
       </w:tcPr>
     </w:tblStylePr>
   </w:style>
-  <w:style w:type="paragraph" w:styleId="Inhopg1">
+  <w:style w:type="paragraph" w:styleId="TOC1">
     <w:name w:val="toc 1"/>
-    <w:basedOn w:val="Standaard"/>
-    <w:next w:val="Standaard"/>
+    <w:basedOn w:val="Normal"/>
+    <w:next w:val="Normal"/>
     <w:autoRedefine/>
     <w:uiPriority w:val="39"/>
     <w:unhideWhenUsed/>
@@ -3931,7 +3937,7 @@
   </w:style>
   <w:style w:type="character" w:styleId="Hyperlink">
     <w:name w:val="Hyperlink"/>
-    <w:basedOn w:val="Standaardalinea-lettertype"/>
+    <w:basedOn w:val="DefaultParagraphFont"/>
     <w:uiPriority w:val="99"/>
     <w:unhideWhenUsed/>
     <w:rsid w:val="000559DC"/>
@@ -3940,10 +3946,10 @@
       <w:u w:val="single"/>
     </w:rPr>
   </w:style>
-  <w:style w:type="character" w:customStyle="1" w:styleId="Kop2Char">
-    <w:name w:val="Kop 2 Char"/>
-    <w:basedOn w:val="Standaardalinea-lettertype"/>
-    <w:link w:val="Kop2"/>
+  <w:style w:type="character" w:customStyle="1" w:styleId="Heading2Char">
+    <w:name w:val="Heading 2 Char"/>
+    <w:basedOn w:val="DefaultParagraphFont"/>
+    <w:link w:val="Heading2"/>
     <w:uiPriority w:val="9"/>
     <w:rsid w:val="00C919D2"/>
     <w:rPr>
@@ -3957,7 +3963,7 @@
       <w:lang w:eastAsia="nl-NL"/>
     </w:rPr>
   </w:style>
-  <w:style w:type="paragraph" w:styleId="Geenafstand">
+  <w:style w:type="paragraph" w:styleId="NoSpacing">
     <w:name w:val="No Spacing"/>
     <w:uiPriority w:val="1"/>
     <w:qFormat/>
@@ -3966,10 +3972,10 @@
       <w:spacing w:after="0" w:line="240" w:lineRule="auto"/>
     </w:pPr>
   </w:style>
-  <w:style w:type="paragraph" w:styleId="Inhopg2">
+  <w:style w:type="paragraph" w:styleId="TOC2">
     <w:name w:val="toc 2"/>
-    <w:basedOn w:val="Standaard"/>
-    <w:next w:val="Standaard"/>
+    <w:basedOn w:val="Normal"/>
+    <w:next w:val="Normal"/>
     <w:autoRedefine/>
     <w:uiPriority w:val="39"/>
     <w:unhideWhenUsed/>
@@ -3979,9 +3985,9 @@
       <w:ind w:left="200"/>
     </w:pPr>
   </w:style>
-  <w:style w:type="table" w:styleId="Kleurrijkraster">
+  <w:style w:type="table" w:styleId="ColorfulGrid">
     <w:name w:val="Colorful Grid"/>
-    <w:basedOn w:val="Standaardtabel"/>
+    <w:basedOn w:val="TableNormal"/>
     <w:uiPriority w:val="73"/>
     <w:rsid w:val="00984818"/>
     <w:pPr>
@@ -4052,9 +4058,9 @@
       </w:tcPr>
     </w:tblStylePr>
   </w:style>
-  <w:style w:type="table" w:styleId="Lichtelijst">
+  <w:style w:type="table" w:styleId="LightList">
     <w:name w:val="Light List"/>
-    <w:basedOn w:val="Standaardtabel"/>
+    <w:basedOn w:val="TableNormal"/>
     <w:uiPriority w:val="61"/>
     <w:rsid w:val="00984818"/>
     <w:pPr>
@@ -4137,9 +4143,9 @@
       </w:tcPr>
     </w:tblStylePr>
   </w:style>
-  <w:style w:type="table" w:styleId="Gemiddeldelijst2-accent1">
+  <w:style w:type="table" w:styleId="MediumList2-Accent1">
     <w:name w:val="Medium List 2 Accent 1"/>
-    <w:basedOn w:val="Standaardtabel"/>
+    <w:basedOn w:val="TableNormal"/>
     <w:uiPriority w:val="66"/>
     <w:rsid w:val="00984818"/>
     <w:pPr>
@@ -4258,9 +4264,9 @@
       </w:tcPr>
     </w:tblStylePr>
   </w:style>
-  <w:style w:type="table" w:styleId="Gemiddeldearcering1-accent1">
+  <w:style w:type="table" w:styleId="MediumShading1-Accent1">
     <w:name w:val="Medium Shading 1 Accent 1"/>
-    <w:basedOn w:val="Standaardtabel"/>
+    <w:basedOn w:val="TableNormal"/>
     <w:uiPriority w:val="63"/>
     <w:rsid w:val="00984818"/>
     <w:pPr>
@@ -4357,9 +4363,9 @@
       </w:tcPr>
     </w:tblStylePr>
   </w:style>
-  <w:style w:type="table" w:styleId="Lichtraster-accent1">
+  <w:style w:type="table" w:styleId="LightGrid-Accent1">
     <w:name w:val="Light Grid Accent 1"/>
-    <w:basedOn w:val="Standaardtabel"/>
+    <w:basedOn w:val="TableNormal"/>
     <w:uiPriority w:val="62"/>
     <w:rsid w:val="00984818"/>
     <w:pPr>
@@ -4480,9 +4486,9 @@
       </w:tcPr>
     </w:tblStylePr>
   </w:style>
-  <w:style w:type="table" w:styleId="Gemiddeldraster1-accent1">
+  <w:style w:type="table" w:styleId="MediumGrid1-Accent1">
     <w:name w:val="Medium Grid 1 Accent 1"/>
-    <w:basedOn w:val="Standaardtabel"/>
+    <w:basedOn w:val="TableNormal"/>
     <w:uiPriority w:val="67"/>
     <w:rsid w:val="00984818"/>
     <w:pPr>
@@ -4546,1677 +4552,9 @@
       </w:tcPr>
     </w:tblStylePr>
   </w:style>
-  <w:style w:type="table" w:styleId="Gemiddeldelijst1">
+  <w:style w:type="table" w:styleId="MediumList1">
     <w:name w:val="Medium List 1"/>
-    <w:basedOn w:val="Standaardtabel"/>
-    <w:uiPriority w:val="65"/>
-    <w:rsid w:val="00984818"/>
-    <w:pPr>
-      <w:spacing w:after="0" w:line="240" w:lineRule="auto"/>
-    </w:pPr>
-    <w:rPr>
-      <w:color w:val="000000" w:themeColor="text1"/>
-    </w:rPr>
-    <w:tblPr>
-      <w:tblStyleRowBandSize w:val="1"/>
-      <w:tblStyleColBandSize w:val="1"/>
-      <w:tblBorders>
-        <w:top w:val="single" w:sz="8" w:space="0" w:color="000000" w:themeColor="text1"/>
-        <w:bottom w:val="single" w:sz="8" w:space="0" w:color="000000" w:themeColor="text1"/>
-      </w:tblBorders>
-    </w:tblPr>
-    <w:tblStylePr w:type="firstRow">
-      <w:rPr>
-        <w:rFonts w:asciiTheme="majorHAnsi" w:eastAsiaTheme="majorEastAsia" w:hAnsiTheme="majorHAnsi" w:cstheme="majorBidi"/>
-      </w:rPr>
-      <w:tblPr/>
-      <w:tcPr>
-        <w:tcBorders>
-          <w:top w:val="nil"/>
-          <w:bottom w:val="single" w:sz="8" w:space="0" w:color="000000" w:themeColor="text1"/>
-        </w:tcBorders>
-      </w:tcPr>
-    </w:tblStylePr>
-    <w:tblStylePr w:type="lastRow">
-      <w:rPr>
-        <w:b/>
-        <w:bCs/>
-        <w:color w:val="1F497D" w:themeColor="text2"/>
-      </w:rPr>
-      <w:tblPr/>
-      <w:tcPr>
-        <w:tcBorders>
-          <w:top w:val="single" w:sz="8" w:space="0" w:color="000000" w:themeColor="text1"/>
-          <w:bottom w:val="single" w:sz="8" w:space="0" w:color="000000" w:themeColor="text1"/>
-        </w:tcBorders>
-      </w:tcPr>
-    </w:tblStylePr>
-    <w:tblStylePr w:type="firstCol">
-      <w:rPr>
-        <w:b/>
-        <w:bCs/>
-      </w:rPr>
-    </w:tblStylePr>
-    <w:tblStylePr w:type="lastCol">
-      <w:rPr>
-        <w:b/>
-        <w:bCs/>
-      </w:rPr>
-      <w:tblPr/>
-      <w:tcPr>
-        <w:tcBorders>
-          <w:top w:val="single" w:sz="8" w:space="0" w:color="000000" w:themeColor="text1"/>
-          <w:bottom w:val="single" w:sz="8" w:space="0" w:color="000000" w:themeColor="text1"/>
-        </w:tcBorders>
-      </w:tcPr>
-    </w:tblStylePr>
-    <w:tblStylePr w:type="band1Vert">
-      <w:tblPr/>
-      <w:tcPr>
-        <w:shd w:val="clear" w:color="auto" w:fill="C0C0C0" w:themeFill="text1" w:themeFillTint="3F"/>
-      </w:tcPr>
-    </w:tblStylePr>
-    <w:tblStylePr w:type="band1Horz">
-      <w:tblPr/>
-      <w:tcPr>
-        <w:shd w:val="clear" w:color="auto" w:fill="C0C0C0" w:themeFill="text1" w:themeFillTint="3F"/>
-      </w:tcPr>
-    </w:tblStylePr>
-  </w:style>
-</w:styles>
-</file>
-
-<file path=word/stylesWithEffects.xml><?xml version="1.0" encoding="utf-8"?>
-<w:styles xmlns:wpc="http://schemas.microsoft.com/office/word/2010/wordprocessingCanvas" xmlns:mc="http://schemas.openxmlformats.org/markup-compatibility/2006" xmlns:o="urn:schemas-microsoft-com:office:office" xmlns:r="http://schemas.openxmlformats.org/officeDocument/2006/relationships" xmlns:m="http://schemas.openxmlformats.org/officeDocument/2006/math" xmlns:v="urn:schemas-microsoft-com:vml" xmlns:wp14="http://schemas.microsoft.com/office/word/2010/wordprocessingDrawing" xmlns:wp="http://schemas.openxmlformats.org/drawingml/2006/wordprocessingDrawing" xmlns:w10="urn:schemas-microsoft-com:office:word" xmlns:w="http://schemas.openxmlformats.org/wordprocessingml/2006/main" xmlns:w14="http://schemas.microsoft.com/office/word/2010/wordml" xmlns:wpg="http://schemas.microsoft.com/office/word/2010/wordprocessingGroup" xmlns:wpi="http://schemas.microsoft.com/office/word/2010/wordprocessingInk" xmlns:wne="http://schemas.microsoft.com/office/word/2006/wordml" xmlns:wps="http://schemas.microsoft.com/office/word/2010/wordprocessingShape" mc:Ignorable="w14 wp14">
-  <w:docDefaults>
-    <w:rPrDefault>
-      <w:rPr>
-        <w:rFonts w:asciiTheme="minorHAnsi" w:eastAsiaTheme="minorHAnsi" w:hAnsiTheme="minorHAnsi" w:cstheme="minorBidi"/>
-        <w:sz w:val="22"/>
-        <w:szCs w:val="22"/>
-        <w:lang w:val="nl-NL" w:eastAsia="en-US" w:bidi="ar-SA"/>
-      </w:rPr>
-    </w:rPrDefault>
-    <w:pPrDefault>
-      <w:pPr>
-        <w:spacing w:after="200" w:line="276" w:lineRule="auto"/>
-      </w:pPr>
-    </w:pPrDefault>
-  </w:docDefaults>
-  <w:latentStyles w:defLockedState="0" w:defUIPriority="99" w:defSemiHidden="1" w:defUnhideWhenUsed="1" w:defQFormat="0" w:count="267">
-    <w:lsdException w:name="Normal" w:semiHidden="0" w:uiPriority="0" w:unhideWhenUsed="0" w:qFormat="1"/>
-    <w:lsdException w:name="heading 1" w:semiHidden="0" w:uiPriority="9" w:unhideWhenUsed="0" w:qFormat="1"/>
-    <w:lsdException w:name="heading 2" w:uiPriority="9" w:qFormat="1"/>
-    <w:lsdException w:name="heading 3" w:uiPriority="9" w:qFormat="1"/>
-    <w:lsdException w:name="heading 4" w:uiPriority="9" w:qFormat="1"/>
-    <w:lsdException w:name="heading 5" w:uiPriority="9" w:qFormat="1"/>
-    <w:lsdException w:name="heading 6" w:uiPriority="9" w:qFormat="1"/>
-    <w:lsdException w:name="heading 7" w:uiPriority="9" w:qFormat="1"/>
-    <w:lsdException w:name="heading 8" w:uiPriority="9" w:qFormat="1"/>
-    <w:lsdException w:name="heading 9" w:uiPriority="9" w:qFormat="1"/>
-    <w:lsdException w:name="toc 1" w:uiPriority="39"/>
-    <w:lsdException w:name="toc 2" w:uiPriority="39"/>
-    <w:lsdException w:name="toc 3" w:uiPriority="39"/>
-    <w:lsdException w:name="toc 4" w:uiPriority="39"/>
-    <w:lsdException w:name="toc 5" w:uiPriority="39"/>
-    <w:lsdException w:name="toc 6" w:uiPriority="39"/>
-    <w:lsdException w:name="toc 7" w:uiPriority="39"/>
-    <w:lsdException w:name="toc 8" w:uiPriority="39"/>
-    <w:lsdException w:name="toc 9" w:uiPriority="39"/>
-    <w:lsdException w:name="caption" w:uiPriority="35" w:qFormat="1"/>
-    <w:lsdException w:name="Title" w:semiHidden="0" w:uiPriority="10" w:unhideWhenUsed="0" w:qFormat="1"/>
-    <w:lsdException w:name="Default Paragraph Font" w:uiPriority="1"/>
-    <w:lsdException w:name="Subtitle" w:semiHidden="0" w:uiPriority="11" w:unhideWhenUsed="0" w:qFormat="1"/>
-    <w:lsdException w:name="Strong" w:semiHidden="0" w:uiPriority="22" w:unhideWhenUsed="0" w:qFormat="1"/>
-    <w:lsdException w:name="Emphasis" w:semiHidden="0" w:uiPriority="20" w:unhideWhenUsed="0" w:qFormat="1"/>
-    <w:lsdException w:name="Table Grid" w:semiHidden="0" w:uiPriority="59" w:unhideWhenUsed="0"/>
-    <w:lsdException w:name="Placeholder Text" w:unhideWhenUsed="0"/>
-    <w:lsdException w:name="No Spacing" w:semiHidden="0" w:uiPriority="1" w:unhideWhenUsed="0" w:qFormat="1"/>
-    <w:lsdException w:name="Light Shading" w:semiHidden="0" w:uiPriority="60" w:unhideWhenUsed="0"/>
-    <w:lsdException w:name="Light List" w:semiHidden="0" w:uiPriority="61" w:unhideWhenUsed="0"/>
-    <w:lsdException w:name="Light Grid" w:semiHidden="0" w:uiPriority="62" w:unhideWhenUsed="0"/>
-    <w:lsdException w:name="Medium Shading 1" w:semiHidden="0" w:uiPriority="63" w:unhideWhenUsed="0"/>
-    <w:lsdException w:name="Medium Shading 2" w:semiHidden="0" w:uiPriority="64" w:unhideWhenUsed="0"/>
-    <w:lsdException w:name="Medium List 1" w:semiHidden="0" w:uiPriority="65" w:unhideWhenUsed="0"/>
-    <w:lsdException w:name="Medium List 2" w:semiHidden="0" w:uiPriority="66" w:unhideWhenUsed="0"/>
-    <w:lsdException w:name="Medium Grid 1" w:semiHidden="0" w:uiPriority="67" w:unhideWhenUsed="0"/>
-    <w:lsdException w:name="Medium Grid 2" w:semiHidden="0" w:uiPriority="68" w:unhideWhenUsed="0"/>
-    <w:lsdException w:name="Medium Grid 3" w:semiHidden="0" w:uiPriority="69" w:unhideWhenUsed="0"/>
-    <w:lsdException w:name="Dark List" w:semiHidden="0" w:uiPriority="70" w:unhideWhenUsed="0"/>
-    <w:lsdException w:name="Colorful Shading" w:semiHidden="0" w:uiPriority="71" w:unhideWhenUsed="0"/>
-    <w:lsdException w:name="Colorful List" w:semiHidden="0" w:uiPriority="72" w:unhideWhenUsed="0"/>
-    <w:lsdException w:name="Colorful Grid" w:semiHidden="0" w:uiPriority="73" w:unhideWhenUsed="0"/>
-    <w:lsdException w:name="Light Shading Accent 1" w:semiHidden="0" w:uiPriority="60" w:unhideWhenUsed="0"/>
-    <w:lsdException w:name="Light List Accent 1" w:semiHidden="0" w:uiPriority="61" w:unhideWhenUsed="0"/>
-    <w:lsdException w:name="Light Grid Accent 1" w:semiHidden="0" w:uiPriority="62" w:unhideWhenUsed="0"/>
-    <w:lsdException w:name="Medium Shading 1 Accent 1" w:semiHidden="0" w:uiPriority="63" w:unhideWhenUsed="0"/>
-    <w:lsdException w:name="Medium Shading 2 Accent 1" w:semiHidden="0" w:uiPriority="64" w:unhideWhenUsed="0"/>
-    <w:lsdException w:name="Medium List 1 Accent 1" w:semiHidden="0" w:uiPriority="65" w:unhideWhenUsed="0"/>
-    <w:lsdException w:name="Revision" w:unhideWhenUsed="0"/>
-    <w:lsdException w:name="List Paragraph" w:semiHidden="0" w:uiPriority="34" w:unhideWhenUsed="0" w:qFormat="1"/>
-    <w:lsdException w:name="Quote" w:semiHidden="0" w:uiPriority="29" w:unhideWhenUsed="0" w:qFormat="1"/>
-    <w:lsdException w:name="Intense Quote" w:semiHidden="0" w:uiPriority="30" w:unhideWhenUsed="0" w:qFormat="1"/>
-    <w:lsdException w:name="Medium List 2 Accent 1" w:semiHidden="0" w:uiPriority="66" w:unhideWhenUsed="0"/>
-    <w:lsdException w:name="Medium Grid 1 Accent 1" w:semiHidden="0" w:uiPriority="67" w:unhideWhenUsed="0"/>
-    <w:lsdException w:name="Medium Grid 2 Accent 1" w:semiHidden="0" w:uiPriority="68" w:unhideWhenUsed="0"/>
-    <w:lsdException w:name="Medium Grid 3 Accent 1" w:semiHidden="0" w:uiPriority="69" w:unhideWhenUsed="0"/>
-    <w:lsdException w:name="Dark List Accent 1" w:semiHidden="0" w:uiPriority="70" w:unhideWhenUsed="0"/>
-    <w:lsdException w:name="Colorful Shading Accent 1" w:semiHidden="0" w:uiPriority="71" w:unhideWhenUsed="0"/>
-    <w:lsdException w:name="Colorful List Accent 1" w:semiHidden="0" w:uiPriority="72" w:unhideWhenUsed="0"/>
-    <w:lsdException w:name="Colorful Grid Accent 1" w:semiHidden="0" w:uiPriority="73" w:unhideWhenUsed="0"/>
-    <w:lsdException w:name="Light Shading Accent 2" w:semiHidden="0" w:uiPriority="60" w:unhideWhenUsed="0"/>
-    <w:lsdException w:name="Light List Accent 2" w:semiHidden="0" w:uiPriority="61" w:unhideWhenUsed="0"/>
-    <w:lsdException w:name="Light Grid Accent 2" w:semiHidden="0" w:uiPriority="62" w:unhideWhenUsed="0"/>
-    <w:lsdException w:name="Medium Shading 1 Accent 2" w:semiHidden="0" w:uiPriority="63" w:unhideWhenUsed="0"/>
-    <w:lsdException w:name="Medium Shading 2 Accent 2" w:semiHidden="0" w:uiPriority="64" w:unhideWhenUsed="0"/>
-    <w:lsdException w:name="Medium List 1 Accent 2" w:semiHidden="0" w:uiPriority="65" w:unhideWhenUsed="0"/>
-    <w:lsdException w:name="Medium List 2 Accent 2" w:semiHidden="0" w:uiPriority="66" w:unhideWhenUsed="0"/>
-    <w:lsdException w:name="Medium Grid 1 Accent 2" w:semiHidden="0" w:uiPriority="67" w:unhideWhenUsed="0"/>
-    <w:lsdException w:name="Medium Grid 2 Accent 2" w:semiHidden="0" w:uiPriority="68" w:unhideWhenUsed="0"/>
-    <w:lsdException w:name="Medium Grid 3 Accent 2" w:semiHidden="0" w:uiPriority="69" w:unhideWhenUsed="0"/>
-    <w:lsdException w:name="Dark List Accent 2" w:semiHidden="0" w:uiPriority="70" w:unhideWhenUsed="0"/>
-    <w:lsdException w:name="Colorful Shading Accent 2" w:semiHidden="0" w:uiPriority="71" w:unhideWhenUsed="0"/>
-    <w:lsdException w:name="Colorful List Accent 2" w:semiHidden="0" w:uiPriority="72" w:unhideWhenUsed="0"/>
-    <w:lsdException w:name="Colorful Grid Accent 2" w:semiHidden="0" w:uiPriority="73" w:unhideWhenUsed="0"/>
-    <w:lsdException w:name="Light Shading Accent 3" w:semiHidden="0" w:uiPriority="60" w:unhideWhenUsed="0"/>
-    <w:lsdException w:name="Light List Accent 3" w:semiHidden="0" w:uiPriority="61" w:unhideWhenUsed="0"/>
-    <w:lsdException w:name="Light Grid Accent 3" w:semiHidden="0" w:uiPriority="62" w:unhideWhenUsed="0"/>
-    <w:lsdException w:name="Medium Shading 1 Accent 3" w:semiHidden="0" w:uiPriority="63" w:unhideWhenUsed="0"/>
-    <w:lsdException w:name="Medium Shading 2 Accent 3" w:semiHidden="0" w:uiPriority="64" w:unhideWhenUsed="0"/>
-    <w:lsdException w:name="Medium List 1 Accent 3" w:semiHidden="0" w:uiPriority="65" w:unhideWhenUsed="0"/>
-    <w:lsdException w:name="Medium List 2 Accent 3" w:semiHidden="0" w:uiPriority="66" w:unhideWhenUsed="0"/>
-    <w:lsdException w:name="Medium Grid 1 Accent 3" w:semiHidden="0" w:uiPriority="67" w:unhideWhenUsed="0"/>
-    <w:lsdException w:name="Medium Grid 2 Accent 3" w:semiHidden="0" w:uiPriority="68" w:unhideWhenUsed="0"/>
-    <w:lsdException w:name="Medium Grid 3 Accent 3" w:semiHidden="0" w:uiPriority="69" w:unhideWhenUsed="0"/>
-    <w:lsdException w:name="Dark List Accent 3" w:semiHidden="0" w:uiPriority="70" w:unhideWhenUsed="0"/>
-    <w:lsdException w:name="Colorful Shading Accent 3" w:semiHidden="0" w:uiPriority="71" w:unhideWhenUsed="0"/>
-    <w:lsdException w:name="Colorful List Accent 3" w:semiHidden="0" w:uiPriority="72" w:unhideWhenUsed="0"/>
-    <w:lsdException w:name="Colorful Grid Accent 3" w:semiHidden="0" w:uiPriority="73" w:unhideWhenUsed="0"/>
-    <w:lsdException w:name="Light Shading Accent 4" w:semiHidden="0" w:uiPriority="60" w:unhideWhenUsed="0"/>
-    <w:lsdException w:name="Light List Accent 4" w:semiHidden="0" w:uiPriority="61" w:unhideWhenUsed="0"/>
-    <w:lsdException w:name="Light Grid Accent 4" w:semiHidden="0" w:uiPriority="62" w:unhideWhenUsed="0"/>
-    <w:lsdException w:name="Medium Shading 1 Accent 4" w:semiHidden="0" w:uiPriority="63" w:unhideWhenUsed="0"/>
-    <w:lsdException w:name="Medium Shading 2 Accent 4" w:semiHidden="0" w:uiPriority="64" w:unhideWhenUsed="0"/>
-    <w:lsdException w:name="Medium List 1 Accent 4" w:semiHidden="0" w:uiPriority="65" w:unhideWhenUsed="0"/>
-    <w:lsdException w:name="Medium List 2 Accent 4" w:semiHidden="0" w:uiPriority="66" w:unhideWhenUsed="0"/>
-    <w:lsdException w:name="Medium Grid 1 Accent 4" w:semiHidden="0" w:uiPriority="67" w:unhideWhenUsed="0"/>
-    <w:lsdException w:name="Medium Grid 2 Accent 4" w:semiHidden="0" w:uiPriority="68" w:unhideWhenUsed="0"/>
-    <w:lsdException w:name="Medium Grid 3 Accent 4" w:semiHidden="0" w:uiPriority="69" w:unhideWhenUsed="0"/>
-    <w:lsdException w:name="Dark List Accent 4" w:semiHidden="0" w:uiPriority="70" w:unhideWhenUsed="0"/>
-    <w:lsdException w:name="Colorful Shading Accent 4" w:semiHidden="0" w:uiPriority="71" w:unhideWhenUsed="0"/>
-    <w:lsdException w:name="Colorful List Accent 4" w:semiHidden="0" w:uiPriority="72" w:unhideWhenUsed="0"/>
-    <w:lsdException w:name="Colorful Grid Accent 4" w:semiHidden="0" w:uiPriority="73" w:unhideWhenUsed="0"/>
-    <w:lsdException w:name="Light Shading Accent 5" w:semiHidden="0" w:uiPriority="60" w:unhideWhenUsed="0"/>
-    <w:lsdException w:name="Light List Accent 5" w:semiHidden="0" w:uiPriority="61" w:unhideWhenUsed="0"/>
-    <w:lsdException w:name="Light Grid Accent 5" w:semiHidden="0" w:uiPriority="62" w:unhideWhenUsed="0"/>
-    <w:lsdException w:name="Medium Shading 1 Accent 5" w:semiHidden="0" w:uiPriority="63" w:unhideWhenUsed="0"/>
-    <w:lsdException w:name="Medium Shading 2 Accent 5" w:semiHidden="0" w:uiPriority="64" w:unhideWhenUsed="0"/>
-    <w:lsdException w:name="Medium List 1 Accent 5" w:semiHidden="0" w:uiPriority="65" w:unhideWhenUsed="0"/>
-    <w:lsdException w:name="Medium List 2 Accent 5" w:semiHidden="0" w:uiPriority="66" w:unhideWhenUsed="0"/>
-    <w:lsdException w:name="Medium Grid 1 Accent 5" w:semiHidden="0" w:uiPriority="67" w:unhideWhenUsed="0"/>
-    <w:lsdException w:name="Medium Grid 2 Accent 5" w:semiHidden="0" w:uiPriority="68" w:unhideWhenUsed="0"/>
-    <w:lsdException w:name="Medium Grid 3 Accent 5" w:semiHidden="0" w:uiPriority="69" w:unhideWhenUsed="0"/>
-    <w:lsdException w:name="Dark List Accent 5" w:semiHidden="0" w:uiPriority="70" w:unhideWhenUsed="0"/>
-    <w:lsdException w:name="Colorful Shading Accent 5" w:semiHidden="0" w:uiPriority="71" w:unhideWhenUsed="0"/>
-    <w:lsdException w:name="Colorful List Accent 5" w:semiHidden="0" w:uiPriority="72" w:unhideWhenUsed="0"/>
-    <w:lsdException w:name="Colorful Grid Accent 5" w:semiHidden="0" w:uiPriority="73" w:unhideWhenUsed="0"/>
-    <w:lsdException w:name="Light Shading Accent 6" w:semiHidden="0" w:uiPriority="60" w:unhideWhenUsed="0"/>
-    <w:lsdException w:name="Light List Accent 6" w:semiHidden="0" w:uiPriority="61" w:unhideWhenUsed="0"/>
-    <w:lsdException w:name="Light Grid Accent 6" w:semiHidden="0" w:uiPriority="62" w:unhideWhenUsed="0"/>
-    <w:lsdException w:name="Medium Shading 1 Accent 6" w:semiHidden="0" w:uiPriority="63" w:unhideWhenUsed="0"/>
-    <w:lsdException w:name="Medium Shading 2 Accent 6" w:semiHidden="0" w:uiPriority="64" w:unhideWhenUsed="0"/>
-    <w:lsdException w:name="Medium List 1 Accent 6" w:semiHidden="0" w:uiPriority="65" w:unhideWhenUsed="0"/>
-    <w:lsdException w:name="Medium List 2 Accent 6" w:semiHidden="0" w:uiPriority="66" w:unhideWhenUsed="0"/>
-    <w:lsdException w:name="Medium Grid 1 Accent 6" w:semiHidden="0" w:uiPriority="67" w:unhideWhenUsed="0"/>
-    <w:lsdException w:name="Medium Grid 2 Accent 6" w:semiHidden="0" w:uiPriority="68" w:unhideWhenUsed="0"/>
-    <w:lsdException w:name="Medium Grid 3 Accent 6" w:semiHidden="0" w:uiPriority="69" w:unhideWhenUsed="0"/>
-    <w:lsdException w:name="Dark List Accent 6" w:semiHidden="0" w:uiPriority="70" w:unhideWhenUsed="0"/>
-    <w:lsdException w:name="Colorful Shading Accent 6" w:semiHidden="0" w:uiPriority="71" w:unhideWhenUsed="0"/>
-    <w:lsdException w:name="Colorful List Accent 6" w:semiHidden="0" w:uiPriority="72" w:unhideWhenUsed="0"/>
-    <w:lsdException w:name="Colorful Grid Accent 6" w:semiHidden="0" w:uiPriority="73" w:unhideWhenUsed="0"/>
-    <w:lsdException w:name="Subtle Emphasis" w:semiHidden="0" w:uiPriority="19" w:unhideWhenUsed="0" w:qFormat="1"/>
-    <w:lsdException w:name="Intense Emphasis" w:semiHidden="0" w:uiPriority="21" w:unhideWhenUsed="0" w:qFormat="1"/>
-    <w:lsdException w:name="Subtle Reference" w:semiHidden="0" w:uiPriority="31" w:unhideWhenUsed="0" w:qFormat="1"/>
-    <w:lsdException w:name="Intense Reference" w:semiHidden="0" w:uiPriority="32" w:unhideWhenUsed="0" w:qFormat="1"/>
-    <w:lsdException w:name="Book Title" w:semiHidden="0" w:uiPriority="33" w:unhideWhenUsed="0" w:qFormat="1"/>
-    <w:lsdException w:name="Bibliography" w:uiPriority="37"/>
-    <w:lsdException w:name="TOC Heading" w:uiPriority="39" w:qFormat="1"/>
-  </w:latentStyles>
-  <w:style w:type="paragraph" w:default="1" w:styleId="Standaard">
-    <w:name w:val="Normal"/>
-    <w:qFormat/>
-    <w:rsid w:val="00C4593E"/>
-    <w:pPr>
-      <w:suppressAutoHyphens/>
-      <w:overflowPunct w:val="0"/>
-      <w:autoSpaceDE w:val="0"/>
-      <w:autoSpaceDN w:val="0"/>
-      <w:spacing w:after="0" w:line="240" w:lineRule="auto"/>
-    </w:pPr>
-    <w:rPr>
-      <w:rFonts w:ascii="Times New Roman" w:eastAsia="Times New Roman" w:hAnsi="Times New Roman" w:cs="Times New Roman"/>
-      <w:kern w:val="3"/>
-      <w:sz w:val="20"/>
-      <w:szCs w:val="20"/>
-      <w:lang w:eastAsia="nl-NL"/>
-    </w:rPr>
-  </w:style>
-  <w:style w:type="paragraph" w:styleId="Kop1">
-    <w:name w:val="heading 1"/>
-    <w:basedOn w:val="Standaard"/>
-    <w:next w:val="Standaard"/>
-    <w:link w:val="Kop1Char"/>
-    <w:uiPriority w:val="9"/>
-    <w:qFormat/>
-    <w:rsid w:val="00C4593E"/>
-    <w:pPr>
-      <w:keepNext/>
-      <w:keepLines/>
-      <w:suppressAutoHyphens w:val="0"/>
-      <w:overflowPunct/>
-      <w:autoSpaceDE/>
-      <w:autoSpaceDN/>
-      <w:spacing w:before="480" w:line="276" w:lineRule="auto"/>
-      <w:outlineLvl w:val="0"/>
-    </w:pPr>
-    <w:rPr>
-      <w:rFonts w:asciiTheme="majorHAnsi" w:eastAsiaTheme="majorEastAsia" w:hAnsiTheme="majorHAnsi" w:cstheme="majorBidi"/>
-      <w:b/>
-      <w:bCs/>
-      <w:color w:val="365F91" w:themeColor="accent1" w:themeShade="BF"/>
-      <w:kern w:val="0"/>
-      <w:sz w:val="28"/>
-      <w:szCs w:val="28"/>
-      <w:lang w:eastAsia="en-US"/>
-    </w:rPr>
-  </w:style>
-  <w:style w:type="paragraph" w:styleId="Kop2">
-    <w:name w:val="heading 2"/>
-    <w:basedOn w:val="Standaard"/>
-    <w:next w:val="Standaard"/>
-    <w:link w:val="Kop2Char"/>
-    <w:uiPriority w:val="9"/>
-    <w:unhideWhenUsed/>
-    <w:qFormat/>
-    <w:rsid w:val="00C919D2"/>
-    <w:pPr>
-      <w:keepNext/>
-      <w:keepLines/>
-      <w:spacing w:before="200"/>
-      <w:outlineLvl w:val="1"/>
-    </w:pPr>
-    <w:rPr>
-      <w:rFonts w:asciiTheme="majorHAnsi" w:eastAsiaTheme="majorEastAsia" w:hAnsiTheme="majorHAnsi" w:cstheme="majorBidi"/>
-      <w:b/>
-      <w:bCs/>
-      <w:color w:val="4F81BD" w:themeColor="accent1"/>
-      <w:sz w:val="26"/>
-      <w:szCs w:val="26"/>
-    </w:rPr>
-  </w:style>
-  <w:style w:type="character" w:default="1" w:styleId="Standaardalinea-lettertype">
-    <w:name w:val="Default Paragraph Font"/>
-    <w:uiPriority w:val="1"/>
-    <w:semiHidden/>
-    <w:unhideWhenUsed/>
-  </w:style>
-  <w:style w:type="table" w:default="1" w:styleId="Standaardtabel">
-    <w:name w:val="Normal Table"/>
-    <w:uiPriority w:val="99"/>
-    <w:semiHidden/>
-    <w:unhideWhenUsed/>
-    <w:tblPr>
-      <w:tblInd w:w="0" w:type="dxa"/>
-      <w:tblCellMar>
-        <w:top w:w="0" w:type="dxa"/>
-        <w:left w:w="108" w:type="dxa"/>
-        <w:bottom w:w="0" w:type="dxa"/>
-        <w:right w:w="108" w:type="dxa"/>
-      </w:tblCellMar>
-    </w:tblPr>
-  </w:style>
-  <w:style w:type="numbering" w:default="1" w:styleId="Geenlijst">
-    <w:name w:val="No List"/>
-    <w:uiPriority w:val="99"/>
-    <w:semiHidden/>
-    <w:unhideWhenUsed/>
-  </w:style>
-  <w:style w:type="character" w:customStyle="1" w:styleId="Kop1Char">
-    <w:name w:val="Kop 1 Char"/>
-    <w:basedOn w:val="Standaardalinea-lettertype"/>
-    <w:link w:val="Kop1"/>
-    <w:uiPriority w:val="9"/>
-    <w:rsid w:val="00C4593E"/>
-    <w:rPr>
-      <w:rFonts w:asciiTheme="majorHAnsi" w:eastAsiaTheme="majorEastAsia" w:hAnsiTheme="majorHAnsi" w:cstheme="majorBidi"/>
-      <w:b/>
-      <w:bCs/>
-      <w:color w:val="365F91" w:themeColor="accent1" w:themeShade="BF"/>
-      <w:sz w:val="28"/>
-      <w:szCs w:val="28"/>
-    </w:rPr>
-  </w:style>
-  <w:style w:type="paragraph" w:styleId="Titel">
-    <w:name w:val="Title"/>
-    <w:basedOn w:val="Standaard"/>
-    <w:next w:val="Standaard"/>
-    <w:link w:val="TitelChar"/>
-    <w:uiPriority w:val="10"/>
-    <w:qFormat/>
-    <w:rsid w:val="00C4593E"/>
-    <w:pPr>
-      <w:pBdr>
-        <w:bottom w:val="single" w:sz="8" w:space="4" w:color="4F81BD" w:themeColor="accent1"/>
-      </w:pBdr>
-      <w:suppressAutoHyphens w:val="0"/>
-      <w:overflowPunct/>
-      <w:autoSpaceDE/>
-      <w:autoSpaceDN/>
-      <w:spacing w:after="300"/>
-      <w:contextualSpacing/>
-    </w:pPr>
-    <w:rPr>
-      <w:rFonts w:asciiTheme="majorHAnsi" w:eastAsiaTheme="majorEastAsia" w:hAnsiTheme="majorHAnsi" w:cstheme="majorBidi"/>
-      <w:color w:val="17365D" w:themeColor="text2" w:themeShade="BF"/>
-      <w:spacing w:val="5"/>
-      <w:kern w:val="28"/>
-      <w:sz w:val="52"/>
-      <w:szCs w:val="52"/>
-      <w:lang w:eastAsia="en-US"/>
-    </w:rPr>
-  </w:style>
-  <w:style w:type="character" w:customStyle="1" w:styleId="TitelChar">
-    <w:name w:val="Titel Char"/>
-    <w:basedOn w:val="Standaardalinea-lettertype"/>
-    <w:link w:val="Titel"/>
-    <w:uiPriority w:val="10"/>
-    <w:rsid w:val="00C4593E"/>
-    <w:rPr>
-      <w:rFonts w:asciiTheme="majorHAnsi" w:eastAsiaTheme="majorEastAsia" w:hAnsiTheme="majorHAnsi" w:cstheme="majorBidi"/>
-      <w:color w:val="17365D" w:themeColor="text2" w:themeShade="BF"/>
-      <w:spacing w:val="5"/>
-      <w:kern w:val="28"/>
-      <w:sz w:val="52"/>
-      <w:szCs w:val="52"/>
-    </w:rPr>
-  </w:style>
-  <w:style w:type="paragraph" w:styleId="Ondertitel">
-    <w:name w:val="Subtitle"/>
-    <w:basedOn w:val="Standaard"/>
-    <w:next w:val="Standaard"/>
-    <w:link w:val="OndertitelChar"/>
-    <w:uiPriority w:val="11"/>
-    <w:qFormat/>
-    <w:rsid w:val="00C4593E"/>
-    <w:pPr>
-      <w:numPr>
-        <w:ilvl w:val="1"/>
-      </w:numPr>
-      <w:suppressAutoHyphens w:val="0"/>
-      <w:overflowPunct/>
-      <w:autoSpaceDE/>
-      <w:autoSpaceDN/>
-      <w:spacing w:after="200" w:line="276" w:lineRule="auto"/>
-    </w:pPr>
-    <w:rPr>
-      <w:rFonts w:asciiTheme="majorHAnsi" w:eastAsiaTheme="majorEastAsia" w:hAnsiTheme="majorHAnsi" w:cstheme="majorBidi"/>
-      <w:i/>
-      <w:iCs/>
-      <w:color w:val="4F81BD" w:themeColor="accent1"/>
-      <w:spacing w:val="15"/>
-      <w:kern w:val="0"/>
-      <w:sz w:val="24"/>
-      <w:szCs w:val="24"/>
-      <w:lang w:eastAsia="en-US"/>
-    </w:rPr>
-  </w:style>
-  <w:style w:type="character" w:customStyle="1" w:styleId="OndertitelChar">
-    <w:name w:val="Ondertitel Char"/>
-    <w:basedOn w:val="Standaardalinea-lettertype"/>
-    <w:link w:val="Ondertitel"/>
-    <w:uiPriority w:val="11"/>
-    <w:rsid w:val="00C4593E"/>
-    <w:rPr>
-      <w:rFonts w:asciiTheme="majorHAnsi" w:eastAsiaTheme="majorEastAsia" w:hAnsiTheme="majorHAnsi" w:cstheme="majorBidi"/>
-      <w:i/>
-      <w:iCs/>
-      <w:color w:val="4F81BD" w:themeColor="accent1"/>
-      <w:spacing w:val="15"/>
-      <w:sz w:val="24"/>
-      <w:szCs w:val="24"/>
-    </w:rPr>
-  </w:style>
-  <w:style w:type="paragraph" w:customStyle="1" w:styleId="Standard">
-    <w:name w:val="Standard"/>
-    <w:rsid w:val="00C4593E"/>
-    <w:pPr>
-      <w:suppressAutoHyphens/>
-      <w:overflowPunct w:val="0"/>
-      <w:autoSpaceDE w:val="0"/>
-      <w:autoSpaceDN w:val="0"/>
-      <w:spacing w:after="0"/>
-    </w:pPr>
-    <w:rPr>
-      <w:rFonts w:ascii="Arial" w:eastAsia="Arial" w:hAnsi="Arial" w:cs="Arial"/>
-      <w:color w:val="000000"/>
-      <w:kern w:val="3"/>
-      <w:lang w:eastAsia="nl-NL"/>
-    </w:rPr>
-  </w:style>
-  <w:style w:type="paragraph" w:styleId="Ballontekst">
-    <w:name w:val="Balloon Text"/>
-    <w:basedOn w:val="Standaard"/>
-    <w:link w:val="BallontekstChar"/>
-    <w:uiPriority w:val="99"/>
-    <w:semiHidden/>
-    <w:unhideWhenUsed/>
-    <w:rsid w:val="00C4593E"/>
-    <w:rPr>
-      <w:rFonts w:ascii="Tahoma" w:hAnsi="Tahoma" w:cs="Tahoma"/>
-      <w:sz w:val="16"/>
-      <w:szCs w:val="16"/>
-    </w:rPr>
-  </w:style>
-  <w:style w:type="character" w:customStyle="1" w:styleId="BallontekstChar">
-    <w:name w:val="Ballontekst Char"/>
-    <w:basedOn w:val="Standaardalinea-lettertype"/>
-    <w:link w:val="Ballontekst"/>
-    <w:uiPriority w:val="99"/>
-    <w:semiHidden/>
-    <w:rsid w:val="00C4593E"/>
-    <w:rPr>
-      <w:rFonts w:ascii="Tahoma" w:eastAsia="Times New Roman" w:hAnsi="Tahoma" w:cs="Tahoma"/>
-      <w:kern w:val="3"/>
-      <w:sz w:val="16"/>
-      <w:szCs w:val="16"/>
-      <w:lang w:eastAsia="nl-NL"/>
-    </w:rPr>
-  </w:style>
-  <w:style w:type="paragraph" w:styleId="Kopvaninhoudsopgave">
-    <w:name w:val="TOC Heading"/>
-    <w:basedOn w:val="Kop1"/>
-    <w:next w:val="Standaard"/>
-    <w:uiPriority w:val="39"/>
-    <w:semiHidden/>
-    <w:unhideWhenUsed/>
-    <w:qFormat/>
-    <w:rsid w:val="00C4593E"/>
-    <w:pPr>
-      <w:outlineLvl w:val="9"/>
-    </w:pPr>
-    <w:rPr>
-      <w:lang w:eastAsia="nl-NL"/>
-    </w:rPr>
-  </w:style>
-  <w:style w:type="paragraph" w:styleId="Koptekst">
-    <w:name w:val="header"/>
-    <w:basedOn w:val="Standaard"/>
-    <w:link w:val="KoptekstChar"/>
-    <w:uiPriority w:val="99"/>
-    <w:unhideWhenUsed/>
-    <w:rsid w:val="00C4593E"/>
-    <w:pPr>
-      <w:tabs>
-        <w:tab w:val="center" w:pos="4536"/>
-        <w:tab w:val="right" w:pos="9072"/>
-      </w:tabs>
-    </w:pPr>
-  </w:style>
-  <w:style w:type="character" w:customStyle="1" w:styleId="KoptekstChar">
-    <w:name w:val="Koptekst Char"/>
-    <w:basedOn w:val="Standaardalinea-lettertype"/>
-    <w:link w:val="Koptekst"/>
-    <w:uiPriority w:val="99"/>
-    <w:rsid w:val="00C4593E"/>
-    <w:rPr>
-      <w:rFonts w:ascii="Times New Roman" w:eastAsia="Times New Roman" w:hAnsi="Times New Roman" w:cs="Times New Roman"/>
-      <w:kern w:val="3"/>
-      <w:sz w:val="20"/>
-      <w:szCs w:val="20"/>
-      <w:lang w:eastAsia="nl-NL"/>
-    </w:rPr>
-  </w:style>
-  <w:style w:type="paragraph" w:styleId="Voettekst">
-    <w:name w:val="footer"/>
-    <w:basedOn w:val="Standaard"/>
-    <w:link w:val="VoettekstChar"/>
-    <w:uiPriority w:val="99"/>
-    <w:unhideWhenUsed/>
-    <w:rsid w:val="00C4593E"/>
-    <w:pPr>
-      <w:tabs>
-        <w:tab w:val="center" w:pos="4536"/>
-        <w:tab w:val="right" w:pos="9072"/>
-      </w:tabs>
-    </w:pPr>
-  </w:style>
-  <w:style w:type="character" w:customStyle="1" w:styleId="VoettekstChar">
-    <w:name w:val="Voettekst Char"/>
-    <w:basedOn w:val="Standaardalinea-lettertype"/>
-    <w:link w:val="Voettekst"/>
-    <w:uiPriority w:val="99"/>
-    <w:rsid w:val="00C4593E"/>
-    <w:rPr>
-      <w:rFonts w:ascii="Times New Roman" w:eastAsia="Times New Roman" w:hAnsi="Times New Roman" w:cs="Times New Roman"/>
-      <w:kern w:val="3"/>
-      <w:sz w:val="20"/>
-      <w:szCs w:val="20"/>
-      <w:lang w:eastAsia="nl-NL"/>
-    </w:rPr>
-  </w:style>
-  <w:style w:type="table" w:styleId="Tabelraster">
-    <w:name w:val="Table Grid"/>
-    <w:basedOn w:val="Standaardtabel"/>
-    <w:uiPriority w:val="59"/>
-    <w:rsid w:val="00DF1F0C"/>
-    <w:pPr>
-      <w:spacing w:after="0" w:line="240" w:lineRule="auto"/>
-    </w:pPr>
-    <w:tblPr>
-      <w:tblBorders>
-        <w:top w:val="single" w:sz="4" w:space="0" w:color="auto"/>
-        <w:left w:val="single" w:sz="4" w:space="0" w:color="auto"/>
-        <w:bottom w:val="single" w:sz="4" w:space="0" w:color="auto"/>
-        <w:right w:val="single" w:sz="4" w:space="0" w:color="auto"/>
-        <w:insideH w:val="single" w:sz="4" w:space="0" w:color="auto"/>
-        <w:insideV w:val="single" w:sz="4" w:space="0" w:color="auto"/>
-      </w:tblBorders>
-    </w:tblPr>
-  </w:style>
-  <w:style w:type="table" w:styleId="Lichtearcering">
-    <w:name w:val="Light Shading"/>
-    <w:basedOn w:val="Standaardtabel"/>
-    <w:uiPriority w:val="60"/>
-    <w:rsid w:val="00DF1F0C"/>
-    <w:pPr>
-      <w:spacing w:after="0" w:line="240" w:lineRule="auto"/>
-    </w:pPr>
-    <w:rPr>
-      <w:color w:val="000000" w:themeColor="text1" w:themeShade="BF"/>
-    </w:rPr>
-    <w:tblPr>
-      <w:tblStyleRowBandSize w:val="1"/>
-      <w:tblStyleColBandSize w:val="1"/>
-      <w:tblBorders>
-        <w:top w:val="single" w:sz="8" w:space="0" w:color="000000" w:themeColor="text1"/>
-        <w:bottom w:val="single" w:sz="8" w:space="0" w:color="000000" w:themeColor="text1"/>
-      </w:tblBorders>
-    </w:tblPr>
-    <w:tblStylePr w:type="firstRow">
-      <w:pPr>
-        <w:spacing w:before="0" w:after="0" w:line="240" w:lineRule="auto"/>
-      </w:pPr>
-      <w:rPr>
-        <w:b/>
-        <w:bCs/>
-      </w:rPr>
-      <w:tblPr/>
-      <w:tcPr>
-        <w:tcBorders>
-          <w:top w:val="single" w:sz="8" w:space="0" w:color="000000" w:themeColor="text1"/>
-          <w:left w:val="nil"/>
-          <w:bottom w:val="single" w:sz="8" w:space="0" w:color="000000" w:themeColor="text1"/>
-          <w:right w:val="nil"/>
-          <w:insideH w:val="nil"/>
-          <w:insideV w:val="nil"/>
-        </w:tcBorders>
-      </w:tcPr>
-    </w:tblStylePr>
-    <w:tblStylePr w:type="lastRow">
-      <w:pPr>
-        <w:spacing w:before="0" w:after="0" w:line="240" w:lineRule="auto"/>
-      </w:pPr>
-      <w:rPr>
-        <w:b/>
-        <w:bCs/>
-      </w:rPr>
-      <w:tblPr/>
-      <w:tcPr>
-        <w:tcBorders>
-          <w:top w:val="single" w:sz="8" w:space="0" w:color="000000" w:themeColor="text1"/>
-          <w:left w:val="nil"/>
-          <w:bottom w:val="single" w:sz="8" w:space="0" w:color="000000" w:themeColor="text1"/>
-          <w:right w:val="nil"/>
-          <w:insideH w:val="nil"/>
-          <w:insideV w:val="nil"/>
-        </w:tcBorders>
-      </w:tcPr>
-    </w:tblStylePr>
-    <w:tblStylePr w:type="firstCol">
-      <w:rPr>
-        <w:b/>
-        <w:bCs/>
-      </w:rPr>
-    </w:tblStylePr>
-    <w:tblStylePr w:type="lastCol">
-      <w:rPr>
-        <w:b/>
-        <w:bCs/>
-      </w:rPr>
-    </w:tblStylePr>
-    <w:tblStylePr w:type="band1Vert">
-      <w:tblPr/>
-      <w:tcPr>
-        <w:tcBorders>
-          <w:left w:val="nil"/>
-          <w:right w:val="nil"/>
-          <w:insideH w:val="nil"/>
-          <w:insideV w:val="nil"/>
-        </w:tcBorders>
-        <w:shd w:val="clear" w:color="auto" w:fill="C0C0C0" w:themeFill="text1" w:themeFillTint="3F"/>
-      </w:tcPr>
-    </w:tblStylePr>
-    <w:tblStylePr w:type="band1Horz">
-      <w:tblPr/>
-      <w:tcPr>
-        <w:tcBorders>
-          <w:left w:val="nil"/>
-          <w:right w:val="nil"/>
-          <w:insideH w:val="nil"/>
-          <w:insideV w:val="nil"/>
-        </w:tcBorders>
-        <w:shd w:val="clear" w:color="auto" w:fill="C0C0C0" w:themeFill="text1" w:themeFillTint="3F"/>
-      </w:tcPr>
-    </w:tblStylePr>
-  </w:style>
-  <w:style w:type="table" w:styleId="Lichtelijst-accent1">
-    <w:name w:val="Light List Accent 1"/>
-    <w:basedOn w:val="Standaardtabel"/>
-    <w:uiPriority w:val="61"/>
-    <w:rsid w:val="00DF1F0C"/>
-    <w:pPr>
-      <w:spacing w:after="0" w:line="240" w:lineRule="auto"/>
-    </w:pPr>
-    <w:tblPr>
-      <w:tblStyleRowBandSize w:val="1"/>
-      <w:tblStyleColBandSize w:val="1"/>
-      <w:tblBorders>
-        <w:top w:val="single" w:sz="8" w:space="0" w:color="4F81BD" w:themeColor="accent1"/>
-        <w:left w:val="single" w:sz="8" w:space="0" w:color="4F81BD" w:themeColor="accent1"/>
-        <w:bottom w:val="single" w:sz="8" w:space="0" w:color="4F81BD" w:themeColor="accent1"/>
-        <w:right w:val="single" w:sz="8" w:space="0" w:color="4F81BD" w:themeColor="accent1"/>
-      </w:tblBorders>
-    </w:tblPr>
-    <w:tblStylePr w:type="firstRow">
-      <w:pPr>
-        <w:spacing w:before="0" w:after="0" w:line="240" w:lineRule="auto"/>
-      </w:pPr>
-      <w:rPr>
-        <w:b/>
-        <w:bCs/>
-        <w:color w:val="FFFFFF" w:themeColor="background1"/>
-      </w:rPr>
-      <w:tblPr/>
-      <w:tcPr>
-        <w:shd w:val="clear" w:color="auto" w:fill="4F81BD" w:themeFill="accent1"/>
-      </w:tcPr>
-    </w:tblStylePr>
-    <w:tblStylePr w:type="lastRow">
-      <w:pPr>
-        <w:spacing w:before="0" w:after="0" w:line="240" w:lineRule="auto"/>
-      </w:pPr>
-      <w:rPr>
-        <w:b/>
-        <w:bCs/>
-      </w:rPr>
-      <w:tblPr/>
-      <w:tcPr>
-        <w:tcBorders>
-          <w:top w:val="double" w:sz="6" w:space="0" w:color="4F81BD" w:themeColor="accent1"/>
-          <w:left w:val="single" w:sz="8" w:space="0" w:color="4F81BD" w:themeColor="accent1"/>
-          <w:bottom w:val="single" w:sz="8" w:space="0" w:color="4F81BD" w:themeColor="accent1"/>
-          <w:right w:val="single" w:sz="8" w:space="0" w:color="4F81BD" w:themeColor="accent1"/>
-        </w:tcBorders>
-      </w:tcPr>
-    </w:tblStylePr>
-    <w:tblStylePr w:type="firstCol">
-      <w:rPr>
-        <w:b/>
-        <w:bCs/>
-      </w:rPr>
-    </w:tblStylePr>
-    <w:tblStylePr w:type="lastCol">
-      <w:rPr>
-        <w:b/>
-        <w:bCs/>
-      </w:rPr>
-    </w:tblStylePr>
-    <w:tblStylePr w:type="band1Vert">
-      <w:tblPr/>
-      <w:tcPr>
-        <w:tcBorders>
-          <w:top w:val="single" w:sz="8" w:space="0" w:color="4F81BD" w:themeColor="accent1"/>
-          <w:left w:val="single" w:sz="8" w:space="0" w:color="4F81BD" w:themeColor="accent1"/>
-          <w:bottom w:val="single" w:sz="8" w:space="0" w:color="4F81BD" w:themeColor="accent1"/>
-          <w:right w:val="single" w:sz="8" w:space="0" w:color="4F81BD" w:themeColor="accent1"/>
-        </w:tcBorders>
-      </w:tcPr>
-    </w:tblStylePr>
-    <w:tblStylePr w:type="band1Horz">
-      <w:tblPr/>
-      <w:tcPr>
-        <w:tcBorders>
-          <w:top w:val="single" w:sz="8" w:space="0" w:color="4F81BD" w:themeColor="accent1"/>
-          <w:left w:val="single" w:sz="8" w:space="0" w:color="4F81BD" w:themeColor="accent1"/>
-          <w:bottom w:val="single" w:sz="8" w:space="0" w:color="4F81BD" w:themeColor="accent1"/>
-          <w:right w:val="single" w:sz="8" w:space="0" w:color="4F81BD" w:themeColor="accent1"/>
-        </w:tcBorders>
-      </w:tcPr>
-    </w:tblStylePr>
-  </w:style>
-  <w:style w:type="table" w:styleId="Gemiddeldearcering2-accent1">
-    <w:name w:val="Medium Shading 2 Accent 1"/>
-    <w:basedOn w:val="Standaardtabel"/>
-    <w:uiPriority w:val="64"/>
-    <w:rsid w:val="00DF1F0C"/>
-    <w:pPr>
-      <w:spacing w:after="0" w:line="240" w:lineRule="auto"/>
-    </w:pPr>
-    <w:tblPr>
-      <w:tblStyleRowBandSize w:val="1"/>
-      <w:tblStyleColBandSize w:val="1"/>
-      <w:tblBorders>
-        <w:top w:val="single" w:sz="18" w:space="0" w:color="auto"/>
-        <w:bottom w:val="single" w:sz="18" w:space="0" w:color="auto"/>
-      </w:tblBorders>
-    </w:tblPr>
-    <w:tblStylePr w:type="firstRow">
-      <w:pPr>
-        <w:spacing w:before="0" w:after="0" w:line="240" w:lineRule="auto"/>
-      </w:pPr>
-      <w:rPr>
-        <w:b/>
-        <w:bCs/>
-        <w:color w:val="FFFFFF" w:themeColor="background1"/>
-      </w:rPr>
-      <w:tblPr/>
-      <w:tcPr>
-        <w:tcBorders>
-          <w:top w:val="single" w:sz="18" w:space="0" w:color="auto"/>
-          <w:left w:val="nil"/>
-          <w:bottom w:val="single" w:sz="18" w:space="0" w:color="auto"/>
-          <w:right w:val="nil"/>
-          <w:insideH w:val="nil"/>
-          <w:insideV w:val="nil"/>
-        </w:tcBorders>
-        <w:shd w:val="clear" w:color="auto" w:fill="4F81BD" w:themeFill="accent1"/>
-      </w:tcPr>
-    </w:tblStylePr>
-    <w:tblStylePr w:type="lastRow">
-      <w:pPr>
-        <w:spacing w:before="0" w:after="0" w:line="240" w:lineRule="auto"/>
-      </w:pPr>
-      <w:rPr>
-        <w:color w:val="auto"/>
-      </w:rPr>
-      <w:tblPr/>
-      <w:tcPr>
-        <w:tcBorders>
-          <w:top w:val="double" w:sz="6" w:space="0" w:color="auto"/>
-          <w:left w:val="nil"/>
-          <w:bottom w:val="single" w:sz="18" w:space="0" w:color="auto"/>
-          <w:right w:val="nil"/>
-          <w:insideH w:val="nil"/>
-          <w:insideV w:val="nil"/>
-        </w:tcBorders>
-        <w:shd w:val="clear" w:color="auto" w:fill="FFFFFF" w:themeFill="background1"/>
-      </w:tcPr>
-    </w:tblStylePr>
-    <w:tblStylePr w:type="firstCol">
-      <w:rPr>
-        <w:b/>
-        <w:bCs/>
-        <w:color w:val="FFFFFF" w:themeColor="background1"/>
-      </w:rPr>
-      <w:tblPr/>
-      <w:tcPr>
-        <w:tcBorders>
-          <w:top w:val="nil"/>
-          <w:left w:val="nil"/>
-          <w:bottom w:val="single" w:sz="18" w:space="0" w:color="auto"/>
-          <w:right w:val="nil"/>
-          <w:insideH w:val="nil"/>
-          <w:insideV w:val="nil"/>
-        </w:tcBorders>
-        <w:shd w:val="clear" w:color="auto" w:fill="4F81BD" w:themeFill="accent1"/>
-      </w:tcPr>
-    </w:tblStylePr>
-    <w:tblStylePr w:type="lastCol">
-      <w:rPr>
-        <w:b/>
-        <w:bCs/>
-        <w:color w:val="FFFFFF" w:themeColor="background1"/>
-      </w:rPr>
-      <w:tblPr/>
-      <w:tcPr>
-        <w:tcBorders>
-          <w:left w:val="nil"/>
-          <w:right w:val="nil"/>
-          <w:insideH w:val="nil"/>
-          <w:insideV w:val="nil"/>
-        </w:tcBorders>
-        <w:shd w:val="clear" w:color="auto" w:fill="4F81BD" w:themeFill="accent1"/>
-      </w:tcPr>
-    </w:tblStylePr>
-    <w:tblStylePr w:type="band1Vert">
-      <w:tblPr/>
-      <w:tcPr>
-        <w:tcBorders>
-          <w:left w:val="nil"/>
-          <w:right w:val="nil"/>
-          <w:insideH w:val="nil"/>
-          <w:insideV w:val="nil"/>
-        </w:tcBorders>
-        <w:shd w:val="clear" w:color="auto" w:fill="D8D8D8" w:themeFill="background1" w:themeFillShade="D8"/>
-      </w:tcPr>
-    </w:tblStylePr>
-    <w:tblStylePr w:type="band1Horz">
-      <w:tblPr/>
-      <w:tcPr>
-        <w:shd w:val="clear" w:color="auto" w:fill="D8D8D8" w:themeFill="background1" w:themeFillShade="D8"/>
-      </w:tcPr>
-    </w:tblStylePr>
-    <w:tblStylePr w:type="neCell">
-      <w:tblPr/>
-      <w:tcPr>
-        <w:tcBorders>
-          <w:top w:val="single" w:sz="18" w:space="0" w:color="auto"/>
-          <w:left w:val="nil"/>
-          <w:bottom w:val="single" w:sz="18" w:space="0" w:color="auto"/>
-          <w:right w:val="nil"/>
-          <w:insideH w:val="nil"/>
-          <w:insideV w:val="nil"/>
-        </w:tcBorders>
-      </w:tcPr>
-    </w:tblStylePr>
-    <w:tblStylePr w:type="nwCell">
-      <w:rPr>
-        <w:color w:val="FFFFFF" w:themeColor="background1"/>
-      </w:rPr>
-      <w:tblPr/>
-      <w:tcPr>
-        <w:tcBorders>
-          <w:top w:val="single" w:sz="18" w:space="0" w:color="auto"/>
-          <w:left w:val="nil"/>
-          <w:bottom w:val="single" w:sz="18" w:space="0" w:color="auto"/>
-          <w:right w:val="nil"/>
-          <w:insideH w:val="nil"/>
-          <w:insideV w:val="nil"/>
-        </w:tcBorders>
-      </w:tcPr>
-    </w:tblStylePr>
-  </w:style>
-  <w:style w:type="table" w:styleId="Kleurrijkraster-accent1">
-    <w:name w:val="Colorful Grid Accent 1"/>
-    <w:basedOn w:val="Standaardtabel"/>
-    <w:uiPriority w:val="73"/>
-    <w:rsid w:val="00DF1F0C"/>
-    <w:pPr>
-      <w:spacing w:after="0" w:line="240" w:lineRule="auto"/>
-    </w:pPr>
-    <w:rPr>
-      <w:color w:val="000000" w:themeColor="text1"/>
-    </w:rPr>
-    <w:tblPr>
-      <w:tblStyleRowBandSize w:val="1"/>
-      <w:tblStyleColBandSize w:val="1"/>
-      <w:tblBorders>
-        <w:insideH w:val="single" w:sz="4" w:space="0" w:color="FFFFFF" w:themeColor="background1"/>
-      </w:tblBorders>
-    </w:tblPr>
-    <w:tcPr>
-      <w:shd w:val="clear" w:color="auto" w:fill="DBE5F1" w:themeFill="accent1" w:themeFillTint="33"/>
-    </w:tcPr>
-    <w:tblStylePr w:type="firstRow">
-      <w:rPr>
-        <w:b/>
-        <w:bCs/>
-      </w:rPr>
-      <w:tblPr/>
-      <w:tcPr>
-        <w:shd w:val="clear" w:color="auto" w:fill="B8CCE4" w:themeFill="accent1" w:themeFillTint="66"/>
-      </w:tcPr>
-    </w:tblStylePr>
-    <w:tblStylePr w:type="lastRow">
-      <w:rPr>
-        <w:b/>
-        <w:bCs/>
-        <w:color w:val="000000" w:themeColor="text1"/>
-      </w:rPr>
-      <w:tblPr/>
-      <w:tcPr>
-        <w:shd w:val="clear" w:color="auto" w:fill="B8CCE4" w:themeFill="accent1" w:themeFillTint="66"/>
-      </w:tcPr>
-    </w:tblStylePr>
-    <w:tblStylePr w:type="firstCol">
-      <w:rPr>
-        <w:color w:val="FFFFFF" w:themeColor="background1"/>
-      </w:rPr>
-      <w:tblPr/>
-      <w:tcPr>
-        <w:shd w:val="clear" w:color="auto" w:fill="365F91" w:themeFill="accent1" w:themeFillShade="BF"/>
-      </w:tcPr>
-    </w:tblStylePr>
-    <w:tblStylePr w:type="lastCol">
-      <w:rPr>
-        <w:color w:val="FFFFFF" w:themeColor="background1"/>
-      </w:rPr>
-      <w:tblPr/>
-      <w:tcPr>
-        <w:shd w:val="clear" w:color="auto" w:fill="365F91" w:themeFill="accent1" w:themeFillShade="BF"/>
-      </w:tcPr>
-    </w:tblStylePr>
-    <w:tblStylePr w:type="band1Vert">
-      <w:tblPr/>
-      <w:tcPr>
-        <w:shd w:val="clear" w:color="auto" w:fill="A7BFDE" w:themeFill="accent1" w:themeFillTint="7F"/>
-      </w:tcPr>
-    </w:tblStylePr>
-    <w:tblStylePr w:type="band1Horz">
-      <w:tblPr/>
-      <w:tcPr>
-        <w:shd w:val="clear" w:color="auto" w:fill="A7BFDE" w:themeFill="accent1" w:themeFillTint="7F"/>
-      </w:tcPr>
-    </w:tblStylePr>
-  </w:style>
-  <w:style w:type="table" w:styleId="Gemiddeldraster1">
-    <w:name w:val="Medium Grid 1"/>
-    <w:basedOn w:val="Standaardtabel"/>
-    <w:uiPriority w:val="67"/>
-    <w:rsid w:val="00DF1F0C"/>
-    <w:pPr>
-      <w:spacing w:after="0" w:line="240" w:lineRule="auto"/>
-    </w:pPr>
-    <w:tblPr>
-      <w:tblStyleRowBandSize w:val="1"/>
-      <w:tblStyleColBandSize w:val="1"/>
-      <w:tblBorders>
-        <w:top w:val="single" w:sz="8" w:space="0" w:color="404040" w:themeColor="text1" w:themeTint="BF"/>
-        <w:left w:val="single" w:sz="8" w:space="0" w:color="404040" w:themeColor="text1" w:themeTint="BF"/>
-        <w:bottom w:val="single" w:sz="8" w:space="0" w:color="404040" w:themeColor="text1" w:themeTint="BF"/>
-        <w:right w:val="single" w:sz="8" w:space="0" w:color="404040" w:themeColor="text1" w:themeTint="BF"/>
-        <w:insideH w:val="single" w:sz="8" w:space="0" w:color="404040" w:themeColor="text1" w:themeTint="BF"/>
-        <w:insideV w:val="single" w:sz="8" w:space="0" w:color="404040" w:themeColor="text1" w:themeTint="BF"/>
-      </w:tblBorders>
-    </w:tblPr>
-    <w:tcPr>
-      <w:shd w:val="clear" w:color="auto" w:fill="C0C0C0" w:themeFill="text1" w:themeFillTint="3F"/>
-    </w:tcPr>
-    <w:tblStylePr w:type="firstRow">
-      <w:rPr>
-        <w:b/>
-        <w:bCs/>
-      </w:rPr>
-    </w:tblStylePr>
-    <w:tblStylePr w:type="lastRow">
-      <w:rPr>
-        <w:b/>
-        <w:bCs/>
-      </w:rPr>
-      <w:tblPr/>
-      <w:tcPr>
-        <w:tcBorders>
-          <w:top w:val="single" w:sz="18" w:space="0" w:color="404040" w:themeColor="text1" w:themeTint="BF"/>
-        </w:tcBorders>
-      </w:tcPr>
-    </w:tblStylePr>
-    <w:tblStylePr w:type="firstCol">
-      <w:rPr>
-        <w:b/>
-        <w:bCs/>
-      </w:rPr>
-    </w:tblStylePr>
-    <w:tblStylePr w:type="lastCol">
-      <w:rPr>
-        <w:b/>
-        <w:bCs/>
-      </w:rPr>
-    </w:tblStylePr>
-    <w:tblStylePr w:type="band1Vert">
-      <w:tblPr/>
-      <w:tcPr>
-        <w:shd w:val="clear" w:color="auto" w:fill="808080" w:themeFill="text1" w:themeFillTint="7F"/>
-      </w:tcPr>
-    </w:tblStylePr>
-    <w:tblStylePr w:type="band1Horz">
-      <w:tblPr/>
-      <w:tcPr>
-        <w:shd w:val="clear" w:color="auto" w:fill="808080" w:themeFill="text1" w:themeFillTint="7F"/>
-      </w:tcPr>
-    </w:tblStylePr>
-  </w:style>
-  <w:style w:type="paragraph" w:styleId="Inhopg1">
-    <w:name w:val="toc 1"/>
-    <w:basedOn w:val="Standaard"/>
-    <w:next w:val="Standaard"/>
-    <w:autoRedefine/>
-    <w:uiPriority w:val="39"/>
-    <w:unhideWhenUsed/>
-    <w:rsid w:val="000559DC"/>
-    <w:pPr>
-      <w:spacing w:after="100"/>
-    </w:pPr>
-  </w:style>
-  <w:style w:type="character" w:styleId="Hyperlink">
-    <w:name w:val="Hyperlink"/>
-    <w:basedOn w:val="Standaardalinea-lettertype"/>
-    <w:uiPriority w:val="99"/>
-    <w:unhideWhenUsed/>
-    <w:rsid w:val="000559DC"/>
-    <w:rPr>
-      <w:color w:val="0000FF" w:themeColor="hyperlink"/>
-      <w:u w:val="single"/>
-    </w:rPr>
-  </w:style>
-  <w:style w:type="character" w:customStyle="1" w:styleId="Kop2Char">
-    <w:name w:val="Kop 2 Char"/>
-    <w:basedOn w:val="Standaardalinea-lettertype"/>
-    <w:link w:val="Kop2"/>
-    <w:uiPriority w:val="9"/>
-    <w:rsid w:val="00C919D2"/>
-    <w:rPr>
-      <w:rFonts w:asciiTheme="majorHAnsi" w:eastAsiaTheme="majorEastAsia" w:hAnsiTheme="majorHAnsi" w:cstheme="majorBidi"/>
-      <w:b/>
-      <w:bCs/>
-      <w:color w:val="4F81BD" w:themeColor="accent1"/>
-      <w:kern w:val="3"/>
-      <w:sz w:val="26"/>
-      <w:szCs w:val="26"/>
-      <w:lang w:eastAsia="nl-NL"/>
-    </w:rPr>
-  </w:style>
-  <w:style w:type="paragraph" w:styleId="Geenafstand">
-    <w:name w:val="No Spacing"/>
-    <w:uiPriority w:val="1"/>
-    <w:qFormat/>
-    <w:rsid w:val="00C919D2"/>
-    <w:pPr>
-      <w:spacing w:after="0" w:line="240" w:lineRule="auto"/>
-    </w:pPr>
-  </w:style>
-  <w:style w:type="paragraph" w:styleId="Inhopg2">
-    <w:name w:val="toc 2"/>
-    <w:basedOn w:val="Standaard"/>
-    <w:next w:val="Standaard"/>
-    <w:autoRedefine/>
-    <w:uiPriority w:val="39"/>
-    <w:unhideWhenUsed/>
-    <w:rsid w:val="00C919D2"/>
-    <w:pPr>
-      <w:spacing w:after="100"/>
-      <w:ind w:left="200"/>
-    </w:pPr>
-  </w:style>
-  <w:style w:type="table" w:styleId="Kleurrijkraster">
-    <w:name w:val="Colorful Grid"/>
-    <w:basedOn w:val="Standaardtabel"/>
-    <w:uiPriority w:val="73"/>
-    <w:rsid w:val="00984818"/>
-    <w:pPr>
-      <w:spacing w:after="0" w:line="240" w:lineRule="auto"/>
-    </w:pPr>
-    <w:rPr>
-      <w:color w:val="000000" w:themeColor="text1"/>
-    </w:rPr>
-    <w:tblPr>
-      <w:tblStyleRowBandSize w:val="1"/>
-      <w:tblStyleColBandSize w:val="1"/>
-      <w:tblBorders>
-        <w:insideH w:val="single" w:sz="4" w:space="0" w:color="FFFFFF" w:themeColor="background1"/>
-      </w:tblBorders>
-    </w:tblPr>
-    <w:tcPr>
-      <w:shd w:val="clear" w:color="auto" w:fill="CCCCCC" w:themeFill="text1" w:themeFillTint="33"/>
-    </w:tcPr>
-    <w:tblStylePr w:type="firstRow">
-      <w:rPr>
-        <w:b/>
-        <w:bCs/>
-      </w:rPr>
-      <w:tblPr/>
-      <w:tcPr>
-        <w:shd w:val="clear" w:color="auto" w:fill="999999" w:themeFill="text1" w:themeFillTint="66"/>
-      </w:tcPr>
-    </w:tblStylePr>
-    <w:tblStylePr w:type="lastRow">
-      <w:rPr>
-        <w:b/>
-        <w:bCs/>
-        <w:color w:val="000000" w:themeColor="text1"/>
-      </w:rPr>
-      <w:tblPr/>
-      <w:tcPr>
-        <w:shd w:val="clear" w:color="auto" w:fill="999999" w:themeFill="text1" w:themeFillTint="66"/>
-      </w:tcPr>
-    </w:tblStylePr>
-    <w:tblStylePr w:type="firstCol">
-      <w:rPr>
-        <w:color w:val="FFFFFF" w:themeColor="background1"/>
-      </w:rPr>
-      <w:tblPr/>
-      <w:tcPr>
-        <w:shd w:val="clear" w:color="auto" w:fill="000000" w:themeFill="text1" w:themeFillShade="BF"/>
-      </w:tcPr>
-    </w:tblStylePr>
-    <w:tblStylePr w:type="lastCol">
-      <w:rPr>
-        <w:color w:val="FFFFFF" w:themeColor="background1"/>
-      </w:rPr>
-      <w:tblPr/>
-      <w:tcPr>
-        <w:shd w:val="clear" w:color="auto" w:fill="000000" w:themeFill="text1" w:themeFillShade="BF"/>
-      </w:tcPr>
-    </w:tblStylePr>
-    <w:tblStylePr w:type="band1Vert">
-      <w:tblPr/>
-      <w:tcPr>
-        <w:shd w:val="clear" w:color="auto" w:fill="808080" w:themeFill="text1" w:themeFillTint="7F"/>
-      </w:tcPr>
-    </w:tblStylePr>
-    <w:tblStylePr w:type="band1Horz">
-      <w:tblPr/>
-      <w:tcPr>
-        <w:shd w:val="clear" w:color="auto" w:fill="808080" w:themeFill="text1" w:themeFillTint="7F"/>
-      </w:tcPr>
-    </w:tblStylePr>
-  </w:style>
-  <w:style w:type="table" w:styleId="Lichtelijst">
-    <w:name w:val="Light List"/>
-    <w:basedOn w:val="Standaardtabel"/>
-    <w:uiPriority w:val="61"/>
-    <w:rsid w:val="00984818"/>
-    <w:pPr>
-      <w:spacing w:after="0" w:line="240" w:lineRule="auto"/>
-    </w:pPr>
-    <w:tblPr>
-      <w:tblStyleRowBandSize w:val="1"/>
-      <w:tblStyleColBandSize w:val="1"/>
-      <w:tblBorders>
-        <w:top w:val="single" w:sz="8" w:space="0" w:color="000000" w:themeColor="text1"/>
-        <w:left w:val="single" w:sz="8" w:space="0" w:color="000000" w:themeColor="text1"/>
-        <w:bottom w:val="single" w:sz="8" w:space="0" w:color="000000" w:themeColor="text1"/>
-        <w:right w:val="single" w:sz="8" w:space="0" w:color="000000" w:themeColor="text1"/>
-      </w:tblBorders>
-    </w:tblPr>
-    <w:tblStylePr w:type="firstRow">
-      <w:pPr>
-        <w:spacing w:before="0" w:after="0" w:line="240" w:lineRule="auto"/>
-      </w:pPr>
-      <w:rPr>
-        <w:b/>
-        <w:bCs/>
-        <w:color w:val="FFFFFF" w:themeColor="background1"/>
-      </w:rPr>
-      <w:tblPr/>
-      <w:tcPr>
-        <w:shd w:val="clear" w:color="auto" w:fill="000000" w:themeFill="text1"/>
-      </w:tcPr>
-    </w:tblStylePr>
-    <w:tblStylePr w:type="lastRow">
-      <w:pPr>
-        <w:spacing w:before="0" w:after="0" w:line="240" w:lineRule="auto"/>
-      </w:pPr>
-      <w:rPr>
-        <w:b/>
-        <w:bCs/>
-      </w:rPr>
-      <w:tblPr/>
-      <w:tcPr>
-        <w:tcBorders>
-          <w:top w:val="double" w:sz="6" w:space="0" w:color="000000" w:themeColor="text1"/>
-          <w:left w:val="single" w:sz="8" w:space="0" w:color="000000" w:themeColor="text1"/>
-          <w:bottom w:val="single" w:sz="8" w:space="0" w:color="000000" w:themeColor="text1"/>
-          <w:right w:val="single" w:sz="8" w:space="0" w:color="000000" w:themeColor="text1"/>
-        </w:tcBorders>
-      </w:tcPr>
-    </w:tblStylePr>
-    <w:tblStylePr w:type="firstCol">
-      <w:rPr>
-        <w:b/>
-        <w:bCs/>
-      </w:rPr>
-    </w:tblStylePr>
-    <w:tblStylePr w:type="lastCol">
-      <w:rPr>
-        <w:b/>
-        <w:bCs/>
-      </w:rPr>
-    </w:tblStylePr>
-    <w:tblStylePr w:type="band1Vert">
-      <w:tblPr/>
-      <w:tcPr>
-        <w:tcBorders>
-          <w:top w:val="single" w:sz="8" w:space="0" w:color="000000" w:themeColor="text1"/>
-          <w:left w:val="single" w:sz="8" w:space="0" w:color="000000" w:themeColor="text1"/>
-          <w:bottom w:val="single" w:sz="8" w:space="0" w:color="000000" w:themeColor="text1"/>
-          <w:right w:val="single" w:sz="8" w:space="0" w:color="000000" w:themeColor="text1"/>
-        </w:tcBorders>
-      </w:tcPr>
-    </w:tblStylePr>
-    <w:tblStylePr w:type="band1Horz">
-      <w:tblPr/>
-      <w:tcPr>
-        <w:tcBorders>
-          <w:top w:val="single" w:sz="8" w:space="0" w:color="000000" w:themeColor="text1"/>
-          <w:left w:val="single" w:sz="8" w:space="0" w:color="000000" w:themeColor="text1"/>
-          <w:bottom w:val="single" w:sz="8" w:space="0" w:color="000000" w:themeColor="text1"/>
-          <w:right w:val="single" w:sz="8" w:space="0" w:color="000000" w:themeColor="text1"/>
-        </w:tcBorders>
-      </w:tcPr>
-    </w:tblStylePr>
-  </w:style>
-  <w:style w:type="table" w:styleId="Gemiddeldelijst2-accent1">
-    <w:name w:val="Medium List 2 Accent 1"/>
-    <w:basedOn w:val="Standaardtabel"/>
-    <w:uiPriority w:val="66"/>
-    <w:rsid w:val="00984818"/>
-    <w:pPr>
-      <w:spacing w:after="0" w:line="240" w:lineRule="auto"/>
-    </w:pPr>
-    <w:rPr>
-      <w:rFonts w:asciiTheme="majorHAnsi" w:eastAsiaTheme="majorEastAsia" w:hAnsiTheme="majorHAnsi" w:cstheme="majorBidi"/>
-      <w:color w:val="000000" w:themeColor="text1"/>
-    </w:rPr>
-    <w:tblPr>
-      <w:tblStyleRowBandSize w:val="1"/>
-      <w:tblStyleColBandSize w:val="1"/>
-      <w:tblBorders>
-        <w:top w:val="single" w:sz="8" w:space="0" w:color="4F81BD" w:themeColor="accent1"/>
-        <w:left w:val="single" w:sz="8" w:space="0" w:color="4F81BD" w:themeColor="accent1"/>
-        <w:bottom w:val="single" w:sz="8" w:space="0" w:color="4F81BD" w:themeColor="accent1"/>
-        <w:right w:val="single" w:sz="8" w:space="0" w:color="4F81BD" w:themeColor="accent1"/>
-      </w:tblBorders>
-    </w:tblPr>
-    <w:tblStylePr w:type="firstRow">
-      <w:rPr>
-        <w:sz w:val="24"/>
-        <w:szCs w:val="24"/>
-      </w:rPr>
-      <w:tblPr/>
-      <w:tcPr>
-        <w:tcBorders>
-          <w:top w:val="nil"/>
-          <w:left w:val="nil"/>
-          <w:bottom w:val="single" w:sz="24" w:space="0" w:color="4F81BD" w:themeColor="accent1"/>
-          <w:right w:val="nil"/>
-          <w:insideH w:val="nil"/>
-          <w:insideV w:val="nil"/>
-        </w:tcBorders>
-        <w:shd w:val="clear" w:color="auto" w:fill="FFFFFF" w:themeFill="background1"/>
-      </w:tcPr>
-    </w:tblStylePr>
-    <w:tblStylePr w:type="lastRow">
-      <w:tblPr/>
-      <w:tcPr>
-        <w:tcBorders>
-          <w:top w:val="single" w:sz="8" w:space="0" w:color="4F81BD" w:themeColor="accent1"/>
-          <w:left w:val="nil"/>
-          <w:bottom w:val="nil"/>
-          <w:right w:val="nil"/>
-          <w:insideH w:val="nil"/>
-          <w:insideV w:val="nil"/>
-        </w:tcBorders>
-        <w:shd w:val="clear" w:color="auto" w:fill="FFFFFF" w:themeFill="background1"/>
-      </w:tcPr>
-    </w:tblStylePr>
-    <w:tblStylePr w:type="firstCol">
-      <w:tblPr/>
-      <w:tcPr>
-        <w:tcBorders>
-          <w:top w:val="nil"/>
-          <w:left w:val="nil"/>
-          <w:bottom w:val="nil"/>
-          <w:right w:val="single" w:sz="8" w:space="0" w:color="4F81BD" w:themeColor="accent1"/>
-          <w:insideH w:val="nil"/>
-          <w:insideV w:val="nil"/>
-        </w:tcBorders>
-        <w:shd w:val="clear" w:color="auto" w:fill="FFFFFF" w:themeFill="background1"/>
-      </w:tcPr>
-    </w:tblStylePr>
-    <w:tblStylePr w:type="lastCol">
-      <w:tblPr/>
-      <w:tcPr>
-        <w:tcBorders>
-          <w:top w:val="nil"/>
-          <w:left w:val="single" w:sz="8" w:space="0" w:color="4F81BD" w:themeColor="accent1"/>
-          <w:bottom w:val="nil"/>
-          <w:right w:val="nil"/>
-          <w:insideH w:val="nil"/>
-          <w:insideV w:val="nil"/>
-        </w:tcBorders>
-        <w:shd w:val="clear" w:color="auto" w:fill="FFFFFF" w:themeFill="background1"/>
-      </w:tcPr>
-    </w:tblStylePr>
-    <w:tblStylePr w:type="band1Vert">
-      <w:tblPr/>
-      <w:tcPr>
-        <w:tcBorders>
-          <w:left w:val="nil"/>
-          <w:right w:val="nil"/>
-          <w:insideH w:val="nil"/>
-          <w:insideV w:val="nil"/>
-        </w:tcBorders>
-        <w:shd w:val="clear" w:color="auto" w:fill="D3DFEE" w:themeFill="accent1" w:themeFillTint="3F"/>
-      </w:tcPr>
-    </w:tblStylePr>
-    <w:tblStylePr w:type="band1Horz">
-      <w:tblPr/>
-      <w:tcPr>
-        <w:tcBorders>
-          <w:top w:val="nil"/>
-          <w:bottom w:val="nil"/>
-          <w:insideH w:val="nil"/>
-          <w:insideV w:val="nil"/>
-        </w:tcBorders>
-        <w:shd w:val="clear" w:color="auto" w:fill="D3DFEE" w:themeFill="accent1" w:themeFillTint="3F"/>
-      </w:tcPr>
-    </w:tblStylePr>
-    <w:tblStylePr w:type="nwCell">
-      <w:tblPr/>
-      <w:tcPr>
-        <w:shd w:val="clear" w:color="auto" w:fill="FFFFFF" w:themeFill="background1"/>
-      </w:tcPr>
-    </w:tblStylePr>
-    <w:tblStylePr w:type="swCell">
-      <w:tblPr/>
-      <w:tcPr>
-        <w:tcBorders>
-          <w:top w:val="nil"/>
-        </w:tcBorders>
-      </w:tcPr>
-    </w:tblStylePr>
-  </w:style>
-  <w:style w:type="table" w:styleId="Gemiddeldearcering1-accent1">
-    <w:name w:val="Medium Shading 1 Accent 1"/>
-    <w:basedOn w:val="Standaardtabel"/>
-    <w:uiPriority w:val="63"/>
-    <w:rsid w:val="00984818"/>
-    <w:pPr>
-      <w:spacing w:after="0" w:line="240" w:lineRule="auto"/>
-    </w:pPr>
-    <w:tblPr>
-      <w:tblStyleRowBandSize w:val="1"/>
-      <w:tblStyleColBandSize w:val="1"/>
-      <w:tblBorders>
-        <w:top w:val="single" w:sz="8" w:space="0" w:color="7BA0CD" w:themeColor="accent1" w:themeTint="BF"/>
-        <w:left w:val="single" w:sz="8" w:space="0" w:color="7BA0CD" w:themeColor="accent1" w:themeTint="BF"/>
-        <w:bottom w:val="single" w:sz="8" w:space="0" w:color="7BA0CD" w:themeColor="accent1" w:themeTint="BF"/>
-        <w:right w:val="single" w:sz="8" w:space="0" w:color="7BA0CD" w:themeColor="accent1" w:themeTint="BF"/>
-        <w:insideH w:val="single" w:sz="8" w:space="0" w:color="7BA0CD" w:themeColor="accent1" w:themeTint="BF"/>
-      </w:tblBorders>
-    </w:tblPr>
-    <w:tblStylePr w:type="firstRow">
-      <w:pPr>
-        <w:spacing w:before="0" w:after="0" w:line="240" w:lineRule="auto"/>
-      </w:pPr>
-      <w:rPr>
-        <w:b/>
-        <w:bCs/>
-        <w:color w:val="FFFFFF" w:themeColor="background1"/>
-      </w:rPr>
-      <w:tblPr/>
-      <w:tcPr>
-        <w:tcBorders>
-          <w:top w:val="single" w:sz="8" w:space="0" w:color="7BA0CD" w:themeColor="accent1" w:themeTint="BF"/>
-          <w:left w:val="single" w:sz="8" w:space="0" w:color="7BA0CD" w:themeColor="accent1" w:themeTint="BF"/>
-          <w:bottom w:val="single" w:sz="8" w:space="0" w:color="7BA0CD" w:themeColor="accent1" w:themeTint="BF"/>
-          <w:right w:val="single" w:sz="8" w:space="0" w:color="7BA0CD" w:themeColor="accent1" w:themeTint="BF"/>
-          <w:insideH w:val="nil"/>
-          <w:insideV w:val="nil"/>
-        </w:tcBorders>
-        <w:shd w:val="clear" w:color="auto" w:fill="4F81BD" w:themeFill="accent1"/>
-      </w:tcPr>
-    </w:tblStylePr>
-    <w:tblStylePr w:type="lastRow">
-      <w:pPr>
-        <w:spacing w:before="0" w:after="0" w:line="240" w:lineRule="auto"/>
-      </w:pPr>
-      <w:rPr>
-        <w:b/>
-        <w:bCs/>
-      </w:rPr>
-      <w:tblPr/>
-      <w:tcPr>
-        <w:tcBorders>
-          <w:top w:val="double" w:sz="6" w:space="0" w:color="7BA0CD" w:themeColor="accent1" w:themeTint="BF"/>
-          <w:left w:val="single" w:sz="8" w:space="0" w:color="7BA0CD" w:themeColor="accent1" w:themeTint="BF"/>
-          <w:bottom w:val="single" w:sz="8" w:space="0" w:color="7BA0CD" w:themeColor="accent1" w:themeTint="BF"/>
-          <w:right w:val="single" w:sz="8" w:space="0" w:color="7BA0CD" w:themeColor="accent1" w:themeTint="BF"/>
-          <w:insideH w:val="nil"/>
-          <w:insideV w:val="nil"/>
-        </w:tcBorders>
-      </w:tcPr>
-    </w:tblStylePr>
-    <w:tblStylePr w:type="firstCol">
-      <w:rPr>
-        <w:b/>
-        <w:bCs/>
-      </w:rPr>
-    </w:tblStylePr>
-    <w:tblStylePr w:type="lastCol">
-      <w:rPr>
-        <w:b/>
-        <w:bCs/>
-      </w:rPr>
-    </w:tblStylePr>
-    <w:tblStylePr w:type="band1Vert">
-      <w:tblPr/>
-      <w:tcPr>
-        <w:shd w:val="clear" w:color="auto" w:fill="D3DFEE" w:themeFill="accent1" w:themeFillTint="3F"/>
-      </w:tcPr>
-    </w:tblStylePr>
-    <w:tblStylePr w:type="band1Horz">
-      <w:tblPr/>
-      <w:tcPr>
-        <w:tcBorders>
-          <w:insideH w:val="nil"/>
-          <w:insideV w:val="nil"/>
-        </w:tcBorders>
-        <w:shd w:val="clear" w:color="auto" w:fill="D3DFEE" w:themeFill="accent1" w:themeFillTint="3F"/>
-      </w:tcPr>
-    </w:tblStylePr>
-    <w:tblStylePr w:type="band2Horz">
-      <w:tblPr/>
-      <w:tcPr>
-        <w:tcBorders>
-          <w:insideH w:val="nil"/>
-          <w:insideV w:val="nil"/>
-        </w:tcBorders>
-      </w:tcPr>
-    </w:tblStylePr>
-  </w:style>
-  <w:style w:type="table" w:styleId="Lichtraster-accent1">
-    <w:name w:val="Light Grid Accent 1"/>
-    <w:basedOn w:val="Standaardtabel"/>
-    <w:uiPriority w:val="62"/>
-    <w:rsid w:val="00984818"/>
-    <w:pPr>
-      <w:spacing w:after="0" w:line="240" w:lineRule="auto"/>
-    </w:pPr>
-    <w:tblPr>
-      <w:tblStyleRowBandSize w:val="1"/>
-      <w:tblStyleColBandSize w:val="1"/>
-      <w:tblBorders>
-        <w:top w:val="single" w:sz="8" w:space="0" w:color="4F81BD" w:themeColor="accent1"/>
-        <w:left w:val="single" w:sz="8" w:space="0" w:color="4F81BD" w:themeColor="accent1"/>
-        <w:bottom w:val="single" w:sz="8" w:space="0" w:color="4F81BD" w:themeColor="accent1"/>
-        <w:right w:val="single" w:sz="8" w:space="0" w:color="4F81BD" w:themeColor="accent1"/>
-        <w:insideH w:val="single" w:sz="8" w:space="0" w:color="4F81BD" w:themeColor="accent1"/>
-        <w:insideV w:val="single" w:sz="8" w:space="0" w:color="4F81BD" w:themeColor="accent1"/>
-      </w:tblBorders>
-    </w:tblPr>
-    <w:tblStylePr w:type="firstRow">
-      <w:pPr>
-        <w:spacing w:before="0" w:after="0" w:line="240" w:lineRule="auto"/>
-      </w:pPr>
-      <w:rPr>
-        <w:rFonts w:asciiTheme="majorHAnsi" w:eastAsiaTheme="majorEastAsia" w:hAnsiTheme="majorHAnsi" w:cstheme="majorBidi"/>
-        <w:b/>
-        <w:bCs/>
-      </w:rPr>
-      <w:tblPr/>
-      <w:tcPr>
-        <w:tcBorders>
-          <w:top w:val="single" w:sz="8" w:space="0" w:color="4F81BD" w:themeColor="accent1"/>
-          <w:left w:val="single" w:sz="8" w:space="0" w:color="4F81BD" w:themeColor="accent1"/>
-          <w:bottom w:val="single" w:sz="18" w:space="0" w:color="4F81BD" w:themeColor="accent1"/>
-          <w:right w:val="single" w:sz="8" w:space="0" w:color="4F81BD" w:themeColor="accent1"/>
-          <w:insideH w:val="nil"/>
-          <w:insideV w:val="single" w:sz="8" w:space="0" w:color="4F81BD" w:themeColor="accent1"/>
-        </w:tcBorders>
-      </w:tcPr>
-    </w:tblStylePr>
-    <w:tblStylePr w:type="lastRow">
-      <w:pPr>
-        <w:spacing w:before="0" w:after="0" w:line="240" w:lineRule="auto"/>
-      </w:pPr>
-      <w:rPr>
-        <w:rFonts w:asciiTheme="majorHAnsi" w:eastAsiaTheme="majorEastAsia" w:hAnsiTheme="majorHAnsi" w:cstheme="majorBidi"/>
-        <w:b/>
-        <w:bCs/>
-      </w:rPr>
-      <w:tblPr/>
-      <w:tcPr>
-        <w:tcBorders>
-          <w:top w:val="double" w:sz="6" w:space="0" w:color="4F81BD" w:themeColor="accent1"/>
-          <w:left w:val="single" w:sz="8" w:space="0" w:color="4F81BD" w:themeColor="accent1"/>
-          <w:bottom w:val="single" w:sz="8" w:space="0" w:color="4F81BD" w:themeColor="accent1"/>
-          <w:right w:val="single" w:sz="8" w:space="0" w:color="4F81BD" w:themeColor="accent1"/>
-          <w:insideH w:val="nil"/>
-          <w:insideV w:val="single" w:sz="8" w:space="0" w:color="4F81BD" w:themeColor="accent1"/>
-        </w:tcBorders>
-      </w:tcPr>
-    </w:tblStylePr>
-    <w:tblStylePr w:type="firstCol">
-      <w:rPr>
-        <w:rFonts w:asciiTheme="majorHAnsi" w:eastAsiaTheme="majorEastAsia" w:hAnsiTheme="majorHAnsi" w:cstheme="majorBidi"/>
-        <w:b/>
-        <w:bCs/>
-      </w:rPr>
-    </w:tblStylePr>
-    <w:tblStylePr w:type="lastCol">
-      <w:rPr>
-        <w:rFonts w:asciiTheme="majorHAnsi" w:eastAsiaTheme="majorEastAsia" w:hAnsiTheme="majorHAnsi" w:cstheme="majorBidi"/>
-        <w:b/>
-        <w:bCs/>
-      </w:rPr>
-      <w:tblPr/>
-      <w:tcPr>
-        <w:tcBorders>
-          <w:top w:val="single" w:sz="8" w:space="0" w:color="4F81BD" w:themeColor="accent1"/>
-          <w:left w:val="single" w:sz="8" w:space="0" w:color="4F81BD" w:themeColor="accent1"/>
-          <w:bottom w:val="single" w:sz="8" w:space="0" w:color="4F81BD" w:themeColor="accent1"/>
-          <w:right w:val="single" w:sz="8" w:space="0" w:color="4F81BD" w:themeColor="accent1"/>
-        </w:tcBorders>
-      </w:tcPr>
-    </w:tblStylePr>
-    <w:tblStylePr w:type="band1Vert">
-      <w:tblPr/>
-      <w:tcPr>
-        <w:tcBorders>
-          <w:top w:val="single" w:sz="8" w:space="0" w:color="4F81BD" w:themeColor="accent1"/>
-          <w:left w:val="single" w:sz="8" w:space="0" w:color="4F81BD" w:themeColor="accent1"/>
-          <w:bottom w:val="single" w:sz="8" w:space="0" w:color="4F81BD" w:themeColor="accent1"/>
-          <w:right w:val="single" w:sz="8" w:space="0" w:color="4F81BD" w:themeColor="accent1"/>
-        </w:tcBorders>
-        <w:shd w:val="clear" w:color="auto" w:fill="D3DFEE" w:themeFill="accent1" w:themeFillTint="3F"/>
-      </w:tcPr>
-    </w:tblStylePr>
-    <w:tblStylePr w:type="band1Horz">
-      <w:tblPr/>
-      <w:tcPr>
-        <w:tcBorders>
-          <w:top w:val="single" w:sz="8" w:space="0" w:color="4F81BD" w:themeColor="accent1"/>
-          <w:left w:val="single" w:sz="8" w:space="0" w:color="4F81BD" w:themeColor="accent1"/>
-          <w:bottom w:val="single" w:sz="8" w:space="0" w:color="4F81BD" w:themeColor="accent1"/>
-          <w:right w:val="single" w:sz="8" w:space="0" w:color="4F81BD" w:themeColor="accent1"/>
-          <w:insideV w:val="single" w:sz="8" w:space="0" w:color="4F81BD" w:themeColor="accent1"/>
-        </w:tcBorders>
-        <w:shd w:val="clear" w:color="auto" w:fill="D3DFEE" w:themeFill="accent1" w:themeFillTint="3F"/>
-      </w:tcPr>
-    </w:tblStylePr>
-    <w:tblStylePr w:type="band2Horz">
-      <w:tblPr/>
-      <w:tcPr>
-        <w:tcBorders>
-          <w:top w:val="single" w:sz="8" w:space="0" w:color="4F81BD" w:themeColor="accent1"/>
-          <w:left w:val="single" w:sz="8" w:space="0" w:color="4F81BD" w:themeColor="accent1"/>
-          <w:bottom w:val="single" w:sz="8" w:space="0" w:color="4F81BD" w:themeColor="accent1"/>
-          <w:right w:val="single" w:sz="8" w:space="0" w:color="4F81BD" w:themeColor="accent1"/>
-          <w:insideV w:val="single" w:sz="8" w:space="0" w:color="4F81BD" w:themeColor="accent1"/>
-        </w:tcBorders>
-      </w:tcPr>
-    </w:tblStylePr>
-  </w:style>
-  <w:style w:type="table" w:styleId="Gemiddeldraster1-accent1">
-    <w:name w:val="Medium Grid 1 Accent 1"/>
-    <w:basedOn w:val="Standaardtabel"/>
-    <w:uiPriority w:val="67"/>
-    <w:rsid w:val="00984818"/>
-    <w:pPr>
-      <w:spacing w:after="0" w:line="240" w:lineRule="auto"/>
-    </w:pPr>
-    <w:tblPr>
-      <w:tblStyleRowBandSize w:val="1"/>
-      <w:tblStyleColBandSize w:val="1"/>
-      <w:tblBorders>
-        <w:top w:val="single" w:sz="8" w:space="0" w:color="7BA0CD" w:themeColor="accent1" w:themeTint="BF"/>
-        <w:left w:val="single" w:sz="8" w:space="0" w:color="7BA0CD" w:themeColor="accent1" w:themeTint="BF"/>
-        <w:bottom w:val="single" w:sz="8" w:space="0" w:color="7BA0CD" w:themeColor="accent1" w:themeTint="BF"/>
-        <w:right w:val="single" w:sz="8" w:space="0" w:color="7BA0CD" w:themeColor="accent1" w:themeTint="BF"/>
-        <w:insideH w:val="single" w:sz="8" w:space="0" w:color="7BA0CD" w:themeColor="accent1" w:themeTint="BF"/>
-        <w:insideV w:val="single" w:sz="8" w:space="0" w:color="7BA0CD" w:themeColor="accent1" w:themeTint="BF"/>
-      </w:tblBorders>
-    </w:tblPr>
-    <w:tcPr>
-      <w:shd w:val="clear" w:color="auto" w:fill="D3DFEE" w:themeFill="accent1" w:themeFillTint="3F"/>
-    </w:tcPr>
-    <w:tblStylePr w:type="firstRow">
-      <w:rPr>
-        <w:b/>
-        <w:bCs/>
-      </w:rPr>
-    </w:tblStylePr>
-    <w:tblStylePr w:type="lastRow">
-      <w:rPr>
-        <w:b/>
-        <w:bCs/>
-      </w:rPr>
-      <w:tblPr/>
-      <w:tcPr>
-        <w:tcBorders>
-          <w:top w:val="single" w:sz="18" w:space="0" w:color="7BA0CD" w:themeColor="accent1" w:themeTint="BF"/>
-        </w:tcBorders>
-      </w:tcPr>
-    </w:tblStylePr>
-    <w:tblStylePr w:type="firstCol">
-      <w:rPr>
-        <w:b/>
-        <w:bCs/>
-      </w:rPr>
-    </w:tblStylePr>
-    <w:tblStylePr w:type="lastCol">
-      <w:rPr>
-        <w:b/>
-        <w:bCs/>
-      </w:rPr>
-    </w:tblStylePr>
-    <w:tblStylePr w:type="band1Vert">
-      <w:tblPr/>
-      <w:tcPr>
-        <w:shd w:val="clear" w:color="auto" w:fill="A7BFDE" w:themeFill="accent1" w:themeFillTint="7F"/>
-      </w:tcPr>
-    </w:tblStylePr>
-    <w:tblStylePr w:type="band1Horz">
-      <w:tblPr/>
-      <w:tcPr>
-        <w:shd w:val="clear" w:color="auto" w:fill="A7BFDE" w:themeFill="accent1" w:themeFillTint="7F"/>
-      </w:tcPr>
-    </w:tblStylePr>
-  </w:style>
-  <w:style w:type="table" w:styleId="Gemiddeldelijst1">
-    <w:name w:val="Medium List 1"/>
-    <w:basedOn w:val="Standaardtabel"/>
+    <w:basedOn w:val="TableNormal"/>
     <w:uiPriority w:val="65"/>
     <w:rsid w:val="00984818"/>
     <w:pPr>
@@ -6584,7 +4922,7 @@
 </file>
 
 <file path=customXml/itemProps1.xml><?xml version="1.0" encoding="utf-8"?>
-<ds:datastoreItem xmlns:ds="http://schemas.openxmlformats.org/officeDocument/2006/customXml" ds:itemID="{03DD2D14-AB61-41B9-8529-7E9FBD195316}">
+<ds:datastoreItem xmlns:ds="http://schemas.openxmlformats.org/officeDocument/2006/customXml" ds:itemID="{ADE9D37F-7582-4BC7-BE6A-DE4BF4805186}">
   <ds:schemaRefs>
     <ds:schemaRef ds:uri="http://schemas.openxmlformats.org/officeDocument/2006/bibliography"/>
   </ds:schemaRefs>
